--- a/development/build notes.docx
+++ b/development/build notes.docx
@@ -5,26 +5,393 @@
     <w:p>
       <w:pPr>
         <w:rPr>
-          <w:u w:val="single"/>
-        </w:rPr>
-      </w:pPr>
-      <w:r>
-        <w:rPr>
-          <w:u w:val="single"/>
-        </w:rPr>
-        <w:t>Updates:</w:t>
-      </w:r>
-    </w:p>
-    <w:p>
-      <w:pPr>
-        <w:pStyle w:val="ListParagraph"/>
-        <w:numPr>
-          <w:ilvl w:val="0"/>
-          <w:numId w:val="1"/>
-        </w:numPr>
-      </w:pPr>
-      <w:r>
-        <w:t>Footer : Updated links to several footer links. Some still have no links. Work still in progress.</w:t>
+          <w:b/>
+          <w:u w:val="single"/>
+        </w:rPr>
+      </w:pPr>
+      <w:r>
+        <w:rPr>
+          <w:b/>
+          <w:u w:val="single"/>
+        </w:rPr>
+        <w:t>Header:</w:t>
+      </w:r>
+    </w:p>
+    <w:p>
+      <w:pPr>
+        <w:pStyle w:val="ListParagraph"/>
+        <w:numPr>
+          <w:ilvl w:val="0"/>
+          <w:numId w:val="3"/>
+        </w:numPr>
+      </w:pPr>
+      <w:r>
+        <w:t xml:space="preserve">Nails, hair, fragrance, and sale </w:t>
+      </w:r>
+      <w:proofErr w:type="spellStart"/>
+      <w:r>
+        <w:t>navs</w:t>
+      </w:r>
+      <w:proofErr w:type="spellEnd"/>
+      <w:r>
+        <w:t xml:space="preserve"> need items added to their dropdowns, links built for their top level cats/ dropdown sub cat links.</w:t>
+      </w:r>
+    </w:p>
+    <w:p>
+      <w:pPr>
+        <w:rPr>
+          <w:b/>
+          <w:u w:val="single"/>
+        </w:rPr>
+      </w:pPr>
+      <w:r>
+        <w:rPr>
+          <w:b/>
+          <w:u w:val="single"/>
+        </w:rPr>
+        <w:t>Customer page:</w:t>
+      </w:r>
+    </w:p>
+    <w:p>
+      <w:pPr>
+        <w:pStyle w:val="ListParagraph"/>
+        <w:numPr>
+          <w:ilvl w:val="0"/>
+          <w:numId w:val="2"/>
+        </w:numPr>
+      </w:pPr>
+      <w:r>
+        <w:t>Sidebar needs to be identical to the company page.</w:t>
+      </w:r>
+    </w:p>
+    <w:p>
+      <w:pPr>
+        <w:rPr>
+          <w:b/>
+          <w:u w:val="single"/>
+        </w:rPr>
+      </w:pPr>
+      <w:r>
+        <w:rPr>
+          <w:b/>
+          <w:u w:val="single"/>
+        </w:rPr>
+        <w:t>Company page:</w:t>
+      </w:r>
+    </w:p>
+    <w:p>
+      <w:pPr>
+        <w:pStyle w:val="ListParagraph"/>
+        <w:numPr>
+          <w:ilvl w:val="0"/>
+          <w:numId w:val="2"/>
+        </w:numPr>
+      </w:pPr>
+      <w:r>
+        <w:t>Need to find out if she wants to update the company pages from the admin UI or have them be static pages.</w:t>
+      </w:r>
+    </w:p>
+    <w:p>
+      <w:pPr>
+        <w:rPr>
+          <w:b/>
+          <w:u w:val="single"/>
+        </w:rPr>
+      </w:pPr>
+      <w:r>
+        <w:rPr>
+          <w:b/>
+          <w:u w:val="single"/>
+        </w:rPr>
+        <w:t>Homepage:</w:t>
+      </w:r>
+    </w:p>
+    <w:p>
+      <w:pPr>
+        <w:pStyle w:val="ListParagraph"/>
+        <w:numPr>
+          <w:ilvl w:val="0"/>
+          <w:numId w:val="2"/>
+        </w:numPr>
+      </w:pPr>
+      <w:r>
+        <w:t>Carousel category sliders need to have items populated in them. **Client needs to perform**</w:t>
+      </w:r>
+    </w:p>
+    <w:p>
+      <w:pPr>
+        <w:pStyle w:val="ListParagraph"/>
+        <w:numPr>
+          <w:ilvl w:val="0"/>
+          <w:numId w:val="2"/>
+        </w:numPr>
+      </w:pPr>
+      <w:r>
+        <w:t>Carousel Banner image sliders need final images and links attached to them **Client needs to provide images and where they should be linked to</w:t>
+      </w:r>
+    </w:p>
+    <w:p>
+      <w:pPr>
+        <w:rPr>
+          <w:b/>
+          <w:u w:val="single"/>
+        </w:rPr>
+      </w:pPr>
+      <w:r>
+        <w:rPr>
+          <w:b/>
+          <w:u w:val="single"/>
+        </w:rPr>
+        <w:t>Category page – top level category:</w:t>
+      </w:r>
+    </w:p>
+    <w:p>
+      <w:pPr>
+        <w:pStyle w:val="ListParagraph"/>
+        <w:numPr>
+          <w:ilvl w:val="0"/>
+          <w:numId w:val="2"/>
+        </w:numPr>
+      </w:pPr>
+      <w:r>
+        <w:t xml:space="preserve">Previously viewed item is only displaying on the first page it comes up on. After this it breaks. Need to find solution to make it destroy on departs and re-populate on page </w:t>
+      </w:r>
+      <w:proofErr w:type="spellStart"/>
+      <w:r>
+        <w:t>inits</w:t>
+      </w:r>
+      <w:proofErr w:type="spellEnd"/>
+      <w:r>
+        <w:t xml:space="preserve">. </w:t>
+      </w:r>
+    </w:p>
+    <w:p>
+      <w:pPr>
+        <w:rPr>
+          <w:b/>
+          <w:u w:val="single"/>
+        </w:rPr>
+      </w:pPr>
+      <w:r>
+        <w:rPr>
+          <w:b/>
+          <w:u w:val="single"/>
+        </w:rPr>
+        <w:t>Category page – Sub cat level:</w:t>
+      </w:r>
+    </w:p>
+    <w:p>
+      <w:pPr>
+        <w:pStyle w:val="ListParagraph"/>
+        <w:numPr>
+          <w:ilvl w:val="0"/>
+          <w:numId w:val="2"/>
+        </w:numPr>
+      </w:pPr>
+      <w:r>
+        <w:t>Filtered search needs to be implemented entirely.**Will be built and added after deployment**</w:t>
+      </w:r>
+    </w:p>
+    <w:p>
+      <w:pPr>
+        <w:rPr>
+          <w:b/>
+          <w:u w:val="single"/>
+        </w:rPr>
+      </w:pPr>
+      <w:r>
+        <w:rPr>
+          <w:b/>
+          <w:u w:val="single"/>
+        </w:rPr>
+        <w:t>Product page:</w:t>
+      </w:r>
+    </w:p>
+    <w:p>
+      <w:pPr>
+        <w:pStyle w:val="ListParagraph"/>
+        <w:numPr>
+          <w:ilvl w:val="0"/>
+          <w:numId w:val="2"/>
+        </w:numPr>
+      </w:pPr>
+      <w:r>
+        <w:t xml:space="preserve">Find out problem with elastic search not returning results on the product page(tested using a tag with known products in it. </w:t>
+      </w:r>
+    </w:p>
+    <w:p>
+      <w:pPr>
+        <w:pStyle w:val="ListParagraph"/>
+        <w:numPr>
+          <w:ilvl w:val="0"/>
+          <w:numId w:val="2"/>
+        </w:numPr>
+      </w:pPr>
+      <w:r>
+        <w:t xml:space="preserve">Add to </w:t>
+      </w:r>
+      <w:proofErr w:type="spellStart"/>
+      <w:r>
+        <w:t>wishlist</w:t>
+      </w:r>
+      <w:proofErr w:type="spellEnd"/>
+      <w:r>
+        <w:t xml:space="preserve"> button not working. </w:t>
+      </w:r>
+    </w:p>
+    <w:p>
+      <w:pPr>
+        <w:pStyle w:val="ListParagraph"/>
+        <w:numPr>
+          <w:ilvl w:val="0"/>
+          <w:numId w:val="2"/>
+        </w:numPr>
+      </w:pPr>
+      <w:r>
+        <w:t>Product reviews button not working.</w:t>
+      </w:r>
+    </w:p>
+    <w:p>
+      <w:pPr>
+        <w:pStyle w:val="ListParagraph"/>
+        <w:numPr>
+          <w:ilvl w:val="0"/>
+          <w:numId w:val="2"/>
+        </w:numPr>
+      </w:pPr>
+      <w:r>
+        <w:t>Write a review not working.</w:t>
+      </w:r>
+    </w:p>
+    <w:p>
+      <w:pPr>
+        <w:rPr>
+          <w:b/>
+          <w:u w:val="single"/>
+        </w:rPr>
+      </w:pPr>
+      <w:proofErr w:type="spellStart"/>
+      <w:r>
+        <w:rPr>
+          <w:b/>
+          <w:u w:val="single"/>
+        </w:rPr>
+        <w:t>Cart</w:t>
+      </w:r>
+      <w:proofErr w:type="spellEnd"/>
+      <w:r>
+        <w:rPr>
+          <w:b/>
+          <w:u w:val="single"/>
+        </w:rPr>
+        <w:t>:</w:t>
+      </w:r>
+    </w:p>
+    <w:p>
+      <w:pPr>
+        <w:pStyle w:val="ListParagraph"/>
+        <w:numPr>
+          <w:ilvl w:val="0"/>
+          <w:numId w:val="2"/>
+        </w:numPr>
+      </w:pPr>
+      <w:r>
+        <w:t xml:space="preserve">Needs a add to </w:t>
+      </w:r>
+      <w:proofErr w:type="spellStart"/>
+      <w:r>
+        <w:t>wishlist</w:t>
+      </w:r>
+      <w:proofErr w:type="spellEnd"/>
+      <w:r>
+        <w:t xml:space="preserve"> function assigned to the button AND to have it display the message before adding that item to </w:t>
+      </w:r>
+      <w:proofErr w:type="spellStart"/>
+      <w:r>
+        <w:t>wishlist</w:t>
+      </w:r>
+      <w:proofErr w:type="spellEnd"/>
+      <w:r>
+        <w:t xml:space="preserve">. </w:t>
+      </w:r>
+    </w:p>
+    <w:p>
+      <w:pPr>
+        <w:pStyle w:val="ListParagraph"/>
+        <w:numPr>
+          <w:ilvl w:val="0"/>
+          <w:numId w:val="2"/>
+        </w:numPr>
+      </w:pPr>
+      <w:r>
+        <w:t>Need to replace placeholder text.**Needed by the client**</w:t>
+      </w:r>
+    </w:p>
+    <w:p>
+      <w:pPr>
+        <w:pStyle w:val="ListParagraph"/>
+        <w:numPr>
+          <w:ilvl w:val="0"/>
+          <w:numId w:val="2"/>
+        </w:numPr>
+      </w:pPr>
+      <w:r>
+        <w:t xml:space="preserve">Fix new button added to the cart product item list. </w:t>
+      </w:r>
+    </w:p>
+    <w:p>
+      <w:pPr>
+        <w:rPr>
+          <w:b/>
+          <w:u w:val="single"/>
+        </w:rPr>
+      </w:pPr>
+      <w:r>
+        <w:rPr>
+          <w:b/>
+          <w:u w:val="single"/>
+        </w:rPr>
+        <w:t>Checkout:</w:t>
+      </w:r>
+    </w:p>
+    <w:p>
+      <w:pPr>
+        <w:pStyle w:val="ListParagraph"/>
+        <w:numPr>
+          <w:ilvl w:val="0"/>
+          <w:numId w:val="2"/>
+        </w:numPr>
+      </w:pPr>
+      <w:r>
+        <w:t>Make sure she likes the new checkout page design.</w:t>
+      </w:r>
+    </w:p>
+    <w:p>
+      <w:pPr>
+        <w:pStyle w:val="ListParagraph"/>
+        <w:numPr>
+          <w:ilvl w:val="0"/>
+          <w:numId w:val="2"/>
+        </w:numPr>
+      </w:pPr>
+      <w:r>
+        <w:t>Build pop-up modal for international customers message.</w:t>
+      </w:r>
+    </w:p>
+    <w:p>
+      <w:pPr>
+        <w:pStyle w:val="ListParagraph"/>
+        <w:numPr>
+          <w:ilvl w:val="0"/>
+          <w:numId w:val="2"/>
+        </w:numPr>
+      </w:pPr>
+      <w:r>
+        <w:lastRenderedPageBreak/>
+        <w:t xml:space="preserve">Hide message in shipping section when </w:t>
+      </w:r>
+      <w:r>
+        <w:t>country is set to United States.</w:t>
       </w:r>
     </w:p>
     <w:sectPr>
@@ -40,6 +407,230 @@
 <file path=word/numbering.xml><?xml version="1.0" encoding="utf-8"?>
 <w:numbering xmlns:ve="http://schemas.openxmlformats.org/markup-compatibility/2006" xmlns:o="urn:schemas-microsoft-com:office:office" xmlns:r="http://schemas.openxmlformats.org/officeDocument/2006/relationships" xmlns:m="http://schemas.openxmlformats.org/officeDocument/2006/math" xmlns:v="urn:schemas-microsoft-com:vml" xmlns:wp="http://schemas.openxmlformats.org/drawingml/2006/wordprocessingDrawing" xmlns:w10="urn:schemas-microsoft-com:office:word" xmlns:w="http://schemas.openxmlformats.org/wordprocessingml/2006/main" xmlns:wne="http://schemas.microsoft.com/office/word/2006/wordml">
   <w:abstractNum w:abstractNumId="0">
+    <w:nsid w:val="08C47802"/>
+    <w:multiLevelType w:val="hybridMultilevel"/>
+    <w:tmpl w:val="E1F28C16"/>
+    <w:lvl w:ilvl="0" w:tplc="39C006E6">
+      <w:numFmt w:val="bullet"/>
+      <w:lvlText w:val="-"/>
+      <w:lvlJc w:val="left"/>
+      <w:pPr>
+        <w:ind w:left="720" w:hanging="360"/>
+      </w:pPr>
+      <w:rPr>
+        <w:rFonts w:ascii="Calibri" w:eastAsiaTheme="minorHAnsi" w:hAnsi="Calibri" w:cstheme="minorBidi" w:hint="default"/>
+      </w:rPr>
+    </w:lvl>
+    <w:lvl w:ilvl="1" w:tplc="04090003" w:tentative="1">
+      <w:start w:val="1"/>
+      <w:numFmt w:val="bullet"/>
+      <w:lvlText w:val="o"/>
+      <w:lvlJc w:val="left"/>
+      <w:pPr>
+        <w:ind w:left="1440" w:hanging="360"/>
+      </w:pPr>
+      <w:rPr>
+        <w:rFonts w:ascii="Courier New" w:hAnsi="Courier New" w:cs="Courier New" w:hint="default"/>
+      </w:rPr>
+    </w:lvl>
+    <w:lvl w:ilvl="2" w:tplc="04090005" w:tentative="1">
+      <w:start w:val="1"/>
+      <w:numFmt w:val="bullet"/>
+      <w:lvlText w:val=""/>
+      <w:lvlJc w:val="left"/>
+      <w:pPr>
+        <w:ind w:left="2160" w:hanging="360"/>
+      </w:pPr>
+      <w:rPr>
+        <w:rFonts w:ascii="Wingdings" w:hAnsi="Wingdings" w:hint="default"/>
+      </w:rPr>
+    </w:lvl>
+    <w:lvl w:ilvl="3" w:tplc="04090001" w:tentative="1">
+      <w:start w:val="1"/>
+      <w:numFmt w:val="bullet"/>
+      <w:lvlText w:val=""/>
+      <w:lvlJc w:val="left"/>
+      <w:pPr>
+        <w:ind w:left="2880" w:hanging="360"/>
+      </w:pPr>
+      <w:rPr>
+        <w:rFonts w:ascii="Symbol" w:hAnsi="Symbol" w:hint="default"/>
+      </w:rPr>
+    </w:lvl>
+    <w:lvl w:ilvl="4" w:tplc="04090003" w:tentative="1">
+      <w:start w:val="1"/>
+      <w:numFmt w:val="bullet"/>
+      <w:lvlText w:val="o"/>
+      <w:lvlJc w:val="left"/>
+      <w:pPr>
+        <w:ind w:left="3600" w:hanging="360"/>
+      </w:pPr>
+      <w:rPr>
+        <w:rFonts w:ascii="Courier New" w:hAnsi="Courier New" w:cs="Courier New" w:hint="default"/>
+      </w:rPr>
+    </w:lvl>
+    <w:lvl w:ilvl="5" w:tplc="04090005" w:tentative="1">
+      <w:start w:val="1"/>
+      <w:numFmt w:val="bullet"/>
+      <w:lvlText w:val=""/>
+      <w:lvlJc w:val="left"/>
+      <w:pPr>
+        <w:ind w:left="4320" w:hanging="360"/>
+      </w:pPr>
+      <w:rPr>
+        <w:rFonts w:ascii="Wingdings" w:hAnsi="Wingdings" w:hint="default"/>
+      </w:rPr>
+    </w:lvl>
+    <w:lvl w:ilvl="6" w:tplc="04090001" w:tentative="1">
+      <w:start w:val="1"/>
+      <w:numFmt w:val="bullet"/>
+      <w:lvlText w:val=""/>
+      <w:lvlJc w:val="left"/>
+      <w:pPr>
+        <w:ind w:left="5040" w:hanging="360"/>
+      </w:pPr>
+      <w:rPr>
+        <w:rFonts w:ascii="Symbol" w:hAnsi="Symbol" w:hint="default"/>
+      </w:rPr>
+    </w:lvl>
+    <w:lvl w:ilvl="7" w:tplc="04090003" w:tentative="1">
+      <w:start w:val="1"/>
+      <w:numFmt w:val="bullet"/>
+      <w:lvlText w:val="o"/>
+      <w:lvlJc w:val="left"/>
+      <w:pPr>
+        <w:ind w:left="5760" w:hanging="360"/>
+      </w:pPr>
+      <w:rPr>
+        <w:rFonts w:ascii="Courier New" w:hAnsi="Courier New" w:cs="Courier New" w:hint="default"/>
+      </w:rPr>
+    </w:lvl>
+    <w:lvl w:ilvl="8" w:tplc="04090005" w:tentative="1">
+      <w:start w:val="1"/>
+      <w:numFmt w:val="bullet"/>
+      <w:lvlText w:val=""/>
+      <w:lvlJc w:val="left"/>
+      <w:pPr>
+        <w:ind w:left="6480" w:hanging="360"/>
+      </w:pPr>
+      <w:rPr>
+        <w:rFonts w:ascii="Wingdings" w:hAnsi="Wingdings" w:hint="default"/>
+      </w:rPr>
+    </w:lvl>
+  </w:abstractNum>
+  <w:abstractNum w:abstractNumId="1">
+    <w:nsid w:val="2528200E"/>
+    <w:multiLevelType w:val="hybridMultilevel"/>
+    <w:tmpl w:val="CAEC54B6"/>
+    <w:lvl w:ilvl="0" w:tplc="2D00C396">
+      <w:numFmt w:val="bullet"/>
+      <w:lvlText w:val="-"/>
+      <w:lvlJc w:val="left"/>
+      <w:pPr>
+        <w:ind w:left="720" w:hanging="360"/>
+      </w:pPr>
+      <w:rPr>
+        <w:rFonts w:ascii="Calibri" w:eastAsiaTheme="minorHAnsi" w:hAnsi="Calibri" w:cstheme="minorBidi" w:hint="default"/>
+      </w:rPr>
+    </w:lvl>
+    <w:lvl w:ilvl="1" w:tplc="04090003" w:tentative="1">
+      <w:start w:val="1"/>
+      <w:numFmt w:val="bullet"/>
+      <w:lvlText w:val="o"/>
+      <w:lvlJc w:val="left"/>
+      <w:pPr>
+        <w:ind w:left="1440" w:hanging="360"/>
+      </w:pPr>
+      <w:rPr>
+        <w:rFonts w:ascii="Courier New" w:hAnsi="Courier New" w:cs="Courier New" w:hint="default"/>
+      </w:rPr>
+    </w:lvl>
+    <w:lvl w:ilvl="2" w:tplc="04090005" w:tentative="1">
+      <w:start w:val="1"/>
+      <w:numFmt w:val="bullet"/>
+      <w:lvlText w:val=""/>
+      <w:lvlJc w:val="left"/>
+      <w:pPr>
+        <w:ind w:left="2160" w:hanging="360"/>
+      </w:pPr>
+      <w:rPr>
+        <w:rFonts w:ascii="Wingdings" w:hAnsi="Wingdings" w:hint="default"/>
+      </w:rPr>
+    </w:lvl>
+    <w:lvl w:ilvl="3" w:tplc="04090001" w:tentative="1">
+      <w:start w:val="1"/>
+      <w:numFmt w:val="bullet"/>
+      <w:lvlText w:val=""/>
+      <w:lvlJc w:val="left"/>
+      <w:pPr>
+        <w:ind w:left="2880" w:hanging="360"/>
+      </w:pPr>
+      <w:rPr>
+        <w:rFonts w:ascii="Symbol" w:hAnsi="Symbol" w:hint="default"/>
+      </w:rPr>
+    </w:lvl>
+    <w:lvl w:ilvl="4" w:tplc="04090003" w:tentative="1">
+      <w:start w:val="1"/>
+      <w:numFmt w:val="bullet"/>
+      <w:lvlText w:val="o"/>
+      <w:lvlJc w:val="left"/>
+      <w:pPr>
+        <w:ind w:left="3600" w:hanging="360"/>
+      </w:pPr>
+      <w:rPr>
+        <w:rFonts w:ascii="Courier New" w:hAnsi="Courier New" w:cs="Courier New" w:hint="default"/>
+      </w:rPr>
+    </w:lvl>
+    <w:lvl w:ilvl="5" w:tplc="04090005" w:tentative="1">
+      <w:start w:val="1"/>
+      <w:numFmt w:val="bullet"/>
+      <w:lvlText w:val=""/>
+      <w:lvlJc w:val="left"/>
+      <w:pPr>
+        <w:ind w:left="4320" w:hanging="360"/>
+      </w:pPr>
+      <w:rPr>
+        <w:rFonts w:ascii="Wingdings" w:hAnsi="Wingdings" w:hint="default"/>
+      </w:rPr>
+    </w:lvl>
+    <w:lvl w:ilvl="6" w:tplc="04090001" w:tentative="1">
+      <w:start w:val="1"/>
+      <w:numFmt w:val="bullet"/>
+      <w:lvlText w:val=""/>
+      <w:lvlJc w:val="left"/>
+      <w:pPr>
+        <w:ind w:left="5040" w:hanging="360"/>
+      </w:pPr>
+      <w:rPr>
+        <w:rFonts w:ascii="Symbol" w:hAnsi="Symbol" w:hint="default"/>
+      </w:rPr>
+    </w:lvl>
+    <w:lvl w:ilvl="7" w:tplc="04090003" w:tentative="1">
+      <w:start w:val="1"/>
+      <w:numFmt w:val="bullet"/>
+      <w:lvlText w:val="o"/>
+      <w:lvlJc w:val="left"/>
+      <w:pPr>
+        <w:ind w:left="5760" w:hanging="360"/>
+      </w:pPr>
+      <w:rPr>
+        <w:rFonts w:ascii="Courier New" w:hAnsi="Courier New" w:cs="Courier New" w:hint="default"/>
+      </w:rPr>
+    </w:lvl>
+    <w:lvl w:ilvl="8" w:tplc="04090005" w:tentative="1">
+      <w:start w:val="1"/>
+      <w:numFmt w:val="bullet"/>
+      <w:lvlText w:val=""/>
+      <w:lvlJc w:val="left"/>
+      <w:pPr>
+        <w:ind w:left="6480" w:hanging="360"/>
+      </w:pPr>
+      <w:rPr>
+        <w:rFonts w:ascii="Wingdings" w:hAnsi="Wingdings" w:hint="default"/>
+      </w:rPr>
+    </w:lvl>
+  </w:abstractNum>
+  <w:abstractNum w:abstractNumId="2">
     <w:nsid w:val="48F071D7"/>
     <w:multiLevelType w:val="hybridMultilevel"/>
     <w:tmpl w:val="18DC36DA"/>
@@ -153,7 +744,13 @@
     </w:lvl>
   </w:abstractNum>
   <w:num w:numId="1">
+    <w:abstractNumId w:val="2"/>
+  </w:num>
+  <w:num w:numId="2">
     <w:abstractNumId w:val="0"/>
+  </w:num>
+  <w:num w:numId="3">
+    <w:abstractNumId w:val="1"/>
   </w:num>
 </w:numbering>
 </file>

--- a/development/build notes.docx
+++ b/development/build notes.docx
@@ -1,6 +1,6 @@
 
 <file path=word/document.xml><?xml version="1.0" encoding="utf-8"?>
-<w:document xmlns:ve="http://schemas.openxmlformats.org/markup-compatibility/2006" xmlns:o="urn:schemas-microsoft-com:office:office" xmlns:r="http://schemas.openxmlformats.org/officeDocument/2006/relationships" xmlns:m="http://schemas.openxmlformats.org/officeDocument/2006/math" xmlns:v="urn:schemas-microsoft-com:vml" xmlns:wp="http://schemas.openxmlformats.org/drawingml/2006/wordprocessingDrawing" xmlns:w10="urn:schemas-microsoft-com:office:word" xmlns:w="http://schemas.openxmlformats.org/wordprocessingml/2006/main" xmlns:wne="http://schemas.microsoft.com/office/word/2006/wordml">
+<w:document xmlns:wpc="http://schemas.microsoft.com/office/word/2010/wordprocessingCanvas" xmlns:mc="http://schemas.openxmlformats.org/markup-compatibility/2006" xmlns:o="urn:schemas-microsoft-com:office:office" xmlns:r="http://schemas.openxmlformats.org/officeDocument/2006/relationships" xmlns:m="http://schemas.openxmlformats.org/officeDocument/2006/math" xmlns:v="urn:schemas-microsoft-com:vml" xmlns:wp14="http://schemas.microsoft.com/office/word/2010/wordprocessingDrawing" xmlns:wp="http://schemas.openxmlformats.org/drawingml/2006/wordprocessingDrawing" xmlns:w10="urn:schemas-microsoft-com:office:word" xmlns:w="http://schemas.openxmlformats.org/wordprocessingml/2006/main" xmlns:w14="http://schemas.microsoft.com/office/word/2010/wordml" xmlns:wpg="http://schemas.microsoft.com/office/word/2010/wordprocessingGroup" xmlns:wpi="http://schemas.microsoft.com/office/word/2010/wordprocessingInk" xmlns:wne="http://schemas.microsoft.com/office/word/2006/wordml" xmlns:wps="http://schemas.microsoft.com/office/word/2010/wordprocessingShape" mc:Ignorable="w14 wp14">
   <w:body>
     <w:p>
       <w:pPr>
@@ -26,15 +26,10 @@
         </w:numPr>
       </w:pPr>
       <w:r>
-        <w:t xml:space="preserve">Nails, hair, fragrance, and sale </w:t>
-      </w:r>
-      <w:proofErr w:type="spellStart"/>
-      <w:r>
-        <w:t>navs</w:t>
-      </w:r>
-      <w:proofErr w:type="spellEnd"/>
-      <w:r>
-        <w:t xml:space="preserve"> need items added to their dropdowns, links built for their top level cats/ dropdown sub cat links.</w:t>
+        <w:t>Nails, hair, fragrance, and sale navs need items added to their dropdowns, links built for their top level cats/ dropdown sub cat links.</w:t>
+      </w:r>
+      <w:r>
+        <w:t xml:space="preserve"> **NEED LINK INFO FROM CLIENT.**</w:t>
       </w:r>
     </w:p>
     <w:p>
@@ -90,6 +85,9 @@
       <w:r>
         <w:t>Need to find out if she wants to update the company pages from the admin UI or have them be static pages.</w:t>
       </w:r>
+      <w:r>
+        <w:t>**NEEDS CLIENT INFORMATION**</w:t>
+      </w:r>
     </w:p>
     <w:p>
       <w:pPr>
@@ -129,6 +127,9 @@
       <w:r>
         <w:t>Carousel Banner image sliders need final images and links attached to them **Client needs to provide images and where they should be linked to</w:t>
       </w:r>
+      <w:r>
+        <w:t>**</w:t>
+      </w:r>
     </w:p>
     <w:p>
       <w:pPr>
@@ -154,89 +155,84 @@
         </w:numPr>
       </w:pPr>
       <w:r>
-        <w:t xml:space="preserve">Previously viewed item is only displaying on the first page it comes up on. After this it breaks. Need to find solution to make it destroy on departs and re-populate on page </w:t>
-      </w:r>
-      <w:proofErr w:type="spellStart"/>
-      <w:r>
-        <w:t>inits</w:t>
-      </w:r>
-      <w:proofErr w:type="spellEnd"/>
+        <w:t xml:space="preserve">Previously viewed item is only displaying on the first page it comes up on. After this it breaks. Need to find solution to make it destroy on departs and re-populate on page inits. </w:t>
+      </w:r>
+      <w:r>
+        <w:t>**DISCUSS WITH JT TO FIND SOLUTION**</w:t>
+      </w:r>
+    </w:p>
+    <w:p>
+      <w:pPr>
+        <w:rPr>
+          <w:b/>
+          <w:u w:val="single"/>
+        </w:rPr>
+      </w:pPr>
+      <w:r>
+        <w:rPr>
+          <w:b/>
+          <w:u w:val="single"/>
+        </w:rPr>
+        <w:t>Category page – Sub cat level:</w:t>
+      </w:r>
+    </w:p>
+    <w:p>
+      <w:pPr>
+        <w:pStyle w:val="ListParagraph"/>
+        <w:numPr>
+          <w:ilvl w:val="0"/>
+          <w:numId w:val="2"/>
+        </w:numPr>
+      </w:pPr>
+      <w:r>
+        <w:t>Filtered search needs to be implemented entirely.**Will be built and added after deployment**</w:t>
+      </w:r>
+    </w:p>
+    <w:p>
+      <w:pPr>
+        <w:rPr>
+          <w:b/>
+          <w:u w:val="single"/>
+        </w:rPr>
+      </w:pPr>
+      <w:r>
+        <w:rPr>
+          <w:b/>
+          <w:u w:val="single"/>
+        </w:rPr>
+        <w:t>Product page:</w:t>
+      </w:r>
+    </w:p>
+    <w:p>
+      <w:pPr>
+        <w:pStyle w:val="ListParagraph"/>
+        <w:numPr>
+          <w:ilvl w:val="0"/>
+          <w:numId w:val="2"/>
+        </w:numPr>
+      </w:pPr>
+      <w:r>
+        <w:t>Find out problem with elastic search not returning results on the product page(tested using a tag with known products in it</w:t>
+      </w:r>
+      <w:r>
+        <w:t>)</w:t>
+      </w:r>
+      <w:bookmarkStart w:id="0" w:name="_GoBack"/>
+      <w:bookmarkEnd w:id="0"/>
       <w:r>
         <w:t xml:space="preserve">. </w:t>
       </w:r>
     </w:p>
     <w:p>
       <w:pPr>
-        <w:rPr>
-          <w:b/>
-          <w:u w:val="single"/>
-        </w:rPr>
-      </w:pPr>
-      <w:r>
-        <w:rPr>
-          <w:b/>
-          <w:u w:val="single"/>
-        </w:rPr>
-        <w:t>Category page – Sub cat level:</w:t>
-      </w:r>
-    </w:p>
-    <w:p>
-      <w:pPr>
-        <w:pStyle w:val="ListParagraph"/>
-        <w:numPr>
-          <w:ilvl w:val="0"/>
-          <w:numId w:val="2"/>
-        </w:numPr>
-      </w:pPr>
-      <w:r>
-        <w:t>Filtered search needs to be implemented entirely.**Will be built and added after deployment**</w:t>
-      </w:r>
-    </w:p>
-    <w:p>
-      <w:pPr>
-        <w:rPr>
-          <w:b/>
-          <w:u w:val="single"/>
-        </w:rPr>
-      </w:pPr>
-      <w:r>
-        <w:rPr>
-          <w:b/>
-          <w:u w:val="single"/>
-        </w:rPr>
-        <w:t>Product page:</w:t>
-      </w:r>
-    </w:p>
-    <w:p>
-      <w:pPr>
-        <w:pStyle w:val="ListParagraph"/>
-        <w:numPr>
-          <w:ilvl w:val="0"/>
-          <w:numId w:val="2"/>
-        </w:numPr>
-      </w:pPr>
-      <w:r>
-        <w:t xml:space="preserve">Find out problem with elastic search not returning results on the product page(tested using a tag with known products in it. </w:t>
-      </w:r>
-    </w:p>
-    <w:p>
-      <w:pPr>
-        <w:pStyle w:val="ListParagraph"/>
-        <w:numPr>
-          <w:ilvl w:val="0"/>
-          <w:numId w:val="2"/>
-        </w:numPr>
-      </w:pPr>
-      <w:r>
-        <w:t xml:space="preserve">Add to </w:t>
-      </w:r>
-      <w:proofErr w:type="spellStart"/>
-      <w:r>
-        <w:t>wishlist</w:t>
-      </w:r>
-      <w:proofErr w:type="spellEnd"/>
-      <w:r>
-        <w:t xml:space="preserve"> button not working. </w:t>
+        <w:pStyle w:val="ListParagraph"/>
+        <w:numPr>
+          <w:ilvl w:val="0"/>
+          <w:numId w:val="2"/>
+        </w:numPr>
+      </w:pPr>
+      <w:r>
+        <w:t xml:space="preserve">Add to wishlist button not working. </w:t>
       </w:r>
     </w:p>
     <w:p>
@@ -270,49 +266,24 @@
           <w:u w:val="single"/>
         </w:rPr>
       </w:pPr>
-      <w:proofErr w:type="spellStart"/>
-      <w:r>
-        <w:rPr>
-          <w:b/>
-          <w:u w:val="single"/>
-        </w:rPr>
-        <w:t>Cart</w:t>
-      </w:r>
-      <w:proofErr w:type="spellEnd"/>
-      <w:r>
-        <w:rPr>
-          <w:b/>
-          <w:u w:val="single"/>
-        </w:rPr>
-        <w:t>:</w:t>
-      </w:r>
-    </w:p>
-    <w:p>
-      <w:pPr>
-        <w:pStyle w:val="ListParagraph"/>
-        <w:numPr>
-          <w:ilvl w:val="0"/>
-          <w:numId w:val="2"/>
-        </w:numPr>
-      </w:pPr>
-      <w:r>
-        <w:t xml:space="preserve">Needs a add to </w:t>
-      </w:r>
-      <w:proofErr w:type="spellStart"/>
-      <w:r>
-        <w:t>wishlist</w:t>
-      </w:r>
-      <w:proofErr w:type="spellEnd"/>
-      <w:r>
-        <w:t xml:space="preserve"> function assigned to the button AND to have it display the message before adding that item to </w:t>
-      </w:r>
-      <w:proofErr w:type="spellStart"/>
-      <w:r>
-        <w:t>wishlist</w:t>
-      </w:r>
-      <w:proofErr w:type="spellEnd"/>
-      <w:r>
-        <w:t xml:space="preserve">. </w:t>
+      <w:r>
+        <w:rPr>
+          <w:b/>
+          <w:u w:val="single"/>
+        </w:rPr>
+        <w:t>Cart:</w:t>
+      </w:r>
+    </w:p>
+    <w:p>
+      <w:pPr>
+        <w:pStyle w:val="ListParagraph"/>
+        <w:numPr>
+          <w:ilvl w:val="0"/>
+          <w:numId w:val="2"/>
+        </w:numPr>
+      </w:pPr>
+      <w:r>
+        <w:t xml:space="preserve">Needs a add to wishlist function assigned to the button AND to have it display the message before adding that item to wishlist. </w:t>
       </w:r>
     </w:p>
     <w:p>
@@ -375,6 +346,7 @@
         </w:numPr>
       </w:pPr>
       <w:r>
+        <w:lastRenderedPageBreak/>
         <w:t>Build pop-up modal for international customers message.</w:t>
       </w:r>
     </w:p>
@@ -387,7 +359,6 @@
         </w:numPr>
       </w:pPr>
       <w:r>
-        <w:lastRenderedPageBreak/>
         <w:t xml:space="preserve">Hide message in shipping section when </w:t>
       </w:r>
       <w:r>
@@ -405,7 +376,7 @@
 </file>
 
 <file path=word/numbering.xml><?xml version="1.0" encoding="utf-8"?>
-<w:numbering xmlns:ve="http://schemas.openxmlformats.org/markup-compatibility/2006" xmlns:o="urn:schemas-microsoft-com:office:office" xmlns:r="http://schemas.openxmlformats.org/officeDocument/2006/relationships" xmlns:m="http://schemas.openxmlformats.org/officeDocument/2006/math" xmlns:v="urn:schemas-microsoft-com:vml" xmlns:wp="http://schemas.openxmlformats.org/drawingml/2006/wordprocessingDrawing" xmlns:w10="urn:schemas-microsoft-com:office:word" xmlns:w="http://schemas.openxmlformats.org/wordprocessingml/2006/main" xmlns:wne="http://schemas.microsoft.com/office/word/2006/wordml">
+<w:numbering xmlns:wpc="http://schemas.microsoft.com/office/word/2010/wordprocessingCanvas" xmlns:mc="http://schemas.openxmlformats.org/markup-compatibility/2006" xmlns:o="urn:schemas-microsoft-com:office:office" xmlns:r="http://schemas.openxmlformats.org/officeDocument/2006/relationships" xmlns:m="http://schemas.openxmlformats.org/officeDocument/2006/math" xmlns:v="urn:schemas-microsoft-com:vml" xmlns:wp14="http://schemas.microsoft.com/office/word/2010/wordprocessingDrawing" xmlns:wp="http://schemas.openxmlformats.org/drawingml/2006/wordprocessingDrawing" xmlns:w10="urn:schemas-microsoft-com:office:word" xmlns:w="http://schemas.openxmlformats.org/wordprocessingml/2006/main" xmlns:w14="http://schemas.microsoft.com/office/word/2010/wordml" xmlns:wpg="http://schemas.microsoft.com/office/word/2010/wordprocessingGroup" xmlns:wpi="http://schemas.microsoft.com/office/word/2010/wordprocessingInk" xmlns:wne="http://schemas.microsoft.com/office/word/2006/wordml" xmlns:wps="http://schemas.microsoft.com/office/word/2010/wordprocessingShape" mc:Ignorable="w14 wp14">
   <w:abstractNum w:abstractNumId="0">
     <w:nsid w:val="08C47802"/>
     <w:multiLevelType w:val="hybridMultilevel"/>
@@ -756,7 +727,7 @@
 </file>
 
 <file path=word/styles.xml><?xml version="1.0" encoding="utf-8"?>
-<w:styles xmlns:r="http://schemas.openxmlformats.org/officeDocument/2006/relationships" xmlns:w="http://schemas.openxmlformats.org/wordprocessingml/2006/main">
+<w:styles xmlns:mc="http://schemas.openxmlformats.org/markup-compatibility/2006" xmlns:r="http://schemas.openxmlformats.org/officeDocument/2006/relationships" xmlns:w="http://schemas.openxmlformats.org/wordprocessingml/2006/main" xmlns:w14="http://schemas.microsoft.com/office/word/2010/wordml" mc:Ignorable="w14">
   <w:docDefaults>
     <w:rPrDefault>
       <w:rPr>
@@ -927,7 +898,6 @@
     <w:uiPriority w:val="99"/>
     <w:semiHidden/>
     <w:unhideWhenUsed/>
-    <w:qFormat/>
     <w:tblPr>
       <w:tblInd w:w="0" w:type="dxa"/>
       <w:tblCellMar>
@@ -954,6 +924,196 @@
       <w:ind w:left="720"/>
       <w:contextualSpacing/>
     </w:pPr>
+  </w:style>
+</w:styles>
+</file>
+
+<file path=word/stylesWithEffects.xml><?xml version="1.0" encoding="utf-8"?>
+<w:styles xmlns:wpc="http://schemas.microsoft.com/office/word/2010/wordprocessingCanvas" xmlns:mc="http://schemas.openxmlformats.org/markup-compatibility/2006" xmlns:o="urn:schemas-microsoft-com:office:office" xmlns:r="http://schemas.openxmlformats.org/officeDocument/2006/relationships" xmlns:m="http://schemas.openxmlformats.org/officeDocument/2006/math" xmlns:v="urn:schemas-microsoft-com:vml" xmlns:wp14="http://schemas.microsoft.com/office/word/2010/wordprocessingDrawing" xmlns:wp="http://schemas.openxmlformats.org/drawingml/2006/wordprocessingDrawing" xmlns:w10="urn:schemas-microsoft-com:office:word" xmlns:w="http://schemas.openxmlformats.org/wordprocessingml/2006/main" xmlns:w14="http://schemas.microsoft.com/office/word/2010/wordml" xmlns:wpg="http://schemas.microsoft.com/office/word/2010/wordprocessingGroup" xmlns:wpi="http://schemas.microsoft.com/office/word/2010/wordprocessingInk" xmlns:wne="http://schemas.microsoft.com/office/word/2006/wordml" xmlns:wps="http://schemas.microsoft.com/office/word/2010/wordprocessingShape" mc:Ignorable="w14 wp14">
+  <w:docDefaults>
+    <w:rPrDefault>
+      <w:rPr>
+        <w:rFonts w:asciiTheme="minorHAnsi" w:eastAsiaTheme="minorEastAsia" w:hAnsiTheme="minorHAnsi" w:cstheme="minorBidi"/>
+        <w:sz w:val="22"/>
+        <w:szCs w:val="22"/>
+        <w:lang w:val="en-US" w:eastAsia="en-US" w:bidi="ar-SA"/>
+      </w:rPr>
+    </w:rPrDefault>
+    <w:pPrDefault>
+      <w:pPr>
+        <w:spacing w:after="200" w:line="276" w:lineRule="auto"/>
+      </w:pPr>
+    </w:pPrDefault>
+  </w:docDefaults>
+  <w:latentStyles w:defLockedState="0" w:defUIPriority="99" w:defSemiHidden="1" w:defUnhideWhenUsed="1" w:defQFormat="0" w:count="267">
+    <w:lsdException w:name="Normal" w:semiHidden="0" w:uiPriority="0" w:unhideWhenUsed="0" w:qFormat="1"/>
+    <w:lsdException w:name="heading 1" w:semiHidden="0" w:uiPriority="9" w:unhideWhenUsed="0" w:qFormat="1"/>
+    <w:lsdException w:name="heading 2" w:uiPriority="9" w:qFormat="1"/>
+    <w:lsdException w:name="heading 3" w:uiPriority="9" w:qFormat="1"/>
+    <w:lsdException w:name="heading 4" w:uiPriority="9" w:qFormat="1"/>
+    <w:lsdException w:name="heading 5" w:uiPriority="9" w:qFormat="1"/>
+    <w:lsdException w:name="heading 6" w:uiPriority="9" w:qFormat="1"/>
+    <w:lsdException w:name="heading 7" w:uiPriority="9" w:qFormat="1"/>
+    <w:lsdException w:name="heading 8" w:uiPriority="9" w:qFormat="1"/>
+    <w:lsdException w:name="heading 9" w:uiPriority="9" w:qFormat="1"/>
+    <w:lsdException w:name="toc 1" w:uiPriority="39"/>
+    <w:lsdException w:name="toc 2" w:uiPriority="39"/>
+    <w:lsdException w:name="toc 3" w:uiPriority="39"/>
+    <w:lsdException w:name="toc 4" w:uiPriority="39"/>
+    <w:lsdException w:name="toc 5" w:uiPriority="39"/>
+    <w:lsdException w:name="toc 6" w:uiPriority="39"/>
+    <w:lsdException w:name="toc 7" w:uiPriority="39"/>
+    <w:lsdException w:name="toc 8" w:uiPriority="39"/>
+    <w:lsdException w:name="toc 9" w:uiPriority="39"/>
+    <w:lsdException w:name="caption" w:uiPriority="35" w:qFormat="1"/>
+    <w:lsdException w:name="Title" w:semiHidden="0" w:uiPriority="10" w:unhideWhenUsed="0" w:qFormat="1"/>
+    <w:lsdException w:name="Default Paragraph Font" w:uiPriority="1"/>
+    <w:lsdException w:name="Subtitle" w:semiHidden="0" w:uiPriority="11" w:unhideWhenUsed="0" w:qFormat="1"/>
+    <w:lsdException w:name="Strong" w:semiHidden="0" w:uiPriority="22" w:unhideWhenUsed="0" w:qFormat="1"/>
+    <w:lsdException w:name="Emphasis" w:semiHidden="0" w:uiPriority="20" w:unhideWhenUsed="0" w:qFormat="1"/>
+    <w:lsdException w:name="Table Grid" w:semiHidden="0" w:uiPriority="59" w:unhideWhenUsed="0"/>
+    <w:lsdException w:name="Placeholder Text" w:unhideWhenUsed="0"/>
+    <w:lsdException w:name="No Spacing" w:semiHidden="0" w:uiPriority="1" w:unhideWhenUsed="0" w:qFormat="1"/>
+    <w:lsdException w:name="Light Shading" w:semiHidden="0" w:uiPriority="60" w:unhideWhenUsed="0"/>
+    <w:lsdException w:name="Light List" w:semiHidden="0" w:uiPriority="61" w:unhideWhenUsed="0"/>
+    <w:lsdException w:name="Light Grid" w:semiHidden="0" w:uiPriority="62" w:unhideWhenUsed="0"/>
+    <w:lsdException w:name="Medium Shading 1" w:semiHidden="0" w:uiPriority="63" w:unhideWhenUsed="0"/>
+    <w:lsdException w:name="Medium Shading 2" w:semiHidden="0" w:uiPriority="64" w:unhideWhenUsed="0"/>
+    <w:lsdException w:name="Medium List 1" w:semiHidden="0" w:uiPriority="65" w:unhideWhenUsed="0"/>
+    <w:lsdException w:name="Medium List 2" w:semiHidden="0" w:uiPriority="66" w:unhideWhenUsed="0"/>
+    <w:lsdException w:name="Medium Grid 1" w:semiHidden="0" w:uiPriority="67" w:unhideWhenUsed="0"/>
+    <w:lsdException w:name="Medium Grid 2" w:semiHidden="0" w:uiPriority="68" w:unhideWhenUsed="0"/>
+    <w:lsdException w:name="Medium Grid 3" w:semiHidden="0" w:uiPriority="69" w:unhideWhenUsed="0"/>
+    <w:lsdException w:name="Dark List" w:semiHidden="0" w:uiPriority="70" w:unhideWhenUsed="0"/>
+    <w:lsdException w:name="Colorful Shading" w:semiHidden="0" w:uiPriority="71" w:unhideWhenUsed="0"/>
+    <w:lsdException w:name="Colorful List" w:semiHidden="0" w:uiPriority="72" w:unhideWhenUsed="0"/>
+    <w:lsdException w:name="Colorful Grid" w:semiHidden="0" w:uiPriority="73" w:unhideWhenUsed="0"/>
+    <w:lsdException w:name="Light Shading Accent 1" w:semiHidden="0" w:uiPriority="60" w:unhideWhenUsed="0"/>
+    <w:lsdException w:name="Light List Accent 1" w:semiHidden="0" w:uiPriority="61" w:unhideWhenUsed="0"/>
+    <w:lsdException w:name="Light Grid Accent 1" w:semiHidden="0" w:uiPriority="62" w:unhideWhenUsed="0"/>
+    <w:lsdException w:name="Medium Shading 1 Accent 1" w:semiHidden="0" w:uiPriority="63" w:unhideWhenUsed="0"/>
+    <w:lsdException w:name="Medium Shading 2 Accent 1" w:semiHidden="0" w:uiPriority="64" w:unhideWhenUsed="0"/>
+    <w:lsdException w:name="Medium List 1 Accent 1" w:semiHidden="0" w:uiPriority="65" w:unhideWhenUsed="0"/>
+    <w:lsdException w:name="Revision" w:unhideWhenUsed="0"/>
+    <w:lsdException w:name="List Paragraph" w:semiHidden="0" w:uiPriority="34" w:unhideWhenUsed="0" w:qFormat="1"/>
+    <w:lsdException w:name="Quote" w:semiHidden="0" w:uiPriority="29" w:unhideWhenUsed="0" w:qFormat="1"/>
+    <w:lsdException w:name="Intense Quote" w:semiHidden="0" w:uiPriority="30" w:unhideWhenUsed="0" w:qFormat="1"/>
+    <w:lsdException w:name="Medium List 2 Accent 1" w:semiHidden="0" w:uiPriority="66" w:unhideWhenUsed="0"/>
+    <w:lsdException w:name="Medium Grid 1 Accent 1" w:semiHidden="0" w:uiPriority="67" w:unhideWhenUsed="0"/>
+    <w:lsdException w:name="Medium Grid 2 Accent 1" w:semiHidden="0" w:uiPriority="68" w:unhideWhenUsed="0"/>
+    <w:lsdException w:name="Medium Grid 3 Accent 1" w:semiHidden="0" w:uiPriority="69" w:unhideWhenUsed="0"/>
+    <w:lsdException w:name="Dark List Accent 1" w:semiHidden="0" w:uiPriority="70" w:unhideWhenUsed="0"/>
+    <w:lsdException w:name="Colorful Shading Accent 1" w:semiHidden="0" w:uiPriority="71" w:unhideWhenUsed="0"/>
+    <w:lsdException w:name="Colorful List Accent 1" w:semiHidden="0" w:uiPriority="72" w:unhideWhenUsed="0"/>
+    <w:lsdException w:name="Colorful Grid Accent 1" w:semiHidden="0" w:uiPriority="73" w:unhideWhenUsed="0"/>
+    <w:lsdException w:name="Light Shading Accent 2" w:semiHidden="0" w:uiPriority="60" w:unhideWhenUsed="0"/>
+    <w:lsdException w:name="Light List Accent 2" w:semiHidden="0" w:uiPriority="61" w:unhideWhenUsed="0"/>
+    <w:lsdException w:name="Light Grid Accent 2" w:semiHidden="0" w:uiPriority="62" w:unhideWhenUsed="0"/>
+    <w:lsdException w:name="Medium Shading 1 Accent 2" w:semiHidden="0" w:uiPriority="63" w:unhideWhenUsed="0"/>
+    <w:lsdException w:name="Medium Shading 2 Accent 2" w:semiHidden="0" w:uiPriority="64" w:unhideWhenUsed="0"/>
+    <w:lsdException w:name="Medium List 1 Accent 2" w:semiHidden="0" w:uiPriority="65" w:unhideWhenUsed="0"/>
+    <w:lsdException w:name="Medium List 2 Accent 2" w:semiHidden="0" w:uiPriority="66" w:unhideWhenUsed="0"/>
+    <w:lsdException w:name="Medium Grid 1 Accent 2" w:semiHidden="0" w:uiPriority="67" w:unhideWhenUsed="0"/>
+    <w:lsdException w:name="Medium Grid 2 Accent 2" w:semiHidden="0" w:uiPriority="68" w:unhideWhenUsed="0"/>
+    <w:lsdException w:name="Medium Grid 3 Accent 2" w:semiHidden="0" w:uiPriority="69" w:unhideWhenUsed="0"/>
+    <w:lsdException w:name="Dark List Accent 2" w:semiHidden="0" w:uiPriority="70" w:unhideWhenUsed="0"/>
+    <w:lsdException w:name="Colorful Shading Accent 2" w:semiHidden="0" w:uiPriority="71" w:unhideWhenUsed="0"/>
+    <w:lsdException w:name="Colorful List Accent 2" w:semiHidden="0" w:uiPriority="72" w:unhideWhenUsed="0"/>
+    <w:lsdException w:name="Colorful Grid Accent 2" w:semiHidden="0" w:uiPriority="73" w:unhideWhenUsed="0"/>
+    <w:lsdException w:name="Light Shading Accent 3" w:semiHidden="0" w:uiPriority="60" w:unhideWhenUsed="0"/>
+    <w:lsdException w:name="Light List Accent 3" w:semiHidden="0" w:uiPriority="61" w:unhideWhenUsed="0"/>
+    <w:lsdException w:name="Light Grid Accent 3" w:semiHidden="0" w:uiPriority="62" w:unhideWhenUsed="0"/>
+    <w:lsdException w:name="Medium Shading 1 Accent 3" w:semiHidden="0" w:uiPriority="63" w:unhideWhenUsed="0"/>
+    <w:lsdException w:name="Medium Shading 2 Accent 3" w:semiHidden="0" w:uiPriority="64" w:unhideWhenUsed="0"/>
+    <w:lsdException w:name="Medium List 1 Accent 3" w:semiHidden="0" w:uiPriority="65" w:unhideWhenUsed="0"/>
+    <w:lsdException w:name="Medium List 2 Accent 3" w:semiHidden="0" w:uiPriority="66" w:unhideWhenUsed="0"/>
+    <w:lsdException w:name="Medium Grid 1 Accent 3" w:semiHidden="0" w:uiPriority="67" w:unhideWhenUsed="0"/>
+    <w:lsdException w:name="Medium Grid 2 Accent 3" w:semiHidden="0" w:uiPriority="68" w:unhideWhenUsed="0"/>
+    <w:lsdException w:name="Medium Grid 3 Accent 3" w:semiHidden="0" w:uiPriority="69" w:unhideWhenUsed="0"/>
+    <w:lsdException w:name="Dark List Accent 3" w:semiHidden="0" w:uiPriority="70" w:unhideWhenUsed="0"/>
+    <w:lsdException w:name="Colorful Shading Accent 3" w:semiHidden="0" w:uiPriority="71" w:unhideWhenUsed="0"/>
+    <w:lsdException w:name="Colorful List Accent 3" w:semiHidden="0" w:uiPriority="72" w:unhideWhenUsed="0"/>
+    <w:lsdException w:name="Colorful Grid Accent 3" w:semiHidden="0" w:uiPriority="73" w:unhideWhenUsed="0"/>
+    <w:lsdException w:name="Light Shading Accent 4" w:semiHidden="0" w:uiPriority="60" w:unhideWhenUsed="0"/>
+    <w:lsdException w:name="Light List Accent 4" w:semiHidden="0" w:uiPriority="61" w:unhideWhenUsed="0"/>
+    <w:lsdException w:name="Light Grid Accent 4" w:semiHidden="0" w:uiPriority="62" w:unhideWhenUsed="0"/>
+    <w:lsdException w:name="Medium Shading 1 Accent 4" w:semiHidden="0" w:uiPriority="63" w:unhideWhenUsed="0"/>
+    <w:lsdException w:name="Medium Shading 2 Accent 4" w:semiHidden="0" w:uiPriority="64" w:unhideWhenUsed="0"/>
+    <w:lsdException w:name="Medium List 1 Accent 4" w:semiHidden="0" w:uiPriority="65" w:unhideWhenUsed="0"/>
+    <w:lsdException w:name="Medium List 2 Accent 4" w:semiHidden="0" w:uiPriority="66" w:unhideWhenUsed="0"/>
+    <w:lsdException w:name="Medium Grid 1 Accent 4" w:semiHidden="0" w:uiPriority="67" w:unhideWhenUsed="0"/>
+    <w:lsdException w:name="Medium Grid 2 Accent 4" w:semiHidden="0" w:uiPriority="68" w:unhideWhenUsed="0"/>
+    <w:lsdException w:name="Medium Grid 3 Accent 4" w:semiHidden="0" w:uiPriority="69" w:unhideWhenUsed="0"/>
+    <w:lsdException w:name="Dark List Accent 4" w:semiHidden="0" w:uiPriority="70" w:unhideWhenUsed="0"/>
+    <w:lsdException w:name="Colorful Shading Accent 4" w:semiHidden="0" w:uiPriority="71" w:unhideWhenUsed="0"/>
+    <w:lsdException w:name="Colorful List Accent 4" w:semiHidden="0" w:uiPriority="72" w:unhideWhenUsed="0"/>
+    <w:lsdException w:name="Colorful Grid Accent 4" w:semiHidden="0" w:uiPriority="73" w:unhideWhenUsed="0"/>
+    <w:lsdException w:name="Light Shading Accent 5" w:semiHidden="0" w:uiPriority="60" w:unhideWhenUsed="0"/>
+    <w:lsdException w:name="Light List Accent 5" w:semiHidden="0" w:uiPriority="61" w:unhideWhenUsed="0"/>
+    <w:lsdException w:name="Light Grid Accent 5" w:semiHidden="0" w:uiPriority="62" w:unhideWhenUsed="0"/>
+    <w:lsdException w:name="Medium Shading 1 Accent 5" w:semiHidden="0" w:uiPriority="63" w:unhideWhenUsed="0"/>
+    <w:lsdException w:name="Medium Shading 2 Accent 5" w:semiHidden="0" w:uiPriority="64" w:unhideWhenUsed="0"/>
+    <w:lsdException w:name="Medium List 1 Accent 5" w:semiHidden="0" w:uiPriority="65" w:unhideWhenUsed="0"/>
+    <w:lsdException w:name="Medium List 2 Accent 5" w:semiHidden="0" w:uiPriority="66" w:unhideWhenUsed="0"/>
+    <w:lsdException w:name="Medium Grid 1 Accent 5" w:semiHidden="0" w:uiPriority="67" w:unhideWhenUsed="0"/>
+    <w:lsdException w:name="Medium Grid 2 Accent 5" w:semiHidden="0" w:uiPriority="68" w:unhideWhenUsed="0"/>
+    <w:lsdException w:name="Medium Grid 3 Accent 5" w:semiHidden="0" w:uiPriority="69" w:unhideWhenUsed="0"/>
+    <w:lsdException w:name="Dark List Accent 5" w:semiHidden="0" w:uiPriority="70" w:unhideWhenUsed="0"/>
+    <w:lsdException w:name="Colorful Shading Accent 5" w:semiHidden="0" w:uiPriority="71" w:unhideWhenUsed="0"/>
+    <w:lsdException w:name="Colorful List Accent 5" w:semiHidden="0" w:uiPriority="72" w:unhideWhenUsed="0"/>
+    <w:lsdException w:name="Colorful Grid Accent 5" w:semiHidden="0" w:uiPriority="73" w:unhideWhenUsed="0"/>
+    <w:lsdException w:name="Light Shading Accent 6" w:semiHidden="0" w:uiPriority="60" w:unhideWhenUsed="0"/>
+    <w:lsdException w:name="Light List Accent 6" w:semiHidden="0" w:uiPriority="61" w:unhideWhenUsed="0"/>
+    <w:lsdException w:name="Light Grid Accent 6" w:semiHidden="0" w:uiPriority="62" w:unhideWhenUsed="0"/>
+    <w:lsdException w:name="Medium Shading 1 Accent 6" w:semiHidden="0" w:uiPriority="63" w:unhideWhenUsed="0"/>
+    <w:lsdException w:name="Medium Shading 2 Accent 6" w:semiHidden="0" w:uiPriority="64" w:unhideWhenUsed="0"/>
+    <w:lsdException w:name="Medium List 1 Accent 6" w:semiHidden="0" w:uiPriority="65" w:unhideWhenUsed="0"/>
+    <w:lsdException w:name="Medium List 2 Accent 6" w:semiHidden="0" w:uiPriority="66" w:unhideWhenUsed="0"/>
+    <w:lsdException w:name="Medium Grid 1 Accent 6" w:semiHidden="0" w:uiPriority="67" w:unhideWhenUsed="0"/>
+    <w:lsdException w:name="Medium Grid 2 Accent 6" w:semiHidden="0" w:uiPriority="68" w:unhideWhenUsed="0"/>
+    <w:lsdException w:name="Medium Grid 3 Accent 6" w:semiHidden="0" w:uiPriority="69" w:unhideWhenUsed="0"/>
+    <w:lsdException w:name="Dark List Accent 6" w:semiHidden="0" w:uiPriority="70" w:unhideWhenUsed="0"/>
+    <w:lsdException w:name="Colorful Shading Accent 6" w:semiHidden="0" w:uiPriority="71" w:unhideWhenUsed="0"/>
+    <w:lsdException w:name="Colorful List Accent 6" w:semiHidden="0" w:uiPriority="72" w:unhideWhenUsed="0"/>
+    <w:lsdException w:name="Colorful Grid Accent 6" w:semiHidden="0" w:uiPriority="73" w:unhideWhenUsed="0"/>
+    <w:lsdException w:name="Subtle Emphasis" w:semiHidden="0" w:uiPriority="19" w:unhideWhenUsed="0" w:qFormat="1"/>
+    <w:lsdException w:name="Intense Emphasis" w:semiHidden="0" w:uiPriority="21" w:unhideWhenUsed="0" w:qFormat="1"/>
+    <w:lsdException w:name="Subtle Reference" w:semiHidden="0" w:uiPriority="31" w:unhideWhenUsed="0" w:qFormat="1"/>
+    <w:lsdException w:name="Intense Reference" w:semiHidden="0" w:uiPriority="32" w:unhideWhenUsed="0" w:qFormat="1"/>
+    <w:lsdException w:name="Book Title" w:semiHidden="0" w:uiPriority="33" w:unhideWhenUsed="0" w:qFormat="1"/>
+    <w:lsdException w:name="Bibliography" w:uiPriority="37"/>
+    <w:lsdException w:name="TOC Heading" w:uiPriority="39" w:qFormat="1"/>
+  </w:latentStyles>
+  <w:style w:type="paragraph" w:default="1" w:styleId="Normal">
+    <w:name w:val="Normal"/>
+    <w:qFormat/>
+  </w:style>
+  <w:style w:type="character" w:default="1" w:styleId="DefaultParagraphFont">
+    <w:name w:val="Default Paragraph Font"/>
+    <w:uiPriority w:val="1"/>
+    <w:semiHidden/>
+    <w:unhideWhenUsed/>
+  </w:style>
+  <w:style w:type="table" w:default="1" w:styleId="TableNormal">
+    <w:name w:val="Normal Table"/>
+    <w:uiPriority w:val="99"/>
+    <w:semiHidden/>
+    <w:unhideWhenUsed/>
+    <w:tblPr>
+      <w:tblInd w:w="0" w:type="dxa"/>
+      <w:tblCellMar>
+        <w:top w:w="0" w:type="dxa"/>
+        <w:left w:w="108" w:type="dxa"/>
+        <w:bottom w:w="0" w:type="dxa"/>
+        <w:right w:w="108" w:type="dxa"/>
+      </w:tblCellMar>
+    </w:tblPr>
+  </w:style>
+  <w:style w:type="numbering" w:default="1" w:styleId="NoList">
+    <w:name w:val="No List"/>
+    <w:uiPriority w:val="99"/>
+    <w:semiHidden/>
+    <w:unhideWhenUsed/>
   </w:style>
 </w:styles>
 </file>

--- a/development/build notes.docx
+++ b/development/build notes.docx
@@ -26,10 +26,26 @@
         </w:numPr>
       </w:pPr>
       <w:r>
-        <w:t>Nails, hair, fragrance, and sale navs need items added to their dropdowns, links built for their top level cats/ dropdown sub cat links.</w:t>
-      </w:r>
-      <w:r>
-        <w:t xml:space="preserve"> **NEED LINK INFO FROM CLIENT.**</w:t>
+        <w:t xml:space="preserve">Nails, hair, fragrance, and sale </w:t>
+      </w:r>
+      <w:proofErr w:type="spellStart"/>
+      <w:r>
+        <w:t>navs</w:t>
+      </w:r>
+      <w:proofErr w:type="spellEnd"/>
+      <w:r>
+        <w:t xml:space="preserve"> need items added to their dropdowns, links built for their top level cats/ dropdown sub cat links.</w:t>
+      </w:r>
+      <w:r>
+        <w:t xml:space="preserve"> **NEED LINK INFO FROM CLIENT</w:t>
+      </w:r>
+      <w:proofErr w:type="gramStart"/>
+      <w:r>
+        <w:t>.*</w:t>
+      </w:r>
+      <w:proofErr w:type="gramEnd"/>
+      <w:r>
+        <w:t>*</w:t>
       </w:r>
     </w:p>
     <w:p>
@@ -55,8 +71,13 @@
           <w:numId w:val="2"/>
         </w:numPr>
       </w:pPr>
-      <w:r>
-        <w:t>Sidebar needs to be identical to the company page.</w:t>
+      <w:proofErr w:type="spellStart"/>
+      <w:r>
+        <w:t>WIshlist</w:t>
+      </w:r>
+      <w:proofErr w:type="spellEnd"/>
+      <w:r>
+        <w:t xml:space="preserve"> product list needs to match design.</w:t>
       </w:r>
     </w:p>
     <w:p>
@@ -155,7 +176,15 @@
         </w:numPr>
       </w:pPr>
       <w:r>
-        <w:t xml:space="preserve">Previously viewed item is only displaying on the first page it comes up on. After this it breaks. Need to find solution to make it destroy on departs and re-populate on page inits. </w:t>
+        <w:t xml:space="preserve">Previously viewed item is only displaying on the first page it comes up on. After this it breaks. Need to find solution to make it destroy on departs and re-populate on page </w:t>
+      </w:r>
+      <w:proofErr w:type="spellStart"/>
+      <w:r>
+        <w:t>inits</w:t>
+      </w:r>
+      <w:proofErr w:type="spellEnd"/>
+      <w:r>
+        <w:t xml:space="preserve">. </w:t>
       </w:r>
       <w:r>
         <w:t>**DISCUSS WITH JT TO FIND SOLUTION**</w:t>
@@ -212,15 +241,47 @@
         </w:numPr>
       </w:pPr>
       <w:r>
-        <w:t>Find out problem with elastic search not returning results on the product page(tested using a tag with known products in it</w:t>
+        <w:t xml:space="preserve">Find out problem with elastic search not returning results on the product </w:t>
+      </w:r>
+      <w:proofErr w:type="gramStart"/>
+      <w:r>
+        <w:t>page(</w:t>
+      </w:r>
+      <w:proofErr w:type="gramEnd"/>
+      <w:r>
+        <w:t>tested using a tag with known products in it</w:t>
       </w:r>
       <w:r>
         <w:t>)</w:t>
       </w:r>
+      <w:r>
+        <w:t xml:space="preserve">. </w:t>
+      </w:r>
+    </w:p>
+    <w:p>
+      <w:pPr>
+        <w:rPr>
+          <w:b/>
+          <w:u w:val="single"/>
+        </w:rPr>
+      </w:pPr>
       <w:bookmarkStart w:id="0" w:name="_GoBack"/>
       <w:bookmarkEnd w:id="0"/>
-      <w:r>
-        <w:t xml:space="preserve">. </w:t>
+      <w:proofErr w:type="spellStart"/>
+      <w:r>
+        <w:rPr>
+          <w:b/>
+          <w:u w:val="single"/>
+        </w:rPr>
+        <w:t>Cart</w:t>
+      </w:r>
+      <w:proofErr w:type="spellEnd"/>
+      <w:r>
+        <w:rPr>
+          <w:b/>
+          <w:u w:val="single"/>
+        </w:rPr>
+        <w:t>:</w:t>
       </w:r>
     </w:p>
     <w:p>
@@ -232,7 +293,40 @@
         </w:numPr>
       </w:pPr>
       <w:r>
-        <w:t xml:space="preserve">Add to wishlist button not working. </w:t>
+        <w:t xml:space="preserve">Needs </w:t>
+      </w:r>
+      <w:proofErr w:type="gramStart"/>
+      <w:r>
+        <w:t>a</w:t>
+      </w:r>
+      <w:r>
+        <w:t>n</w:t>
+      </w:r>
+      <w:r>
+        <w:t xml:space="preserve"> </w:t>
+      </w:r>
+      <w:r>
+        <w:t xml:space="preserve"> add</w:t>
+      </w:r>
+      <w:proofErr w:type="gramEnd"/>
+      <w:r>
+        <w:t xml:space="preserve"> to </w:t>
+      </w:r>
+      <w:proofErr w:type="spellStart"/>
+      <w:r>
+        <w:t>wishlist</w:t>
+      </w:r>
+      <w:proofErr w:type="spellEnd"/>
+      <w:r>
+        <w:t xml:space="preserve"> function assigned to the button AND to have it display the message before adding that item to </w:t>
+      </w:r>
+      <w:proofErr w:type="spellStart"/>
+      <w:r>
+        <w:t>wishlist</w:t>
+      </w:r>
+      <w:proofErr w:type="spellEnd"/>
+      <w:r>
+        <w:t xml:space="preserve">. </w:t>
       </w:r>
     </w:p>
     <w:p>
@@ -244,7 +338,7 @@
         </w:numPr>
       </w:pPr>
       <w:r>
-        <w:t>Product reviews button not working.</w:t>
+        <w:t>Need to replace placeholder text.**Needed by the client**</w:t>
       </w:r>
     </w:p>
     <w:p>
@@ -256,22 +350,22 @@
         </w:numPr>
       </w:pPr>
       <w:r>
-        <w:t>Write a review not working.</w:t>
-      </w:r>
-    </w:p>
-    <w:p>
-      <w:pPr>
-        <w:rPr>
-          <w:b/>
-          <w:u w:val="single"/>
-        </w:rPr>
-      </w:pPr>
-      <w:r>
-        <w:rPr>
-          <w:b/>
-          <w:u w:val="single"/>
-        </w:rPr>
-        <w:t>Cart:</w:t>
+        <w:t xml:space="preserve">Fix new button added to the cart product item list. </w:t>
+      </w:r>
+    </w:p>
+    <w:p>
+      <w:pPr>
+        <w:rPr>
+          <w:b/>
+          <w:u w:val="single"/>
+        </w:rPr>
+      </w:pPr>
+      <w:r>
+        <w:rPr>
+          <w:b/>
+          <w:u w:val="single"/>
+        </w:rPr>
+        <w:t>Checkout:</w:t>
       </w:r>
     </w:p>
     <w:p>
@@ -283,86 +377,7 @@
         </w:numPr>
       </w:pPr>
       <w:r>
-        <w:t xml:space="preserve">Needs a add to wishlist function assigned to the button AND to have it display the message before adding that item to wishlist. </w:t>
-      </w:r>
-    </w:p>
-    <w:p>
-      <w:pPr>
-        <w:pStyle w:val="ListParagraph"/>
-        <w:numPr>
-          <w:ilvl w:val="0"/>
-          <w:numId w:val="2"/>
-        </w:numPr>
-      </w:pPr>
-      <w:r>
-        <w:t>Need to replace placeholder text.**Needed by the client**</w:t>
-      </w:r>
-    </w:p>
-    <w:p>
-      <w:pPr>
-        <w:pStyle w:val="ListParagraph"/>
-        <w:numPr>
-          <w:ilvl w:val="0"/>
-          <w:numId w:val="2"/>
-        </w:numPr>
-      </w:pPr>
-      <w:r>
-        <w:t xml:space="preserve">Fix new button added to the cart product item list. </w:t>
-      </w:r>
-    </w:p>
-    <w:p>
-      <w:pPr>
-        <w:rPr>
-          <w:b/>
-          <w:u w:val="single"/>
-        </w:rPr>
-      </w:pPr>
-      <w:r>
-        <w:rPr>
-          <w:b/>
-          <w:u w:val="single"/>
-        </w:rPr>
-        <w:t>Checkout:</w:t>
-      </w:r>
-    </w:p>
-    <w:p>
-      <w:pPr>
-        <w:pStyle w:val="ListParagraph"/>
-        <w:numPr>
-          <w:ilvl w:val="0"/>
-          <w:numId w:val="2"/>
-        </w:numPr>
-      </w:pPr>
-      <w:r>
         <w:t>Make sure she likes the new checkout page design.</w:t>
-      </w:r>
-    </w:p>
-    <w:p>
-      <w:pPr>
-        <w:pStyle w:val="ListParagraph"/>
-        <w:numPr>
-          <w:ilvl w:val="0"/>
-          <w:numId w:val="2"/>
-        </w:numPr>
-      </w:pPr>
-      <w:r>
-        <w:lastRenderedPageBreak/>
-        <w:t>Build pop-up modal for international customers message.</w:t>
-      </w:r>
-    </w:p>
-    <w:p>
-      <w:pPr>
-        <w:pStyle w:val="ListParagraph"/>
-        <w:numPr>
-          <w:ilvl w:val="0"/>
-          <w:numId w:val="2"/>
-        </w:numPr>
-      </w:pPr>
-      <w:r>
-        <w:t xml:space="preserve">Hide message in shipping section when </w:t>
-      </w:r>
-      <w:r>
-        <w:t>country is set to United States.</w:t>
       </w:r>
     </w:p>
     <w:sectPr>

--- a/development/build notes.docx
+++ b/development/build notes.docx
@@ -26,26 +26,10 @@
         </w:numPr>
       </w:pPr>
       <w:r>
-        <w:t xml:space="preserve">Nails, hair, fragrance, and sale </w:t>
-      </w:r>
-      <w:proofErr w:type="spellStart"/>
-      <w:r>
-        <w:t>navs</w:t>
-      </w:r>
-      <w:proofErr w:type="spellEnd"/>
-      <w:r>
-        <w:t xml:space="preserve"> need items added to their dropdowns, links built for their top level cats/ dropdown sub cat links.</w:t>
-      </w:r>
-      <w:r>
-        <w:t xml:space="preserve"> **NEED LINK INFO FROM CLIENT</w:t>
-      </w:r>
-      <w:proofErr w:type="gramStart"/>
-      <w:r>
-        <w:t>.*</w:t>
-      </w:r>
-      <w:proofErr w:type="gramEnd"/>
-      <w:r>
-        <w:t>*</w:t>
+        <w:t>Nails, hair, fragrance, and sale navs need items added to their dropdowns, links built for their top level cats/ dropdown sub cat links.</w:t>
+      </w:r>
+      <w:r>
+        <w:t xml:space="preserve"> **NEED LINK INFO FROM CLIENT.**</w:t>
       </w:r>
     </w:p>
     <w:p>
@@ -71,13 +55,8 @@
           <w:numId w:val="2"/>
         </w:numPr>
       </w:pPr>
-      <w:proofErr w:type="spellStart"/>
-      <w:r>
-        <w:t>WIshlist</w:t>
-      </w:r>
-      <w:proofErr w:type="spellEnd"/>
-      <w:r>
-        <w:t xml:space="preserve"> product list needs to match design.</w:t>
+      <w:r>
+        <w:t>WIshlist product list needs to match design.</w:t>
       </w:r>
     </w:p>
     <w:p>
@@ -176,15 +155,7 @@
         </w:numPr>
       </w:pPr>
       <w:r>
-        <w:t xml:space="preserve">Previously viewed item is only displaying on the first page it comes up on. After this it breaks. Need to find solution to make it destroy on departs and re-populate on page </w:t>
-      </w:r>
-      <w:proofErr w:type="spellStart"/>
-      <w:r>
-        <w:t>inits</w:t>
-      </w:r>
-      <w:proofErr w:type="spellEnd"/>
-      <w:r>
-        <w:t xml:space="preserve">. </w:t>
+        <w:t xml:space="preserve">Previously viewed item is only displaying on the first page it comes up on. After this it breaks. Need to find solution to make it destroy on departs and re-populate on page inits. </w:t>
       </w:r>
       <w:r>
         <w:t>**DISCUSS WITH JT TO FIND SOLUTION**</w:t>
@@ -229,7 +200,7 @@
           <w:b/>
           <w:u w:val="single"/>
         </w:rPr>
-        <w:t>Product page:</w:t>
+        <w:t>Quickview:</w:t>
       </w:r>
     </w:p>
     <w:p>
@@ -241,47 +212,22 @@
         </w:numPr>
       </w:pPr>
       <w:r>
-        <w:t xml:space="preserve">Find out problem with elastic search not returning results on the product </w:t>
-      </w:r>
-      <w:proofErr w:type="gramStart"/>
-      <w:r>
-        <w:t>page(</w:t>
-      </w:r>
-      <w:proofErr w:type="gramEnd"/>
-      <w:r>
-        <w:t>tested using a tag with known products in it</w:t>
-      </w:r>
-      <w:r>
-        <w:t>)</w:t>
-      </w:r>
-      <w:r>
-        <w:t xml:space="preserve">. </w:t>
-      </w:r>
-    </w:p>
-    <w:p>
-      <w:pPr>
-        <w:rPr>
-          <w:b/>
-          <w:u w:val="single"/>
-        </w:rPr>
-      </w:pPr>
-      <w:bookmarkStart w:id="0" w:name="_GoBack"/>
-      <w:bookmarkEnd w:id="0"/>
-      <w:proofErr w:type="spellStart"/>
-      <w:r>
-        <w:rPr>
-          <w:b/>
-          <w:u w:val="single"/>
-        </w:rPr>
-        <w:t>Cart</w:t>
-      </w:r>
-      <w:proofErr w:type="spellEnd"/>
-      <w:r>
-        <w:rPr>
-          <w:b/>
-          <w:u w:val="single"/>
-        </w:rPr>
-        <w:t>:</w:t>
+        <w:t>Fix the massively jacked up page.</w:t>
+      </w:r>
+    </w:p>
+    <w:p>
+      <w:pPr>
+        <w:rPr>
+          <w:b/>
+          <w:u w:val="single"/>
+        </w:rPr>
+      </w:pPr>
+      <w:r>
+        <w:rPr>
+          <w:b/>
+          <w:u w:val="single"/>
+        </w:rPr>
+        <w:t>Product page:</w:t>
       </w:r>
     </w:p>
     <w:p>
@@ -293,38 +239,11 @@
         </w:numPr>
       </w:pPr>
       <w:r>
-        <w:t xml:space="preserve">Needs </w:t>
-      </w:r>
-      <w:proofErr w:type="gramStart"/>
-      <w:r>
-        <w:t>a</w:t>
-      </w:r>
-      <w:r>
-        <w:t>n</w:t>
-      </w:r>
-      <w:r>
-        <w:t xml:space="preserve"> </w:t>
-      </w:r>
-      <w:r>
-        <w:t xml:space="preserve"> add</w:t>
-      </w:r>
-      <w:proofErr w:type="gramEnd"/>
-      <w:r>
-        <w:t xml:space="preserve"> to </w:t>
-      </w:r>
-      <w:proofErr w:type="spellStart"/>
-      <w:r>
-        <w:t>wishlist</w:t>
-      </w:r>
-      <w:proofErr w:type="spellEnd"/>
-      <w:r>
-        <w:t xml:space="preserve"> function assigned to the button AND to have it display the message before adding that item to </w:t>
-      </w:r>
-      <w:proofErr w:type="spellStart"/>
-      <w:r>
-        <w:t>wishlist</w:t>
-      </w:r>
-      <w:proofErr w:type="spellEnd"/>
+        <w:t>Find out problem with elastic search not returning results on the product page(tested using a tag with known products in it</w:t>
+      </w:r>
+      <w:r>
+        <w:t>)</w:t>
+      </w:r>
       <w:r>
         <w:t xml:space="preserve">. </w:t>
       </w:r>
@@ -338,7 +257,24 @@
         </w:numPr>
       </w:pPr>
       <w:r>
-        <w:t>Need to replace placeholder text.**Needed by the client**</w:t>
+        <w:t>Wishlist button broken again.</w:t>
+      </w:r>
+      <w:bookmarkStart w:id="0" w:name="_GoBack"/>
+      <w:bookmarkEnd w:id="0"/>
+    </w:p>
+    <w:p>
+      <w:pPr>
+        <w:rPr>
+          <w:b/>
+          <w:u w:val="single"/>
+        </w:rPr>
+      </w:pPr>
+      <w:r>
+        <w:rPr>
+          <w:b/>
+          <w:u w:val="single"/>
+        </w:rPr>
+        <w:t>Cart:</w:t>
       </w:r>
     </w:p>
     <w:p>
@@ -350,22 +286,16 @@
         </w:numPr>
       </w:pPr>
       <w:r>
-        <w:t xml:space="preserve">Fix new button added to the cart product item list. </w:t>
-      </w:r>
-    </w:p>
-    <w:p>
-      <w:pPr>
-        <w:rPr>
-          <w:b/>
-          <w:u w:val="single"/>
-        </w:rPr>
-      </w:pPr>
-      <w:r>
-        <w:rPr>
-          <w:b/>
-          <w:u w:val="single"/>
-        </w:rPr>
-        <w:t>Checkout:</w:t>
+        <w:t>Needs a</w:t>
+      </w:r>
+      <w:r>
+        <w:t>n</w:t>
+      </w:r>
+      <w:r>
+        <w:t xml:space="preserve"> </w:t>
+      </w:r>
+      <w:r>
+        <w:t xml:space="preserve"> add to wishlist function assigned to the button AND to have it display the message before adding that item to wishlist. </w:t>
       </w:r>
     </w:p>
     <w:p>
@@ -377,6 +307,46 @@
         </w:numPr>
       </w:pPr>
       <w:r>
+        <w:t>Need to replace placeholder text.**Needed by the client**</w:t>
+      </w:r>
+    </w:p>
+    <w:p>
+      <w:pPr>
+        <w:pStyle w:val="ListParagraph"/>
+        <w:numPr>
+          <w:ilvl w:val="0"/>
+          <w:numId w:val="2"/>
+        </w:numPr>
+      </w:pPr>
+      <w:r>
+        <w:t xml:space="preserve">Fix new button added to the cart product item list. </w:t>
+      </w:r>
+    </w:p>
+    <w:p>
+      <w:pPr>
+        <w:rPr>
+          <w:b/>
+          <w:u w:val="single"/>
+        </w:rPr>
+      </w:pPr>
+      <w:r>
+        <w:rPr>
+          <w:b/>
+          <w:u w:val="single"/>
+        </w:rPr>
+        <w:t>Checkout:</w:t>
+      </w:r>
+    </w:p>
+    <w:p>
+      <w:pPr>
+        <w:pStyle w:val="ListParagraph"/>
+        <w:numPr>
+          <w:ilvl w:val="0"/>
+          <w:numId w:val="2"/>
+        </w:numPr>
+      </w:pPr>
+      <w:r>
+        <w:lastRenderedPageBreak/>
         <w:t>Make sure she likes the new checkout page design.</w:t>
       </w:r>
     </w:p>

--- a/development/build notes.docx
+++ b/development/build notes.docx
@@ -1,6 +1,6 @@
 
 <file path=word/document.xml><?xml version="1.0" encoding="utf-8"?>
-<w:document xmlns:wpc="http://schemas.microsoft.com/office/word/2010/wordprocessingCanvas" xmlns:mc="http://schemas.openxmlformats.org/markup-compatibility/2006" xmlns:o="urn:schemas-microsoft-com:office:office" xmlns:r="http://schemas.openxmlformats.org/officeDocument/2006/relationships" xmlns:m="http://schemas.openxmlformats.org/officeDocument/2006/math" xmlns:v="urn:schemas-microsoft-com:vml" xmlns:wp14="http://schemas.microsoft.com/office/word/2010/wordprocessingDrawing" xmlns:wp="http://schemas.openxmlformats.org/drawingml/2006/wordprocessingDrawing" xmlns:w10="urn:schemas-microsoft-com:office:word" xmlns:w="http://schemas.openxmlformats.org/wordprocessingml/2006/main" xmlns:w14="http://schemas.microsoft.com/office/word/2010/wordml" xmlns:wpg="http://schemas.microsoft.com/office/word/2010/wordprocessingGroup" xmlns:wpi="http://schemas.microsoft.com/office/word/2010/wordprocessingInk" xmlns:wne="http://schemas.microsoft.com/office/word/2006/wordml" xmlns:wps="http://schemas.microsoft.com/office/word/2010/wordprocessingShape" mc:Ignorable="w14 wp14">
+<w:document xmlns:ve="http://schemas.openxmlformats.org/markup-compatibility/2006" xmlns:o="urn:schemas-microsoft-com:office:office" xmlns:r="http://schemas.openxmlformats.org/officeDocument/2006/relationships" xmlns:m="http://schemas.openxmlformats.org/officeDocument/2006/math" xmlns:v="urn:schemas-microsoft-com:vml" xmlns:wp="http://schemas.openxmlformats.org/drawingml/2006/wordprocessingDrawing" xmlns:w10="urn:schemas-microsoft-com:office:word" xmlns:w="http://schemas.openxmlformats.org/wordprocessingml/2006/main" xmlns:wne="http://schemas.microsoft.com/office/word/2006/wordml">
   <w:body>
     <w:p>
       <w:pPr>
@@ -26,7 +26,15 @@
         </w:numPr>
       </w:pPr>
       <w:r>
-        <w:t>Nails, hair, fragrance, and sale navs need items added to their dropdowns, links built for their top level cats/ dropdown sub cat links.</w:t>
+        <w:t xml:space="preserve">Nails, hair, fragrance, and sale </w:t>
+      </w:r>
+      <w:proofErr w:type="spellStart"/>
+      <w:r>
+        <w:t>navs</w:t>
+      </w:r>
+      <w:proofErr w:type="spellEnd"/>
+      <w:r>
+        <w:t xml:space="preserve"> need items added to their dropdowns, links built for their top level cats/ dropdown sub cat links.</w:t>
       </w:r>
       <w:r>
         <w:t xml:space="preserve"> **NEED LINK INFO FROM CLIENT.**</w:t>
@@ -55,8 +63,13 @@
           <w:numId w:val="2"/>
         </w:numPr>
       </w:pPr>
-      <w:r>
-        <w:t>WIshlist product list needs to match design.</w:t>
+      <w:proofErr w:type="spellStart"/>
+      <w:r>
+        <w:t>WIshlist</w:t>
+      </w:r>
+      <w:proofErr w:type="spellEnd"/>
+      <w:r>
+        <w:t xml:space="preserve"> product list needs to match design.</w:t>
       </w:r>
     </w:p>
     <w:p>
@@ -155,7 +168,15 @@
         </w:numPr>
       </w:pPr>
       <w:r>
-        <w:t xml:space="preserve">Previously viewed item is only displaying on the first page it comes up on. After this it breaks. Need to find solution to make it destroy on departs and re-populate on page inits. </w:t>
+        <w:t xml:space="preserve">Previously viewed item is only displaying on the first page it comes up on. After this it breaks. Need to find solution to make it destroy on departs and re-populate on page </w:t>
+      </w:r>
+      <w:proofErr w:type="spellStart"/>
+      <w:r>
+        <w:t>inits</w:t>
+      </w:r>
+      <w:proofErr w:type="spellEnd"/>
+      <w:r>
+        <w:t xml:space="preserve">. </w:t>
       </w:r>
       <w:r>
         <w:t>**DISCUSS WITH JT TO FIND SOLUTION**</w:t>
@@ -195,12 +216,21 @@
           <w:u w:val="single"/>
         </w:rPr>
       </w:pPr>
-      <w:r>
-        <w:rPr>
-          <w:b/>
-          <w:u w:val="single"/>
-        </w:rPr>
-        <w:t>Quickview:</w:t>
+      <w:proofErr w:type="spellStart"/>
+      <w:r>
+        <w:rPr>
+          <w:b/>
+          <w:u w:val="single"/>
+        </w:rPr>
+        <w:t>Quickview</w:t>
+      </w:r>
+      <w:proofErr w:type="spellEnd"/>
+      <w:r>
+        <w:rPr>
+          <w:b/>
+          <w:u w:val="single"/>
+        </w:rPr>
+        <w:t>:</w:t>
       </w:r>
     </w:p>
     <w:p>
@@ -250,6 +280,30 @@
     </w:p>
     <w:p>
       <w:pPr>
+        <w:rPr>
+          <w:b/>
+          <w:u w:val="single"/>
+        </w:rPr>
+      </w:pPr>
+      <w:proofErr w:type="spellStart"/>
+      <w:r>
+        <w:rPr>
+          <w:b/>
+          <w:u w:val="single"/>
+        </w:rPr>
+        <w:t>Cart</w:t>
+      </w:r>
+      <w:proofErr w:type="spellEnd"/>
+      <w:r>
+        <w:rPr>
+          <w:b/>
+          <w:u w:val="single"/>
+        </w:rPr>
+        <w:t>:</w:t>
+      </w:r>
+    </w:p>
+    <w:p>
+      <w:pPr>
         <w:pStyle w:val="ListParagraph"/>
         <w:numPr>
           <w:ilvl w:val="0"/>
@@ -257,35 +311,6 @@
         </w:numPr>
       </w:pPr>
       <w:r>
-        <w:t>Wishlist button broken again.</w:t>
-      </w:r>
-      <w:bookmarkStart w:id="0" w:name="_GoBack"/>
-      <w:bookmarkEnd w:id="0"/>
-    </w:p>
-    <w:p>
-      <w:pPr>
-        <w:rPr>
-          <w:b/>
-          <w:u w:val="single"/>
-        </w:rPr>
-      </w:pPr>
-      <w:r>
-        <w:rPr>
-          <w:b/>
-          <w:u w:val="single"/>
-        </w:rPr>
-        <w:t>Cart:</w:t>
-      </w:r>
-    </w:p>
-    <w:p>
-      <w:pPr>
-        <w:pStyle w:val="ListParagraph"/>
-        <w:numPr>
-          <w:ilvl w:val="0"/>
-          <w:numId w:val="2"/>
-        </w:numPr>
-      </w:pPr>
-      <w:r>
         <w:t>Needs a</w:t>
       </w:r>
       <w:r>
@@ -295,7 +320,23 @@
         <w:t xml:space="preserve"> </w:t>
       </w:r>
       <w:r>
-        <w:t xml:space="preserve"> add to wishlist function assigned to the button AND to have it display the message before adding that item to wishlist. </w:t>
+        <w:t xml:space="preserve"> add to </w:t>
+      </w:r>
+      <w:proofErr w:type="spellStart"/>
+      <w:r>
+        <w:t>wishlist</w:t>
+      </w:r>
+      <w:proofErr w:type="spellEnd"/>
+      <w:r>
+        <w:t xml:space="preserve"> function assigned to the button AND to have it display the message before adding that item to </w:t>
+      </w:r>
+      <w:proofErr w:type="spellStart"/>
+      <w:r>
+        <w:t>wishlist</w:t>
+      </w:r>
+      <w:proofErr w:type="spellEnd"/>
+      <w:r>
+        <w:t xml:space="preserve">. </w:t>
       </w:r>
     </w:p>
     <w:p>
@@ -361,7 +402,7 @@
 </file>
 
 <file path=word/numbering.xml><?xml version="1.0" encoding="utf-8"?>
-<w:numbering xmlns:wpc="http://schemas.microsoft.com/office/word/2010/wordprocessingCanvas" xmlns:mc="http://schemas.openxmlformats.org/markup-compatibility/2006" xmlns:o="urn:schemas-microsoft-com:office:office" xmlns:r="http://schemas.openxmlformats.org/officeDocument/2006/relationships" xmlns:m="http://schemas.openxmlformats.org/officeDocument/2006/math" xmlns:v="urn:schemas-microsoft-com:vml" xmlns:wp14="http://schemas.microsoft.com/office/word/2010/wordprocessingDrawing" xmlns:wp="http://schemas.openxmlformats.org/drawingml/2006/wordprocessingDrawing" xmlns:w10="urn:schemas-microsoft-com:office:word" xmlns:w="http://schemas.openxmlformats.org/wordprocessingml/2006/main" xmlns:w14="http://schemas.microsoft.com/office/word/2010/wordml" xmlns:wpg="http://schemas.microsoft.com/office/word/2010/wordprocessingGroup" xmlns:wpi="http://schemas.microsoft.com/office/word/2010/wordprocessingInk" xmlns:wne="http://schemas.microsoft.com/office/word/2006/wordml" xmlns:wps="http://schemas.microsoft.com/office/word/2010/wordprocessingShape" mc:Ignorable="w14 wp14">
+<w:numbering xmlns:ve="http://schemas.openxmlformats.org/markup-compatibility/2006" xmlns:o="urn:schemas-microsoft-com:office:office" xmlns:r="http://schemas.openxmlformats.org/officeDocument/2006/relationships" xmlns:m="http://schemas.openxmlformats.org/officeDocument/2006/math" xmlns:v="urn:schemas-microsoft-com:vml" xmlns:wp="http://schemas.openxmlformats.org/drawingml/2006/wordprocessingDrawing" xmlns:w10="urn:schemas-microsoft-com:office:word" xmlns:w="http://schemas.openxmlformats.org/wordprocessingml/2006/main" xmlns:wne="http://schemas.microsoft.com/office/word/2006/wordml">
   <w:abstractNum w:abstractNumId="0">
     <w:nsid w:val="08C47802"/>
     <w:multiLevelType w:val="hybridMultilevel"/>
@@ -712,7 +753,7 @@
 </file>
 
 <file path=word/styles.xml><?xml version="1.0" encoding="utf-8"?>
-<w:styles xmlns:mc="http://schemas.openxmlformats.org/markup-compatibility/2006" xmlns:r="http://schemas.openxmlformats.org/officeDocument/2006/relationships" xmlns:w="http://schemas.openxmlformats.org/wordprocessingml/2006/main" xmlns:w14="http://schemas.microsoft.com/office/word/2010/wordml" mc:Ignorable="w14">
+<w:styles xmlns:r="http://schemas.openxmlformats.org/officeDocument/2006/relationships" xmlns:w="http://schemas.openxmlformats.org/wordprocessingml/2006/main">
   <w:docDefaults>
     <w:rPrDefault>
       <w:rPr>
@@ -883,6 +924,7 @@
     <w:uiPriority w:val="99"/>
     <w:semiHidden/>
     <w:unhideWhenUsed/>
+    <w:qFormat/>
     <w:tblPr>
       <w:tblInd w:w="0" w:type="dxa"/>
       <w:tblCellMar>

--- a/development/build notes.docx
+++ b/development/build notes.docx
@@ -1,6 +1,6 @@
 
 <file path=word/document.xml><?xml version="1.0" encoding="utf-8"?>
-<w:document xmlns:ve="http://schemas.openxmlformats.org/markup-compatibility/2006" xmlns:o="urn:schemas-microsoft-com:office:office" xmlns:r="http://schemas.openxmlformats.org/officeDocument/2006/relationships" xmlns:m="http://schemas.openxmlformats.org/officeDocument/2006/math" xmlns:v="urn:schemas-microsoft-com:vml" xmlns:wp="http://schemas.openxmlformats.org/drawingml/2006/wordprocessingDrawing" xmlns:w10="urn:schemas-microsoft-com:office:word" xmlns:w="http://schemas.openxmlformats.org/wordprocessingml/2006/main" xmlns:wne="http://schemas.microsoft.com/office/word/2006/wordml">
+<w:document xmlns:wpc="http://schemas.microsoft.com/office/word/2010/wordprocessingCanvas" xmlns:mc="http://schemas.openxmlformats.org/markup-compatibility/2006" xmlns:o="urn:schemas-microsoft-com:office:office" xmlns:r="http://schemas.openxmlformats.org/officeDocument/2006/relationships" xmlns:m="http://schemas.openxmlformats.org/officeDocument/2006/math" xmlns:v="urn:schemas-microsoft-com:vml" xmlns:wp14="http://schemas.microsoft.com/office/word/2010/wordprocessingDrawing" xmlns:wp="http://schemas.openxmlformats.org/drawingml/2006/wordprocessingDrawing" xmlns:w10="urn:schemas-microsoft-com:office:word" xmlns:w="http://schemas.openxmlformats.org/wordprocessingml/2006/main" xmlns:w14="http://schemas.microsoft.com/office/word/2010/wordml" xmlns:wpg="http://schemas.microsoft.com/office/word/2010/wordprocessingGroup" xmlns:wpi="http://schemas.microsoft.com/office/word/2010/wordprocessingInk" xmlns:wne="http://schemas.microsoft.com/office/word/2006/wordml" xmlns:wps="http://schemas.microsoft.com/office/word/2010/wordprocessingShape" mc:Ignorable="w14 wp14">
   <w:body>
     <w:p>
       <w:pPr>
@@ -37,22 +37,32 @@
         <w:t xml:space="preserve"> need items added to their dropdowns, links built for their top level cats/ dropdown sub cat links.</w:t>
       </w:r>
       <w:r>
-        <w:t xml:space="preserve"> **NEED LINK INFO FROM CLIENT.**</w:t>
-      </w:r>
-    </w:p>
-    <w:p>
-      <w:pPr>
-        <w:rPr>
-          <w:b/>
-          <w:u w:val="single"/>
-        </w:rPr>
-      </w:pPr>
-      <w:r>
-        <w:rPr>
-          <w:b/>
-          <w:u w:val="single"/>
-        </w:rPr>
-        <w:t>Customer page:</w:t>
+        <w:t xml:space="preserve"> **NEED LINK INFO FROM CLIENT</w:t>
+      </w:r>
+      <w:proofErr w:type="gramStart"/>
+      <w:r>
+        <w:t>.*</w:t>
+      </w:r>
+      <w:proofErr w:type="gramEnd"/>
+      <w:r>
+        <w:t>*</w:t>
+      </w:r>
+    </w:p>
+    <w:p>
+      <w:pPr>
+        <w:rPr>
+          <w:b/>
+          <w:u w:val="single"/>
+        </w:rPr>
+      </w:pPr>
+      <w:bookmarkStart w:id="0" w:name="_GoBack"/>
+      <w:bookmarkEnd w:id="0"/>
+      <w:r>
+        <w:rPr>
+          <w:b/>
+          <w:u w:val="single"/>
+        </w:rPr>
+        <w:t>Company page:</w:t>
       </w:r>
     </w:p>
     <w:p>
@@ -63,28 +73,26 @@
           <w:numId w:val="2"/>
         </w:numPr>
       </w:pPr>
-      <w:proofErr w:type="spellStart"/>
-      <w:r>
-        <w:t>WIshlist</w:t>
-      </w:r>
-      <w:proofErr w:type="spellEnd"/>
-      <w:r>
-        <w:t xml:space="preserve"> product list needs to match design.</w:t>
-      </w:r>
-    </w:p>
-    <w:p>
-      <w:pPr>
-        <w:rPr>
-          <w:b/>
-          <w:u w:val="single"/>
-        </w:rPr>
-      </w:pPr>
-      <w:r>
-        <w:rPr>
-          <w:b/>
-          <w:u w:val="single"/>
-        </w:rPr>
-        <w:t>Company page:</w:t>
+      <w:r>
+        <w:t>Need to find out if she wants to update the company pages from the admin UI or have them be static pages.</w:t>
+      </w:r>
+      <w:r>
+        <w:t>**NEEDS CLIENT INFORMATION**</w:t>
+      </w:r>
+    </w:p>
+    <w:p>
+      <w:pPr>
+        <w:rPr>
+          <w:b/>
+          <w:u w:val="single"/>
+        </w:rPr>
+      </w:pPr>
+      <w:r>
+        <w:rPr>
+          <w:b/>
+          <w:u w:val="single"/>
+        </w:rPr>
+        <w:t>Homepage:</w:t>
       </w:r>
     </w:p>
     <w:p>
@@ -96,25 +104,7 @@
         </w:numPr>
       </w:pPr>
       <w:r>
-        <w:t>Need to find out if she wants to update the company pages from the admin UI or have them be static pages.</w:t>
-      </w:r>
-      <w:r>
-        <w:t>**NEEDS CLIENT INFORMATION**</w:t>
-      </w:r>
-    </w:p>
-    <w:p>
-      <w:pPr>
-        <w:rPr>
-          <w:b/>
-          <w:u w:val="single"/>
-        </w:rPr>
-      </w:pPr>
-      <w:r>
-        <w:rPr>
-          <w:b/>
-          <w:u w:val="single"/>
-        </w:rPr>
-        <w:t>Homepage:</w:t>
+        <w:t>Carousel category sliders need to have items populated in them. **Client needs to perform**</w:t>
       </w:r>
     </w:p>
     <w:p>
@@ -126,7 +116,25 @@
         </w:numPr>
       </w:pPr>
       <w:r>
-        <w:t>Carousel category sliders need to have items populated in them. **Client needs to perform**</w:t>
+        <w:t>Carousel Banner image sliders need final images and links attached to them **Client needs to provide images and where they should be linked to</w:t>
+      </w:r>
+      <w:r>
+        <w:t>**</w:t>
+      </w:r>
+    </w:p>
+    <w:p>
+      <w:pPr>
+        <w:rPr>
+          <w:b/>
+          <w:u w:val="single"/>
+        </w:rPr>
+      </w:pPr>
+      <w:r>
+        <w:rPr>
+          <w:b/>
+          <w:u w:val="single"/>
+        </w:rPr>
+        <w:t>Category page – top level category:</w:t>
       </w:r>
     </w:p>
     <w:p>
@@ -138,25 +146,33 @@
         </w:numPr>
       </w:pPr>
       <w:r>
-        <w:t>Carousel Banner image sliders need final images and links attached to them **Client needs to provide images and where they should be linked to</w:t>
-      </w:r>
-      <w:r>
-        <w:t>**</w:t>
-      </w:r>
-    </w:p>
-    <w:p>
-      <w:pPr>
-        <w:rPr>
-          <w:b/>
-          <w:u w:val="single"/>
-        </w:rPr>
-      </w:pPr>
-      <w:r>
-        <w:rPr>
-          <w:b/>
-          <w:u w:val="single"/>
-        </w:rPr>
-        <w:t>Category page – top level category:</w:t>
+        <w:t xml:space="preserve">Previously viewed item is only displaying on the first page it comes up on. After this it breaks. Need to find solution to make it destroy on departs and re-populate on page </w:t>
+      </w:r>
+      <w:proofErr w:type="spellStart"/>
+      <w:r>
+        <w:t>inits</w:t>
+      </w:r>
+      <w:proofErr w:type="spellEnd"/>
+      <w:r>
+        <w:t xml:space="preserve">. </w:t>
+      </w:r>
+      <w:r>
+        <w:t>**DISCUSS WITH JT TO FIND SOLUTION**</w:t>
+      </w:r>
+    </w:p>
+    <w:p>
+      <w:pPr>
+        <w:rPr>
+          <w:b/>
+          <w:u w:val="single"/>
+        </w:rPr>
+      </w:pPr>
+      <w:r>
+        <w:rPr>
+          <w:b/>
+          <w:u w:val="single"/>
+        </w:rPr>
+        <w:t>Category page – Sub cat level:</w:t>
       </w:r>
     </w:p>
     <w:p>
@@ -168,33 +184,31 @@
         </w:numPr>
       </w:pPr>
       <w:r>
-        <w:t xml:space="preserve">Previously viewed item is only displaying on the first page it comes up on. After this it breaks. Need to find solution to make it destroy on departs and re-populate on page </w:t>
-      </w:r>
+        <w:t>Filtered search needs to be implemented entirely.**Will be built and added after deployment**</w:t>
+      </w:r>
+    </w:p>
+    <w:p>
+      <w:pPr>
+        <w:rPr>
+          <w:b/>
+          <w:u w:val="single"/>
+        </w:rPr>
+      </w:pPr>
       <w:proofErr w:type="spellStart"/>
       <w:r>
-        <w:t>inits</w:t>
+        <w:rPr>
+          <w:b/>
+          <w:u w:val="single"/>
+        </w:rPr>
+        <w:t>Quickview</w:t>
       </w:r>
       <w:proofErr w:type="spellEnd"/>
       <w:r>
-        <w:t xml:space="preserve">. </w:t>
-      </w:r>
-      <w:r>
-        <w:t>**DISCUSS WITH JT TO FIND SOLUTION**</w:t>
-      </w:r>
-    </w:p>
-    <w:p>
-      <w:pPr>
-        <w:rPr>
-          <w:b/>
-          <w:u w:val="single"/>
-        </w:rPr>
-      </w:pPr>
-      <w:r>
-        <w:rPr>
-          <w:b/>
-          <w:u w:val="single"/>
-        </w:rPr>
-        <w:t>Category page – Sub cat level:</w:t>
+        <w:rPr>
+          <w:b/>
+          <w:u w:val="single"/>
+        </w:rPr>
+        <w:t>:</w:t>
       </w:r>
     </w:p>
     <w:p>
@@ -206,31 +220,22 @@
         </w:numPr>
       </w:pPr>
       <w:r>
-        <w:t>Filtered search needs to be implemented entirely.**Will be built and added after deployment**</w:t>
-      </w:r>
-    </w:p>
-    <w:p>
-      <w:pPr>
-        <w:rPr>
-          <w:b/>
-          <w:u w:val="single"/>
-        </w:rPr>
-      </w:pPr>
-      <w:proofErr w:type="spellStart"/>
-      <w:r>
-        <w:rPr>
-          <w:b/>
-          <w:u w:val="single"/>
-        </w:rPr>
-        <w:t>Quickview</w:t>
-      </w:r>
-      <w:proofErr w:type="spellEnd"/>
-      <w:r>
-        <w:rPr>
-          <w:b/>
-          <w:u w:val="single"/>
-        </w:rPr>
-        <w:t>:</w:t>
+        <w:t>Fix the massively jacked up page.</w:t>
+      </w:r>
+    </w:p>
+    <w:p>
+      <w:pPr>
+        <w:rPr>
+          <w:b/>
+          <w:u w:val="single"/>
+        </w:rPr>
+      </w:pPr>
+      <w:r>
+        <w:rPr>
+          <w:b/>
+          <w:u w:val="single"/>
+        </w:rPr>
+        <w:t>Product page:</w:t>
       </w:r>
     </w:p>
     <w:p>
@@ -242,22 +247,36 @@
         </w:numPr>
       </w:pPr>
       <w:r>
-        <w:t>Fix the massively jacked up page.</w:t>
-      </w:r>
-    </w:p>
-    <w:p>
-      <w:pPr>
-        <w:rPr>
-          <w:b/>
-          <w:u w:val="single"/>
-        </w:rPr>
-      </w:pPr>
-      <w:r>
-        <w:rPr>
-          <w:b/>
-          <w:u w:val="single"/>
-        </w:rPr>
-        <w:t>Product page:</w:t>
+        <w:t xml:space="preserve">Find out problem with elastic search not returning results on the product </w:t>
+      </w:r>
+      <w:proofErr w:type="gramStart"/>
+      <w:r>
+        <w:t>page(</w:t>
+      </w:r>
+      <w:proofErr w:type="gramEnd"/>
+      <w:r>
+        <w:t>tested using a tag with known products in it</w:t>
+      </w:r>
+      <w:r>
+        <w:t>)</w:t>
+      </w:r>
+      <w:r>
+        <w:t xml:space="preserve">. </w:t>
+      </w:r>
+    </w:p>
+    <w:p>
+      <w:pPr>
+        <w:rPr>
+          <w:b/>
+          <w:u w:val="single"/>
+        </w:rPr>
+      </w:pPr>
+      <w:r>
+        <w:rPr>
+          <w:b/>
+          <w:u w:val="single"/>
+        </w:rPr>
+        <w:t>Cart:</w:t>
       </w:r>
     </w:p>
     <w:p>
@@ -269,37 +288,40 @@
         </w:numPr>
       </w:pPr>
       <w:r>
-        <w:t>Find out problem with elastic search not returning results on the product page(tested using a tag with known products in it</w:t>
-      </w:r>
-      <w:r>
-        <w:t>)</w:t>
-      </w:r>
+        <w:t xml:space="preserve">Needs </w:t>
+      </w:r>
+      <w:proofErr w:type="gramStart"/>
+      <w:r>
+        <w:t>a</w:t>
+      </w:r>
+      <w:r>
+        <w:t>n</w:t>
+      </w:r>
+      <w:r>
+        <w:t xml:space="preserve"> </w:t>
+      </w:r>
+      <w:r>
+        <w:t xml:space="preserve"> add</w:t>
+      </w:r>
+      <w:proofErr w:type="gramEnd"/>
+      <w:r>
+        <w:t xml:space="preserve"> to </w:t>
+      </w:r>
+      <w:proofErr w:type="spellStart"/>
+      <w:r>
+        <w:t>wishlist</w:t>
+      </w:r>
+      <w:proofErr w:type="spellEnd"/>
+      <w:r>
+        <w:t xml:space="preserve"> function assigned to the button AND to have it display the message before adding that item to </w:t>
+      </w:r>
+      <w:proofErr w:type="spellStart"/>
+      <w:r>
+        <w:t>wishlist</w:t>
+      </w:r>
+      <w:proofErr w:type="spellEnd"/>
       <w:r>
         <w:t xml:space="preserve">. </w:t>
-      </w:r>
-    </w:p>
-    <w:p>
-      <w:pPr>
-        <w:rPr>
-          <w:b/>
-          <w:u w:val="single"/>
-        </w:rPr>
-      </w:pPr>
-      <w:proofErr w:type="spellStart"/>
-      <w:r>
-        <w:rPr>
-          <w:b/>
-          <w:u w:val="single"/>
-        </w:rPr>
-        <w:t>Cart</w:t>
-      </w:r>
-      <w:proofErr w:type="spellEnd"/>
-      <w:r>
-        <w:rPr>
-          <w:b/>
-          <w:u w:val="single"/>
-        </w:rPr>
-        <w:t>:</w:t>
       </w:r>
     </w:p>
     <w:p>
@@ -311,32 +333,7 @@
         </w:numPr>
       </w:pPr>
       <w:r>
-        <w:t>Needs a</w:t>
-      </w:r>
-      <w:r>
-        <w:t>n</w:t>
-      </w:r>
-      <w:r>
-        <w:t xml:space="preserve"> </w:t>
-      </w:r>
-      <w:r>
-        <w:t xml:space="preserve"> add to </w:t>
-      </w:r>
-      <w:proofErr w:type="spellStart"/>
-      <w:r>
-        <w:t>wishlist</w:t>
-      </w:r>
-      <w:proofErr w:type="spellEnd"/>
-      <w:r>
-        <w:t xml:space="preserve"> function assigned to the button AND to have it display the message before adding that item to </w:t>
-      </w:r>
-      <w:proofErr w:type="spellStart"/>
-      <w:r>
-        <w:t>wishlist</w:t>
-      </w:r>
-      <w:proofErr w:type="spellEnd"/>
-      <w:r>
-        <w:t xml:space="preserve">. </w:t>
+        <w:t>Need to replace placeholder text.**Needed by the client**</w:t>
       </w:r>
     </w:p>
     <w:p>
@@ -348,7 +345,22 @@
         </w:numPr>
       </w:pPr>
       <w:r>
-        <w:t>Need to replace placeholder text.**Needed by the client**</w:t>
+        <w:t xml:space="preserve">Fix new button added to the cart product item list. </w:t>
+      </w:r>
+    </w:p>
+    <w:p>
+      <w:pPr>
+        <w:rPr>
+          <w:b/>
+          <w:u w:val="single"/>
+        </w:rPr>
+      </w:pPr>
+      <w:r>
+        <w:rPr>
+          <w:b/>
+          <w:u w:val="single"/>
+        </w:rPr>
+        <w:t>Checkout:</w:t>
       </w:r>
     </w:p>
     <w:p>
@@ -360,34 +372,6 @@
         </w:numPr>
       </w:pPr>
       <w:r>
-        <w:t xml:space="preserve">Fix new button added to the cart product item list. </w:t>
-      </w:r>
-    </w:p>
-    <w:p>
-      <w:pPr>
-        <w:rPr>
-          <w:b/>
-          <w:u w:val="single"/>
-        </w:rPr>
-      </w:pPr>
-      <w:r>
-        <w:rPr>
-          <w:b/>
-          <w:u w:val="single"/>
-        </w:rPr>
-        <w:t>Checkout:</w:t>
-      </w:r>
-    </w:p>
-    <w:p>
-      <w:pPr>
-        <w:pStyle w:val="ListParagraph"/>
-        <w:numPr>
-          <w:ilvl w:val="0"/>
-          <w:numId w:val="2"/>
-        </w:numPr>
-      </w:pPr>
-      <w:r>
-        <w:lastRenderedPageBreak/>
         <w:t>Make sure she likes the new checkout page design.</w:t>
       </w:r>
     </w:p>
@@ -402,7 +386,7 @@
 </file>
 
 <file path=word/numbering.xml><?xml version="1.0" encoding="utf-8"?>
-<w:numbering xmlns:ve="http://schemas.openxmlformats.org/markup-compatibility/2006" xmlns:o="urn:schemas-microsoft-com:office:office" xmlns:r="http://schemas.openxmlformats.org/officeDocument/2006/relationships" xmlns:m="http://schemas.openxmlformats.org/officeDocument/2006/math" xmlns:v="urn:schemas-microsoft-com:vml" xmlns:wp="http://schemas.openxmlformats.org/drawingml/2006/wordprocessingDrawing" xmlns:w10="urn:schemas-microsoft-com:office:word" xmlns:w="http://schemas.openxmlformats.org/wordprocessingml/2006/main" xmlns:wne="http://schemas.microsoft.com/office/word/2006/wordml">
+<w:numbering xmlns:wpc="http://schemas.microsoft.com/office/word/2010/wordprocessingCanvas" xmlns:mc="http://schemas.openxmlformats.org/markup-compatibility/2006" xmlns:o="urn:schemas-microsoft-com:office:office" xmlns:r="http://schemas.openxmlformats.org/officeDocument/2006/relationships" xmlns:m="http://schemas.openxmlformats.org/officeDocument/2006/math" xmlns:v="urn:schemas-microsoft-com:vml" xmlns:wp14="http://schemas.microsoft.com/office/word/2010/wordprocessingDrawing" xmlns:wp="http://schemas.openxmlformats.org/drawingml/2006/wordprocessingDrawing" xmlns:w10="urn:schemas-microsoft-com:office:word" xmlns:w="http://schemas.openxmlformats.org/wordprocessingml/2006/main" xmlns:w14="http://schemas.microsoft.com/office/word/2010/wordml" xmlns:wpg="http://schemas.microsoft.com/office/word/2010/wordprocessingGroup" xmlns:wpi="http://schemas.microsoft.com/office/word/2010/wordprocessingInk" xmlns:wne="http://schemas.microsoft.com/office/word/2006/wordml" xmlns:wps="http://schemas.microsoft.com/office/word/2010/wordprocessingShape" mc:Ignorable="w14 wp14">
   <w:abstractNum w:abstractNumId="0">
     <w:nsid w:val="08C47802"/>
     <w:multiLevelType w:val="hybridMultilevel"/>
@@ -753,7 +737,7 @@
 </file>
 
 <file path=word/styles.xml><?xml version="1.0" encoding="utf-8"?>
-<w:styles xmlns:r="http://schemas.openxmlformats.org/officeDocument/2006/relationships" xmlns:w="http://schemas.openxmlformats.org/wordprocessingml/2006/main">
+<w:styles xmlns:mc="http://schemas.openxmlformats.org/markup-compatibility/2006" xmlns:r="http://schemas.openxmlformats.org/officeDocument/2006/relationships" xmlns:w="http://schemas.openxmlformats.org/wordprocessingml/2006/main" xmlns:w14="http://schemas.microsoft.com/office/word/2010/wordml" mc:Ignorable="w14">
   <w:docDefaults>
     <w:rPrDefault>
       <w:rPr>
@@ -924,7 +908,6 @@
     <w:uiPriority w:val="99"/>
     <w:semiHidden/>
     <w:unhideWhenUsed/>
-    <w:qFormat/>
     <w:tblPr>
       <w:tblInd w:w="0" w:type="dxa"/>
       <w:tblCellMar>

--- a/development/build notes.docx
+++ b/development/build notes.docx
@@ -1,6 +1,6 @@
 
 <file path=word/document.xml><?xml version="1.0" encoding="utf-8"?>
-<w:document xmlns:wpc="http://schemas.microsoft.com/office/word/2010/wordprocessingCanvas" xmlns:mc="http://schemas.openxmlformats.org/markup-compatibility/2006" xmlns:o="urn:schemas-microsoft-com:office:office" xmlns:r="http://schemas.openxmlformats.org/officeDocument/2006/relationships" xmlns:m="http://schemas.openxmlformats.org/officeDocument/2006/math" xmlns:v="urn:schemas-microsoft-com:vml" xmlns:wp14="http://schemas.microsoft.com/office/word/2010/wordprocessingDrawing" xmlns:wp="http://schemas.openxmlformats.org/drawingml/2006/wordprocessingDrawing" xmlns:w10="urn:schemas-microsoft-com:office:word" xmlns:w="http://schemas.openxmlformats.org/wordprocessingml/2006/main" xmlns:w14="http://schemas.microsoft.com/office/word/2010/wordml" xmlns:wpg="http://schemas.microsoft.com/office/word/2010/wordprocessingGroup" xmlns:wpi="http://schemas.microsoft.com/office/word/2010/wordprocessingInk" xmlns:wne="http://schemas.microsoft.com/office/word/2006/wordml" xmlns:wps="http://schemas.microsoft.com/office/word/2010/wordprocessingShape" mc:Ignorable="w14 wp14">
+<w:document xmlns:ve="http://schemas.openxmlformats.org/markup-compatibility/2006" xmlns:o="urn:schemas-microsoft-com:office:office" xmlns:r="http://schemas.openxmlformats.org/officeDocument/2006/relationships" xmlns:m="http://schemas.openxmlformats.org/officeDocument/2006/math" xmlns:v="urn:schemas-microsoft-com:vml" xmlns:wp="http://schemas.openxmlformats.org/drawingml/2006/wordprocessingDrawing" xmlns:w10="urn:schemas-microsoft-com:office:word" xmlns:w="http://schemas.openxmlformats.org/wordprocessingml/2006/main" xmlns:wne="http://schemas.microsoft.com/office/word/2006/wordml">
   <w:body>
     <w:p>
       <w:pPr>
@@ -26,26 +26,10 @@
         </w:numPr>
       </w:pPr>
       <w:r>
-        <w:t xml:space="preserve">Nails, hair, fragrance, and sale </w:t>
-      </w:r>
-      <w:proofErr w:type="spellStart"/>
-      <w:r>
-        <w:t>navs</w:t>
-      </w:r>
-      <w:proofErr w:type="spellEnd"/>
-      <w:r>
-        <w:t xml:space="preserve"> need items added to their dropdowns, links built for their top level cats/ dropdown sub cat links.</w:t>
-      </w:r>
-      <w:r>
-        <w:t xml:space="preserve"> **NEED LINK INFO FROM CLIENT</w:t>
-      </w:r>
-      <w:proofErr w:type="gramStart"/>
-      <w:r>
-        <w:t>.*</w:t>
-      </w:r>
-      <w:proofErr w:type="gramEnd"/>
-      <w:r>
-        <w:t>*</w:t>
+        <w:t>Nails, hair, fragrance, and sale navs need items added to their dropdowns, links built for their top level cats/ dropdown sub cat links.</w:t>
+      </w:r>
+      <w:r>
+        <w:t xml:space="preserve"> **NEED LINK INFO FROM CLIENT.**</w:t>
       </w:r>
     </w:p>
     <w:p>
@@ -82,21 +66,6 @@
     </w:p>
     <w:p>
       <w:pPr>
-        <w:rPr>
-          <w:b/>
-          <w:u w:val="single"/>
-        </w:rPr>
-      </w:pPr>
-      <w:r>
-        <w:rPr>
-          <w:b/>
-          <w:u w:val="single"/>
-        </w:rPr>
-        <w:t>Homepage:</w:t>
-      </w:r>
-    </w:p>
-    <w:p>
-      <w:pPr>
         <w:pStyle w:val="ListParagraph"/>
         <w:numPr>
           <w:ilvl w:val="0"/>
@@ -104,7 +73,19 @@
         </w:numPr>
       </w:pPr>
       <w:r>
-        <w:t>Carousel category sliders need to have items populated in them. **Client needs to perform**</w:t>
+        <w:t xml:space="preserve">Sidebar links: </w:t>
+      </w:r>
+      <w:r>
+        <w:t>New Items</w:t>
+      </w:r>
+      <w:r>
+        <w:t xml:space="preserve">, </w:t>
+      </w:r>
+      <w:r>
+        <w:t>Shop Suite7Beauty</w:t>
+      </w:r>
+      <w:r>
+        <w:t xml:space="preserve"> need links **NEED TO DISCUSS WITH CLIENT WHERE THESE NEED TO BE ATTACHED TO.**</w:t>
       </w:r>
     </w:p>
     <w:p>
@@ -116,25 +97,22 @@
         </w:numPr>
       </w:pPr>
       <w:r>
-        <w:t>Carousel Banner image sliders need final images and links attached to them **Client needs to provide images and where they should be linked to</w:t>
-      </w:r>
-      <w:r>
-        <w:t>**</w:t>
-      </w:r>
-    </w:p>
-    <w:p>
-      <w:pPr>
-        <w:rPr>
-          <w:b/>
-          <w:u w:val="single"/>
-        </w:rPr>
-      </w:pPr>
-      <w:r>
-        <w:rPr>
-          <w:b/>
-          <w:u w:val="single"/>
-        </w:rPr>
-        <w:t>Category page – top level category:</w:t>
+        <w:t xml:space="preserve">Order tracking link is not behaving properly. It loads the page but does not prompt the user to login if not logged in, resulting in a blank page. </w:t>
+      </w:r>
+    </w:p>
+    <w:p>
+      <w:pPr>
+        <w:rPr>
+          <w:b/>
+          <w:u w:val="single"/>
+        </w:rPr>
+      </w:pPr>
+      <w:r>
+        <w:rPr>
+          <w:b/>
+          <w:u w:val="single"/>
+        </w:rPr>
+        <w:t>Homepage:</w:t>
       </w:r>
     </w:p>
     <w:p>
@@ -146,33 +124,7 @@
         </w:numPr>
       </w:pPr>
       <w:r>
-        <w:t xml:space="preserve">Previously viewed item is only displaying on the first page it comes up on. After this it breaks. Need to find solution to make it destroy on departs and re-populate on page </w:t>
-      </w:r>
-      <w:proofErr w:type="spellStart"/>
-      <w:r>
-        <w:t>inits</w:t>
-      </w:r>
-      <w:proofErr w:type="spellEnd"/>
-      <w:r>
-        <w:t xml:space="preserve">. </w:t>
-      </w:r>
-      <w:r>
-        <w:t>**DISCUSS WITH JT TO FIND SOLUTION**</w:t>
-      </w:r>
-    </w:p>
-    <w:p>
-      <w:pPr>
-        <w:rPr>
-          <w:b/>
-          <w:u w:val="single"/>
-        </w:rPr>
-      </w:pPr>
-      <w:r>
-        <w:rPr>
-          <w:b/>
-          <w:u w:val="single"/>
-        </w:rPr>
-        <w:t>Category page – Sub cat level:</w:t>
+        <w:t>Carousel category sliders need to have items populated in them. **Client needs to perform**</w:t>
       </w:r>
     </w:p>
     <w:p>
@@ -184,31 +136,25 @@
         </w:numPr>
       </w:pPr>
       <w:r>
-        <w:t>Filtered search needs to be implemented entirely.**Will be built and added after deployment**</w:t>
-      </w:r>
-    </w:p>
-    <w:p>
-      <w:pPr>
-        <w:rPr>
-          <w:b/>
-          <w:u w:val="single"/>
-        </w:rPr>
-      </w:pPr>
-      <w:proofErr w:type="spellStart"/>
-      <w:r>
-        <w:rPr>
-          <w:b/>
-          <w:u w:val="single"/>
-        </w:rPr>
-        <w:t>Quickview</w:t>
-      </w:r>
-      <w:proofErr w:type="spellEnd"/>
-      <w:r>
-        <w:rPr>
-          <w:b/>
-          <w:u w:val="single"/>
-        </w:rPr>
-        <w:t>:</w:t>
+        <w:t>Carousel Banner image sliders need final images and links attached to them **Client needs to provide images and where they should be linked to</w:t>
+      </w:r>
+      <w:r>
+        <w:t>**</w:t>
+      </w:r>
+    </w:p>
+    <w:p>
+      <w:pPr>
+        <w:rPr>
+          <w:b/>
+          <w:u w:val="single"/>
+        </w:rPr>
+      </w:pPr>
+      <w:r>
+        <w:rPr>
+          <w:b/>
+          <w:u w:val="single"/>
+        </w:rPr>
+        <w:t>Category page – top level category:</w:t>
       </w:r>
     </w:p>
     <w:p>
@@ -220,22 +166,25 @@
         </w:numPr>
       </w:pPr>
       <w:r>
-        <w:t>Fix the massively jacked up page.</w:t>
-      </w:r>
-    </w:p>
-    <w:p>
-      <w:pPr>
-        <w:rPr>
-          <w:b/>
-          <w:u w:val="single"/>
-        </w:rPr>
-      </w:pPr>
-      <w:r>
-        <w:rPr>
-          <w:b/>
-          <w:u w:val="single"/>
-        </w:rPr>
-        <w:t>Product page:</w:t>
+        <w:t xml:space="preserve">Previously viewed item is only displaying on the first page it comes up on. After this it breaks. Need to find solution to make it destroy on departs and re-populate on page inits. </w:t>
+      </w:r>
+      <w:r>
+        <w:t>**DISCUSS WITH JT TO FIND SOLUTION**</w:t>
+      </w:r>
+    </w:p>
+    <w:p>
+      <w:pPr>
+        <w:rPr>
+          <w:b/>
+          <w:u w:val="single"/>
+        </w:rPr>
+      </w:pPr>
+      <w:r>
+        <w:rPr>
+          <w:b/>
+          <w:u w:val="single"/>
+        </w:rPr>
+        <w:t>Category page – Sub cat level:</w:t>
       </w:r>
     </w:p>
     <w:p>
@@ -247,36 +196,22 @@
         </w:numPr>
       </w:pPr>
       <w:r>
-        <w:t xml:space="preserve">Find out problem with elastic search not returning results on the product </w:t>
-      </w:r>
-      <w:proofErr w:type="gramStart"/>
-      <w:r>
-        <w:t>page(</w:t>
-      </w:r>
-      <w:proofErr w:type="gramEnd"/>
-      <w:r>
-        <w:t>tested using a tag with known products in it</w:t>
-      </w:r>
-      <w:r>
-        <w:t>)</w:t>
-      </w:r>
-      <w:r>
-        <w:t xml:space="preserve">. </w:t>
-      </w:r>
-    </w:p>
-    <w:p>
-      <w:pPr>
-        <w:rPr>
-          <w:b/>
-          <w:u w:val="single"/>
-        </w:rPr>
-      </w:pPr>
-      <w:r>
-        <w:rPr>
-          <w:b/>
-          <w:u w:val="single"/>
-        </w:rPr>
-        <w:t>Cart:</w:t>
+        <w:t>Filtered search needs to be implemented entirely.**Will be built and added after deployment**</w:t>
+      </w:r>
+    </w:p>
+    <w:p>
+      <w:pPr>
+        <w:rPr>
+          <w:b/>
+          <w:u w:val="single"/>
+        </w:rPr>
+      </w:pPr>
+      <w:r>
+        <w:rPr>
+          <w:b/>
+          <w:u w:val="single"/>
+        </w:rPr>
+        <w:t>Quickview:</w:t>
       </w:r>
     </w:p>
     <w:p>
@@ -288,40 +223,22 @@
         </w:numPr>
       </w:pPr>
       <w:r>
-        <w:t xml:space="preserve">Needs </w:t>
-      </w:r>
-      <w:proofErr w:type="gramStart"/>
-      <w:r>
-        <w:t>a</w:t>
-      </w:r>
-      <w:r>
-        <w:t>n</w:t>
-      </w:r>
-      <w:r>
-        <w:t xml:space="preserve"> </w:t>
-      </w:r>
-      <w:r>
-        <w:t xml:space="preserve"> add</w:t>
-      </w:r>
-      <w:proofErr w:type="gramEnd"/>
-      <w:r>
-        <w:t xml:space="preserve"> to </w:t>
-      </w:r>
-      <w:proofErr w:type="spellStart"/>
-      <w:r>
-        <w:t>wishlist</w:t>
-      </w:r>
-      <w:proofErr w:type="spellEnd"/>
-      <w:r>
-        <w:t xml:space="preserve"> function assigned to the button AND to have it display the message before adding that item to </w:t>
-      </w:r>
-      <w:proofErr w:type="spellStart"/>
-      <w:r>
-        <w:t>wishlist</w:t>
-      </w:r>
-      <w:proofErr w:type="spellEnd"/>
-      <w:r>
-        <w:t xml:space="preserve">. </w:t>
+        <w:t>Fix the massively jacked up page.</w:t>
+      </w:r>
+    </w:p>
+    <w:p>
+      <w:pPr>
+        <w:rPr>
+          <w:b/>
+          <w:u w:val="single"/>
+        </w:rPr>
+      </w:pPr>
+      <w:r>
+        <w:rPr>
+          <w:b/>
+          <w:u w:val="single"/>
+        </w:rPr>
+        <w:t>Product page:</w:t>
       </w:r>
     </w:p>
     <w:p>
@@ -333,7 +250,28 @@
         </w:numPr>
       </w:pPr>
       <w:r>
-        <w:t>Need to replace placeholder text.**Needed by the client**</w:t>
+        <w:t>Find out problem with elastic search not returning results on the product page(tested using a tag with known products in it</w:t>
+      </w:r>
+      <w:r>
+        <w:t>)</w:t>
+      </w:r>
+      <w:r>
+        <w:t xml:space="preserve">. </w:t>
+      </w:r>
+    </w:p>
+    <w:p>
+      <w:pPr>
+        <w:rPr>
+          <w:b/>
+          <w:u w:val="single"/>
+        </w:rPr>
+      </w:pPr>
+      <w:r>
+        <w:rPr>
+          <w:b/>
+          <w:u w:val="single"/>
+        </w:rPr>
+        <w:t>Cart:</w:t>
       </w:r>
     </w:p>
     <w:p>
@@ -345,22 +283,16 @@
         </w:numPr>
       </w:pPr>
       <w:r>
-        <w:t xml:space="preserve">Fix new button added to the cart product item list. </w:t>
-      </w:r>
-    </w:p>
-    <w:p>
-      <w:pPr>
-        <w:rPr>
-          <w:b/>
-          <w:u w:val="single"/>
-        </w:rPr>
-      </w:pPr>
-      <w:r>
-        <w:rPr>
-          <w:b/>
-          <w:u w:val="single"/>
-        </w:rPr>
-        <w:t>Checkout:</w:t>
+        <w:t>Needs a</w:t>
+      </w:r>
+      <w:r>
+        <w:t>n</w:t>
+      </w:r>
+      <w:r>
+        <w:t xml:space="preserve"> </w:t>
+      </w:r>
+      <w:r>
+        <w:t xml:space="preserve"> add to wishlist function assigned to the button AND to have it display the message before adding that item to wishlist. </w:t>
       </w:r>
     </w:p>
     <w:p>
@@ -372,6 +304,46 @@
         </w:numPr>
       </w:pPr>
       <w:r>
+        <w:t>Need to replace placeholder text.**Needed by the client**</w:t>
+      </w:r>
+    </w:p>
+    <w:p>
+      <w:pPr>
+        <w:pStyle w:val="ListParagraph"/>
+        <w:numPr>
+          <w:ilvl w:val="0"/>
+          <w:numId w:val="2"/>
+        </w:numPr>
+      </w:pPr>
+      <w:r>
+        <w:t xml:space="preserve">Fix new button added to the cart product item list. </w:t>
+      </w:r>
+    </w:p>
+    <w:p>
+      <w:pPr>
+        <w:rPr>
+          <w:b/>
+          <w:u w:val="single"/>
+        </w:rPr>
+      </w:pPr>
+      <w:r>
+        <w:rPr>
+          <w:b/>
+          <w:u w:val="single"/>
+        </w:rPr>
+        <w:t>Checkout:</w:t>
+      </w:r>
+    </w:p>
+    <w:p>
+      <w:pPr>
+        <w:pStyle w:val="ListParagraph"/>
+        <w:numPr>
+          <w:ilvl w:val="0"/>
+          <w:numId w:val="2"/>
+        </w:numPr>
+      </w:pPr>
+      <w:r>
+        <w:lastRenderedPageBreak/>
         <w:t>Make sure she likes the new checkout page design.</w:t>
       </w:r>
     </w:p>
@@ -386,7 +358,7 @@
 </file>
 
 <file path=word/numbering.xml><?xml version="1.0" encoding="utf-8"?>
-<w:numbering xmlns:wpc="http://schemas.microsoft.com/office/word/2010/wordprocessingCanvas" xmlns:mc="http://schemas.openxmlformats.org/markup-compatibility/2006" xmlns:o="urn:schemas-microsoft-com:office:office" xmlns:r="http://schemas.openxmlformats.org/officeDocument/2006/relationships" xmlns:m="http://schemas.openxmlformats.org/officeDocument/2006/math" xmlns:v="urn:schemas-microsoft-com:vml" xmlns:wp14="http://schemas.microsoft.com/office/word/2010/wordprocessingDrawing" xmlns:wp="http://schemas.openxmlformats.org/drawingml/2006/wordprocessingDrawing" xmlns:w10="urn:schemas-microsoft-com:office:word" xmlns:w="http://schemas.openxmlformats.org/wordprocessingml/2006/main" xmlns:w14="http://schemas.microsoft.com/office/word/2010/wordml" xmlns:wpg="http://schemas.microsoft.com/office/word/2010/wordprocessingGroup" xmlns:wpi="http://schemas.microsoft.com/office/word/2010/wordprocessingInk" xmlns:wne="http://schemas.microsoft.com/office/word/2006/wordml" xmlns:wps="http://schemas.microsoft.com/office/word/2010/wordprocessingShape" mc:Ignorable="w14 wp14">
+<w:numbering xmlns:ve="http://schemas.openxmlformats.org/markup-compatibility/2006" xmlns:o="urn:schemas-microsoft-com:office:office" xmlns:r="http://schemas.openxmlformats.org/officeDocument/2006/relationships" xmlns:m="http://schemas.openxmlformats.org/officeDocument/2006/math" xmlns:v="urn:schemas-microsoft-com:vml" xmlns:wp="http://schemas.openxmlformats.org/drawingml/2006/wordprocessingDrawing" xmlns:w10="urn:schemas-microsoft-com:office:word" xmlns:w="http://schemas.openxmlformats.org/wordprocessingml/2006/main" xmlns:wne="http://schemas.microsoft.com/office/word/2006/wordml">
   <w:abstractNum w:abstractNumId="0">
     <w:nsid w:val="08C47802"/>
     <w:multiLevelType w:val="hybridMultilevel"/>
@@ -737,7 +709,7 @@
 </file>
 
 <file path=word/styles.xml><?xml version="1.0" encoding="utf-8"?>
-<w:styles xmlns:mc="http://schemas.openxmlformats.org/markup-compatibility/2006" xmlns:r="http://schemas.openxmlformats.org/officeDocument/2006/relationships" xmlns:w="http://schemas.openxmlformats.org/wordprocessingml/2006/main" xmlns:w14="http://schemas.microsoft.com/office/word/2010/wordml" mc:Ignorable="w14">
+<w:styles xmlns:r="http://schemas.openxmlformats.org/officeDocument/2006/relationships" xmlns:w="http://schemas.openxmlformats.org/wordprocessingml/2006/main">
   <w:docDefaults>
     <w:rPrDefault>
       <w:rPr>
@@ -908,6 +880,7 @@
     <w:uiPriority w:val="99"/>
     <w:semiHidden/>
     <w:unhideWhenUsed/>
+    <w:qFormat/>
     <w:tblPr>
       <w:tblInd w:w="0" w:type="dxa"/>
       <w:tblCellMar>

--- a/development/build notes.docx
+++ b/development/build notes.docx
@@ -26,7 +26,15 @@
         </w:numPr>
       </w:pPr>
       <w:r>
-        <w:t>Nails, hair, fragrance, and sale navs need items added to their dropdowns, links built for their top level cats/ dropdown sub cat links.</w:t>
+        <w:t xml:space="preserve">Nails, hair, fragrance, and sale </w:t>
+      </w:r>
+      <w:proofErr w:type="spellStart"/>
+      <w:r>
+        <w:t>navs</w:t>
+      </w:r>
+      <w:proofErr w:type="spellEnd"/>
+      <w:r>
+        <w:t xml:space="preserve"> need items added to their dropdowns, links built for their top level cats/ dropdown sub cat links.</w:t>
       </w:r>
       <w:r>
         <w:t xml:space="preserve"> **NEED LINK INFO FROM CLIENT.**</w:t>
@@ -166,7 +174,15 @@
         </w:numPr>
       </w:pPr>
       <w:r>
-        <w:t xml:space="preserve">Previously viewed item is only displaying on the first page it comes up on. After this it breaks. Need to find solution to make it destroy on departs and re-populate on page inits. </w:t>
+        <w:t xml:space="preserve">Previously viewed item is only displaying on the first page it comes up on. After this it breaks. Need to find solution to make it destroy on departs and re-populate on page </w:t>
+      </w:r>
+      <w:proofErr w:type="spellStart"/>
+      <w:r>
+        <w:t>inits</w:t>
+      </w:r>
+      <w:proofErr w:type="spellEnd"/>
+      <w:r>
+        <w:t xml:space="preserve">. </w:t>
       </w:r>
       <w:r>
         <w:t>**DISCUSS WITH JT TO FIND SOLUTION**</w:t>
@@ -206,12 +222,21 @@
           <w:u w:val="single"/>
         </w:rPr>
       </w:pPr>
-      <w:r>
-        <w:rPr>
-          <w:b/>
-          <w:u w:val="single"/>
-        </w:rPr>
-        <w:t>Quickview:</w:t>
+      <w:proofErr w:type="spellStart"/>
+      <w:r>
+        <w:rPr>
+          <w:b/>
+          <w:u w:val="single"/>
+        </w:rPr>
+        <w:t>Quickview</w:t>
+      </w:r>
+      <w:proofErr w:type="spellEnd"/>
+      <w:r>
+        <w:rPr>
+          <w:b/>
+          <w:u w:val="single"/>
+        </w:rPr>
+        <w:t>:</w:t>
       </w:r>
     </w:p>
     <w:p>
@@ -292,7 +317,23 @@
         <w:t xml:space="preserve"> </w:t>
       </w:r>
       <w:r>
-        <w:t xml:space="preserve"> add to wishlist function assigned to the button AND to have it display the message before adding that item to wishlist. </w:t>
+        <w:t xml:space="preserve"> add to </w:t>
+      </w:r>
+      <w:proofErr w:type="spellStart"/>
+      <w:r>
+        <w:t>wishlist</w:t>
+      </w:r>
+      <w:proofErr w:type="spellEnd"/>
+      <w:r>
+        <w:t xml:space="preserve"> function assigned to the button AND to have it display the message before adding that item to </w:t>
+      </w:r>
+      <w:proofErr w:type="spellStart"/>
+      <w:r>
+        <w:t>wishlist</w:t>
+      </w:r>
+      <w:proofErr w:type="spellEnd"/>
+      <w:r>
+        <w:t xml:space="preserve">. </w:t>
       </w:r>
     </w:p>
     <w:p>

--- a/development/build notes.docx
+++ b/development/build notes.docx
@@ -291,12 +291,21 @@
           <w:u w:val="single"/>
         </w:rPr>
       </w:pPr>
-      <w:r>
-        <w:rPr>
-          <w:b/>
-          <w:u w:val="single"/>
-        </w:rPr>
-        <w:t>Cart:</w:t>
+      <w:proofErr w:type="spellStart"/>
+      <w:r>
+        <w:rPr>
+          <w:b/>
+          <w:u w:val="single"/>
+        </w:rPr>
+        <w:t>Cart</w:t>
+      </w:r>
+      <w:proofErr w:type="spellEnd"/>
+      <w:r>
+        <w:rPr>
+          <w:b/>
+          <w:u w:val="single"/>
+        </w:rPr>
+        <w:t>:</w:t>
       </w:r>
     </w:p>
     <w:p>
@@ -308,84 +317,7 @@
         </w:numPr>
       </w:pPr>
       <w:r>
-        <w:t>Needs a</w:t>
-      </w:r>
-      <w:r>
-        <w:t>n</w:t>
-      </w:r>
-      <w:r>
-        <w:t xml:space="preserve"> </w:t>
-      </w:r>
-      <w:r>
-        <w:t xml:space="preserve"> add to </w:t>
-      </w:r>
-      <w:proofErr w:type="spellStart"/>
-      <w:r>
-        <w:t>wishlist</w:t>
-      </w:r>
-      <w:proofErr w:type="spellEnd"/>
-      <w:r>
-        <w:t xml:space="preserve"> function assigned to the button AND to have it display the message before adding that item to </w:t>
-      </w:r>
-      <w:proofErr w:type="spellStart"/>
-      <w:r>
-        <w:t>wishlist</w:t>
-      </w:r>
-      <w:proofErr w:type="spellEnd"/>
-      <w:r>
-        <w:t xml:space="preserve">. </w:t>
-      </w:r>
-    </w:p>
-    <w:p>
-      <w:pPr>
-        <w:pStyle w:val="ListParagraph"/>
-        <w:numPr>
-          <w:ilvl w:val="0"/>
-          <w:numId w:val="2"/>
-        </w:numPr>
-      </w:pPr>
-      <w:r>
         <w:t>Need to replace placeholder text.**Needed by the client**</w:t>
-      </w:r>
-    </w:p>
-    <w:p>
-      <w:pPr>
-        <w:pStyle w:val="ListParagraph"/>
-        <w:numPr>
-          <w:ilvl w:val="0"/>
-          <w:numId w:val="2"/>
-        </w:numPr>
-      </w:pPr>
-      <w:r>
-        <w:t xml:space="preserve">Fix new button added to the cart product item list. </w:t>
-      </w:r>
-    </w:p>
-    <w:p>
-      <w:pPr>
-        <w:rPr>
-          <w:b/>
-          <w:u w:val="single"/>
-        </w:rPr>
-      </w:pPr>
-      <w:r>
-        <w:rPr>
-          <w:b/>
-          <w:u w:val="single"/>
-        </w:rPr>
-        <w:t>Checkout:</w:t>
-      </w:r>
-    </w:p>
-    <w:p>
-      <w:pPr>
-        <w:pStyle w:val="ListParagraph"/>
-        <w:numPr>
-          <w:ilvl w:val="0"/>
-          <w:numId w:val="2"/>
-        </w:numPr>
-      </w:pPr>
-      <w:r>
-        <w:lastRenderedPageBreak/>
-        <w:t>Make sure she likes the new checkout page design.</w:t>
       </w:r>
     </w:p>
     <w:sectPr>

--- a/development/build notes.docx
+++ b/development/build notes.docx
@@ -26,18 +26,22 @@
         </w:numPr>
       </w:pPr>
       <w:r>
-        <w:t xml:space="preserve">Nails, hair, fragrance, and sale </w:t>
-      </w:r>
-      <w:proofErr w:type="spellStart"/>
-      <w:r>
-        <w:t>navs</w:t>
-      </w:r>
-      <w:proofErr w:type="spellEnd"/>
-      <w:r>
-        <w:t xml:space="preserve"> need items added to their dropdowns, links built for their top level cats/ dropdown sub cat links.</w:t>
+        <w:t>Nails, hair, fragrance, and sale navs need items added to their dropdowns, links built for their top level cats/ dropdown sub cat links.</w:t>
       </w:r>
       <w:r>
         <w:t xml:space="preserve"> **NEED LINK INFO FROM CLIENT.**</w:t>
+      </w:r>
+    </w:p>
+    <w:p>
+      <w:pPr>
+        <w:pStyle w:val="ListParagraph"/>
+        <w:numPr>
+          <w:ilvl w:val="0"/>
+          <w:numId w:val="3"/>
+        </w:numPr>
+      </w:pPr>
+      <w:r>
+        <w:t>Add a announcement banner bar directly below the header nav categories.</w:t>
       </w:r>
     </w:p>
     <w:p>
@@ -174,15 +178,7 @@
         </w:numPr>
       </w:pPr>
       <w:r>
-        <w:t xml:space="preserve">Previously viewed item is only displaying on the first page it comes up on. After this it breaks. Need to find solution to make it destroy on departs and re-populate on page </w:t>
-      </w:r>
-      <w:proofErr w:type="spellStart"/>
-      <w:r>
-        <w:t>inits</w:t>
-      </w:r>
-      <w:proofErr w:type="spellEnd"/>
-      <w:r>
-        <w:t xml:space="preserve">. </w:t>
+        <w:t xml:space="preserve">Previously viewed item is only displaying on the first page it comes up on. After this it breaks. Need to find solution to make it destroy on departs and re-populate on page inits. </w:t>
       </w:r>
       <w:r>
         <w:t>**DISCUSS WITH JT TO FIND SOLUTION**</w:t>
@@ -222,21 +218,12 @@
           <w:u w:val="single"/>
         </w:rPr>
       </w:pPr>
-      <w:proofErr w:type="spellStart"/>
-      <w:r>
-        <w:rPr>
-          <w:b/>
-          <w:u w:val="single"/>
-        </w:rPr>
-        <w:t>Quickview</w:t>
-      </w:r>
-      <w:proofErr w:type="spellEnd"/>
-      <w:r>
-        <w:rPr>
-          <w:b/>
-          <w:u w:val="single"/>
-        </w:rPr>
-        <w:t>:</w:t>
+      <w:r>
+        <w:rPr>
+          <w:b/>
+          <w:u w:val="single"/>
+        </w:rPr>
+        <w:t>Quickview:</w:t>
       </w:r>
     </w:p>
     <w:p>
@@ -286,30 +273,6 @@
     </w:p>
     <w:p>
       <w:pPr>
-        <w:rPr>
-          <w:b/>
-          <w:u w:val="single"/>
-        </w:rPr>
-      </w:pPr>
-      <w:proofErr w:type="spellStart"/>
-      <w:r>
-        <w:rPr>
-          <w:b/>
-          <w:u w:val="single"/>
-        </w:rPr>
-        <w:t>Cart</w:t>
-      </w:r>
-      <w:proofErr w:type="spellEnd"/>
-      <w:r>
-        <w:rPr>
-          <w:b/>
-          <w:u w:val="single"/>
-        </w:rPr>
-        <w:t>:</w:t>
-      </w:r>
-    </w:p>
-    <w:p>
-      <w:pPr>
         <w:pStyle w:val="ListParagraph"/>
         <w:numPr>
           <w:ilvl w:val="0"/>
@@ -317,7 +280,98 @@
         </w:numPr>
       </w:pPr>
       <w:r>
+        <w:t>Talk to JT about implementing the image enlargement feature in the fashion section instead of the current product imaging/zooming system.</w:t>
+      </w:r>
+    </w:p>
+    <w:p>
+      <w:pPr>
+        <w:rPr>
+          <w:b/>
+          <w:u w:val="single"/>
+        </w:rPr>
+      </w:pPr>
+      <w:r>
+        <w:rPr>
+          <w:b/>
+          <w:u w:val="single"/>
+        </w:rPr>
+        <w:t>Cart:</w:t>
+      </w:r>
+    </w:p>
+    <w:p>
+      <w:pPr>
+        <w:pStyle w:val="ListParagraph"/>
+        <w:numPr>
+          <w:ilvl w:val="0"/>
+          <w:numId w:val="2"/>
+        </w:numPr>
+      </w:pPr>
+      <w:r>
         <w:t>Need to replace placeholder text.**Needed by the client**</w:t>
+      </w:r>
+    </w:p>
+    <w:p>
+      <w:pPr>
+        <w:rPr>
+          <w:b/>
+          <w:u w:val="single"/>
+        </w:rPr>
+      </w:pPr>
+      <w:r>
+        <w:rPr>
+          <w:b/>
+          <w:u w:val="single"/>
+        </w:rPr>
+        <w:t>Checkout page:</w:t>
+      </w:r>
+    </w:p>
+    <w:p>
+      <w:pPr>
+        <w:pStyle w:val="ListParagraph"/>
+        <w:numPr>
+          <w:ilvl w:val="0"/>
+          <w:numId w:val="2"/>
+        </w:numPr>
+      </w:pPr>
+      <w:r>
+        <w:lastRenderedPageBreak/>
+        <w:t>Content for the shipping pop-up (custom function) would like to be data bound to a custom flex field so she can modify it in the admin UI. **CONSULT MICHAEL ON IF AND HOW THIS IS POSSIBLE TO DO**</w:t>
+      </w:r>
+    </w:p>
+    <w:p>
+      <w:pPr>
+        <w:pStyle w:val="ListParagraph"/>
+        <w:numPr>
+          <w:ilvl w:val="0"/>
+          <w:numId w:val="2"/>
+        </w:numPr>
+      </w:pPr>
+      <w:r>
+        <w:t>Function that controls whether to throw the international shipping warning or not needs to follow the format:</w:t>
+      </w:r>
+    </w:p>
+    <w:p>
+      <w:pPr>
+        <w:pStyle w:val="ListParagraph"/>
+        <w:numPr>
+          <w:ilvl w:val="1"/>
+          <w:numId w:val="2"/>
+        </w:numPr>
+      </w:pPr>
+      <w:r>
+        <w:t>If ship to billing address is selected: Check the billing address country selector.</w:t>
+      </w:r>
+    </w:p>
+    <w:p>
+      <w:pPr>
+        <w:pStyle w:val="ListParagraph"/>
+        <w:numPr>
+          <w:ilvl w:val="1"/>
+          <w:numId w:val="2"/>
+        </w:numPr>
+      </w:pPr>
+      <w:r>
+        <w:t>If ship to billing address is not selected: Check the shipping address country selector.</w:t>
       </w:r>
     </w:p>
     <w:sectPr>
@@ -347,7 +401,7 @@
         <w:rFonts w:ascii="Calibri" w:eastAsiaTheme="minorHAnsi" w:hAnsi="Calibri" w:cstheme="minorBidi" w:hint="default"/>
       </w:rPr>
     </w:lvl>
-    <w:lvl w:ilvl="1" w:tplc="04090003" w:tentative="1">
+    <w:lvl w:ilvl="1" w:tplc="04090003">
       <w:start w:val="1"/>
       <w:numFmt w:val="bullet"/>
       <w:lvlText w:val="o"/>

--- a/development/build notes.docx
+++ b/development/build notes.docx
@@ -26,7 +26,15 @@
         </w:numPr>
       </w:pPr>
       <w:r>
-        <w:t>Nails, hair, fragrance, and sale navs need items added to their dropdowns, links built for their top level cats/ dropdown sub cat links.</w:t>
+        <w:t xml:space="preserve">Nails, hair, fragrance, and sale </w:t>
+      </w:r>
+      <w:proofErr w:type="spellStart"/>
+      <w:r>
+        <w:t>navs</w:t>
+      </w:r>
+      <w:proofErr w:type="spellEnd"/>
+      <w:r>
+        <w:t xml:space="preserve"> need items added to their dropdowns, links built for their top level cats/ dropdown sub cat links.</w:t>
       </w:r>
       <w:r>
         <w:t xml:space="preserve"> **NEED LINK INFO FROM CLIENT.**</w:t>
@@ -41,7 +49,15 @@
         </w:numPr>
       </w:pPr>
       <w:r>
-        <w:t>Add a announcement banner bar directly below the header nav categories.</w:t>
+        <w:t xml:space="preserve">Add a announcement banner bar directly below the header </w:t>
+      </w:r>
+      <w:proofErr w:type="spellStart"/>
+      <w:r>
+        <w:t>nav</w:t>
+      </w:r>
+      <w:proofErr w:type="spellEnd"/>
+      <w:r>
+        <w:t xml:space="preserve"> categories.</w:t>
       </w:r>
     </w:p>
     <w:p>
@@ -178,10 +194,24 @@
         </w:numPr>
       </w:pPr>
       <w:r>
-        <w:t xml:space="preserve">Previously viewed item is only displaying on the first page it comes up on. After this it breaks. Need to find solution to make it destroy on departs and re-populate on page inits. </w:t>
-      </w:r>
-      <w:r>
-        <w:t>**DISCUSS WITH JT TO FIND SOLUTION**</w:t>
+        <w:t xml:space="preserve">Previously viewed item is only displaying on the first page it comes up on. After this it breaks. Need to find solution to make it destroy on departs and re-populate on page </w:t>
+      </w:r>
+      <w:proofErr w:type="spellStart"/>
+      <w:r>
+        <w:t>inits</w:t>
+      </w:r>
+      <w:proofErr w:type="spellEnd"/>
+      <w:r>
+        <w:t xml:space="preserve">. </w:t>
+      </w:r>
+      <w:r>
+        <w:t>**DISCUSS WITH JT TO FIND SOLUTION</w:t>
+      </w:r>
+      <w:r>
+        <w:t>. POSSIBLE SOLUTION IS TO USE THE ANYCONTENT  TO SOMEHOW DISPLAY TIS ON EVERY CAT PAGE.</w:t>
+      </w:r>
+      <w:r>
+        <w:t>**</w:t>
       </w:r>
     </w:p>
     <w:p>
@@ -218,12 +248,21 @@
           <w:u w:val="single"/>
         </w:rPr>
       </w:pPr>
-      <w:r>
-        <w:rPr>
-          <w:b/>
-          <w:u w:val="single"/>
-        </w:rPr>
-        <w:t>Quickview:</w:t>
+      <w:proofErr w:type="spellStart"/>
+      <w:r>
+        <w:rPr>
+          <w:b/>
+          <w:u w:val="single"/>
+        </w:rPr>
+        <w:t>Quickview</w:t>
+      </w:r>
+      <w:proofErr w:type="spellEnd"/>
+      <w:r>
+        <w:rPr>
+          <w:b/>
+          <w:u w:val="single"/>
+        </w:rPr>
+        <w:t>:</w:t>
       </w:r>
     </w:p>
     <w:p>
@@ -270,6 +309,9 @@
       <w:r>
         <w:t xml:space="preserve">. </w:t>
       </w:r>
+      <w:r>
+        <w:t>**CONSULT MICHAEL ON WHY THIS IS NOT WORKING CORRECTLY**</w:t>
+      </w:r>
     </w:p>
     <w:p>
       <w:pPr>
@@ -282,20 +324,32 @@
       <w:r>
         <w:t>Talk to JT about implementing the image enlargement feature in the fashion section instead of the current product imaging/zooming system.</w:t>
       </w:r>
-    </w:p>
-    <w:p>
-      <w:pPr>
-        <w:rPr>
-          <w:b/>
-          <w:u w:val="single"/>
-        </w:rPr>
-      </w:pPr>
-      <w:r>
-        <w:rPr>
-          <w:b/>
-          <w:u w:val="single"/>
-        </w:rPr>
-        <w:t>Cart:</w:t>
+      <w:r>
+        <w:t xml:space="preserve"> **TALK TO JT**</w:t>
+      </w:r>
+    </w:p>
+    <w:p>
+      <w:pPr>
+        <w:rPr>
+          <w:b/>
+          <w:u w:val="single"/>
+        </w:rPr>
+      </w:pPr>
+      <w:proofErr w:type="spellStart"/>
+      <w:r>
+        <w:rPr>
+          <w:b/>
+          <w:u w:val="single"/>
+        </w:rPr>
+        <w:t>Cart</w:t>
+      </w:r>
+      <w:proofErr w:type="spellEnd"/>
+      <w:r>
+        <w:rPr>
+          <w:b/>
+          <w:u w:val="single"/>
+        </w:rPr>
+        <w:t>:</w:t>
       </w:r>
     </w:p>
     <w:p>
@@ -322,6 +376,7 @@
           <w:b/>
           <w:u w:val="single"/>
         </w:rPr>
+        <w:lastRenderedPageBreak/>
         <w:t>Checkout page:</w:t>
       </w:r>
     </w:p>
@@ -334,7 +389,6 @@
         </w:numPr>
       </w:pPr>
       <w:r>
-        <w:lastRenderedPageBreak/>
         <w:t>Content for the shipping pop-up (custom function) would like to be data bound to a custom flex field so she can modify it in the admin UI. **CONSULT MICHAEL ON IF AND HOW THIS IS POSSIBLE TO DO**</w:t>
       </w:r>
     </w:p>
@@ -372,6 +426,21 @@
       </w:pPr>
       <w:r>
         <w:t>If ship to billing address is not selected: Check the shipping address country selector.</w:t>
+      </w:r>
+      <w:r>
+        <w:t>**CONSULT JT ON HOW TO JUST JQUERY TO USE THIS SELECTOR IN AS THE SPAN IS DIFFERENT FROM A NORMAL CHECK BOX**</w:t>
+      </w:r>
+    </w:p>
+    <w:p>
+      <w:pPr>
+        <w:pStyle w:val="ListParagraph"/>
+        <w:numPr>
+          <w:ilvl w:val="0"/>
+          <w:numId w:val="2"/>
+        </w:numPr>
+      </w:pPr>
+      <w:r>
+        <w:t>Remove the modal close x-out button from shipping warning modal **CONSULT JT OR MICHAEL ON HOW TO DO THIS**</w:t>
       </w:r>
     </w:p>
     <w:sectPr>

--- a/development/build notes.docx
+++ b/development/build notes.docx
@@ -26,15 +26,7 @@
         </w:numPr>
       </w:pPr>
       <w:r>
-        <w:t xml:space="preserve">Nails, hair, fragrance, and sale </w:t>
-      </w:r>
-      <w:proofErr w:type="spellStart"/>
-      <w:r>
-        <w:t>navs</w:t>
-      </w:r>
-      <w:proofErr w:type="spellEnd"/>
-      <w:r>
-        <w:t xml:space="preserve"> need items added to their dropdowns, links built for their top level cats/ dropdown sub cat links.</w:t>
+        <w:t>Nails, hair, fragrance, and sale navs need items added to their dropdowns, links built for their top level cats/ dropdown sub cat links.</w:t>
       </w:r>
       <w:r>
         <w:t xml:space="preserve"> **NEED LINK INFO FROM CLIENT.**</w:t>
@@ -49,15 +41,34 @@
         </w:numPr>
       </w:pPr>
       <w:r>
-        <w:t xml:space="preserve">Add a announcement banner bar directly below the header </w:t>
-      </w:r>
-      <w:proofErr w:type="spellStart"/>
-      <w:r>
-        <w:t>nav</w:t>
-      </w:r>
-      <w:proofErr w:type="spellEnd"/>
-      <w:r>
-        <w:t xml:space="preserve"> categories.</w:t>
+        <w:t>Add a announcement banner bar directly below the header nav categories.</w:t>
+      </w:r>
+    </w:p>
+    <w:p>
+      <w:pPr>
+        <w:rPr>
+          <w:b/>
+          <w:u w:val="single"/>
+        </w:rPr>
+      </w:pPr>
+      <w:r>
+        <w:rPr>
+          <w:b/>
+          <w:u w:val="single"/>
+        </w:rPr>
+        <w:t>Footer:</w:t>
+      </w:r>
+    </w:p>
+    <w:p>
+      <w:pPr>
+        <w:pStyle w:val="ListParagraph"/>
+        <w:numPr>
+          <w:ilvl w:val="0"/>
+          <w:numId w:val="3"/>
+        </w:numPr>
+      </w:pPr>
+      <w:r>
+        <w:t>Update footer links to work correctly.</w:t>
       </w:r>
     </w:p>
     <w:p>
@@ -194,122 +205,117 @@
         </w:numPr>
       </w:pPr>
       <w:r>
-        <w:t xml:space="preserve">Previously viewed item is only displaying on the first page it comes up on. After this it breaks. Need to find solution to make it destroy on departs and re-populate on page </w:t>
-      </w:r>
-      <w:proofErr w:type="spellStart"/>
-      <w:r>
-        <w:t>inits</w:t>
-      </w:r>
-      <w:proofErr w:type="spellEnd"/>
+        <w:t xml:space="preserve">Previously viewed item is only displaying on the first page it comes up on. After this it breaks. Need to find solution to make it destroy on departs and re-populate on page inits. </w:t>
+      </w:r>
+      <w:r>
+        <w:t>**DISCUSS WITH JT TO FIND SOLUTION</w:t>
+      </w:r>
+      <w:r>
+        <w:t>. POSSIBLE SOLUTION IS TO USE THE ANYCONTENT  TO SOMEHOW DISPLAY TIS ON EVERY CAT PAGE.</w:t>
+      </w:r>
+      <w:r>
+        <w:t>**</w:t>
+      </w:r>
+    </w:p>
+    <w:p>
+      <w:pPr>
+        <w:pStyle w:val="ListParagraph"/>
+        <w:numPr>
+          <w:ilvl w:val="0"/>
+          <w:numId w:val="2"/>
+        </w:numPr>
+      </w:pPr>
+      <w:r>
+        <w:t>Bag it button not working.</w:t>
+      </w:r>
+    </w:p>
+    <w:p>
+      <w:pPr>
+        <w:rPr>
+          <w:b/>
+          <w:u w:val="single"/>
+        </w:rPr>
+      </w:pPr>
+      <w:r>
+        <w:rPr>
+          <w:b/>
+          <w:u w:val="single"/>
+        </w:rPr>
+        <w:t>Category page – Sub cat level:</w:t>
+      </w:r>
+    </w:p>
+    <w:p>
+      <w:pPr>
+        <w:pStyle w:val="ListParagraph"/>
+        <w:numPr>
+          <w:ilvl w:val="0"/>
+          <w:numId w:val="2"/>
+        </w:numPr>
+      </w:pPr>
+      <w:r>
+        <w:t>Filtered search needs to be implemented entirely.**Will be built and added after deployment**</w:t>
+      </w:r>
+    </w:p>
+    <w:p>
+      <w:pPr>
+        <w:rPr>
+          <w:b/>
+          <w:u w:val="single"/>
+        </w:rPr>
+      </w:pPr>
+      <w:r>
+        <w:rPr>
+          <w:b/>
+          <w:u w:val="single"/>
+        </w:rPr>
+        <w:t>Quickview:</w:t>
+      </w:r>
+    </w:p>
+    <w:p>
+      <w:pPr>
+        <w:pStyle w:val="ListParagraph"/>
+        <w:numPr>
+          <w:ilvl w:val="0"/>
+          <w:numId w:val="2"/>
+        </w:numPr>
+      </w:pPr>
+      <w:r>
+        <w:t>Fix the massively jacked up page.</w:t>
+      </w:r>
+    </w:p>
+    <w:p>
+      <w:pPr>
+        <w:rPr>
+          <w:b/>
+          <w:u w:val="single"/>
+        </w:rPr>
+      </w:pPr>
+      <w:r>
+        <w:rPr>
+          <w:b/>
+          <w:u w:val="single"/>
+        </w:rPr>
+        <w:t>Product page:</w:t>
+      </w:r>
+    </w:p>
+    <w:p>
+      <w:pPr>
+        <w:pStyle w:val="ListParagraph"/>
+        <w:numPr>
+          <w:ilvl w:val="0"/>
+          <w:numId w:val="2"/>
+        </w:numPr>
+      </w:pPr>
+      <w:r>
+        <w:t>Find out problem with elastic search not returning results on the product page(tested using a tag with known products in it</w:t>
+      </w:r>
+      <w:r>
+        <w:t>)</w:t>
+      </w:r>
       <w:r>
         <w:t xml:space="preserve">. </w:t>
       </w:r>
       <w:r>
-        <w:t>**DISCUSS WITH JT TO FIND SOLUTION</w:t>
-      </w:r>
-      <w:r>
-        <w:t>. POSSIBLE SOLUTION IS TO USE THE ANYCONTENT  TO SOMEHOW DISPLAY TIS ON EVERY CAT PAGE.</w:t>
-      </w:r>
-      <w:r>
-        <w:t>**</w:t>
-      </w:r>
-    </w:p>
-    <w:p>
-      <w:pPr>
-        <w:rPr>
-          <w:b/>
-          <w:u w:val="single"/>
-        </w:rPr>
-      </w:pPr>
-      <w:r>
-        <w:rPr>
-          <w:b/>
-          <w:u w:val="single"/>
-        </w:rPr>
-        <w:t>Category page – Sub cat level:</w:t>
-      </w:r>
-    </w:p>
-    <w:p>
-      <w:pPr>
-        <w:pStyle w:val="ListParagraph"/>
-        <w:numPr>
-          <w:ilvl w:val="0"/>
-          <w:numId w:val="2"/>
-        </w:numPr>
-      </w:pPr>
-      <w:r>
-        <w:t>Filtered search needs to be implemented entirely.**Will be built and added after deployment**</w:t>
-      </w:r>
-    </w:p>
-    <w:p>
-      <w:pPr>
-        <w:rPr>
-          <w:b/>
-          <w:u w:val="single"/>
-        </w:rPr>
-      </w:pPr>
-      <w:proofErr w:type="spellStart"/>
-      <w:r>
-        <w:rPr>
-          <w:b/>
-          <w:u w:val="single"/>
-        </w:rPr>
-        <w:t>Quickview</w:t>
-      </w:r>
-      <w:proofErr w:type="spellEnd"/>
-      <w:r>
-        <w:rPr>
-          <w:b/>
-          <w:u w:val="single"/>
-        </w:rPr>
-        <w:t>:</w:t>
-      </w:r>
-    </w:p>
-    <w:p>
-      <w:pPr>
-        <w:pStyle w:val="ListParagraph"/>
-        <w:numPr>
-          <w:ilvl w:val="0"/>
-          <w:numId w:val="2"/>
-        </w:numPr>
-      </w:pPr>
-      <w:r>
-        <w:t>Fix the massively jacked up page.</w:t>
-      </w:r>
-    </w:p>
-    <w:p>
-      <w:pPr>
-        <w:rPr>
-          <w:b/>
-          <w:u w:val="single"/>
-        </w:rPr>
-      </w:pPr>
-      <w:r>
-        <w:rPr>
-          <w:b/>
-          <w:u w:val="single"/>
-        </w:rPr>
-        <w:t>Product page:</w:t>
-      </w:r>
-    </w:p>
-    <w:p>
-      <w:pPr>
-        <w:pStyle w:val="ListParagraph"/>
-        <w:numPr>
-          <w:ilvl w:val="0"/>
-          <w:numId w:val="2"/>
-        </w:numPr>
-      </w:pPr>
-      <w:r>
-        <w:t>Find out problem with elastic search not returning results on the product page(tested using a tag with known products in it</w:t>
-      </w:r>
-      <w:r>
-        <w:t>)</w:t>
-      </w:r>
-      <w:r>
-        <w:t xml:space="preserve">. </w:t>
-      </w:r>
-      <w:r>
         <w:t>**CONSULT MICHAEL ON WHY THIS IS NOT WORKING CORRECTLY**</w:t>
       </w:r>
     </w:p>
@@ -322,6 +328,7 @@
         </w:numPr>
       </w:pPr>
       <w:r>
+        <w:lastRenderedPageBreak/>
         <w:t>Talk to JT about implementing the image enlargement feature in the fashion section instead of the current product imaging/zooming system.</w:t>
       </w:r>
       <w:r>
@@ -335,21 +342,12 @@
           <w:u w:val="single"/>
         </w:rPr>
       </w:pPr>
-      <w:proofErr w:type="spellStart"/>
-      <w:r>
-        <w:rPr>
-          <w:b/>
-          <w:u w:val="single"/>
-        </w:rPr>
-        <w:t>Cart</w:t>
-      </w:r>
-      <w:proofErr w:type="spellEnd"/>
-      <w:r>
-        <w:rPr>
-          <w:b/>
-          <w:u w:val="single"/>
-        </w:rPr>
-        <w:t>:</w:t>
+      <w:r>
+        <w:rPr>
+          <w:b/>
+          <w:u w:val="single"/>
+        </w:rPr>
+        <w:t>Cart:</w:t>
       </w:r>
     </w:p>
     <w:p>
@@ -376,7 +374,6 @@
           <w:b/>
           <w:u w:val="single"/>
         </w:rPr>
-        <w:lastRenderedPageBreak/>
         <w:t>Checkout page:</w:t>
       </w:r>
     </w:p>
@@ -441,6 +438,33 @@
       </w:pPr>
       <w:r>
         <w:t>Remove the modal close x-out button from shipping warning modal **CONSULT JT OR MICHAEL ON HOW TO DO THIS**</w:t>
+      </w:r>
+    </w:p>
+    <w:p>
+      <w:pPr>
+        <w:pStyle w:val="ListParagraph"/>
+        <w:numPr>
+          <w:ilvl w:val="0"/>
+          <w:numId w:val="2"/>
+        </w:numPr>
+      </w:pPr>
+      <w:r>
+        <w:t xml:space="preserve">Add wire fee pricing to price total and write a note stating that wire transfers add 30 dollars to the total price. </w:t>
+      </w:r>
+    </w:p>
+    <w:p>
+      <w:pPr>
+        <w:pStyle w:val="ListParagraph"/>
+        <w:numPr>
+          <w:ilvl w:val="0"/>
+          <w:numId w:val="2"/>
+        </w:numPr>
+      </w:pPr>
+      <w:r>
+        <w:t xml:space="preserve">Lock </w:t>
+      </w:r>
+      <w:r>
+        <w:t xml:space="preserve">shipping country selector into billing country selector so that they always match since SMBSI does not allow for shipping to one country and billing from another. </w:t>
       </w:r>
     </w:p>
     <w:sectPr>

--- a/development/build notes.docx
+++ b/development/build notes.docx
@@ -231,6 +231,18 @@
     </w:p>
     <w:p>
       <w:pPr>
+        <w:pStyle w:val="ListParagraph"/>
+        <w:numPr>
+          <w:ilvl w:val="0"/>
+          <w:numId w:val="2"/>
+        </w:numPr>
+      </w:pPr>
+      <w:r>
+        <w:t xml:space="preserve">Some products are being removed with an error in the box, stating the item no longer exists. Find out why it is doing this and fix it. </w:t>
+      </w:r>
+    </w:p>
+    <w:p>
+      <w:pPr>
         <w:rPr>
           <w:b/>
           <w:u w:val="single"/>
@@ -307,6 +319,7 @@
         </w:numPr>
       </w:pPr>
       <w:r>
+        <w:lastRenderedPageBreak/>
         <w:t>Find out problem with elastic search not returning results on the product page(tested using a tag with known products in it</w:t>
       </w:r>
       <w:r>
@@ -328,7 +341,6 @@
         </w:numPr>
       </w:pPr>
       <w:r>
-        <w:lastRenderedPageBreak/>
         <w:t>Talk to JT about implementing the image enlargement feature in the fashion section instead of the current product imaging/zooming system.</w:t>
       </w:r>
       <w:r>

--- a/development/build notes.docx
+++ b/development/build notes.docx
@@ -26,7 +26,15 @@
         </w:numPr>
       </w:pPr>
       <w:r>
-        <w:t>Nails, hair, fragrance, and sale navs need items added to their dropdowns, links built for their top level cats/ dropdown sub cat links.</w:t>
+        <w:t xml:space="preserve">Nails, hair, fragrance, and sale </w:t>
+      </w:r>
+      <w:proofErr w:type="spellStart"/>
+      <w:r>
+        <w:t>navs</w:t>
+      </w:r>
+      <w:proofErr w:type="spellEnd"/>
+      <w:r>
+        <w:t xml:space="preserve"> need items added to their dropdowns, links built for their top level cats/ dropdown sub cat links.</w:t>
       </w:r>
       <w:r>
         <w:t xml:space="preserve"> **NEED LINK INFO FROM CLIENT.**</w:t>
@@ -41,7 +49,15 @@
         </w:numPr>
       </w:pPr>
       <w:r>
-        <w:t>Add a announcement banner bar directly below the header nav categories.</w:t>
+        <w:t xml:space="preserve">Add a announcement banner bar directly below the header </w:t>
+      </w:r>
+      <w:proofErr w:type="spellStart"/>
+      <w:r>
+        <w:t>nav</w:t>
+      </w:r>
+      <w:proofErr w:type="spellEnd"/>
+      <w:r>
+        <w:t xml:space="preserve"> categories.</w:t>
       </w:r>
     </w:p>
     <w:p>
@@ -57,18 +73,6 @@
           <w:u w:val="single"/>
         </w:rPr>
         <w:t>Footer:</w:t>
-      </w:r>
-    </w:p>
-    <w:p>
-      <w:pPr>
-        <w:pStyle w:val="ListParagraph"/>
-        <w:numPr>
-          <w:ilvl w:val="0"/>
-          <w:numId w:val="3"/>
-        </w:numPr>
-      </w:pPr>
-      <w:r>
-        <w:t>Update footer links to work correctly.</w:t>
       </w:r>
     </w:p>
     <w:p>
@@ -129,18 +133,6 @@
     </w:p>
     <w:p>
       <w:pPr>
-        <w:pStyle w:val="ListParagraph"/>
-        <w:numPr>
-          <w:ilvl w:val="0"/>
-          <w:numId w:val="2"/>
-        </w:numPr>
-      </w:pPr>
-      <w:r>
-        <w:t xml:space="preserve">Order tracking link is not behaving properly. It loads the page but does not prompt the user to login if not logged in, resulting in a blank page. </w:t>
-      </w:r>
-    </w:p>
-    <w:p>
-      <w:pPr>
         <w:rPr>
           <w:b/>
           <w:u w:val="single"/>
@@ -205,7 +197,15 @@
         </w:numPr>
       </w:pPr>
       <w:r>
-        <w:t xml:space="preserve">Previously viewed item is only displaying on the first page it comes up on. After this it breaks. Need to find solution to make it destroy on departs and re-populate on page inits. </w:t>
+        <w:t xml:space="preserve">Previously viewed item is only displaying on the first page it comes up on. After this it breaks. Need to find solution to make it destroy on departs and re-populate on page </w:t>
+      </w:r>
+      <w:proofErr w:type="spellStart"/>
+      <w:r>
+        <w:t>inits</w:t>
+      </w:r>
+      <w:proofErr w:type="spellEnd"/>
+      <w:r>
+        <w:t xml:space="preserve">. </w:t>
       </w:r>
       <w:r>
         <w:t>**DISCUSS WITH JT TO FIND SOLUTION</w:t>
@@ -240,6 +240,9 @@
       <w:r>
         <w:t xml:space="preserve">Some products are being removed with an error in the box, stating the item no longer exists. Find out why it is doing this and fix it. </w:t>
       </w:r>
+      <w:r>
+        <w:t>**SHOW TO MICHAEL TO GET AN ANALYSIS ON CAUSE**</w:t>
+      </w:r>
     </w:p>
     <w:p>
       <w:pPr>
@@ -275,12 +278,21 @@
           <w:u w:val="single"/>
         </w:rPr>
       </w:pPr>
-      <w:r>
-        <w:rPr>
-          <w:b/>
-          <w:u w:val="single"/>
-        </w:rPr>
-        <w:t>Quickview:</w:t>
+      <w:proofErr w:type="spellStart"/>
+      <w:r>
+        <w:rPr>
+          <w:b/>
+          <w:u w:val="single"/>
+        </w:rPr>
+        <w:t>Quickview</w:t>
+      </w:r>
+      <w:proofErr w:type="spellEnd"/>
+      <w:r>
+        <w:rPr>
+          <w:b/>
+          <w:u w:val="single"/>
+        </w:rPr>
+        <w:t>:</w:t>
       </w:r>
     </w:p>
     <w:p>
@@ -319,47 +331,56 @@
         </w:numPr>
       </w:pPr>
       <w:r>
+        <w:t>Find out problem with elastic search not returning results on the product page(tested using a tag with known products in it</w:t>
+      </w:r>
+      <w:r>
+        <w:t>)</w:t>
+      </w:r>
+      <w:r>
+        <w:t xml:space="preserve">. </w:t>
+      </w:r>
+      <w:r>
+        <w:t>**CONSULT MICHAEL ON WHY THIS IS NOT WORKING CORRECTLY**</w:t>
+      </w:r>
+    </w:p>
+    <w:p>
+      <w:pPr>
+        <w:pStyle w:val="ListParagraph"/>
+        <w:numPr>
+          <w:ilvl w:val="0"/>
+          <w:numId w:val="2"/>
+        </w:numPr>
+      </w:pPr>
+      <w:r>
+        <w:t>Talk to JT about implementing the image enlargement feature in the fashion section instead of the current product imaging/zooming system.</w:t>
+      </w:r>
+      <w:r>
+        <w:t xml:space="preserve"> **TALK TO JT**</w:t>
+      </w:r>
+    </w:p>
+    <w:p>
+      <w:pPr>
+        <w:rPr>
+          <w:b/>
+          <w:u w:val="single"/>
+        </w:rPr>
+      </w:pPr>
+      <w:proofErr w:type="spellStart"/>
+      <w:r>
+        <w:rPr>
+          <w:b/>
+          <w:u w:val="single"/>
+        </w:rPr>
         <w:lastRenderedPageBreak/>
-        <w:t>Find out problem with elastic search not returning results on the product page(tested using a tag with known products in it</w:t>
-      </w:r>
-      <w:r>
-        <w:t>)</w:t>
-      </w:r>
-      <w:r>
-        <w:t xml:space="preserve">. </w:t>
-      </w:r>
-      <w:r>
-        <w:t>**CONSULT MICHAEL ON WHY THIS IS NOT WORKING CORRECTLY**</w:t>
-      </w:r>
-    </w:p>
-    <w:p>
-      <w:pPr>
-        <w:pStyle w:val="ListParagraph"/>
-        <w:numPr>
-          <w:ilvl w:val="0"/>
-          <w:numId w:val="2"/>
-        </w:numPr>
-      </w:pPr>
-      <w:r>
-        <w:t>Talk to JT about implementing the image enlargement feature in the fashion section instead of the current product imaging/zooming system.</w:t>
-      </w:r>
-      <w:r>
-        <w:t xml:space="preserve"> **TALK TO JT**</w:t>
-      </w:r>
-    </w:p>
-    <w:p>
-      <w:pPr>
-        <w:rPr>
-          <w:b/>
-          <w:u w:val="single"/>
-        </w:rPr>
-      </w:pPr>
-      <w:r>
-        <w:rPr>
-          <w:b/>
-          <w:u w:val="single"/>
-        </w:rPr>
-        <w:t>Cart:</w:t>
+        <w:t>Cart</w:t>
+      </w:r>
+      <w:proofErr w:type="spellEnd"/>
+      <w:r>
+        <w:rPr>
+          <w:b/>
+          <w:u w:val="single"/>
+        </w:rPr>
+        <w:t>:</w:t>
       </w:r>
     </w:p>
     <w:p>

--- a/development/build notes.docx
+++ b/development/build notes.docx
@@ -1,6 +1,6 @@
 
 <file path=word/document.xml><?xml version="1.0" encoding="utf-8"?>
-<w:document xmlns:ve="http://schemas.openxmlformats.org/markup-compatibility/2006" xmlns:o="urn:schemas-microsoft-com:office:office" xmlns:r="http://schemas.openxmlformats.org/officeDocument/2006/relationships" xmlns:m="http://schemas.openxmlformats.org/officeDocument/2006/math" xmlns:v="urn:schemas-microsoft-com:vml" xmlns:wp="http://schemas.openxmlformats.org/drawingml/2006/wordprocessingDrawing" xmlns:w10="urn:schemas-microsoft-com:office:word" xmlns:w="http://schemas.openxmlformats.org/wordprocessingml/2006/main" xmlns:wne="http://schemas.microsoft.com/office/word/2006/wordml">
+<w:document xmlns:wpc="http://schemas.microsoft.com/office/word/2010/wordprocessingCanvas" xmlns:mc="http://schemas.openxmlformats.org/markup-compatibility/2006" xmlns:o="urn:schemas-microsoft-com:office:office" xmlns:r="http://schemas.openxmlformats.org/officeDocument/2006/relationships" xmlns:m="http://schemas.openxmlformats.org/officeDocument/2006/math" xmlns:v="urn:schemas-microsoft-com:vml" xmlns:wp14="http://schemas.microsoft.com/office/word/2010/wordprocessingDrawing" xmlns:wp="http://schemas.openxmlformats.org/drawingml/2006/wordprocessingDrawing" xmlns:w10="urn:schemas-microsoft-com:office:word" xmlns:w="http://schemas.openxmlformats.org/wordprocessingml/2006/main" xmlns:w14="http://schemas.microsoft.com/office/word/2010/wordml" xmlns:wpg="http://schemas.microsoft.com/office/word/2010/wordprocessingGroup" xmlns:wpi="http://schemas.microsoft.com/office/word/2010/wordprocessingInk" xmlns:wne="http://schemas.microsoft.com/office/word/2006/wordml" xmlns:wps="http://schemas.microsoft.com/office/word/2010/wordprocessingShape" mc:Ignorable="w14 wp14">
   <w:body>
     <w:p>
       <w:pPr>
@@ -37,7 +37,15 @@
         <w:t xml:space="preserve"> need items added to their dropdowns, links built for their top level cats/ dropdown sub cat links.</w:t>
       </w:r>
       <w:r>
-        <w:t xml:space="preserve"> **NEED LINK INFO FROM CLIENT.**</w:t>
+        <w:t xml:space="preserve"> **NEED LINK INFO FROM CLIENT</w:t>
+      </w:r>
+      <w:proofErr w:type="gramStart"/>
+      <w:r>
+        <w:t>.*</w:t>
+      </w:r>
+      <w:proofErr w:type="gramEnd"/>
+      <w:r>
+        <w:t>*</w:t>
       </w:r>
     </w:p>
     <w:p>
@@ -49,7 +57,13 @@
         </w:numPr>
       </w:pPr>
       <w:r>
-        <w:t xml:space="preserve">Add a announcement banner bar directly below the header </w:t>
+        <w:t>Add a</w:t>
+      </w:r>
+      <w:r>
+        <w:t>n</w:t>
+      </w:r>
+      <w:r>
+        <w:t xml:space="preserve"> announcement banner bar directly below the header </w:t>
       </w:r>
       <w:proofErr w:type="spellStart"/>
       <w:r>
@@ -59,6 +73,17 @@
       <w:r>
         <w:t xml:space="preserve"> categories.</w:t>
       </w:r>
+      <w:r>
+        <w:t xml:space="preserve"> **DONE. JUST NEEDS </w:t>
+      </w:r>
+      <w:proofErr w:type="gramStart"/>
+      <w:r>
+        <w:t>A  PLACEHOLDER</w:t>
+      </w:r>
+      <w:proofErr w:type="gramEnd"/>
+      <w:r>
+        <w:t xml:space="preserve"> IMAGE IN PLACE TO HOLD THE SPACE.**</w:t>
+      </w:r>
     </w:p>
     <w:p>
       <w:pPr>
@@ -81,213 +106,234 @@
           <w:b/>
           <w:u w:val="single"/>
         </w:rPr>
+      </w:pPr>
+      <w:r>
+        <w:rPr>
+          <w:b/>
+          <w:u w:val="single"/>
+        </w:rPr>
+        <w:t>Company page:</w:t>
+      </w:r>
+    </w:p>
+    <w:p>
+      <w:pPr>
+        <w:pStyle w:val="ListParagraph"/>
+        <w:numPr>
+          <w:ilvl w:val="0"/>
+          <w:numId w:val="2"/>
+        </w:numPr>
+      </w:pPr>
+      <w:r>
+        <w:t xml:space="preserve">Need to find out </w:t>
+      </w:r>
+      <w:r>
+        <w:t>where the flex fields are for her to update the company pages and if they need a specific format i.e. wiki</w:t>
+      </w:r>
+      <w:proofErr w:type="gramStart"/>
+      <w:r>
+        <w:t>.</w:t>
+      </w:r>
+      <w:r>
+        <w:t>*</w:t>
+      </w:r>
+      <w:proofErr w:type="gramEnd"/>
+      <w:r>
+        <w:t>*</w:t>
+      </w:r>
+      <w:r>
+        <w:t>ASK MICHAEL.</w:t>
+      </w:r>
+      <w:r>
+        <w:t>**</w:t>
+      </w:r>
+    </w:p>
+    <w:p>
+      <w:pPr>
+        <w:pStyle w:val="ListParagraph"/>
+        <w:numPr>
+          <w:ilvl w:val="0"/>
+          <w:numId w:val="2"/>
+        </w:numPr>
+      </w:pPr>
+      <w:r>
+        <w:t xml:space="preserve">Sidebar links: </w:t>
+      </w:r>
+      <w:r>
+        <w:t>New Items</w:t>
+      </w:r>
+      <w:r>
+        <w:t xml:space="preserve">, </w:t>
+      </w:r>
+      <w:r>
+        <w:t>Shop Suite7Beauty</w:t>
+      </w:r>
+      <w:r>
+        <w:t xml:space="preserve"> need links **NEED TO DISCUSS WITH CLIENT WHERE THESE NEED TO BE ATTACHED TO</w:t>
+      </w:r>
+      <w:proofErr w:type="gramStart"/>
+      <w:r>
+        <w:t>.*</w:t>
+      </w:r>
+      <w:proofErr w:type="gramEnd"/>
+      <w:r>
+        <w:t>*</w:t>
+      </w:r>
+    </w:p>
+    <w:p>
+      <w:pPr>
+        <w:rPr>
+          <w:b/>
+          <w:u w:val="single"/>
+        </w:rPr>
+      </w:pPr>
+      <w:r>
+        <w:rPr>
+          <w:b/>
+          <w:u w:val="single"/>
+        </w:rPr>
+        <w:t>Homepage:</w:t>
+      </w:r>
+    </w:p>
+    <w:p>
+      <w:pPr>
+        <w:pStyle w:val="ListParagraph"/>
+        <w:numPr>
+          <w:ilvl w:val="0"/>
+          <w:numId w:val="2"/>
+        </w:numPr>
+      </w:pPr>
+      <w:r>
+        <w:t>Carousel category sliders need to have items populated in them. **Client needs to perform**</w:t>
+      </w:r>
+    </w:p>
+    <w:p>
+      <w:pPr>
+        <w:pStyle w:val="ListParagraph"/>
+        <w:numPr>
+          <w:ilvl w:val="0"/>
+          <w:numId w:val="2"/>
+        </w:numPr>
+      </w:pPr>
+      <w:r>
+        <w:t>Carousel Banner image sliders need final images and links attached to them **Client needs to provide images and where they should be linked to</w:t>
+      </w:r>
+      <w:r>
+        <w:t>**</w:t>
+      </w:r>
+    </w:p>
+    <w:p>
+      <w:pPr>
+        <w:rPr>
+          <w:b/>
+          <w:u w:val="single"/>
+        </w:rPr>
+      </w:pPr>
+      <w:r>
+        <w:rPr>
+          <w:b/>
+          <w:u w:val="single"/>
+        </w:rPr>
+        <w:t>Category page – top level category:</w:t>
+      </w:r>
+    </w:p>
+    <w:p>
+      <w:pPr>
+        <w:pStyle w:val="ListParagraph"/>
+        <w:numPr>
+          <w:ilvl w:val="0"/>
+          <w:numId w:val="2"/>
+        </w:numPr>
+      </w:pPr>
+      <w:r>
+        <w:t xml:space="preserve">Previously viewed item is only displaying on the first page it comes up on. After this it breaks. Need to find solution to make it destroy on departs and re-populate on page </w:t>
+      </w:r>
+      <w:proofErr w:type="spellStart"/>
+      <w:r>
+        <w:t>inits</w:t>
+      </w:r>
+      <w:proofErr w:type="spellEnd"/>
+      <w:r>
+        <w:t xml:space="preserve">. </w:t>
+      </w:r>
+      <w:r>
+        <w:t>**DISCUSS WITH JT TO FIND SOLUTION</w:t>
+      </w:r>
+      <w:r>
+        <w:t xml:space="preserve">. POSSIBLE SOLUTION IS TO USE THE </w:t>
+      </w:r>
+      <w:proofErr w:type="gramStart"/>
+      <w:r>
+        <w:t>ANYCONTENT  TO</w:t>
+      </w:r>
+      <w:proofErr w:type="gramEnd"/>
+      <w:r>
+        <w:t xml:space="preserve"> SOMEHOW DISPLAY TIS ON EVERY CAT PAGE.</w:t>
+      </w:r>
+      <w:r>
+        <w:t>**</w:t>
+      </w:r>
+    </w:p>
+    <w:p>
+      <w:pPr>
+        <w:pStyle w:val="ListParagraph"/>
+        <w:numPr>
+          <w:ilvl w:val="0"/>
+          <w:numId w:val="2"/>
+        </w:numPr>
       </w:pPr>
       <w:bookmarkStart w:id="0" w:name="_GoBack"/>
       <w:bookmarkEnd w:id="0"/>
       <w:r>
-        <w:rPr>
-          <w:b/>
-          <w:u w:val="single"/>
-        </w:rPr>
-        <w:t>Company page:</w:t>
-      </w:r>
-    </w:p>
-    <w:p>
-      <w:pPr>
-        <w:pStyle w:val="ListParagraph"/>
-        <w:numPr>
-          <w:ilvl w:val="0"/>
-          <w:numId w:val="2"/>
-        </w:numPr>
-      </w:pPr>
-      <w:r>
-        <w:t>Need to find out if she wants to update the company pages from the admin UI or have them be static pages.</w:t>
-      </w:r>
-      <w:r>
-        <w:t>**NEEDS CLIENT INFORMATION**</w:t>
-      </w:r>
-    </w:p>
-    <w:p>
-      <w:pPr>
-        <w:pStyle w:val="ListParagraph"/>
-        <w:numPr>
-          <w:ilvl w:val="0"/>
-          <w:numId w:val="2"/>
-        </w:numPr>
-      </w:pPr>
-      <w:r>
-        <w:t xml:space="preserve">Sidebar links: </w:t>
-      </w:r>
-      <w:r>
-        <w:t>New Items</w:t>
-      </w:r>
-      <w:r>
-        <w:t xml:space="preserve">, </w:t>
-      </w:r>
-      <w:r>
-        <w:t>Shop Suite7Beauty</w:t>
-      </w:r>
-      <w:r>
-        <w:t xml:space="preserve"> need links **NEED TO DISCUSS WITH CLIENT WHERE THESE NEED TO BE ATTACHED TO.**</w:t>
-      </w:r>
-    </w:p>
-    <w:p>
-      <w:pPr>
-        <w:rPr>
-          <w:b/>
-          <w:u w:val="single"/>
-        </w:rPr>
-      </w:pPr>
-      <w:r>
-        <w:rPr>
-          <w:b/>
-          <w:u w:val="single"/>
-        </w:rPr>
-        <w:t>Homepage:</w:t>
-      </w:r>
-    </w:p>
-    <w:p>
-      <w:pPr>
-        <w:pStyle w:val="ListParagraph"/>
-        <w:numPr>
-          <w:ilvl w:val="0"/>
-          <w:numId w:val="2"/>
-        </w:numPr>
-      </w:pPr>
-      <w:r>
-        <w:t>Carousel category sliders need to have items populated in them. **Client needs to perform**</w:t>
-      </w:r>
-    </w:p>
-    <w:p>
-      <w:pPr>
-        <w:pStyle w:val="ListParagraph"/>
-        <w:numPr>
-          <w:ilvl w:val="0"/>
-          <w:numId w:val="2"/>
-        </w:numPr>
-      </w:pPr>
-      <w:r>
-        <w:t>Carousel Banner image sliders need final images and links attached to them **Client needs to provide images and where they should be linked to</w:t>
-      </w:r>
-      <w:r>
-        <w:t>**</w:t>
-      </w:r>
-    </w:p>
-    <w:p>
-      <w:pPr>
-        <w:rPr>
-          <w:b/>
-          <w:u w:val="single"/>
-        </w:rPr>
-      </w:pPr>
-      <w:r>
-        <w:rPr>
-          <w:b/>
-          <w:u w:val="single"/>
-        </w:rPr>
-        <w:t>Category page – top level category:</w:t>
-      </w:r>
-    </w:p>
-    <w:p>
-      <w:pPr>
-        <w:pStyle w:val="ListParagraph"/>
-        <w:numPr>
-          <w:ilvl w:val="0"/>
-          <w:numId w:val="2"/>
-        </w:numPr>
-      </w:pPr>
-      <w:r>
-        <w:t xml:space="preserve">Previously viewed item is only displaying on the first page it comes up on. After this it breaks. Need to find solution to make it destroy on departs and re-populate on page </w:t>
-      </w:r>
+        <w:t xml:space="preserve">Some products are being removed with an error in the box, stating the item no longer exists. Find out why it is doing this and fix it. </w:t>
+      </w:r>
+      <w:r>
+        <w:t>**SHOW TO MICHAEL TO GET AN ANALYSIS ON CAUSE**</w:t>
+      </w:r>
+    </w:p>
+    <w:p>
+      <w:pPr>
+        <w:rPr>
+          <w:b/>
+          <w:u w:val="single"/>
+        </w:rPr>
+      </w:pPr>
+      <w:r>
+        <w:rPr>
+          <w:b/>
+          <w:u w:val="single"/>
+        </w:rPr>
+        <w:t>Category page – Sub cat level:</w:t>
+      </w:r>
+    </w:p>
+    <w:p>
+      <w:pPr>
+        <w:pStyle w:val="ListParagraph"/>
+        <w:numPr>
+          <w:ilvl w:val="0"/>
+          <w:numId w:val="2"/>
+        </w:numPr>
+      </w:pPr>
+      <w:r>
+        <w:t>Filtered search needs to be implemented entirely.**Will be built and added after deployment**</w:t>
+      </w:r>
+    </w:p>
+    <w:p>
+      <w:pPr>
+        <w:rPr>
+          <w:b/>
+          <w:u w:val="single"/>
+        </w:rPr>
+      </w:pPr>
       <w:proofErr w:type="spellStart"/>
       <w:r>
-        <w:t>inits</w:t>
+        <w:rPr>
+          <w:b/>
+          <w:u w:val="single"/>
+        </w:rPr>
+        <w:t>Quickview</w:t>
       </w:r>
       <w:proofErr w:type="spellEnd"/>
       <w:r>
-        <w:t xml:space="preserve">. </w:t>
-      </w:r>
-      <w:r>
-        <w:t>**DISCUSS WITH JT TO FIND SOLUTION</w:t>
-      </w:r>
-      <w:r>
-        <w:t>. POSSIBLE SOLUTION IS TO USE THE ANYCONTENT  TO SOMEHOW DISPLAY TIS ON EVERY CAT PAGE.</w:t>
-      </w:r>
-      <w:r>
-        <w:t>**</w:t>
-      </w:r>
-    </w:p>
-    <w:p>
-      <w:pPr>
-        <w:pStyle w:val="ListParagraph"/>
-        <w:numPr>
-          <w:ilvl w:val="0"/>
-          <w:numId w:val="2"/>
-        </w:numPr>
-      </w:pPr>
-      <w:r>
-        <w:t>Bag it button not working.</w:t>
-      </w:r>
-    </w:p>
-    <w:p>
-      <w:pPr>
-        <w:pStyle w:val="ListParagraph"/>
-        <w:numPr>
-          <w:ilvl w:val="0"/>
-          <w:numId w:val="2"/>
-        </w:numPr>
-      </w:pPr>
-      <w:r>
-        <w:t xml:space="preserve">Some products are being removed with an error in the box, stating the item no longer exists. Find out why it is doing this and fix it. </w:t>
-      </w:r>
-      <w:r>
-        <w:t>**SHOW TO MICHAEL TO GET AN ANALYSIS ON CAUSE**</w:t>
-      </w:r>
-    </w:p>
-    <w:p>
-      <w:pPr>
-        <w:rPr>
-          <w:b/>
-          <w:u w:val="single"/>
-        </w:rPr>
-      </w:pPr>
-      <w:r>
-        <w:rPr>
-          <w:b/>
-          <w:u w:val="single"/>
-        </w:rPr>
-        <w:t>Category page – Sub cat level:</w:t>
-      </w:r>
-    </w:p>
-    <w:p>
-      <w:pPr>
-        <w:pStyle w:val="ListParagraph"/>
-        <w:numPr>
-          <w:ilvl w:val="0"/>
-          <w:numId w:val="2"/>
-        </w:numPr>
-      </w:pPr>
-      <w:r>
-        <w:t>Filtered search needs to be implemented entirely.**Will be built and added after deployment**</w:t>
-      </w:r>
-    </w:p>
-    <w:p>
-      <w:pPr>
-        <w:rPr>
-          <w:b/>
-          <w:u w:val="single"/>
-        </w:rPr>
-      </w:pPr>
-      <w:proofErr w:type="spellStart"/>
-      <w:r>
-        <w:rPr>
-          <w:b/>
-          <w:u w:val="single"/>
-        </w:rPr>
-        <w:t>Quickview</w:t>
-      </w:r>
-      <w:proofErr w:type="spellEnd"/>
-      <w:r>
         <w:rPr>
           <w:b/>
           <w:u w:val="single"/>
@@ -331,7 +377,15 @@
         </w:numPr>
       </w:pPr>
       <w:r>
-        <w:t>Find out problem with elastic search not returning results on the product page(tested using a tag with known products in it</w:t>
+        <w:t xml:space="preserve">Find out problem with elastic search not returning results on the product </w:t>
+      </w:r>
+      <w:proofErr w:type="gramStart"/>
+      <w:r>
+        <w:t>page(</w:t>
+      </w:r>
+      <w:proofErr w:type="gramEnd"/>
+      <w:r>
+        <w:t>tested using a tag with known products in it</w:t>
       </w:r>
       <w:r>
         <w:t>)</w:t>
@@ -511,7 +565,7 @@
 </file>
 
 <file path=word/numbering.xml><?xml version="1.0" encoding="utf-8"?>
-<w:numbering xmlns:ve="http://schemas.openxmlformats.org/markup-compatibility/2006" xmlns:o="urn:schemas-microsoft-com:office:office" xmlns:r="http://schemas.openxmlformats.org/officeDocument/2006/relationships" xmlns:m="http://schemas.openxmlformats.org/officeDocument/2006/math" xmlns:v="urn:schemas-microsoft-com:vml" xmlns:wp="http://schemas.openxmlformats.org/drawingml/2006/wordprocessingDrawing" xmlns:w10="urn:schemas-microsoft-com:office:word" xmlns:w="http://schemas.openxmlformats.org/wordprocessingml/2006/main" xmlns:wne="http://schemas.microsoft.com/office/word/2006/wordml">
+<w:numbering xmlns:wpc="http://schemas.microsoft.com/office/word/2010/wordprocessingCanvas" xmlns:mc="http://schemas.openxmlformats.org/markup-compatibility/2006" xmlns:o="urn:schemas-microsoft-com:office:office" xmlns:r="http://schemas.openxmlformats.org/officeDocument/2006/relationships" xmlns:m="http://schemas.openxmlformats.org/officeDocument/2006/math" xmlns:v="urn:schemas-microsoft-com:vml" xmlns:wp14="http://schemas.microsoft.com/office/word/2010/wordprocessingDrawing" xmlns:wp="http://schemas.openxmlformats.org/drawingml/2006/wordprocessingDrawing" xmlns:w10="urn:schemas-microsoft-com:office:word" xmlns:w="http://schemas.openxmlformats.org/wordprocessingml/2006/main" xmlns:w14="http://schemas.microsoft.com/office/word/2010/wordml" xmlns:wpg="http://schemas.microsoft.com/office/word/2010/wordprocessingGroup" xmlns:wpi="http://schemas.microsoft.com/office/word/2010/wordprocessingInk" xmlns:wne="http://schemas.microsoft.com/office/word/2006/wordml" xmlns:wps="http://schemas.microsoft.com/office/word/2010/wordprocessingShape" mc:Ignorable="w14 wp14">
   <w:abstractNum w:abstractNumId="0">
     <w:nsid w:val="08C47802"/>
     <w:multiLevelType w:val="hybridMultilevel"/>
@@ -862,7 +916,7 @@
 </file>
 
 <file path=word/styles.xml><?xml version="1.0" encoding="utf-8"?>
-<w:styles xmlns:r="http://schemas.openxmlformats.org/officeDocument/2006/relationships" xmlns:w="http://schemas.openxmlformats.org/wordprocessingml/2006/main">
+<w:styles xmlns:mc="http://schemas.openxmlformats.org/markup-compatibility/2006" xmlns:r="http://schemas.openxmlformats.org/officeDocument/2006/relationships" xmlns:w="http://schemas.openxmlformats.org/wordprocessingml/2006/main" xmlns:w14="http://schemas.microsoft.com/office/word/2010/wordml" mc:Ignorable="w14">
   <w:docDefaults>
     <w:rPrDefault>
       <w:rPr>
@@ -1033,7 +1087,6 @@
     <w:uiPriority w:val="99"/>
     <w:semiHidden/>
     <w:unhideWhenUsed/>
-    <w:qFormat/>
     <w:tblPr>
       <w:tblInd w:w="0" w:type="dxa"/>
       <w:tblCellMar>

--- a/development/build notes.docx
+++ b/development/build notes.docx
@@ -26,26 +26,10 @@
         </w:numPr>
       </w:pPr>
       <w:r>
-        <w:t xml:space="preserve">Nails, hair, fragrance, and sale </w:t>
-      </w:r>
-      <w:proofErr w:type="spellStart"/>
-      <w:r>
-        <w:t>navs</w:t>
-      </w:r>
-      <w:proofErr w:type="spellEnd"/>
-      <w:r>
-        <w:t xml:space="preserve"> need items added to their dropdowns, links built for their top level cats/ dropdown sub cat links.</w:t>
-      </w:r>
-      <w:r>
-        <w:t xml:space="preserve"> **NEED LINK INFO FROM CLIENT</w:t>
-      </w:r>
-      <w:proofErr w:type="gramStart"/>
-      <w:r>
-        <w:t>.*</w:t>
-      </w:r>
-      <w:proofErr w:type="gramEnd"/>
-      <w:r>
-        <w:t>*</w:t>
+        <w:t>Nails, hair, fragrance, and sale navs need items added to their dropdowns, links built for their top level cats/ dropdown sub cat links.</w:t>
+      </w:r>
+      <w:r>
+        <w:t xml:space="preserve"> **NEED LINK INFO FROM CLIENT.**</w:t>
       </w:r>
     </w:p>
     <w:p>
@@ -63,26 +47,10 @@
         <w:t>n</w:t>
       </w:r>
       <w:r>
-        <w:t xml:space="preserve"> announcement banner bar directly below the header </w:t>
-      </w:r>
-      <w:proofErr w:type="spellStart"/>
-      <w:r>
-        <w:t>nav</w:t>
-      </w:r>
-      <w:proofErr w:type="spellEnd"/>
-      <w:r>
-        <w:t xml:space="preserve"> categories.</w:t>
-      </w:r>
-      <w:r>
-        <w:t xml:space="preserve"> **DONE. JUST NEEDS </w:t>
-      </w:r>
-      <w:proofErr w:type="gramStart"/>
-      <w:r>
-        <w:t>A  PLACEHOLDER</w:t>
-      </w:r>
-      <w:proofErr w:type="gramEnd"/>
-      <w:r>
-        <w:t xml:space="preserve"> IMAGE IN PLACE TO HOLD THE SPACE.**</w:t>
+        <w:t xml:space="preserve"> announcement banner bar directly below the header nav categories.</w:t>
+      </w:r>
+      <w:r>
+        <w:t xml:space="preserve"> **DONE. JUST NEEDS A  PLACEHOLDER IMAGE IN PLACE TO HOLD THE SPACE.**</w:t>
       </w:r>
     </w:p>
     <w:p>
@@ -127,18 +95,10 @@
         <w:t xml:space="preserve">Need to find out </w:t>
       </w:r>
       <w:r>
-        <w:t>where the flex fields are for her to update the company pages and if they need a specific format i.e. wiki</w:t>
-      </w:r>
-      <w:proofErr w:type="gramStart"/>
-      <w:r>
-        <w:t>.</w:t>
-      </w:r>
-      <w:r>
-        <w:t>*</w:t>
-      </w:r>
-      <w:proofErr w:type="gramEnd"/>
-      <w:r>
-        <w:t>*</w:t>
+        <w:t>where the flex fields are for her to update the company pages and if they need a specific format i.e. wiki.</w:t>
+      </w:r>
+      <w:r>
+        <w:t>**</w:t>
       </w:r>
       <w:r>
         <w:t>ASK MICHAEL.</w:t>
@@ -168,15 +128,7 @@
         <w:t>Shop Suite7Beauty</w:t>
       </w:r>
       <w:r>
-        <w:t xml:space="preserve"> need links **NEED TO DISCUSS WITH CLIENT WHERE THESE NEED TO BE ATTACHED TO</w:t>
-      </w:r>
-      <w:proofErr w:type="gramStart"/>
-      <w:r>
-        <w:t>.*</w:t>
-      </w:r>
-      <w:proofErr w:type="gramEnd"/>
-      <w:r>
-        <w:t>*</w:t>
+        <w:t xml:space="preserve"> need links **NEED TO DISCUSS WITH CLIENT WHERE THESE NEED TO BE ATTACHED TO.**</w:t>
       </w:r>
     </w:p>
     <w:p>
@@ -245,314 +197,248 @@
         </w:numPr>
       </w:pPr>
       <w:r>
-        <w:t xml:space="preserve">Previously viewed item is only displaying on the first page it comes up on. After this it breaks. Need to find solution to make it destroy on departs and re-populate on page </w:t>
-      </w:r>
-      <w:proofErr w:type="spellStart"/>
-      <w:r>
-        <w:t>inits</w:t>
-      </w:r>
-      <w:proofErr w:type="spellEnd"/>
+        <w:t>Remove carousels from page and replace with only the product list, set to infinite pagination so that product hiding can be utilized. Move the recently viewed items list to the footer(position to be determined).</w:t>
+      </w:r>
+    </w:p>
+    <w:p>
+      <w:pPr>
+        <w:pStyle w:val="ListParagraph"/>
+        <w:numPr>
+          <w:ilvl w:val="0"/>
+          <w:numId w:val="2"/>
+        </w:numPr>
+      </w:pPr>
+      <w:r>
+        <w:t xml:space="preserve">Some products are being removed with an error in the box, stating the item no longer exists. Find out why it is doing this and fix it. </w:t>
+      </w:r>
+      <w:r>
+        <w:t>**SHOW TO MICHAEL TO GET AN ANALYSIS ON CAUSE**</w:t>
+      </w:r>
+    </w:p>
+    <w:p>
+      <w:pPr>
+        <w:rPr>
+          <w:b/>
+          <w:u w:val="single"/>
+        </w:rPr>
+      </w:pPr>
+      <w:r>
+        <w:rPr>
+          <w:b/>
+          <w:u w:val="single"/>
+        </w:rPr>
+        <w:t>Category page – Sub cat level:</w:t>
+      </w:r>
+    </w:p>
+    <w:p>
+      <w:pPr>
+        <w:pStyle w:val="ListParagraph"/>
+        <w:numPr>
+          <w:ilvl w:val="0"/>
+          <w:numId w:val="2"/>
+        </w:numPr>
+      </w:pPr>
+      <w:r>
+        <w:t>Filtered search needs to be implemented entirely.**Will be built and added after deployment**</w:t>
+      </w:r>
+    </w:p>
+    <w:p>
+      <w:pPr>
+        <w:rPr>
+          <w:b/>
+          <w:u w:val="single"/>
+        </w:rPr>
+      </w:pPr>
+      <w:r>
+        <w:rPr>
+          <w:b/>
+          <w:u w:val="single"/>
+        </w:rPr>
+        <w:t>Quickview:</w:t>
+      </w:r>
+    </w:p>
+    <w:p>
+      <w:pPr>
+        <w:rPr>
+          <w:b/>
+          <w:u w:val="single"/>
+        </w:rPr>
+      </w:pPr>
+      <w:r>
+        <w:rPr>
+          <w:b/>
+          <w:u w:val="single"/>
+        </w:rPr>
+        <w:t>Product page:</w:t>
+      </w:r>
+    </w:p>
+    <w:p>
+      <w:pPr>
+        <w:pStyle w:val="ListParagraph"/>
+        <w:numPr>
+          <w:ilvl w:val="0"/>
+          <w:numId w:val="2"/>
+        </w:numPr>
+      </w:pPr>
+      <w:r>
+        <w:t>Find out problem with elastic search not returning results on the product page(tested using a tag with known products in it</w:t>
+      </w:r>
+      <w:r>
+        <w:t>)</w:t>
+      </w:r>
       <w:r>
         <w:t xml:space="preserve">. </w:t>
       </w:r>
       <w:r>
-        <w:t>**DISCUSS WITH JT TO FIND SOLUTION</w:t>
-      </w:r>
-      <w:r>
-        <w:t xml:space="preserve">. POSSIBLE SOLUTION IS TO USE THE </w:t>
-      </w:r>
-      <w:proofErr w:type="gramStart"/>
-      <w:r>
-        <w:t>ANYCONTENT  TO</w:t>
-      </w:r>
-      <w:proofErr w:type="gramEnd"/>
-      <w:r>
-        <w:t xml:space="preserve"> SOMEHOW DISPLAY TIS ON EVERY CAT PAGE.</w:t>
-      </w:r>
-      <w:r>
-        <w:t>**</w:t>
-      </w:r>
-    </w:p>
-    <w:p>
-      <w:pPr>
-        <w:pStyle w:val="ListParagraph"/>
-        <w:numPr>
-          <w:ilvl w:val="0"/>
-          <w:numId w:val="2"/>
-        </w:numPr>
-      </w:pPr>
+        <w:t>**CONSULT MICHAEL ON WHY THIS IS NOT WORKING CORRECTLY**</w:t>
+      </w:r>
+    </w:p>
+    <w:p>
+      <w:pPr>
+        <w:pStyle w:val="ListParagraph"/>
+        <w:numPr>
+          <w:ilvl w:val="0"/>
+          <w:numId w:val="2"/>
+        </w:numPr>
+      </w:pPr>
+      <w:r>
+        <w:t>Talk to JT about implementing the image enlargement feature in the fashion section instead of the current product imaging/zooming system.</w:t>
+      </w:r>
+      <w:r>
+        <w:t xml:space="preserve"> **TALK TO JT**</w:t>
+      </w:r>
+    </w:p>
+    <w:p>
+      <w:pPr>
+        <w:rPr>
+          <w:b/>
+          <w:u w:val="single"/>
+        </w:rPr>
+      </w:pPr>
+      <w:r>
+        <w:rPr>
+          <w:b/>
+          <w:u w:val="single"/>
+        </w:rPr>
+        <w:t>Cart:</w:t>
+      </w:r>
+    </w:p>
+    <w:p>
+      <w:pPr>
+        <w:pStyle w:val="ListParagraph"/>
+        <w:numPr>
+          <w:ilvl w:val="0"/>
+          <w:numId w:val="2"/>
+        </w:numPr>
+      </w:pPr>
+      <w:r>
+        <w:t>Need to replace placeholder text.**Needed by the client**</w:t>
+      </w:r>
+    </w:p>
+    <w:p>
+      <w:pPr>
+        <w:rPr>
+          <w:b/>
+          <w:u w:val="single"/>
+        </w:rPr>
+      </w:pPr>
+      <w:r>
+        <w:rPr>
+          <w:b/>
+          <w:u w:val="single"/>
+        </w:rPr>
+        <w:lastRenderedPageBreak/>
+        <w:t>Checkout page:</w:t>
+      </w:r>
+    </w:p>
+    <w:p>
+      <w:pPr>
+        <w:pStyle w:val="ListParagraph"/>
+        <w:numPr>
+          <w:ilvl w:val="0"/>
+          <w:numId w:val="2"/>
+        </w:numPr>
+      </w:pPr>
+      <w:r>
+        <w:t>Content for the shipping pop-up (custom function) would like to be data bound to a custom flex field so she can modify it in the admin UI. **CONSULT MICHAEL ON IF AND HOW THIS IS POSSIBLE TO DO**</w:t>
+      </w:r>
+    </w:p>
+    <w:p>
+      <w:pPr>
+        <w:pStyle w:val="ListParagraph"/>
+        <w:numPr>
+          <w:ilvl w:val="0"/>
+          <w:numId w:val="2"/>
+        </w:numPr>
+      </w:pPr>
+      <w:r>
+        <w:t>Function that controls whether to throw the international shipping warning or not needs to follow the format:</w:t>
+      </w:r>
+    </w:p>
+    <w:p>
+      <w:pPr>
+        <w:pStyle w:val="ListParagraph"/>
+        <w:numPr>
+          <w:ilvl w:val="1"/>
+          <w:numId w:val="2"/>
+        </w:numPr>
+      </w:pPr>
+      <w:r>
+        <w:t>If ship to billing address is selected: Check the billing address country selector.</w:t>
+      </w:r>
+    </w:p>
+    <w:p>
+      <w:pPr>
+        <w:pStyle w:val="ListParagraph"/>
+        <w:numPr>
+          <w:ilvl w:val="1"/>
+          <w:numId w:val="2"/>
+        </w:numPr>
+      </w:pPr>
+      <w:r>
+        <w:t>If ship to billing address is not selected: Check the shipping address country selector.</w:t>
+      </w:r>
+      <w:r>
+        <w:t>**CONSULT JT ON HOW TO JUST JQUERY TO USE THIS SELECTOR IN AS THE SPAN IS DIFFERENT FROM A NORMAL CHECK BOX**</w:t>
+      </w:r>
+    </w:p>
+    <w:p>
+      <w:pPr>
+        <w:pStyle w:val="ListParagraph"/>
+        <w:numPr>
+          <w:ilvl w:val="0"/>
+          <w:numId w:val="2"/>
+        </w:numPr>
+      </w:pPr>
+      <w:r>
+        <w:t>Remove the modal close x-out button from shipping warning modal **CONSULT JT OR MICHAEL ON HOW TO DO THIS**</w:t>
+      </w:r>
+    </w:p>
+    <w:p>
+      <w:pPr>
+        <w:pStyle w:val="ListParagraph"/>
+        <w:numPr>
+          <w:ilvl w:val="0"/>
+          <w:numId w:val="2"/>
+        </w:numPr>
+      </w:pPr>
+      <w:r>
+        <w:t>Add wire</w:t>
+      </w:r>
+      <w:r>
+        <w:t xml:space="preserve"> transfer</w:t>
+      </w:r>
+      <w:r>
+        <w:t xml:space="preserve"> fee pricing to price total.</w:t>
+      </w:r>
+      <w:r>
+        <w:t xml:space="preserve"> **TALK TO MICHAEL ABOUT IMPLEMENTING**</w:t>
+      </w:r>
+      <w:r>
+        <w:t xml:space="preserve"> </w:t>
+      </w:r>
       <w:bookmarkStart w:id="0" w:name="_GoBack"/>
       <w:bookmarkEnd w:id="0"/>
-      <w:r>
-        <w:t xml:space="preserve">Some products are being removed with an error in the box, stating the item no longer exists. Find out why it is doing this and fix it. </w:t>
-      </w:r>
-      <w:r>
-        <w:t>**SHOW TO MICHAEL TO GET AN ANALYSIS ON CAUSE**</w:t>
-      </w:r>
-    </w:p>
-    <w:p>
-      <w:pPr>
-        <w:rPr>
-          <w:b/>
-          <w:u w:val="single"/>
-        </w:rPr>
-      </w:pPr>
-      <w:r>
-        <w:rPr>
-          <w:b/>
-          <w:u w:val="single"/>
-        </w:rPr>
-        <w:t>Category page – Sub cat level:</w:t>
-      </w:r>
-    </w:p>
-    <w:p>
-      <w:pPr>
-        <w:pStyle w:val="ListParagraph"/>
-        <w:numPr>
-          <w:ilvl w:val="0"/>
-          <w:numId w:val="2"/>
-        </w:numPr>
-      </w:pPr>
-      <w:r>
-        <w:t>Filtered search needs to be implemented entirely.**Will be built and added after deployment**</w:t>
-      </w:r>
-    </w:p>
-    <w:p>
-      <w:pPr>
-        <w:rPr>
-          <w:b/>
-          <w:u w:val="single"/>
-        </w:rPr>
-      </w:pPr>
-      <w:proofErr w:type="spellStart"/>
-      <w:r>
-        <w:rPr>
-          <w:b/>
-          <w:u w:val="single"/>
-        </w:rPr>
-        <w:t>Quickview</w:t>
-      </w:r>
-      <w:proofErr w:type="spellEnd"/>
-      <w:r>
-        <w:rPr>
-          <w:b/>
-          <w:u w:val="single"/>
-        </w:rPr>
-        <w:t>:</w:t>
-      </w:r>
-    </w:p>
-    <w:p>
-      <w:pPr>
-        <w:pStyle w:val="ListParagraph"/>
-        <w:numPr>
-          <w:ilvl w:val="0"/>
-          <w:numId w:val="2"/>
-        </w:numPr>
-      </w:pPr>
-      <w:r>
-        <w:t>Fix the massively jacked up page.</w:t>
-      </w:r>
-    </w:p>
-    <w:p>
-      <w:pPr>
-        <w:rPr>
-          <w:b/>
-          <w:u w:val="single"/>
-        </w:rPr>
-      </w:pPr>
-      <w:r>
-        <w:rPr>
-          <w:b/>
-          <w:u w:val="single"/>
-        </w:rPr>
-        <w:t>Product page:</w:t>
-      </w:r>
-    </w:p>
-    <w:p>
-      <w:pPr>
-        <w:pStyle w:val="ListParagraph"/>
-        <w:numPr>
-          <w:ilvl w:val="0"/>
-          <w:numId w:val="2"/>
-        </w:numPr>
-      </w:pPr>
-      <w:r>
-        <w:t xml:space="preserve">Find out problem with elastic search not returning results on the product </w:t>
-      </w:r>
-      <w:proofErr w:type="gramStart"/>
-      <w:r>
-        <w:t>page(</w:t>
-      </w:r>
-      <w:proofErr w:type="gramEnd"/>
-      <w:r>
-        <w:t>tested using a tag with known products in it</w:t>
-      </w:r>
-      <w:r>
-        <w:t>)</w:t>
-      </w:r>
-      <w:r>
-        <w:t xml:space="preserve">. </w:t>
-      </w:r>
-      <w:r>
-        <w:t>**CONSULT MICHAEL ON WHY THIS IS NOT WORKING CORRECTLY**</w:t>
-      </w:r>
-    </w:p>
-    <w:p>
-      <w:pPr>
-        <w:pStyle w:val="ListParagraph"/>
-        <w:numPr>
-          <w:ilvl w:val="0"/>
-          <w:numId w:val="2"/>
-        </w:numPr>
-      </w:pPr>
-      <w:r>
-        <w:t>Talk to JT about implementing the image enlargement feature in the fashion section instead of the current product imaging/zooming system.</w:t>
-      </w:r>
-      <w:r>
-        <w:t xml:space="preserve"> **TALK TO JT**</w:t>
-      </w:r>
-    </w:p>
-    <w:p>
-      <w:pPr>
-        <w:rPr>
-          <w:b/>
-          <w:u w:val="single"/>
-        </w:rPr>
-      </w:pPr>
-      <w:proofErr w:type="spellStart"/>
-      <w:r>
-        <w:rPr>
-          <w:b/>
-          <w:u w:val="single"/>
-        </w:rPr>
-        <w:lastRenderedPageBreak/>
-        <w:t>Cart</w:t>
-      </w:r>
-      <w:proofErr w:type="spellEnd"/>
-      <w:r>
-        <w:rPr>
-          <w:b/>
-          <w:u w:val="single"/>
-        </w:rPr>
-        <w:t>:</w:t>
-      </w:r>
-    </w:p>
-    <w:p>
-      <w:pPr>
-        <w:pStyle w:val="ListParagraph"/>
-        <w:numPr>
-          <w:ilvl w:val="0"/>
-          <w:numId w:val="2"/>
-        </w:numPr>
-      </w:pPr>
-      <w:r>
-        <w:t>Need to replace placeholder text.**Needed by the client**</w:t>
-      </w:r>
-    </w:p>
-    <w:p>
-      <w:pPr>
-        <w:rPr>
-          <w:b/>
-          <w:u w:val="single"/>
-        </w:rPr>
-      </w:pPr>
-      <w:r>
-        <w:rPr>
-          <w:b/>
-          <w:u w:val="single"/>
-        </w:rPr>
-        <w:t>Checkout page:</w:t>
-      </w:r>
-    </w:p>
-    <w:p>
-      <w:pPr>
-        <w:pStyle w:val="ListParagraph"/>
-        <w:numPr>
-          <w:ilvl w:val="0"/>
-          <w:numId w:val="2"/>
-        </w:numPr>
-      </w:pPr>
-      <w:r>
-        <w:t>Content for the shipping pop-up (custom function) would like to be data bound to a custom flex field so she can modify it in the admin UI. **CONSULT MICHAEL ON IF AND HOW THIS IS POSSIBLE TO DO**</w:t>
-      </w:r>
-    </w:p>
-    <w:p>
-      <w:pPr>
-        <w:pStyle w:val="ListParagraph"/>
-        <w:numPr>
-          <w:ilvl w:val="0"/>
-          <w:numId w:val="2"/>
-        </w:numPr>
-      </w:pPr>
-      <w:r>
-        <w:t>Function that controls whether to throw the international shipping warning or not needs to follow the format:</w:t>
-      </w:r>
-    </w:p>
-    <w:p>
-      <w:pPr>
-        <w:pStyle w:val="ListParagraph"/>
-        <w:numPr>
-          <w:ilvl w:val="1"/>
-          <w:numId w:val="2"/>
-        </w:numPr>
-      </w:pPr>
-      <w:r>
-        <w:t>If ship to billing address is selected: Check the billing address country selector.</w:t>
-      </w:r>
-    </w:p>
-    <w:p>
-      <w:pPr>
-        <w:pStyle w:val="ListParagraph"/>
-        <w:numPr>
-          <w:ilvl w:val="1"/>
-          <w:numId w:val="2"/>
-        </w:numPr>
-      </w:pPr>
-      <w:r>
-        <w:t>If ship to billing address is not selected: Check the shipping address country selector.</w:t>
-      </w:r>
-      <w:r>
-        <w:t>**CONSULT JT ON HOW TO JUST JQUERY TO USE THIS SELECTOR IN AS THE SPAN IS DIFFERENT FROM A NORMAL CHECK BOX**</w:t>
-      </w:r>
-    </w:p>
-    <w:p>
-      <w:pPr>
-        <w:pStyle w:val="ListParagraph"/>
-        <w:numPr>
-          <w:ilvl w:val="0"/>
-          <w:numId w:val="2"/>
-        </w:numPr>
-      </w:pPr>
-      <w:r>
-        <w:t>Remove the modal close x-out button from shipping warning modal **CONSULT JT OR MICHAEL ON HOW TO DO THIS**</w:t>
-      </w:r>
-    </w:p>
-    <w:p>
-      <w:pPr>
-        <w:pStyle w:val="ListParagraph"/>
-        <w:numPr>
-          <w:ilvl w:val="0"/>
-          <w:numId w:val="2"/>
-        </w:numPr>
-      </w:pPr>
-      <w:r>
-        <w:t xml:space="preserve">Add wire fee pricing to price total and write a note stating that wire transfers add 30 dollars to the total price. </w:t>
-      </w:r>
-    </w:p>
-    <w:p>
-      <w:pPr>
-        <w:pStyle w:val="ListParagraph"/>
-        <w:numPr>
-          <w:ilvl w:val="0"/>
-          <w:numId w:val="2"/>
-        </w:numPr>
-      </w:pPr>
-      <w:r>
-        <w:t xml:space="preserve">Lock </w:t>
-      </w:r>
-      <w:r>
-        <w:t xml:space="preserve">shipping country selector into billing country selector so that they always match since SMBSI does not allow for shipping to one country and billing from another. </w:t>
-      </w:r>
     </w:p>
     <w:sectPr>
       <w:pgSz w:w="12240" w:h="15840"/>

--- a/development/build notes.docx
+++ b/development/build notes.docx
@@ -26,31 +26,41 @@
         </w:numPr>
       </w:pPr>
       <w:r>
-        <w:t>Nails, hair, fragrance, and sale navs need items added to their dropdowns, links built for their top level cats/ dropdown sub cat links.</w:t>
-      </w:r>
-      <w:r>
-        <w:t xml:space="preserve"> **NEED LINK INFO FROM CLIENT.**</w:t>
-      </w:r>
-    </w:p>
-    <w:p>
-      <w:pPr>
-        <w:pStyle w:val="ListParagraph"/>
-        <w:numPr>
-          <w:ilvl w:val="0"/>
-          <w:numId w:val="3"/>
-        </w:numPr>
-      </w:pPr>
-      <w:r>
         <w:t>Add a</w:t>
       </w:r>
       <w:r>
         <w:t>n</w:t>
       </w:r>
       <w:r>
-        <w:t xml:space="preserve"> announcement banner bar directly below the header nav categories.</w:t>
-      </w:r>
-      <w:r>
-        <w:t xml:space="preserve"> **DONE. JUST NEEDS A  PLACEHOLDER IMAGE IN PLACE TO HOLD THE SPACE.**</w:t>
+        <w:t xml:space="preserve"> announcement banner bar directly below the header </w:t>
+      </w:r>
+      <w:proofErr w:type="spellStart"/>
+      <w:r>
+        <w:t>nav</w:t>
+      </w:r>
+      <w:proofErr w:type="spellEnd"/>
+      <w:r>
+        <w:t xml:space="preserve"> categories.</w:t>
+      </w:r>
+      <w:r>
+        <w:t xml:space="preserve"> **DONE. JUST </w:t>
+      </w:r>
+      <w:r>
+        <w:t xml:space="preserve"> NEEDS ACTUAL </w:t>
+      </w:r>
+      <w:bookmarkStart w:id="0" w:name="_GoBack"/>
+      <w:bookmarkEnd w:id="0"/>
+      <w:r>
+        <w:t>IMAGE IN PLACE</w:t>
+      </w:r>
+      <w:r>
+        <w:t>.</w:t>
+      </w:r>
+      <w:r>
+        <w:t xml:space="preserve"> CURRENTLY HIDDEN DUE TO NOT HAVIN A PLACEHOLDER</w:t>
+      </w:r>
+      <w:r>
+        <w:t>**</w:t>
       </w:r>
     </w:p>
     <w:p>
@@ -95,10 +105,18 @@
         <w:t xml:space="preserve">Need to find out </w:t>
       </w:r>
       <w:r>
-        <w:t>where the flex fields are for her to update the company pages and if they need a specific format i.e. wiki.</w:t>
-      </w:r>
-      <w:r>
-        <w:t>**</w:t>
+        <w:t>where the flex fields are for her to update the company pages and if they need a specific format i.e. wiki</w:t>
+      </w:r>
+      <w:proofErr w:type="gramStart"/>
+      <w:r>
+        <w:t>.</w:t>
+      </w:r>
+      <w:r>
+        <w:t>*</w:t>
+      </w:r>
+      <w:proofErr w:type="gramEnd"/>
+      <w:r>
+        <w:t>*</w:t>
       </w:r>
       <w:r>
         <w:t>ASK MICHAEL.</w:t>
@@ -128,7 +146,15 @@
         <w:t>Shop Suite7Beauty</w:t>
       </w:r>
       <w:r>
-        <w:t xml:space="preserve"> need links **NEED TO DISCUSS WITH CLIENT WHERE THESE NEED TO BE ATTACHED TO.**</w:t>
+        <w:t xml:space="preserve"> need links **NEED TO DISCUSS WITH CLIENT WHERE THESE NEED TO BE ATTACHED TO</w:t>
+      </w:r>
+      <w:proofErr w:type="gramStart"/>
+      <w:r>
+        <w:t>.*</w:t>
+      </w:r>
+      <w:proofErr w:type="gramEnd"/>
+      <w:r>
+        <w:t>*</w:t>
       </w:r>
     </w:p>
     <w:p>
@@ -197,7 +223,15 @@
         </w:numPr>
       </w:pPr>
       <w:r>
-        <w:t>Remove carousels from page and replace with only the product list, set to infinite pagination so that product hiding can be utilized. Move the recently viewed items list to the footer(position to be determined).</w:t>
+        <w:t xml:space="preserve">Remove carousels from page and replace with only the product list, set to infinite pagination so that product hiding can be utilized. Move the recently viewed items list to the </w:t>
+      </w:r>
+      <w:proofErr w:type="gramStart"/>
+      <w:r>
+        <w:t>footer(</w:t>
+      </w:r>
+      <w:proofErr w:type="gramEnd"/>
+      <w:r>
+        <w:t>position to be determined).</w:t>
       </w:r>
     </w:p>
     <w:p>
@@ -249,12 +283,21 @@
           <w:u w:val="single"/>
         </w:rPr>
       </w:pPr>
-      <w:r>
-        <w:rPr>
-          <w:b/>
-          <w:u w:val="single"/>
-        </w:rPr>
-        <w:t>Quickview:</w:t>
+      <w:proofErr w:type="spellStart"/>
+      <w:r>
+        <w:rPr>
+          <w:b/>
+          <w:u w:val="single"/>
+        </w:rPr>
+        <w:t>Quickview</w:t>
+      </w:r>
+      <w:proofErr w:type="spellEnd"/>
+      <w:r>
+        <w:rPr>
+          <w:b/>
+          <w:u w:val="single"/>
+        </w:rPr>
+        <w:t>:</w:t>
       </w:r>
     </w:p>
     <w:p>
@@ -281,7 +324,15 @@
         </w:numPr>
       </w:pPr>
       <w:r>
-        <w:t>Find out problem with elastic search not returning results on the product page(tested using a tag with known products in it</w:t>
+        <w:t xml:space="preserve">Find out problem with elastic search not returning results on the product </w:t>
+      </w:r>
+      <w:proofErr w:type="gramStart"/>
+      <w:r>
+        <w:t>page(</w:t>
+      </w:r>
+      <w:proofErr w:type="gramEnd"/>
+      <w:r>
+        <w:t>tested using a tag with known products in it</w:t>
       </w:r>
       <w:r>
         <w:t>)</w:t>
@@ -315,12 +366,21 @@
           <w:u w:val="single"/>
         </w:rPr>
       </w:pPr>
-      <w:r>
-        <w:rPr>
-          <w:b/>
-          <w:u w:val="single"/>
-        </w:rPr>
-        <w:t>Cart:</w:t>
+      <w:proofErr w:type="spellStart"/>
+      <w:r>
+        <w:rPr>
+          <w:b/>
+          <w:u w:val="single"/>
+        </w:rPr>
+        <w:t>Cart</w:t>
+      </w:r>
+      <w:proofErr w:type="spellEnd"/>
+      <w:r>
+        <w:rPr>
+          <w:b/>
+          <w:u w:val="single"/>
+        </w:rPr>
+        <w:t>:</w:t>
       </w:r>
     </w:p>
     <w:p>
@@ -347,7 +407,6 @@
           <w:b/>
           <w:u w:val="single"/>
         </w:rPr>
-        <w:lastRenderedPageBreak/>
         <w:t>Checkout page:</w:t>
       </w:r>
     </w:p>
@@ -360,6 +419,7 @@
         </w:numPr>
       </w:pPr>
       <w:r>
+        <w:lastRenderedPageBreak/>
         <w:t>Content for the shipping pop-up (custom function) would like to be data bound to a custom flex field so she can modify it in the admin UI. **CONSULT MICHAEL ON IF AND HOW THIS IS POSSIBLE TO DO**</w:t>
       </w:r>
     </w:p>
@@ -372,34 +432,7 @@
         </w:numPr>
       </w:pPr>
       <w:r>
-        <w:t>Function that controls whether to throw the international shipping warning or not needs to follow the format:</w:t>
-      </w:r>
-    </w:p>
-    <w:p>
-      <w:pPr>
-        <w:pStyle w:val="ListParagraph"/>
-        <w:numPr>
-          <w:ilvl w:val="1"/>
-          <w:numId w:val="2"/>
-        </w:numPr>
-      </w:pPr>
-      <w:r>
-        <w:t>If ship to billing address is selected: Check the billing address country selector.</w:t>
-      </w:r>
-    </w:p>
-    <w:p>
-      <w:pPr>
-        <w:pStyle w:val="ListParagraph"/>
-        <w:numPr>
-          <w:ilvl w:val="1"/>
-          <w:numId w:val="2"/>
-        </w:numPr>
-      </w:pPr>
-      <w:r>
-        <w:t>If ship to billing address is not selected: Check the shipping address country selector.</w:t>
-      </w:r>
-      <w:r>
-        <w:t>**CONSULT JT ON HOW TO JUST JQUERY TO USE THIS SELECTOR IN AS THE SPAN IS DIFFERENT FROM A NORMAL CHECK BOX**</w:t>
+        <w:t>Remove the modal close x-out button from shipping warning modal **CONSULT JT OR MICHAEL ON HOW TO DO THIS**</w:t>
       </w:r>
     </w:p>
     <w:p>
@@ -411,18 +444,6 @@
         </w:numPr>
       </w:pPr>
       <w:r>
-        <w:t>Remove the modal close x-out button from shipping warning modal **CONSULT JT OR MICHAEL ON HOW TO DO THIS**</w:t>
-      </w:r>
-    </w:p>
-    <w:p>
-      <w:pPr>
-        <w:pStyle w:val="ListParagraph"/>
-        <w:numPr>
-          <w:ilvl w:val="0"/>
-          <w:numId w:val="2"/>
-        </w:numPr>
-      </w:pPr>
-      <w:r>
         <w:t>Add wire</w:t>
       </w:r>
       <w:r>
@@ -437,8 +458,6 @@
       <w:r>
         <w:t xml:space="preserve"> </w:t>
       </w:r>
-      <w:bookmarkStart w:id="0" w:name="_GoBack"/>
-      <w:bookmarkEnd w:id="0"/>
     </w:p>
     <w:sectPr>
       <w:pgSz w:w="12240" w:h="15840"/>

--- a/development/build notes.docx
+++ b/development/build notes.docx
@@ -32,26 +32,13 @@
         <w:t>n</w:t>
       </w:r>
       <w:r>
-        <w:t xml:space="preserve"> announcement banner bar directly below the header </w:t>
-      </w:r>
-      <w:proofErr w:type="spellStart"/>
-      <w:r>
-        <w:t>nav</w:t>
-      </w:r>
-      <w:proofErr w:type="spellEnd"/>
-      <w:r>
-        <w:t xml:space="preserve"> categories.</w:t>
+        <w:t xml:space="preserve"> announcement banner bar directly below the header nav categories.</w:t>
       </w:r>
       <w:r>
         <w:t xml:space="preserve"> **DONE. JUST </w:t>
       </w:r>
       <w:r>
-        <w:t xml:space="preserve"> NEEDS ACTUAL </w:t>
-      </w:r>
-      <w:bookmarkStart w:id="0" w:name="_GoBack"/>
-      <w:bookmarkEnd w:id="0"/>
-      <w:r>
-        <w:t>IMAGE IN PLACE</w:t>
+        <w:t xml:space="preserve"> NEEDS ACTUAL IMAGE IN PLACE</w:t>
       </w:r>
       <w:r>
         <w:t>.</w:t>
@@ -105,18 +92,10 @@
         <w:t xml:space="preserve">Need to find out </w:t>
       </w:r>
       <w:r>
-        <w:t>where the flex fields are for her to update the company pages and if they need a specific format i.e. wiki</w:t>
-      </w:r>
-      <w:proofErr w:type="gramStart"/>
-      <w:r>
-        <w:t>.</w:t>
-      </w:r>
-      <w:r>
-        <w:t>*</w:t>
-      </w:r>
-      <w:proofErr w:type="gramEnd"/>
-      <w:r>
-        <w:t>*</w:t>
+        <w:t>where the flex fields are for her to update the company pages and if they need a specific format i.e. wiki.</w:t>
+      </w:r>
+      <w:r>
+        <w:t>**</w:t>
       </w:r>
       <w:r>
         <w:t>ASK MICHAEL.</w:t>
@@ -146,15 +125,7 @@
         <w:t>Shop Suite7Beauty</w:t>
       </w:r>
       <w:r>
-        <w:t xml:space="preserve"> need links **NEED TO DISCUSS WITH CLIENT WHERE THESE NEED TO BE ATTACHED TO</w:t>
-      </w:r>
-      <w:proofErr w:type="gramStart"/>
-      <w:r>
-        <w:t>.*</w:t>
-      </w:r>
-      <w:proofErr w:type="gramEnd"/>
-      <w:r>
-        <w:t>*</w:t>
+        <w:t xml:space="preserve"> need links **NEED TO DISCUSS WITH CLIENT WHERE THESE NEED TO BE ATTACHED TO.**</w:t>
       </w:r>
     </w:p>
     <w:p>
@@ -223,15 +194,7 @@
         </w:numPr>
       </w:pPr>
       <w:r>
-        <w:t xml:space="preserve">Remove carousels from page and replace with only the product list, set to infinite pagination so that product hiding can be utilized. Move the recently viewed items list to the </w:t>
-      </w:r>
-      <w:proofErr w:type="gramStart"/>
-      <w:r>
-        <w:t>footer(</w:t>
-      </w:r>
-      <w:proofErr w:type="gramEnd"/>
-      <w:r>
-        <w:t>position to be determined).</w:t>
+        <w:t>Remove carousels from page and replace with only the product list, set to infinite pagination so that product hiding can be utilized. Move the recently viewed items list to the footer(position to be determined).</w:t>
       </w:r>
     </w:p>
     <w:p>
@@ -278,45 +241,6 @@
     </w:p>
     <w:p>
       <w:pPr>
-        <w:rPr>
-          <w:b/>
-          <w:u w:val="single"/>
-        </w:rPr>
-      </w:pPr>
-      <w:proofErr w:type="spellStart"/>
-      <w:r>
-        <w:rPr>
-          <w:b/>
-          <w:u w:val="single"/>
-        </w:rPr>
-        <w:t>Quickview</w:t>
-      </w:r>
-      <w:proofErr w:type="spellEnd"/>
-      <w:r>
-        <w:rPr>
-          <w:b/>
-          <w:u w:val="single"/>
-        </w:rPr>
-        <w:t>:</w:t>
-      </w:r>
-    </w:p>
-    <w:p>
-      <w:pPr>
-        <w:rPr>
-          <w:b/>
-          <w:u w:val="single"/>
-        </w:rPr>
-      </w:pPr>
-      <w:r>
-        <w:rPr>
-          <w:b/>
-          <w:u w:val="single"/>
-        </w:rPr>
-        <w:t>Product page:</w:t>
-      </w:r>
-    </w:p>
-    <w:p>
-      <w:pPr>
         <w:pStyle w:val="ListParagraph"/>
         <w:numPr>
           <w:ilvl w:val="0"/>
@@ -324,24 +248,39 @@
         </w:numPr>
       </w:pPr>
       <w:r>
-        <w:t xml:space="preserve">Find out problem with elastic search not returning results on the product </w:t>
-      </w:r>
-      <w:proofErr w:type="gramStart"/>
-      <w:r>
-        <w:t>page(</w:t>
-      </w:r>
-      <w:proofErr w:type="gramEnd"/>
-      <w:r>
-        <w:t>tested using a tag with known products in it</w:t>
-      </w:r>
-      <w:r>
-        <w:t>)</w:t>
-      </w:r>
-      <w:r>
-        <w:t xml:space="preserve">. </w:t>
-      </w:r>
-      <w:r>
-        <w:t>**CONSULT MICHAEL ON WHY THIS IS NOT WORKING CORRECTLY**</w:t>
+        <w:t xml:space="preserve">Bag it! Button needs to update a message below the button and display that the product has been added in global messaging , similar to how it does on the product page. </w:t>
+      </w:r>
+      <w:bookmarkStart w:id="0" w:name="_GoBack"/>
+      <w:bookmarkEnd w:id="0"/>
+    </w:p>
+    <w:p>
+      <w:pPr>
+        <w:rPr>
+          <w:b/>
+          <w:u w:val="single"/>
+        </w:rPr>
+      </w:pPr>
+      <w:r>
+        <w:rPr>
+          <w:b/>
+          <w:u w:val="single"/>
+        </w:rPr>
+        <w:t>Quickview:</w:t>
+      </w:r>
+    </w:p>
+    <w:p>
+      <w:pPr>
+        <w:rPr>
+          <w:b/>
+          <w:u w:val="single"/>
+        </w:rPr>
+      </w:pPr>
+      <w:r>
+        <w:rPr>
+          <w:b/>
+          <w:u w:val="single"/>
+        </w:rPr>
+        <w:t>Product page:</w:t>
       </w:r>
     </w:p>
     <w:p>
@@ -353,34 +292,16 @@
         </w:numPr>
       </w:pPr>
       <w:r>
-        <w:t>Talk to JT about implementing the image enlargement feature in the fashion section instead of the current product imaging/zooming system.</w:t>
-      </w:r>
-      <w:r>
-        <w:t xml:space="preserve"> **TALK TO JT**</w:t>
-      </w:r>
-    </w:p>
-    <w:p>
-      <w:pPr>
-        <w:rPr>
-          <w:b/>
-          <w:u w:val="single"/>
-        </w:rPr>
-      </w:pPr>
-      <w:proofErr w:type="spellStart"/>
-      <w:r>
-        <w:rPr>
-          <w:b/>
-          <w:u w:val="single"/>
-        </w:rPr>
-        <w:t>Cart</w:t>
-      </w:r>
-      <w:proofErr w:type="spellEnd"/>
-      <w:r>
-        <w:rPr>
-          <w:b/>
-          <w:u w:val="single"/>
-        </w:rPr>
-        <w:t>:</w:t>
+        <w:t>Find out problem with elastic search not returning results on the product page(tested using a tag with known products in it</w:t>
+      </w:r>
+      <w:r>
+        <w:t>)</w:t>
+      </w:r>
+      <w:r>
+        <w:t xml:space="preserve">. </w:t>
+      </w:r>
+      <w:r>
+        <w:t>**CONSULT MICHAEL ON WHY THIS IS NOT WORKING CORRECTLY**</w:t>
       </w:r>
     </w:p>
     <w:p>
@@ -392,22 +313,25 @@
         </w:numPr>
       </w:pPr>
       <w:r>
-        <w:t>Need to replace placeholder text.**Needed by the client**</w:t>
-      </w:r>
-    </w:p>
-    <w:p>
-      <w:pPr>
-        <w:rPr>
-          <w:b/>
-          <w:u w:val="single"/>
-        </w:rPr>
-      </w:pPr>
-      <w:r>
-        <w:rPr>
-          <w:b/>
-          <w:u w:val="single"/>
-        </w:rPr>
-        <w:t>Checkout page:</w:t>
+        <w:t>Talk to JT about implementing the image enlargement feature in the fashion section instead of the current product imaging/zooming system.</w:t>
+      </w:r>
+      <w:r>
+        <w:t xml:space="preserve"> **TALK TO JT**</w:t>
+      </w:r>
+    </w:p>
+    <w:p>
+      <w:pPr>
+        <w:rPr>
+          <w:b/>
+          <w:u w:val="single"/>
+        </w:rPr>
+      </w:pPr>
+      <w:r>
+        <w:rPr>
+          <w:b/>
+          <w:u w:val="single"/>
+        </w:rPr>
+        <w:t>Cart:</w:t>
       </w:r>
     </w:p>
     <w:p>
@@ -419,7 +343,34 @@
         </w:numPr>
       </w:pPr>
       <w:r>
+        <w:t>Need to replace placeholder text.**Needed by the client**</w:t>
+      </w:r>
+    </w:p>
+    <w:p>
+      <w:pPr>
+        <w:rPr>
+          <w:b/>
+          <w:u w:val="single"/>
+        </w:rPr>
+      </w:pPr>
+      <w:r>
+        <w:rPr>
+          <w:b/>
+          <w:u w:val="single"/>
+        </w:rPr>
         <w:lastRenderedPageBreak/>
+        <w:t>Checkout page:</w:t>
+      </w:r>
+    </w:p>
+    <w:p>
+      <w:pPr>
+        <w:pStyle w:val="ListParagraph"/>
+        <w:numPr>
+          <w:ilvl w:val="0"/>
+          <w:numId w:val="2"/>
+        </w:numPr>
+      </w:pPr>
+      <w:r>
         <w:t>Content for the shipping pop-up (custom function) would like to be data bound to a custom flex field so she can modify it in the admin UI. **CONSULT MICHAEL ON IF AND HOW THIS IS POSSIBLE TO DO**</w:t>
       </w:r>
     </w:p>

--- a/development/build notes.docx
+++ b/development/build notes.docx
@@ -2,6 +2,35 @@
 <file path=word/document.xml><?xml version="1.0" encoding="utf-8"?>
 <w:document xmlns:wpc="http://schemas.microsoft.com/office/word/2010/wordprocessingCanvas" xmlns:mc="http://schemas.openxmlformats.org/markup-compatibility/2006" xmlns:o="urn:schemas-microsoft-com:office:office" xmlns:r="http://schemas.openxmlformats.org/officeDocument/2006/relationships" xmlns:m="http://schemas.openxmlformats.org/officeDocument/2006/math" xmlns:v="urn:schemas-microsoft-com:vml" xmlns:wp14="http://schemas.microsoft.com/office/word/2010/wordprocessingDrawing" xmlns:wp="http://schemas.openxmlformats.org/drawingml/2006/wordprocessingDrawing" xmlns:w10="urn:schemas-microsoft-com:office:word" xmlns:w="http://schemas.openxmlformats.org/wordprocessingml/2006/main" xmlns:w14="http://schemas.microsoft.com/office/word/2010/wordml" xmlns:wpg="http://schemas.microsoft.com/office/word/2010/wordprocessingGroup" xmlns:wpi="http://schemas.microsoft.com/office/word/2010/wordprocessingInk" xmlns:wne="http://schemas.microsoft.com/office/word/2006/wordml" xmlns:wps="http://schemas.microsoft.com/office/word/2010/wordprocessingShape" mc:Ignorable="w14 wp14">
   <w:body>
+    <w:p>
+      <w:pPr>
+        <w:rPr>
+          <w:b/>
+          <w:u w:val="single"/>
+        </w:rPr>
+      </w:pPr>
+      <w:r>
+        <w:rPr>
+          <w:b/>
+          <w:u w:val="single"/>
+        </w:rPr>
+        <w:t>All Pages:</w:t>
+      </w:r>
+    </w:p>
+    <w:p>
+      <w:pPr>
+        <w:pStyle w:val="ListParagraph"/>
+        <w:numPr>
+          <w:ilvl w:val="0"/>
+          <w:numId w:val="4"/>
+        </w:numPr>
+      </w:pPr>
+      <w:r>
+        <w:t>Reduce modal width/height for ALL modals that pop up.**TAL KTO MICHAEL ABOUT HOW TO DO THIS**</w:t>
+      </w:r>
+      <w:bookmarkStart w:id="0" w:name="_GoBack"/>
+      <w:bookmarkEnd w:id="0"/>
+    </w:p>
     <w:p>
       <w:pPr>
         <w:rPr>
@@ -250,8 +279,6 @@
       <w:r>
         <w:t xml:space="preserve">Bag it! Button needs to update a message below the button and display that the product has been added in global messaging , similar to how it does on the product page. </w:t>
       </w:r>
-      <w:bookmarkStart w:id="0" w:name="_GoBack"/>
-      <w:bookmarkEnd w:id="0"/>
     </w:p>
     <w:p>
       <w:pPr>
@@ -313,6 +340,7 @@
         </w:numPr>
       </w:pPr>
       <w:r>
+        <w:lastRenderedPageBreak/>
         <w:t>Talk to JT about implementing the image enlargement feature in the fashion section instead of the current product imaging/zooming system.</w:t>
       </w:r>
       <w:r>
@@ -358,7 +386,6 @@
           <w:b/>
           <w:u w:val="single"/>
         </w:rPr>
-        <w:lastRenderedPageBreak/>
         <w:t>Checkout page:</w:t>
       </w:r>
     </w:p>
@@ -408,6 +435,18 @@
       </w:r>
       <w:r>
         <w:t xml:space="preserve"> </w:t>
+      </w:r>
+    </w:p>
+    <w:p>
+      <w:pPr>
+        <w:pStyle w:val="ListParagraph"/>
+        <w:numPr>
+          <w:ilvl w:val="0"/>
+          <w:numId w:val="2"/>
+        </w:numPr>
+      </w:pPr>
+      <w:r>
+        <w:t>Add an option whenever fed ex or USPS shipping is selected to pop up an option that allows them to opt for insured shipping. This options would need to reflect on their shipping manifest/shipping manager/order sheet as well as update the price total for the cost of the insurance**NEED TO CONFIRM WITH JT IF THIS IS EVEN POSSIBLE AND HOW IT CAN BE BUILT**</w:t>
       </w:r>
     </w:p>
     <w:sectPr>
@@ -535,6 +574,118 @@
     </w:lvl>
   </w:abstractNum>
   <w:abstractNum w:abstractNumId="1">
+    <w:nsid w:val="12600DEA"/>
+    <w:multiLevelType w:val="hybridMultilevel"/>
+    <w:tmpl w:val="885EF92A"/>
+    <w:lvl w:ilvl="0" w:tplc="1F60EF28">
+      <w:numFmt w:val="bullet"/>
+      <w:lvlText w:val="-"/>
+      <w:lvlJc w:val="left"/>
+      <w:pPr>
+        <w:ind w:left="720" w:hanging="360"/>
+      </w:pPr>
+      <w:rPr>
+        <w:rFonts w:ascii="Calibri" w:eastAsiaTheme="minorHAnsi" w:hAnsi="Calibri" w:cstheme="minorBidi" w:hint="default"/>
+      </w:rPr>
+    </w:lvl>
+    <w:lvl w:ilvl="1" w:tplc="04090003" w:tentative="1">
+      <w:start w:val="1"/>
+      <w:numFmt w:val="bullet"/>
+      <w:lvlText w:val="o"/>
+      <w:lvlJc w:val="left"/>
+      <w:pPr>
+        <w:ind w:left="1440" w:hanging="360"/>
+      </w:pPr>
+      <w:rPr>
+        <w:rFonts w:ascii="Courier New" w:hAnsi="Courier New" w:cs="Courier New" w:hint="default"/>
+      </w:rPr>
+    </w:lvl>
+    <w:lvl w:ilvl="2" w:tplc="04090005" w:tentative="1">
+      <w:start w:val="1"/>
+      <w:numFmt w:val="bullet"/>
+      <w:lvlText w:val=""/>
+      <w:lvlJc w:val="left"/>
+      <w:pPr>
+        <w:ind w:left="2160" w:hanging="360"/>
+      </w:pPr>
+      <w:rPr>
+        <w:rFonts w:ascii="Wingdings" w:hAnsi="Wingdings" w:hint="default"/>
+      </w:rPr>
+    </w:lvl>
+    <w:lvl w:ilvl="3" w:tplc="04090001" w:tentative="1">
+      <w:start w:val="1"/>
+      <w:numFmt w:val="bullet"/>
+      <w:lvlText w:val=""/>
+      <w:lvlJc w:val="left"/>
+      <w:pPr>
+        <w:ind w:left="2880" w:hanging="360"/>
+      </w:pPr>
+      <w:rPr>
+        <w:rFonts w:ascii="Symbol" w:hAnsi="Symbol" w:hint="default"/>
+      </w:rPr>
+    </w:lvl>
+    <w:lvl w:ilvl="4" w:tplc="04090003" w:tentative="1">
+      <w:start w:val="1"/>
+      <w:numFmt w:val="bullet"/>
+      <w:lvlText w:val="o"/>
+      <w:lvlJc w:val="left"/>
+      <w:pPr>
+        <w:ind w:left="3600" w:hanging="360"/>
+      </w:pPr>
+      <w:rPr>
+        <w:rFonts w:ascii="Courier New" w:hAnsi="Courier New" w:cs="Courier New" w:hint="default"/>
+      </w:rPr>
+    </w:lvl>
+    <w:lvl w:ilvl="5" w:tplc="04090005" w:tentative="1">
+      <w:start w:val="1"/>
+      <w:numFmt w:val="bullet"/>
+      <w:lvlText w:val=""/>
+      <w:lvlJc w:val="left"/>
+      <w:pPr>
+        <w:ind w:left="4320" w:hanging="360"/>
+      </w:pPr>
+      <w:rPr>
+        <w:rFonts w:ascii="Wingdings" w:hAnsi="Wingdings" w:hint="default"/>
+      </w:rPr>
+    </w:lvl>
+    <w:lvl w:ilvl="6" w:tplc="04090001" w:tentative="1">
+      <w:start w:val="1"/>
+      <w:numFmt w:val="bullet"/>
+      <w:lvlText w:val=""/>
+      <w:lvlJc w:val="left"/>
+      <w:pPr>
+        <w:ind w:left="5040" w:hanging="360"/>
+      </w:pPr>
+      <w:rPr>
+        <w:rFonts w:ascii="Symbol" w:hAnsi="Symbol" w:hint="default"/>
+      </w:rPr>
+    </w:lvl>
+    <w:lvl w:ilvl="7" w:tplc="04090003" w:tentative="1">
+      <w:start w:val="1"/>
+      <w:numFmt w:val="bullet"/>
+      <w:lvlText w:val="o"/>
+      <w:lvlJc w:val="left"/>
+      <w:pPr>
+        <w:ind w:left="5760" w:hanging="360"/>
+      </w:pPr>
+      <w:rPr>
+        <w:rFonts w:ascii="Courier New" w:hAnsi="Courier New" w:cs="Courier New" w:hint="default"/>
+      </w:rPr>
+    </w:lvl>
+    <w:lvl w:ilvl="8" w:tplc="04090005" w:tentative="1">
+      <w:start w:val="1"/>
+      <w:numFmt w:val="bullet"/>
+      <w:lvlText w:val=""/>
+      <w:lvlJc w:val="left"/>
+      <w:pPr>
+        <w:ind w:left="6480" w:hanging="360"/>
+      </w:pPr>
+      <w:rPr>
+        <w:rFonts w:ascii="Wingdings" w:hAnsi="Wingdings" w:hint="default"/>
+      </w:rPr>
+    </w:lvl>
+  </w:abstractNum>
+  <w:abstractNum w:abstractNumId="2">
     <w:nsid w:val="2528200E"/>
     <w:multiLevelType w:val="hybridMultilevel"/>
     <w:tmpl w:val="CAEC54B6"/>
@@ -646,7 +797,7 @@
       </w:rPr>
     </w:lvl>
   </w:abstractNum>
-  <w:abstractNum w:abstractNumId="2">
+  <w:abstractNum w:abstractNumId="3">
     <w:nsid w:val="48F071D7"/>
     <w:multiLevelType w:val="hybridMultilevel"/>
     <w:tmpl w:val="18DC36DA"/>
@@ -760,12 +911,15 @@
     </w:lvl>
   </w:abstractNum>
   <w:num w:numId="1">
-    <w:abstractNumId w:val="2"/>
+    <w:abstractNumId w:val="3"/>
   </w:num>
   <w:num w:numId="2">
     <w:abstractNumId w:val="0"/>
   </w:num>
   <w:num w:numId="3">
+    <w:abstractNumId w:val="2"/>
+  </w:num>
+  <w:num w:numId="4">
     <w:abstractNumId w:val="1"/>
   </w:num>
 </w:numbering>

--- a/development/build notes.docx
+++ b/development/build notes.docx
@@ -28,425 +28,467 @@
       <w:r>
         <w:t>Reduce modal width/height for ALL modals that pop up.**TAL KTO MICHAEL ABOUT HOW TO DO THIS**</w:t>
       </w:r>
+    </w:p>
+    <w:p>
+      <w:pPr>
+        <w:pStyle w:val="ListParagraph"/>
+        <w:numPr>
+          <w:ilvl w:val="1"/>
+          <w:numId w:val="4"/>
+        </w:numPr>
+      </w:pPr>
+      <w:r>
+        <w:t>showCartInModal</w:t>
+      </w:r>
+      <w:r>
+        <w:t xml:space="preserve"> in store_cart</w:t>
+      </w:r>
+    </w:p>
+    <w:p>
+      <w:pPr>
+        <w:rPr>
+          <w:b/>
+          <w:u w:val="single"/>
+        </w:rPr>
+      </w:pPr>
+      <w:r>
+        <w:rPr>
+          <w:b/>
+          <w:u w:val="single"/>
+        </w:rPr>
+        <w:t>Header:</w:t>
+      </w:r>
+    </w:p>
+    <w:p>
+      <w:pPr>
+        <w:pStyle w:val="ListParagraph"/>
+        <w:numPr>
+          <w:ilvl w:val="0"/>
+          <w:numId w:val="3"/>
+        </w:numPr>
+      </w:pPr>
+      <w:r>
+        <w:t>Add a</w:t>
+      </w:r>
+      <w:r>
+        <w:t>n</w:t>
+      </w:r>
+      <w:r>
+        <w:t xml:space="preserve"> announcement banner bar directly below the header nav categories.</w:t>
+      </w:r>
+      <w:r>
+        <w:t xml:space="preserve"> **DONE. JUST </w:t>
+      </w:r>
+      <w:r>
+        <w:t xml:space="preserve"> NEEDS ACTUAL IMAGE IN PLACE</w:t>
+      </w:r>
+      <w:r>
+        <w:t>.</w:t>
+      </w:r>
+      <w:r>
+        <w:t xml:space="preserve"> CURRENTLY HIDDEN DUE TO NOT HAVIN A PLACEHOLDER</w:t>
+      </w:r>
+      <w:r>
+        <w:t>**</w:t>
+      </w:r>
+    </w:p>
+    <w:p>
+      <w:pPr>
+        <w:rPr>
+          <w:b/>
+          <w:u w:val="single"/>
+        </w:rPr>
+      </w:pPr>
+      <w:r>
+        <w:rPr>
+          <w:b/>
+          <w:u w:val="single"/>
+        </w:rPr>
+        <w:t>Footer:</w:t>
+      </w:r>
+    </w:p>
+    <w:p>
+      <w:pPr>
+        <w:rPr>
+          <w:b/>
+          <w:u w:val="single"/>
+        </w:rPr>
+      </w:pPr>
+      <w:r>
+        <w:rPr>
+          <w:b/>
+          <w:u w:val="single"/>
+        </w:rPr>
+        <w:t>Company page:</w:t>
+      </w:r>
+    </w:p>
+    <w:p>
+      <w:pPr>
+        <w:pStyle w:val="ListParagraph"/>
+        <w:numPr>
+          <w:ilvl w:val="0"/>
+          <w:numId w:val="2"/>
+        </w:numPr>
+      </w:pPr>
+      <w:r>
+        <w:t xml:space="preserve">Need to find out </w:t>
+      </w:r>
+      <w:r>
+        <w:t>where the flex fields are for her to update the company pages and if they need a specific format i.e. wiki.</w:t>
+      </w:r>
+      <w:r>
+        <w:t>**</w:t>
+      </w:r>
+      <w:r>
+        <w:t>ASK MICHAEL.</w:t>
+      </w:r>
+      <w:r>
+        <w:t>**</w:t>
+      </w:r>
+    </w:p>
+    <w:p>
+      <w:pPr>
+        <w:pStyle w:val="ListParagraph"/>
+        <w:numPr>
+          <w:ilvl w:val="1"/>
+          <w:numId w:val="2"/>
+        </w:numPr>
+      </w:pPr>
+      <w:r>
+        <w:t>Admin ui &gt; setup tab &gt; company information. Is profile specific so will need to  transfer to test profile. Wiki formatting is needed.</w:t>
+      </w:r>
+    </w:p>
+    <w:p>
+      <w:pPr>
+        <w:pStyle w:val="ListParagraph"/>
+        <w:numPr>
+          <w:ilvl w:val="0"/>
+          <w:numId w:val="2"/>
+        </w:numPr>
+      </w:pPr>
+      <w:r>
+        <w:t xml:space="preserve">Sidebar links: </w:t>
+      </w:r>
+      <w:r>
+        <w:t>New Items</w:t>
+      </w:r>
+      <w:r>
+        <w:t xml:space="preserve">, </w:t>
+      </w:r>
+      <w:r>
+        <w:t>Shop Suite7Beauty</w:t>
+      </w:r>
+      <w:r>
+        <w:t xml:space="preserve"> need links **NEED TO DISCUSS WITH CLIENT WHERE THESE NEED TO BE ATTACHED TO.**</w:t>
+      </w:r>
+    </w:p>
+    <w:p>
+      <w:pPr>
+        <w:rPr>
+          <w:b/>
+          <w:u w:val="single"/>
+        </w:rPr>
+      </w:pPr>
+      <w:r>
+        <w:rPr>
+          <w:b/>
+          <w:u w:val="single"/>
+        </w:rPr>
+        <w:t>Homepage:</w:t>
+      </w:r>
+    </w:p>
+    <w:p>
+      <w:pPr>
+        <w:pStyle w:val="ListParagraph"/>
+        <w:numPr>
+          <w:ilvl w:val="0"/>
+          <w:numId w:val="2"/>
+        </w:numPr>
+      </w:pPr>
+      <w:r>
+        <w:t>Carousel category sliders need to have items populated in them. **Client needs to perform**</w:t>
+      </w:r>
+    </w:p>
+    <w:p>
+      <w:pPr>
+        <w:pStyle w:val="ListParagraph"/>
+        <w:numPr>
+          <w:ilvl w:val="0"/>
+          <w:numId w:val="2"/>
+        </w:numPr>
+      </w:pPr>
+      <w:r>
+        <w:t>Carousel Banner image sliders need final images and links attached to them **Client needs to provide images and where they should be linked to</w:t>
+      </w:r>
+      <w:r>
+        <w:t>**</w:t>
+      </w:r>
+    </w:p>
+    <w:p>
+      <w:pPr>
+        <w:rPr>
+          <w:b/>
+          <w:u w:val="single"/>
+        </w:rPr>
+      </w:pPr>
+      <w:r>
+        <w:rPr>
+          <w:b/>
+          <w:u w:val="single"/>
+        </w:rPr>
+        <w:t>Category page – top level category:</w:t>
+      </w:r>
+    </w:p>
+    <w:p>
+      <w:pPr>
+        <w:pStyle w:val="ListParagraph"/>
+        <w:numPr>
+          <w:ilvl w:val="0"/>
+          <w:numId w:val="2"/>
+        </w:numPr>
+      </w:pPr>
+      <w:r>
+        <w:t>Remove carousels from page and replace with only the product list, set to infinite pagination so that product hiding can be utilized. Move the recently viewed items list to the footer(position to be determined).</w:t>
+      </w:r>
+    </w:p>
+    <w:p>
+      <w:pPr>
+        <w:pStyle w:val="ListParagraph"/>
+        <w:numPr>
+          <w:ilvl w:val="0"/>
+          <w:numId w:val="2"/>
+        </w:numPr>
+      </w:pPr>
+      <w:r>
+        <w:t xml:space="preserve">Some products are being removed with an error in the box, stating the item no longer exists. Find out why it is doing this and fix it. </w:t>
+      </w:r>
+      <w:r>
+        <w:t>**SHOW TO MICHAEL TO GET AN ANALYSIS ON CAUSE**</w:t>
+      </w:r>
+    </w:p>
+    <w:p>
+      <w:pPr>
+        <w:pStyle w:val="ListParagraph"/>
+        <w:numPr>
+          <w:ilvl w:val="1"/>
+          <w:numId w:val="2"/>
+        </w:numPr>
+      </w:pPr>
+      <w:r>
+        <w:t>Have her open a ticket for each category that does this with support.</w:t>
+      </w:r>
+    </w:p>
+    <w:p>
+      <w:pPr>
+        <w:rPr>
+          <w:b/>
+          <w:u w:val="single"/>
+        </w:rPr>
+      </w:pPr>
+      <w:r>
+        <w:rPr>
+          <w:b/>
+          <w:u w:val="single"/>
+        </w:rPr>
+        <w:t>Category page – Sub cat level:</w:t>
+      </w:r>
+    </w:p>
+    <w:p>
+      <w:pPr>
+        <w:pStyle w:val="ListParagraph"/>
+        <w:numPr>
+          <w:ilvl w:val="0"/>
+          <w:numId w:val="2"/>
+        </w:numPr>
+      </w:pPr>
+      <w:r>
+        <w:t>Filtered search needs to be implemented entirely.**Will be built and added after deployment**</w:t>
+      </w:r>
+    </w:p>
+    <w:p>
+      <w:pPr>
+        <w:pStyle w:val="ListParagraph"/>
+        <w:numPr>
+          <w:ilvl w:val="0"/>
+          <w:numId w:val="2"/>
+        </w:numPr>
+      </w:pPr>
+      <w:r>
+        <w:t xml:space="preserve">Bag it! Button needs to update a message below the button and display that the product has been added in global messaging , similar to how it does on the product page. </w:t>
+      </w:r>
+    </w:p>
+    <w:p>
+      <w:pPr>
+        <w:rPr>
+          <w:b/>
+          <w:u w:val="single"/>
+        </w:rPr>
+      </w:pPr>
+      <w:r>
+        <w:rPr>
+          <w:b/>
+          <w:u w:val="single"/>
+        </w:rPr>
+        <w:t>Quickview:</w:t>
+      </w:r>
+    </w:p>
+    <w:p>
+      <w:pPr>
+        <w:rPr>
+          <w:b/>
+          <w:u w:val="single"/>
+        </w:rPr>
+      </w:pPr>
+      <w:r>
+        <w:rPr>
+          <w:b/>
+          <w:u w:val="single"/>
+        </w:rPr>
+        <w:t>Product page:</w:t>
+      </w:r>
+    </w:p>
+    <w:p>
+      <w:pPr>
+        <w:pStyle w:val="ListParagraph"/>
+        <w:numPr>
+          <w:ilvl w:val="0"/>
+          <w:numId w:val="2"/>
+        </w:numPr>
+      </w:pPr>
+      <w:r>
+        <w:lastRenderedPageBreak/>
+        <w:t>Talk to JT about implementing the image enlargement feature in the fashion section instead of the current product imaging/zooming system.</w:t>
+      </w:r>
+      <w:r>
+        <w:t xml:space="preserve"> **TALK TO JT**</w:t>
+      </w:r>
+    </w:p>
+    <w:p>
+      <w:pPr>
+        <w:rPr>
+          <w:b/>
+          <w:u w:val="single"/>
+        </w:rPr>
+      </w:pPr>
+      <w:r>
+        <w:rPr>
+          <w:b/>
+          <w:u w:val="single"/>
+        </w:rPr>
+        <w:t>Cart:</w:t>
+      </w:r>
+    </w:p>
+    <w:p>
+      <w:pPr>
+        <w:pStyle w:val="ListParagraph"/>
+        <w:numPr>
+          <w:ilvl w:val="0"/>
+          <w:numId w:val="2"/>
+        </w:numPr>
+      </w:pPr>
+      <w:r>
+        <w:t>Need to replace placeholder text.**Needed by the client**</w:t>
+      </w:r>
+    </w:p>
+    <w:p>
+      <w:pPr>
+        <w:rPr>
+          <w:b/>
+          <w:u w:val="single"/>
+        </w:rPr>
+      </w:pPr>
+      <w:r>
+        <w:rPr>
+          <w:b/>
+          <w:u w:val="single"/>
+        </w:rPr>
+        <w:t>Checkout page:</w:t>
+      </w:r>
+    </w:p>
+    <w:p>
+      <w:pPr>
+        <w:pStyle w:val="ListParagraph"/>
+        <w:numPr>
+          <w:ilvl w:val="0"/>
+          <w:numId w:val="2"/>
+        </w:numPr>
+      </w:pPr>
+      <w:r>
+        <w:t>Content for the shipping pop-up (custom function) would like to be data bound to a custom flex field so she can modify it in the admin UI. **CONSULT MICHAEL ON IF AND HOW THIS IS POSSIBLE TO DO**</w:t>
+      </w:r>
+    </w:p>
+    <w:p>
+      <w:pPr>
+        <w:pStyle w:val="ListParagraph"/>
+        <w:numPr>
+          <w:ilvl w:val="0"/>
+          <w:numId w:val="2"/>
+        </w:numPr>
+      </w:pPr>
+      <w:r>
+        <w:t>Remove the modal close x-out button from shipping warning modal **CONSULT JT OR MICHAEL ON HOW TO DO THIS**</w:t>
+      </w:r>
+    </w:p>
+    <w:p>
+      <w:pPr>
+        <w:pStyle w:val="ListParagraph"/>
+        <w:numPr>
+          <w:ilvl w:val="1"/>
+          <w:numId w:val="2"/>
+        </w:numPr>
+      </w:pPr>
+      <w:r>
+        <w:t>http://stackoverflow.com/questions/896777/remove-close-button-on-jqueryui-dialog</w:t>
+      </w:r>
+    </w:p>
+    <w:p>
+      <w:pPr>
+        <w:pStyle w:val="ListParagraph"/>
+        <w:numPr>
+          <w:ilvl w:val="0"/>
+          <w:numId w:val="2"/>
+        </w:numPr>
+      </w:pPr>
+      <w:r>
+        <w:t>Add wire</w:t>
+      </w:r>
+      <w:r>
+        <w:t xml:space="preserve"> transfer</w:t>
+      </w:r>
+      <w:r>
+        <w:t xml:space="preserve"> fee pricing to price total.</w:t>
+      </w:r>
+      <w:r>
+        <w:t xml:space="preserve"> **</w:t>
+      </w:r>
+      <w:r>
+        <w:t>TALK TO ERIC ON HOW WE CAN IMPLEMENT THIS</w:t>
+      </w:r>
+      <w:r>
+        <w:t>**</w:t>
+      </w:r>
+      <w:r>
+        <w:t xml:space="preserve"> </w:t>
+      </w:r>
+    </w:p>
+    <w:p>
+      <w:pPr>
+        <w:pStyle w:val="ListParagraph"/>
+        <w:numPr>
+          <w:ilvl w:val="0"/>
+          <w:numId w:val="2"/>
+        </w:numPr>
+      </w:pPr>
+      <w:r>
+        <w:t>Add an option whenever fed ex or USPS shipping is selected to pop up an option that allows them to opt for insured shipping. This options would need to reflect on their shipping manife</w:t>
+      </w:r>
+      <w:r>
+        <w:t>st/shipping manager/order sheet. **NEED TO TALK WITH ERIC ON HOW WE CAN IMPLEMENT THIS</w:t>
+      </w:r>
       <w:bookmarkStart w:id="0" w:name="_GoBack"/>
       <w:bookmarkEnd w:id="0"/>
-    </w:p>
-    <w:p>
-      <w:pPr>
-        <w:rPr>
-          <w:b/>
-          <w:u w:val="single"/>
-        </w:rPr>
-      </w:pPr>
-      <w:r>
-        <w:rPr>
-          <w:b/>
-          <w:u w:val="single"/>
-        </w:rPr>
-        <w:t>Header:</w:t>
-      </w:r>
-    </w:p>
-    <w:p>
-      <w:pPr>
-        <w:pStyle w:val="ListParagraph"/>
-        <w:numPr>
-          <w:ilvl w:val="0"/>
-          <w:numId w:val="3"/>
-        </w:numPr>
-      </w:pPr>
-      <w:r>
-        <w:t>Add a</w:t>
-      </w:r>
-      <w:r>
-        <w:t>n</w:t>
-      </w:r>
-      <w:r>
-        <w:t xml:space="preserve"> announcement banner bar directly below the header nav categories.</w:t>
-      </w:r>
-      <w:r>
-        <w:t xml:space="preserve"> **DONE. JUST </w:t>
-      </w:r>
-      <w:r>
-        <w:t xml:space="preserve"> NEEDS ACTUAL IMAGE IN PLACE</w:t>
-      </w:r>
-      <w:r>
-        <w:t>.</w:t>
-      </w:r>
-      <w:r>
-        <w:t xml:space="preserve"> CURRENTLY HIDDEN DUE TO NOT HAVIN A PLACEHOLDER</w:t>
-      </w:r>
       <w:r>
         <w:t>**</w:t>
-      </w:r>
-    </w:p>
-    <w:p>
-      <w:pPr>
-        <w:rPr>
-          <w:b/>
-          <w:u w:val="single"/>
-        </w:rPr>
-      </w:pPr>
-      <w:r>
-        <w:rPr>
-          <w:b/>
-          <w:u w:val="single"/>
-        </w:rPr>
-        <w:t>Footer:</w:t>
-      </w:r>
-    </w:p>
-    <w:p>
-      <w:pPr>
-        <w:rPr>
-          <w:b/>
-          <w:u w:val="single"/>
-        </w:rPr>
-      </w:pPr>
-      <w:r>
-        <w:rPr>
-          <w:b/>
-          <w:u w:val="single"/>
-        </w:rPr>
-        <w:t>Company page:</w:t>
-      </w:r>
-    </w:p>
-    <w:p>
-      <w:pPr>
-        <w:pStyle w:val="ListParagraph"/>
-        <w:numPr>
-          <w:ilvl w:val="0"/>
-          <w:numId w:val="2"/>
-        </w:numPr>
-      </w:pPr>
-      <w:r>
-        <w:t xml:space="preserve">Need to find out </w:t>
-      </w:r>
-      <w:r>
-        <w:t>where the flex fields are for her to update the company pages and if they need a specific format i.e. wiki.</w:t>
-      </w:r>
-      <w:r>
-        <w:t>**</w:t>
-      </w:r>
-      <w:r>
-        <w:t>ASK MICHAEL.</w:t>
-      </w:r>
-      <w:r>
-        <w:t>**</w:t>
-      </w:r>
-    </w:p>
-    <w:p>
-      <w:pPr>
-        <w:pStyle w:val="ListParagraph"/>
-        <w:numPr>
-          <w:ilvl w:val="0"/>
-          <w:numId w:val="2"/>
-        </w:numPr>
-      </w:pPr>
-      <w:r>
-        <w:t xml:space="preserve">Sidebar links: </w:t>
-      </w:r>
-      <w:r>
-        <w:t>New Items</w:t>
-      </w:r>
-      <w:r>
-        <w:t xml:space="preserve">, </w:t>
-      </w:r>
-      <w:r>
-        <w:t>Shop Suite7Beauty</w:t>
-      </w:r>
-      <w:r>
-        <w:t xml:space="preserve"> need links **NEED TO DISCUSS WITH CLIENT WHERE THESE NEED TO BE ATTACHED TO.**</w:t>
-      </w:r>
-    </w:p>
-    <w:p>
-      <w:pPr>
-        <w:rPr>
-          <w:b/>
-          <w:u w:val="single"/>
-        </w:rPr>
-      </w:pPr>
-      <w:r>
-        <w:rPr>
-          <w:b/>
-          <w:u w:val="single"/>
-        </w:rPr>
-        <w:t>Homepage:</w:t>
-      </w:r>
-    </w:p>
-    <w:p>
-      <w:pPr>
-        <w:pStyle w:val="ListParagraph"/>
-        <w:numPr>
-          <w:ilvl w:val="0"/>
-          <w:numId w:val="2"/>
-        </w:numPr>
-      </w:pPr>
-      <w:r>
-        <w:t>Carousel category sliders need to have items populated in them. **Client needs to perform**</w:t>
-      </w:r>
-    </w:p>
-    <w:p>
-      <w:pPr>
-        <w:pStyle w:val="ListParagraph"/>
-        <w:numPr>
-          <w:ilvl w:val="0"/>
-          <w:numId w:val="2"/>
-        </w:numPr>
-      </w:pPr>
-      <w:r>
-        <w:t>Carousel Banner image sliders need final images and links attached to them **Client needs to provide images and where they should be linked to</w:t>
-      </w:r>
-      <w:r>
-        <w:t>**</w:t>
-      </w:r>
-    </w:p>
-    <w:p>
-      <w:pPr>
-        <w:rPr>
-          <w:b/>
-          <w:u w:val="single"/>
-        </w:rPr>
-      </w:pPr>
-      <w:r>
-        <w:rPr>
-          <w:b/>
-          <w:u w:val="single"/>
-        </w:rPr>
-        <w:t>Category page – top level category:</w:t>
-      </w:r>
-    </w:p>
-    <w:p>
-      <w:pPr>
-        <w:pStyle w:val="ListParagraph"/>
-        <w:numPr>
-          <w:ilvl w:val="0"/>
-          <w:numId w:val="2"/>
-        </w:numPr>
-      </w:pPr>
-      <w:r>
-        <w:t>Remove carousels from page and replace with only the product list, set to infinite pagination so that product hiding can be utilized. Move the recently viewed items list to the footer(position to be determined).</w:t>
-      </w:r>
-    </w:p>
-    <w:p>
-      <w:pPr>
-        <w:pStyle w:val="ListParagraph"/>
-        <w:numPr>
-          <w:ilvl w:val="0"/>
-          <w:numId w:val="2"/>
-        </w:numPr>
-      </w:pPr>
-      <w:r>
-        <w:t xml:space="preserve">Some products are being removed with an error in the box, stating the item no longer exists. Find out why it is doing this and fix it. </w:t>
-      </w:r>
-      <w:r>
-        <w:t>**SHOW TO MICHAEL TO GET AN ANALYSIS ON CAUSE**</w:t>
-      </w:r>
-    </w:p>
-    <w:p>
-      <w:pPr>
-        <w:rPr>
-          <w:b/>
-          <w:u w:val="single"/>
-        </w:rPr>
-      </w:pPr>
-      <w:r>
-        <w:rPr>
-          <w:b/>
-          <w:u w:val="single"/>
-        </w:rPr>
-        <w:t>Category page – Sub cat level:</w:t>
-      </w:r>
-    </w:p>
-    <w:p>
-      <w:pPr>
-        <w:pStyle w:val="ListParagraph"/>
-        <w:numPr>
-          <w:ilvl w:val="0"/>
-          <w:numId w:val="2"/>
-        </w:numPr>
-      </w:pPr>
-      <w:r>
-        <w:t>Filtered search needs to be implemented entirely.**Will be built and added after deployment**</w:t>
-      </w:r>
-    </w:p>
-    <w:p>
-      <w:pPr>
-        <w:pStyle w:val="ListParagraph"/>
-        <w:numPr>
-          <w:ilvl w:val="0"/>
-          <w:numId w:val="2"/>
-        </w:numPr>
-      </w:pPr>
-      <w:r>
-        <w:t xml:space="preserve">Bag it! Button needs to update a message below the button and display that the product has been added in global messaging , similar to how it does on the product page. </w:t>
-      </w:r>
-    </w:p>
-    <w:p>
-      <w:pPr>
-        <w:rPr>
-          <w:b/>
-          <w:u w:val="single"/>
-        </w:rPr>
-      </w:pPr>
-      <w:r>
-        <w:rPr>
-          <w:b/>
-          <w:u w:val="single"/>
-        </w:rPr>
-        <w:t>Quickview:</w:t>
-      </w:r>
-    </w:p>
-    <w:p>
-      <w:pPr>
-        <w:rPr>
-          <w:b/>
-          <w:u w:val="single"/>
-        </w:rPr>
-      </w:pPr>
-      <w:r>
-        <w:rPr>
-          <w:b/>
-          <w:u w:val="single"/>
-        </w:rPr>
-        <w:t>Product page:</w:t>
-      </w:r>
-    </w:p>
-    <w:p>
-      <w:pPr>
-        <w:pStyle w:val="ListParagraph"/>
-        <w:numPr>
-          <w:ilvl w:val="0"/>
-          <w:numId w:val="2"/>
-        </w:numPr>
-      </w:pPr>
-      <w:r>
-        <w:t>Find out problem with elastic search not returning results on the product page(tested using a tag with known products in it</w:t>
-      </w:r>
-      <w:r>
-        <w:t>)</w:t>
-      </w:r>
-      <w:r>
-        <w:t xml:space="preserve">. </w:t>
-      </w:r>
-      <w:r>
-        <w:t>**CONSULT MICHAEL ON WHY THIS IS NOT WORKING CORRECTLY**</w:t>
-      </w:r>
-    </w:p>
-    <w:p>
-      <w:pPr>
-        <w:pStyle w:val="ListParagraph"/>
-        <w:numPr>
-          <w:ilvl w:val="0"/>
-          <w:numId w:val="2"/>
-        </w:numPr>
-      </w:pPr>
-      <w:r>
-        <w:lastRenderedPageBreak/>
-        <w:t>Talk to JT about implementing the image enlargement feature in the fashion section instead of the current product imaging/zooming system.</w:t>
-      </w:r>
-      <w:r>
-        <w:t xml:space="preserve"> **TALK TO JT**</w:t>
-      </w:r>
-    </w:p>
-    <w:p>
-      <w:pPr>
-        <w:rPr>
-          <w:b/>
-          <w:u w:val="single"/>
-        </w:rPr>
-      </w:pPr>
-      <w:r>
-        <w:rPr>
-          <w:b/>
-          <w:u w:val="single"/>
-        </w:rPr>
-        <w:t>Cart:</w:t>
-      </w:r>
-    </w:p>
-    <w:p>
-      <w:pPr>
-        <w:pStyle w:val="ListParagraph"/>
-        <w:numPr>
-          <w:ilvl w:val="0"/>
-          <w:numId w:val="2"/>
-        </w:numPr>
-      </w:pPr>
-      <w:r>
-        <w:t>Need to replace placeholder text.**Needed by the client**</w:t>
-      </w:r>
-    </w:p>
-    <w:p>
-      <w:pPr>
-        <w:rPr>
-          <w:b/>
-          <w:u w:val="single"/>
-        </w:rPr>
-      </w:pPr>
-      <w:r>
-        <w:rPr>
-          <w:b/>
-          <w:u w:val="single"/>
-        </w:rPr>
-        <w:t>Checkout page:</w:t>
-      </w:r>
-    </w:p>
-    <w:p>
-      <w:pPr>
-        <w:pStyle w:val="ListParagraph"/>
-        <w:numPr>
-          <w:ilvl w:val="0"/>
-          <w:numId w:val="2"/>
-        </w:numPr>
-      </w:pPr>
-      <w:r>
-        <w:t>Content for the shipping pop-up (custom function) would like to be data bound to a custom flex field so she can modify it in the admin UI. **CONSULT MICHAEL ON IF AND HOW THIS IS POSSIBLE TO DO**</w:t>
-      </w:r>
-    </w:p>
-    <w:p>
-      <w:pPr>
-        <w:pStyle w:val="ListParagraph"/>
-        <w:numPr>
-          <w:ilvl w:val="0"/>
-          <w:numId w:val="2"/>
-        </w:numPr>
-      </w:pPr>
-      <w:r>
-        <w:t>Remove the modal close x-out button from shipping warning modal **CONSULT JT OR MICHAEL ON HOW TO DO THIS**</w:t>
-      </w:r>
-    </w:p>
-    <w:p>
-      <w:pPr>
-        <w:pStyle w:val="ListParagraph"/>
-        <w:numPr>
-          <w:ilvl w:val="0"/>
-          <w:numId w:val="2"/>
-        </w:numPr>
-      </w:pPr>
-      <w:r>
-        <w:t>Add wire</w:t>
-      </w:r>
-      <w:r>
-        <w:t xml:space="preserve"> transfer</w:t>
-      </w:r>
-      <w:r>
-        <w:t xml:space="preserve"> fee pricing to price total.</w:t>
-      </w:r>
-      <w:r>
-        <w:t xml:space="preserve"> **TALK TO MICHAEL ABOUT IMPLEMENTING**</w:t>
-      </w:r>
-      <w:r>
-        <w:t xml:space="preserve"> </w:t>
-      </w:r>
-    </w:p>
-    <w:p>
-      <w:pPr>
-        <w:pStyle w:val="ListParagraph"/>
-        <w:numPr>
-          <w:ilvl w:val="0"/>
-          <w:numId w:val="2"/>
-        </w:numPr>
-      </w:pPr>
-      <w:r>
-        <w:t>Add an option whenever fed ex or USPS shipping is selected to pop up an option that allows them to opt for insured shipping. This options would need to reflect on their shipping manifest/shipping manager/order sheet as well as update the price total for the cost of the insurance**NEED TO CONFIRM WITH JT IF THIS IS EVEN POSSIBLE AND HOW IT CAN BE BUILT**</w:t>
       </w:r>
     </w:p>
     <w:sectPr>
@@ -488,7 +530,7 @@
         <w:rFonts w:ascii="Courier New" w:hAnsi="Courier New" w:cs="Courier New" w:hint="default"/>
       </w:rPr>
     </w:lvl>
-    <w:lvl w:ilvl="2" w:tplc="04090005" w:tentative="1">
+    <w:lvl w:ilvl="2" w:tplc="04090005">
       <w:start w:val="1"/>
       <w:numFmt w:val="bullet"/>
       <w:lvlText w:val=""/>
@@ -588,7 +630,7 @@
         <w:rFonts w:ascii="Calibri" w:eastAsiaTheme="minorHAnsi" w:hAnsi="Calibri" w:cstheme="minorBidi" w:hint="default"/>
       </w:rPr>
     </w:lvl>
-    <w:lvl w:ilvl="1" w:tplc="04090003" w:tentative="1">
+    <w:lvl w:ilvl="1" w:tplc="04090003">
       <w:start w:val="1"/>
       <w:numFmt w:val="bullet"/>
       <w:lvlText w:val="o"/>

--- a/development/build notes.docx
+++ b/development/build notes.docx
@@ -26,7 +26,15 @@
         </w:numPr>
       </w:pPr>
       <w:r>
-        <w:t>Reduce modal width/height for ALL modals that pop up.**TAL KTO MICHAEL ABOUT HOW TO DO THIS**</w:t>
+        <w:t xml:space="preserve">Reduce modal width/height for ALL </w:t>
+      </w:r>
+      <w:proofErr w:type="spellStart"/>
+      <w:r>
+        <w:t>modals</w:t>
+      </w:r>
+      <w:proofErr w:type="spellEnd"/>
+      <w:r>
+        <w:t xml:space="preserve"> that pop up.**TAL KTO MICHAEL ABOUT HOW TO DO THIS**</w:t>
       </w:r>
     </w:p>
     <w:p>
@@ -37,12 +45,19 @@
           <w:numId w:val="4"/>
         </w:numPr>
       </w:pPr>
+      <w:proofErr w:type="spellStart"/>
       <w:r>
         <w:t>showCartInModal</w:t>
       </w:r>
-      <w:r>
-        <w:t xml:space="preserve"> in store_cart</w:t>
-      </w:r>
+      <w:proofErr w:type="spellEnd"/>
+      <w:r>
+        <w:t xml:space="preserve"> in </w:t>
+      </w:r>
+      <w:proofErr w:type="spellStart"/>
+      <w:r>
+        <w:t>store_cart</w:t>
+      </w:r>
+      <w:proofErr w:type="spellEnd"/>
     </w:p>
     <w:p>
       <w:pPr>
@@ -74,7 +89,15 @@
         <w:t>n</w:t>
       </w:r>
       <w:r>
-        <w:t xml:space="preserve"> announcement banner bar directly below the header nav categories.</w:t>
+        <w:t xml:space="preserve"> announcement banner bar directly below the header </w:t>
+      </w:r>
+      <w:proofErr w:type="spellStart"/>
+      <w:r>
+        <w:t>nav</w:t>
+      </w:r>
+      <w:proofErr w:type="spellEnd"/>
+      <w:r>
+        <w:t xml:space="preserve"> categories.</w:t>
       </w:r>
       <w:r>
         <w:t xml:space="preserve"> **DONE. JUST </w:t>
@@ -131,31 +154,42 @@
         </w:numPr>
       </w:pPr>
       <w:r>
-        <w:t xml:space="preserve">Need to find out </w:t>
-      </w:r>
-      <w:r>
-        <w:t>where the flex fields are for her to update the company pages and if they need a specific format i.e. wiki.</w:t>
-      </w:r>
-      <w:r>
-        <w:t>**</w:t>
-      </w:r>
-      <w:r>
-        <w:t>ASK MICHAEL.</w:t>
-      </w:r>
-      <w:r>
-        <w:t>**</w:t>
-      </w:r>
-    </w:p>
-    <w:p>
-      <w:pPr>
-        <w:pStyle w:val="ListParagraph"/>
-        <w:numPr>
-          <w:ilvl w:val="1"/>
-          <w:numId w:val="2"/>
-        </w:numPr>
-      </w:pPr>
-      <w:r>
-        <w:t>Admin ui &gt; setup tab &gt; company information. Is profile specific so will need to  transfer to test profile. Wiki formatting is needed.</w:t>
+        <w:t xml:space="preserve">Sidebar links: </w:t>
+      </w:r>
+      <w:r>
+        <w:t>New Items</w:t>
+      </w:r>
+      <w:r>
+        <w:t xml:space="preserve">, </w:t>
+      </w:r>
+      <w:r>
+        <w:t>Shop Suite7Beauty</w:t>
+      </w:r>
+      <w:r>
+        <w:t xml:space="preserve"> need links **NEED TO DISCUSS WITH CLIENT WHERE THESE NEED TO BE ATTACHED TO</w:t>
+      </w:r>
+      <w:proofErr w:type="gramStart"/>
+      <w:r>
+        <w:t>.*</w:t>
+      </w:r>
+      <w:proofErr w:type="gramEnd"/>
+      <w:r>
+        <w:t>*</w:t>
+      </w:r>
+    </w:p>
+    <w:p>
+      <w:pPr>
+        <w:rPr>
+          <w:b/>
+          <w:u w:val="single"/>
+        </w:rPr>
+      </w:pPr>
+      <w:r>
+        <w:rPr>
+          <w:b/>
+          <w:u w:val="single"/>
+        </w:rPr>
+        <w:t>Homepage:</w:t>
       </w:r>
     </w:p>
     <w:p>
@@ -167,34 +201,7 @@
         </w:numPr>
       </w:pPr>
       <w:r>
-        <w:t xml:space="preserve">Sidebar links: </w:t>
-      </w:r>
-      <w:r>
-        <w:t>New Items</w:t>
-      </w:r>
-      <w:r>
-        <w:t xml:space="preserve">, </w:t>
-      </w:r>
-      <w:r>
-        <w:t>Shop Suite7Beauty</w:t>
-      </w:r>
-      <w:r>
-        <w:t xml:space="preserve"> need links **NEED TO DISCUSS WITH CLIENT WHERE THESE NEED TO BE ATTACHED TO.**</w:t>
-      </w:r>
-    </w:p>
-    <w:p>
-      <w:pPr>
-        <w:rPr>
-          <w:b/>
-          <w:u w:val="single"/>
-        </w:rPr>
-      </w:pPr>
-      <w:r>
-        <w:rPr>
-          <w:b/>
-          <w:u w:val="single"/>
-        </w:rPr>
-        <w:t>Homepage:</w:t>
+        <w:t>Carousel category sliders need to have items populated in them. **Client needs to perform**</w:t>
       </w:r>
     </w:p>
     <w:p>
@@ -206,7 +213,25 @@
         </w:numPr>
       </w:pPr>
       <w:r>
-        <w:t>Carousel category sliders need to have items populated in them. **Client needs to perform**</w:t>
+        <w:t>Carousel Banner image sliders need final images and links attached to them **Client needs to provide images and where they should be linked to</w:t>
+      </w:r>
+      <w:r>
+        <w:t>**</w:t>
+      </w:r>
+    </w:p>
+    <w:p>
+      <w:pPr>
+        <w:rPr>
+          <w:b/>
+          <w:u w:val="single"/>
+        </w:rPr>
+      </w:pPr>
+      <w:r>
+        <w:rPr>
+          <w:b/>
+          <w:u w:val="single"/>
+        </w:rPr>
+        <w:t>Category page – top level category:</w:t>
       </w:r>
     </w:p>
     <w:p>
@@ -218,25 +243,30 @@
         </w:numPr>
       </w:pPr>
       <w:r>
-        <w:t>Carousel Banner image sliders need final images and links attached to them **Client needs to provide images and where they should be linked to</w:t>
-      </w:r>
-      <w:r>
-        <w:t>**</w:t>
-      </w:r>
-    </w:p>
-    <w:p>
-      <w:pPr>
-        <w:rPr>
-          <w:b/>
-          <w:u w:val="single"/>
-        </w:rPr>
-      </w:pPr>
-      <w:r>
-        <w:rPr>
-          <w:b/>
-          <w:u w:val="single"/>
-        </w:rPr>
-        <w:t>Category page – top level category:</w:t>
+        <w:t xml:space="preserve">Remove carousels from page and replace with only the product list, set to infinite pagination so that product hiding can be utilized. Move the recently viewed items list to the </w:t>
+      </w:r>
+      <w:proofErr w:type="gramStart"/>
+      <w:r>
+        <w:t>footer(</w:t>
+      </w:r>
+      <w:proofErr w:type="gramEnd"/>
+      <w:r>
+        <w:t>position to be determined).</w:t>
+      </w:r>
+    </w:p>
+    <w:p>
+      <w:pPr>
+        <w:rPr>
+          <w:b/>
+          <w:u w:val="single"/>
+        </w:rPr>
+      </w:pPr>
+      <w:r>
+        <w:rPr>
+          <w:b/>
+          <w:u w:val="single"/>
+        </w:rPr>
+        <w:t>Category page – Sub cat level:</w:t>
       </w:r>
     </w:p>
     <w:p>
@@ -248,7 +278,7 @@
         </w:numPr>
       </w:pPr>
       <w:r>
-        <w:t>Remove carousels from page and replace with only the product list, set to infinite pagination so that product hiding can be utilized. Move the recently viewed items list to the footer(position to be determined).</w:t>
+        <w:t>Filtered search needs to be implemented entirely.**Will be built and added after deployment**</w:t>
       </w:r>
     </w:p>
     <w:p>
@@ -260,37 +290,52 @@
         </w:numPr>
       </w:pPr>
       <w:r>
-        <w:t xml:space="preserve">Some products are being removed with an error in the box, stating the item no longer exists. Find out why it is doing this and fix it. </w:t>
-      </w:r>
-      <w:r>
-        <w:t>**SHOW TO MICHAEL TO GET AN ANALYSIS ON CAUSE**</w:t>
-      </w:r>
-    </w:p>
-    <w:p>
-      <w:pPr>
-        <w:pStyle w:val="ListParagraph"/>
-        <w:numPr>
-          <w:ilvl w:val="1"/>
-          <w:numId w:val="2"/>
-        </w:numPr>
-      </w:pPr>
-      <w:r>
-        <w:t>Have her open a ticket for each category that does this with support.</w:t>
-      </w:r>
-    </w:p>
-    <w:p>
-      <w:pPr>
-        <w:rPr>
-          <w:b/>
-          <w:u w:val="single"/>
-        </w:rPr>
-      </w:pPr>
-      <w:r>
-        <w:rPr>
-          <w:b/>
-          <w:u w:val="single"/>
-        </w:rPr>
-        <w:t>Category page – Sub cat level:</w:t>
+        <w:t xml:space="preserve">Bag it! Button needs to update a message below the button and display that the product has been added in global </w:t>
+      </w:r>
+      <w:r>
+        <w:t>messaging,</w:t>
+      </w:r>
+      <w:r>
+        <w:t xml:space="preserve"> similar to how it does on the product page. </w:t>
+      </w:r>
+    </w:p>
+    <w:p>
+      <w:pPr>
+        <w:rPr>
+          <w:b/>
+          <w:u w:val="single"/>
+        </w:rPr>
+      </w:pPr>
+      <w:proofErr w:type="spellStart"/>
+      <w:r>
+        <w:rPr>
+          <w:b/>
+          <w:u w:val="single"/>
+        </w:rPr>
+        <w:t>Quickview</w:t>
+      </w:r>
+      <w:proofErr w:type="spellEnd"/>
+      <w:r>
+        <w:rPr>
+          <w:b/>
+          <w:u w:val="single"/>
+        </w:rPr>
+        <w:t>:</w:t>
+      </w:r>
+    </w:p>
+    <w:p>
+      <w:pPr>
+        <w:rPr>
+          <w:b/>
+          <w:u w:val="single"/>
+        </w:rPr>
+      </w:pPr>
+      <w:r>
+        <w:rPr>
+          <w:b/>
+          <w:u w:val="single"/>
+        </w:rPr>
+        <w:t>Product page:</w:t>
       </w:r>
     </w:p>
     <w:p>
@@ -302,7 +347,34 @@
         </w:numPr>
       </w:pPr>
       <w:r>
-        <w:t>Filtered search needs to be implemented entirely.**Will be built and added after deployment**</w:t>
+        <w:t>Talk to JT about implementing the image enlargement feature in the fashion section instead of the current product imaging/zooming system.</w:t>
+      </w:r>
+      <w:r>
+        <w:t xml:space="preserve"> **TALK TO JT**</w:t>
+      </w:r>
+    </w:p>
+    <w:p>
+      <w:pPr>
+        <w:rPr>
+          <w:b/>
+          <w:u w:val="single"/>
+        </w:rPr>
+      </w:pPr>
+      <w:proofErr w:type="spellStart"/>
+      <w:r>
+        <w:rPr>
+          <w:b/>
+          <w:u w:val="single"/>
+        </w:rPr>
+        <w:t>Cart</w:t>
+      </w:r>
+      <w:proofErr w:type="spellEnd"/>
+      <w:r>
+        <w:rPr>
+          <w:b/>
+          <w:u w:val="single"/>
+        </w:rPr>
+        <w:t>:</w:t>
       </w:r>
     </w:p>
     <w:p>
@@ -314,37 +386,22 @@
         </w:numPr>
       </w:pPr>
       <w:r>
-        <w:t xml:space="preserve">Bag it! Button needs to update a message below the button and display that the product has been added in global messaging , similar to how it does on the product page. </w:t>
-      </w:r>
-    </w:p>
-    <w:p>
-      <w:pPr>
-        <w:rPr>
-          <w:b/>
-          <w:u w:val="single"/>
-        </w:rPr>
-      </w:pPr>
-      <w:r>
-        <w:rPr>
-          <w:b/>
-          <w:u w:val="single"/>
-        </w:rPr>
-        <w:t>Quickview:</w:t>
-      </w:r>
-    </w:p>
-    <w:p>
-      <w:pPr>
-        <w:rPr>
-          <w:b/>
-          <w:u w:val="single"/>
-        </w:rPr>
-      </w:pPr>
-      <w:r>
-        <w:rPr>
-          <w:b/>
-          <w:u w:val="single"/>
-        </w:rPr>
-        <w:t>Product page:</w:t>
+        <w:t>Need to replace placeholder text.**Needed by the client**</w:t>
+      </w:r>
+    </w:p>
+    <w:p>
+      <w:pPr>
+        <w:rPr>
+          <w:b/>
+          <w:u w:val="single"/>
+        </w:rPr>
+      </w:pPr>
+      <w:r>
+        <w:rPr>
+          <w:b/>
+          <w:u w:val="single"/>
+        </w:rPr>
+        <w:t>Checkout page:</w:t>
       </w:r>
     </w:p>
     <w:p>
@@ -355,27 +412,29 @@
           <w:numId w:val="2"/>
         </w:numPr>
       </w:pPr>
+      <w:bookmarkStart w:id="0" w:name="_GoBack"/>
+      <w:bookmarkEnd w:id="0"/>
       <w:r>
         <w:lastRenderedPageBreak/>
-        <w:t>Talk to JT about implementing the image enlargement feature in the fashion section instead of the current product imaging/zooming system.</w:t>
-      </w:r>
-      <w:r>
-        <w:t xml:space="preserve"> **TALK TO JT**</w:t>
-      </w:r>
-    </w:p>
-    <w:p>
-      <w:pPr>
-        <w:rPr>
-          <w:b/>
-          <w:u w:val="single"/>
-        </w:rPr>
-      </w:pPr>
-      <w:r>
-        <w:rPr>
-          <w:b/>
-          <w:u w:val="single"/>
-        </w:rPr>
-        <w:t>Cart:</w:t>
+        <w:t>Add wire</w:t>
+      </w:r>
+      <w:r>
+        <w:t xml:space="preserve"> transfer</w:t>
+      </w:r>
+      <w:r>
+        <w:t xml:space="preserve"> fee pricing to price total.</w:t>
+      </w:r>
+      <w:r>
+        <w:t xml:space="preserve"> **</w:t>
+      </w:r>
+      <w:r>
+        <w:t>TALK TO ERIC ON HOW WE CAN IMPLEMENT THIS</w:t>
+      </w:r>
+      <w:r>
+        <w:t>**</w:t>
+      </w:r>
+      <w:r>
+        <w:t xml:space="preserve"> </w:t>
       </w:r>
     </w:p>
     <w:p>
@@ -387,106 +446,19 @@
         </w:numPr>
       </w:pPr>
       <w:r>
-        <w:t>Need to replace placeholder text.**Needed by the client**</w:t>
-      </w:r>
-    </w:p>
-    <w:p>
-      <w:pPr>
-        <w:rPr>
-          <w:b/>
-          <w:u w:val="single"/>
-        </w:rPr>
-      </w:pPr>
-      <w:r>
-        <w:rPr>
-          <w:b/>
-          <w:u w:val="single"/>
-        </w:rPr>
-        <w:t>Checkout page:</w:t>
-      </w:r>
-    </w:p>
-    <w:p>
-      <w:pPr>
-        <w:pStyle w:val="ListParagraph"/>
-        <w:numPr>
-          <w:ilvl w:val="0"/>
-          <w:numId w:val="2"/>
-        </w:numPr>
-      </w:pPr>
-      <w:r>
-        <w:t>Content for the shipping pop-up (custom function) would like to be data bound to a custom flex field so she can modify it in the admin UI. **CONSULT MICHAEL ON IF AND HOW THIS IS POSSIBLE TO DO**</w:t>
-      </w:r>
-    </w:p>
-    <w:p>
-      <w:pPr>
-        <w:pStyle w:val="ListParagraph"/>
-        <w:numPr>
-          <w:ilvl w:val="0"/>
-          <w:numId w:val="2"/>
-        </w:numPr>
-      </w:pPr>
-      <w:r>
-        <w:t>Remove the modal close x-out button from shipping warning modal **CONSULT JT OR MICHAEL ON HOW TO DO THIS**</w:t>
-      </w:r>
-    </w:p>
-    <w:p>
-      <w:pPr>
-        <w:pStyle w:val="ListParagraph"/>
-        <w:numPr>
-          <w:ilvl w:val="1"/>
-          <w:numId w:val="2"/>
-        </w:numPr>
-      </w:pPr>
-      <w:r>
-        <w:t>http://stackoverflow.com/questions/896777/remove-close-button-on-jqueryui-dialog</w:t>
-      </w:r>
-    </w:p>
-    <w:p>
-      <w:pPr>
-        <w:pStyle w:val="ListParagraph"/>
-        <w:numPr>
-          <w:ilvl w:val="0"/>
-          <w:numId w:val="2"/>
-        </w:numPr>
-      </w:pPr>
-      <w:r>
-        <w:t>Add wire</w:t>
-      </w:r>
-      <w:r>
-        <w:t xml:space="preserve"> transfer</w:t>
-      </w:r>
-      <w:r>
-        <w:t xml:space="preserve"> fee pricing to price total.</w:t>
-      </w:r>
-      <w:r>
-        <w:t xml:space="preserve"> **</w:t>
-      </w:r>
-      <w:r>
-        <w:t>TALK TO ERIC ON HOW WE CAN IMPLEMENT THIS</w:t>
-      </w:r>
-      <w:r>
-        <w:t>**</w:t>
-      </w:r>
-      <w:r>
-        <w:t xml:space="preserve"> </w:t>
-      </w:r>
-    </w:p>
-    <w:p>
-      <w:pPr>
-        <w:pStyle w:val="ListParagraph"/>
-        <w:numPr>
-          <w:ilvl w:val="0"/>
-          <w:numId w:val="2"/>
-        </w:numPr>
-      </w:pPr>
-      <w:r>
-        <w:t>Add an option whenever fed ex or USPS shipping is selected to pop up an option that allows them to opt for insured shipping. This options would need to reflect on their shipping manife</w:t>
+        <w:t xml:space="preserve">Add an option whenever fed ex or USPS shipping is selected to pop up an option that allows them to opt for insured shipping. </w:t>
+      </w:r>
+      <w:proofErr w:type="gramStart"/>
+      <w:r>
+        <w:t>This options</w:t>
+      </w:r>
+      <w:proofErr w:type="gramEnd"/>
+      <w:r>
+        <w:t xml:space="preserve"> would need to reflect on their shipping manife</w:t>
       </w:r>
       <w:r>
         <w:t>st/shipping manager/order sheet. **NEED TO TALK WITH ERIC ON HOW WE CAN IMPLEMENT THIS</w:t>
       </w:r>
-      <w:bookmarkStart w:id="0" w:name="_GoBack"/>
-      <w:bookmarkEnd w:id="0"/>
       <w:r>
         <w:t>**</w:t>
       </w:r>

--- a/development/build notes.docx
+++ b/development/build notes.docx
@@ -1,6 +1,6 @@
 
 <file path=word/document.xml><?xml version="1.0" encoding="utf-8"?>
-<w:document xmlns:wpc="http://schemas.microsoft.com/office/word/2010/wordprocessingCanvas" xmlns:mc="http://schemas.openxmlformats.org/markup-compatibility/2006" xmlns:o="urn:schemas-microsoft-com:office:office" xmlns:r="http://schemas.openxmlformats.org/officeDocument/2006/relationships" xmlns:m="http://schemas.openxmlformats.org/officeDocument/2006/math" xmlns:v="urn:schemas-microsoft-com:vml" xmlns:wp14="http://schemas.microsoft.com/office/word/2010/wordprocessingDrawing" xmlns:wp="http://schemas.openxmlformats.org/drawingml/2006/wordprocessingDrawing" xmlns:w10="urn:schemas-microsoft-com:office:word" xmlns:w="http://schemas.openxmlformats.org/wordprocessingml/2006/main" xmlns:w14="http://schemas.microsoft.com/office/word/2010/wordml" xmlns:wpg="http://schemas.microsoft.com/office/word/2010/wordprocessingGroup" xmlns:wpi="http://schemas.microsoft.com/office/word/2010/wordprocessingInk" xmlns:wne="http://schemas.microsoft.com/office/word/2006/wordml" xmlns:wps="http://schemas.microsoft.com/office/word/2010/wordprocessingShape" mc:Ignorable="w14 wp14">
+<w:document xmlns:ve="http://schemas.openxmlformats.org/markup-compatibility/2006" xmlns:o="urn:schemas-microsoft-com:office:office" xmlns:r="http://schemas.openxmlformats.org/officeDocument/2006/relationships" xmlns:m="http://schemas.openxmlformats.org/officeDocument/2006/math" xmlns:v="urn:schemas-microsoft-com:vml" xmlns:wp="http://schemas.openxmlformats.org/drawingml/2006/wordprocessingDrawing" xmlns:w10="urn:schemas-microsoft-com:office:word" xmlns:w="http://schemas.openxmlformats.org/wordprocessingml/2006/main" xmlns:wne="http://schemas.microsoft.com/office/word/2006/wordml">
   <w:body>
     <w:p>
       <w:pPr>
@@ -15,6 +15,21 @@
           <w:u w:val="single"/>
         </w:rPr>
         <w:t>All Pages:</w:t>
+      </w:r>
+    </w:p>
+    <w:p>
+      <w:pPr>
+        <w:rPr>
+          <w:b/>
+          <w:u w:val="single"/>
+        </w:rPr>
+      </w:pPr>
+      <w:r>
+        <w:rPr>
+          <w:b/>
+          <w:u w:val="single"/>
+        </w:rPr>
+        <w:t>Backend:</w:t>
       </w:r>
     </w:p>
     <w:p>
@@ -22,42 +37,12 @@
         <w:pStyle w:val="ListParagraph"/>
         <w:numPr>
           <w:ilvl w:val="0"/>
-          <w:numId w:val="4"/>
+          <w:numId w:val="5"/>
         </w:numPr>
       </w:pPr>
       <w:r>
-        <w:t xml:space="preserve">Reduce modal width/height for ALL </w:t>
-      </w:r>
-      <w:proofErr w:type="spellStart"/>
-      <w:r>
-        <w:t>modals</w:t>
-      </w:r>
-      <w:proofErr w:type="spellEnd"/>
-      <w:r>
-        <w:t xml:space="preserve"> that pop up.**TAL KTO MICHAEL ABOUT HOW TO DO THIS**</w:t>
-      </w:r>
-    </w:p>
-    <w:p>
-      <w:pPr>
-        <w:pStyle w:val="ListParagraph"/>
-        <w:numPr>
-          <w:ilvl w:val="1"/>
-          <w:numId w:val="4"/>
-        </w:numPr>
-      </w:pPr>
-      <w:proofErr w:type="spellStart"/>
-      <w:r>
-        <w:t>showCartInModal</w:t>
-      </w:r>
-      <w:proofErr w:type="spellEnd"/>
-      <w:r>
-        <w:t xml:space="preserve"> in </w:t>
-      </w:r>
-      <w:proofErr w:type="spellStart"/>
-      <w:r>
-        <w:t>store_cart</w:t>
-      </w:r>
-      <w:proofErr w:type="spellEnd"/>
+        <w:t>Need the cross selling is tags either changed names or have labels inserted next to them so they know which ones add them to what lists on the site. **TALK TO ERIC ABOUT IMPLEMENTING**</w:t>
+      </w:r>
     </w:p>
     <w:p>
       <w:pPr>
@@ -89,15 +74,7 @@
         <w:t>n</w:t>
       </w:r>
       <w:r>
-        <w:t xml:space="preserve"> announcement banner bar directly below the header </w:t>
-      </w:r>
-      <w:proofErr w:type="spellStart"/>
-      <w:r>
-        <w:t>nav</w:t>
-      </w:r>
-      <w:proofErr w:type="spellEnd"/>
-      <w:r>
-        <w:t xml:space="preserve"> categories.</w:t>
+        <w:t xml:space="preserve"> announcement banner bar directly below the header nav categories.</w:t>
       </w:r>
       <w:r>
         <w:t xml:space="preserve"> **DONE. JUST </w:t>
@@ -166,15 +143,7 @@
         <w:t>Shop Suite7Beauty</w:t>
       </w:r>
       <w:r>
-        <w:t xml:space="preserve"> need links **NEED TO DISCUSS WITH CLIENT WHERE THESE NEED TO BE ATTACHED TO</w:t>
-      </w:r>
-      <w:proofErr w:type="gramStart"/>
-      <w:r>
-        <w:t>.*</w:t>
-      </w:r>
-      <w:proofErr w:type="gramEnd"/>
-      <w:r>
-        <w:t>*</w:t>
+        <w:t xml:space="preserve"> need links **NEED TO DISCUSS WITH CLIENT WHERE THESE NEED TO BE ATTACHED TO.**</w:t>
       </w:r>
     </w:p>
     <w:p>
@@ -243,15 +212,7 @@
         </w:numPr>
       </w:pPr>
       <w:r>
-        <w:t xml:space="preserve">Remove carousels from page and replace with only the product list, set to infinite pagination so that product hiding can be utilized. Move the recently viewed items list to the </w:t>
-      </w:r>
-      <w:proofErr w:type="gramStart"/>
-      <w:r>
-        <w:t>footer(</w:t>
-      </w:r>
-      <w:proofErr w:type="gramEnd"/>
-      <w:r>
-        <w:t>position to be determined).</w:t>
+        <w:t>Remove carousels from page and replace with only the product list, set to infinite pagination so that product hiding can be utilized. Move the recently viewed items list to the footer(position to be determined).</w:t>
       </w:r>
     </w:p>
     <w:p>
@@ -306,21 +267,12 @@
           <w:u w:val="single"/>
         </w:rPr>
       </w:pPr>
-      <w:proofErr w:type="spellStart"/>
-      <w:r>
-        <w:rPr>
-          <w:b/>
-          <w:u w:val="single"/>
-        </w:rPr>
-        <w:t>Quickview</w:t>
-      </w:r>
-      <w:proofErr w:type="spellEnd"/>
-      <w:r>
-        <w:rPr>
-          <w:b/>
-          <w:u w:val="single"/>
-        </w:rPr>
-        <w:t>:</w:t>
+      <w:r>
+        <w:rPr>
+          <w:b/>
+          <w:u w:val="single"/>
+        </w:rPr>
+        <w:t>Quickview:</w:t>
       </w:r>
     </w:p>
     <w:p>
@@ -360,21 +312,12 @@
           <w:u w:val="single"/>
         </w:rPr>
       </w:pPr>
-      <w:proofErr w:type="spellStart"/>
-      <w:r>
-        <w:rPr>
-          <w:b/>
-          <w:u w:val="single"/>
-        </w:rPr>
-        <w:t>Cart</w:t>
-      </w:r>
-      <w:proofErr w:type="spellEnd"/>
-      <w:r>
-        <w:rPr>
-          <w:b/>
-          <w:u w:val="single"/>
-        </w:rPr>
-        <w:t>:</w:t>
+      <w:r>
+        <w:rPr>
+          <w:b/>
+          <w:u w:val="single"/>
+        </w:rPr>
+        <w:t>Cart:</w:t>
       </w:r>
     </w:p>
     <w:p>
@@ -401,6 +344,7 @@
           <w:b/>
           <w:u w:val="single"/>
         </w:rPr>
+        <w:lastRenderedPageBreak/>
         <w:t>Checkout page:</w:t>
       </w:r>
     </w:p>
@@ -415,7 +359,6 @@
       <w:bookmarkStart w:id="0" w:name="_GoBack"/>
       <w:bookmarkEnd w:id="0"/>
       <w:r>
-        <w:lastRenderedPageBreak/>
         <w:t>Add wire</w:t>
       </w:r>
       <w:r>
@@ -446,15 +389,7 @@
         </w:numPr>
       </w:pPr>
       <w:r>
-        <w:t xml:space="preserve">Add an option whenever fed ex or USPS shipping is selected to pop up an option that allows them to opt for insured shipping. </w:t>
-      </w:r>
-      <w:proofErr w:type="gramStart"/>
-      <w:r>
-        <w:t>This options</w:t>
-      </w:r>
-      <w:proofErr w:type="gramEnd"/>
-      <w:r>
-        <w:t xml:space="preserve"> would need to reflect on their shipping manife</w:t>
+        <w:t>Add an option whenever fed ex or USPS shipping is selected to pop up an option that allows them to opt for insured shipping. This options would need to reflect on their shipping manife</w:t>
       </w:r>
       <w:r>
         <w:t>st/shipping manager/order sheet. **NEED TO TALK WITH ERIC ON HOW WE CAN IMPLEMENT THIS</w:t>
@@ -474,7 +409,7 @@
 </file>
 
 <file path=word/numbering.xml><?xml version="1.0" encoding="utf-8"?>
-<w:numbering xmlns:wpc="http://schemas.microsoft.com/office/word/2010/wordprocessingCanvas" xmlns:mc="http://schemas.openxmlformats.org/markup-compatibility/2006" xmlns:o="urn:schemas-microsoft-com:office:office" xmlns:r="http://schemas.openxmlformats.org/officeDocument/2006/relationships" xmlns:m="http://schemas.openxmlformats.org/officeDocument/2006/math" xmlns:v="urn:schemas-microsoft-com:vml" xmlns:wp14="http://schemas.microsoft.com/office/word/2010/wordprocessingDrawing" xmlns:wp="http://schemas.openxmlformats.org/drawingml/2006/wordprocessingDrawing" xmlns:w10="urn:schemas-microsoft-com:office:word" xmlns:w="http://schemas.openxmlformats.org/wordprocessingml/2006/main" xmlns:w14="http://schemas.microsoft.com/office/word/2010/wordml" xmlns:wpg="http://schemas.microsoft.com/office/word/2010/wordprocessingGroup" xmlns:wpi="http://schemas.microsoft.com/office/word/2010/wordprocessingInk" xmlns:wne="http://schemas.microsoft.com/office/word/2006/wordml" xmlns:wps="http://schemas.microsoft.com/office/word/2010/wordprocessingShape" mc:Ignorable="w14 wp14">
+<w:numbering xmlns:ve="http://schemas.openxmlformats.org/markup-compatibility/2006" xmlns:o="urn:schemas-microsoft-com:office:office" xmlns:r="http://schemas.openxmlformats.org/officeDocument/2006/relationships" xmlns:m="http://schemas.openxmlformats.org/officeDocument/2006/math" xmlns:v="urn:schemas-microsoft-com:vml" xmlns:wp="http://schemas.openxmlformats.org/drawingml/2006/wordprocessingDrawing" xmlns:w10="urn:schemas-microsoft-com:office:word" xmlns:w="http://schemas.openxmlformats.org/wordprocessingml/2006/main" xmlns:wne="http://schemas.microsoft.com/office/word/2006/wordml">
   <w:abstractNum w:abstractNumId="0">
     <w:nsid w:val="08C47802"/>
     <w:multiLevelType w:val="hybridMultilevel"/>
@@ -588,6 +523,118 @@
     </w:lvl>
   </w:abstractNum>
   <w:abstractNum w:abstractNumId="1">
+    <w:nsid w:val="10954516"/>
+    <w:multiLevelType w:val="hybridMultilevel"/>
+    <w:tmpl w:val="B0E85C70"/>
+    <w:lvl w:ilvl="0" w:tplc="EAC41068">
+      <w:numFmt w:val="bullet"/>
+      <w:lvlText w:val="-"/>
+      <w:lvlJc w:val="left"/>
+      <w:pPr>
+        <w:ind w:left="720" w:hanging="360"/>
+      </w:pPr>
+      <w:rPr>
+        <w:rFonts w:ascii="Calibri" w:eastAsiaTheme="minorHAnsi" w:hAnsi="Calibri" w:cstheme="minorBidi" w:hint="default"/>
+      </w:rPr>
+    </w:lvl>
+    <w:lvl w:ilvl="1" w:tplc="04090003" w:tentative="1">
+      <w:start w:val="1"/>
+      <w:numFmt w:val="bullet"/>
+      <w:lvlText w:val="o"/>
+      <w:lvlJc w:val="left"/>
+      <w:pPr>
+        <w:ind w:left="1440" w:hanging="360"/>
+      </w:pPr>
+      <w:rPr>
+        <w:rFonts w:ascii="Courier New" w:hAnsi="Courier New" w:cs="Courier New" w:hint="default"/>
+      </w:rPr>
+    </w:lvl>
+    <w:lvl w:ilvl="2" w:tplc="04090005" w:tentative="1">
+      <w:start w:val="1"/>
+      <w:numFmt w:val="bullet"/>
+      <w:lvlText w:val=""/>
+      <w:lvlJc w:val="left"/>
+      <w:pPr>
+        <w:ind w:left="2160" w:hanging="360"/>
+      </w:pPr>
+      <w:rPr>
+        <w:rFonts w:ascii="Wingdings" w:hAnsi="Wingdings" w:hint="default"/>
+      </w:rPr>
+    </w:lvl>
+    <w:lvl w:ilvl="3" w:tplc="04090001" w:tentative="1">
+      <w:start w:val="1"/>
+      <w:numFmt w:val="bullet"/>
+      <w:lvlText w:val=""/>
+      <w:lvlJc w:val="left"/>
+      <w:pPr>
+        <w:ind w:left="2880" w:hanging="360"/>
+      </w:pPr>
+      <w:rPr>
+        <w:rFonts w:ascii="Symbol" w:hAnsi="Symbol" w:hint="default"/>
+      </w:rPr>
+    </w:lvl>
+    <w:lvl w:ilvl="4" w:tplc="04090003" w:tentative="1">
+      <w:start w:val="1"/>
+      <w:numFmt w:val="bullet"/>
+      <w:lvlText w:val="o"/>
+      <w:lvlJc w:val="left"/>
+      <w:pPr>
+        <w:ind w:left="3600" w:hanging="360"/>
+      </w:pPr>
+      <w:rPr>
+        <w:rFonts w:ascii="Courier New" w:hAnsi="Courier New" w:cs="Courier New" w:hint="default"/>
+      </w:rPr>
+    </w:lvl>
+    <w:lvl w:ilvl="5" w:tplc="04090005" w:tentative="1">
+      <w:start w:val="1"/>
+      <w:numFmt w:val="bullet"/>
+      <w:lvlText w:val=""/>
+      <w:lvlJc w:val="left"/>
+      <w:pPr>
+        <w:ind w:left="4320" w:hanging="360"/>
+      </w:pPr>
+      <w:rPr>
+        <w:rFonts w:ascii="Wingdings" w:hAnsi="Wingdings" w:hint="default"/>
+      </w:rPr>
+    </w:lvl>
+    <w:lvl w:ilvl="6" w:tplc="04090001" w:tentative="1">
+      <w:start w:val="1"/>
+      <w:numFmt w:val="bullet"/>
+      <w:lvlText w:val=""/>
+      <w:lvlJc w:val="left"/>
+      <w:pPr>
+        <w:ind w:left="5040" w:hanging="360"/>
+      </w:pPr>
+      <w:rPr>
+        <w:rFonts w:ascii="Symbol" w:hAnsi="Symbol" w:hint="default"/>
+      </w:rPr>
+    </w:lvl>
+    <w:lvl w:ilvl="7" w:tplc="04090003" w:tentative="1">
+      <w:start w:val="1"/>
+      <w:numFmt w:val="bullet"/>
+      <w:lvlText w:val="o"/>
+      <w:lvlJc w:val="left"/>
+      <w:pPr>
+        <w:ind w:left="5760" w:hanging="360"/>
+      </w:pPr>
+      <w:rPr>
+        <w:rFonts w:ascii="Courier New" w:hAnsi="Courier New" w:cs="Courier New" w:hint="default"/>
+      </w:rPr>
+    </w:lvl>
+    <w:lvl w:ilvl="8" w:tplc="04090005" w:tentative="1">
+      <w:start w:val="1"/>
+      <w:numFmt w:val="bullet"/>
+      <w:lvlText w:val=""/>
+      <w:lvlJc w:val="left"/>
+      <w:pPr>
+        <w:ind w:left="6480" w:hanging="360"/>
+      </w:pPr>
+      <w:rPr>
+        <w:rFonts w:ascii="Wingdings" w:hAnsi="Wingdings" w:hint="default"/>
+      </w:rPr>
+    </w:lvl>
+  </w:abstractNum>
+  <w:abstractNum w:abstractNumId="2">
     <w:nsid w:val="12600DEA"/>
     <w:multiLevelType w:val="hybridMultilevel"/>
     <w:tmpl w:val="885EF92A"/>
@@ -699,7 +746,7 @@
       </w:rPr>
     </w:lvl>
   </w:abstractNum>
-  <w:abstractNum w:abstractNumId="2">
+  <w:abstractNum w:abstractNumId="3">
     <w:nsid w:val="2528200E"/>
     <w:multiLevelType w:val="hybridMultilevel"/>
     <w:tmpl w:val="CAEC54B6"/>
@@ -811,7 +858,7 @@
       </w:rPr>
     </w:lvl>
   </w:abstractNum>
-  <w:abstractNum w:abstractNumId="3">
+  <w:abstractNum w:abstractNumId="4">
     <w:nsid w:val="48F071D7"/>
     <w:multiLevelType w:val="hybridMultilevel"/>
     <w:tmpl w:val="18DC36DA"/>
@@ -925,22 +972,25 @@
     </w:lvl>
   </w:abstractNum>
   <w:num w:numId="1">
-    <w:abstractNumId w:val="3"/>
+    <w:abstractNumId w:val="4"/>
   </w:num>
   <w:num w:numId="2">
     <w:abstractNumId w:val="0"/>
   </w:num>
   <w:num w:numId="3">
+    <w:abstractNumId w:val="3"/>
+  </w:num>
+  <w:num w:numId="4">
     <w:abstractNumId w:val="2"/>
   </w:num>
-  <w:num w:numId="4">
+  <w:num w:numId="5">
     <w:abstractNumId w:val="1"/>
   </w:num>
 </w:numbering>
 </file>
 
 <file path=word/styles.xml><?xml version="1.0" encoding="utf-8"?>
-<w:styles xmlns:mc="http://schemas.openxmlformats.org/markup-compatibility/2006" xmlns:r="http://schemas.openxmlformats.org/officeDocument/2006/relationships" xmlns:w="http://schemas.openxmlformats.org/wordprocessingml/2006/main" xmlns:w14="http://schemas.microsoft.com/office/word/2010/wordml" mc:Ignorable="w14">
+<w:styles xmlns:r="http://schemas.openxmlformats.org/officeDocument/2006/relationships" xmlns:w="http://schemas.openxmlformats.org/wordprocessingml/2006/main">
   <w:docDefaults>
     <w:rPrDefault>
       <w:rPr>
@@ -1111,6 +1161,7 @@
     <w:uiPriority w:val="99"/>
     <w:semiHidden/>
     <w:unhideWhenUsed/>
+    <w:qFormat/>
     <w:tblPr>
       <w:tblInd w:w="0" w:type="dxa"/>
       <w:tblCellMar>

--- a/development/build notes.docx
+++ b/development/build notes.docx
@@ -129,21 +129,25 @@
           <w:ilvl w:val="0"/>
           <w:numId w:val="2"/>
         </w:numPr>
-      </w:pPr>
-      <w:r>
-        <w:t xml:space="preserve">Sidebar links: </w:t>
-      </w:r>
-      <w:r>
-        <w:t>New Items</w:t>
-      </w:r>
-      <w:r>
-        <w:t xml:space="preserve">, </w:t>
+        <w:rPr>
+          <w:b/>
+          <w:u w:val="single"/>
+        </w:rPr>
+      </w:pPr>
+      <w:r>
+        <w:t>Sidebar links:</w:t>
+      </w:r>
+      <w:r>
+        <w:t xml:space="preserve"> </w:t>
       </w:r>
       <w:r>
         <w:t>Shop Suite7Beauty</w:t>
       </w:r>
       <w:r>
-        <w:t xml:space="preserve"> need links **NEED TO DISCUSS WITH CLIENT WHERE THESE NEED TO BE ATTACHED TO.**</w:t>
+        <w:t xml:space="preserve"> </w:t>
+      </w:r>
+      <w:r>
+        <w:t>link transfers but doesn’t take cart items with you.**TALK TO MICHAEL ABOUT WHY THIS IS NOT WORKING**</w:t>
       </w:r>
     </w:p>
     <w:p>

--- a/development/build notes.docx
+++ b/development/build notes.docx
@@ -94,6 +94,18 @@
     </w:p>
     <w:p>
       <w:pPr>
+        <w:pStyle w:val="ListParagraph"/>
+        <w:numPr>
+          <w:ilvl w:val="0"/>
+          <w:numId w:val="3"/>
+        </w:numPr>
+      </w:pPr>
+      <w:r>
+        <w:t>RIP becoming its own category, will be needed to added to the category nav bar.</w:t>
+      </w:r>
+    </w:p>
+    <w:p>
+      <w:pPr>
         <w:rPr>
           <w:b/>
           <w:u w:val="single"/>
@@ -105,6 +117,24 @@
           <w:u w:val="single"/>
         </w:rPr>
         <w:t>Footer:</w:t>
+      </w:r>
+    </w:p>
+    <w:p>
+      <w:pPr>
+        <w:pStyle w:val="ListParagraph"/>
+        <w:numPr>
+          <w:ilvl w:val="0"/>
+          <w:numId w:val="3"/>
+        </w:numPr>
+      </w:pPr>
+      <w:r>
+        <w:t>Add the previously viewed items</w:t>
+      </w:r>
+      <w:r>
+        <w:t xml:space="preserve"> list to the top and limit to 4</w:t>
+      </w:r>
+      <w:r>
+        <w:t xml:space="preserve"> items.</w:t>
       </w:r>
     </w:p>
     <w:p>
@@ -194,21 +224,6 @@
     </w:p>
     <w:p>
       <w:pPr>
-        <w:rPr>
-          <w:b/>
-          <w:u w:val="single"/>
-        </w:rPr>
-      </w:pPr>
-      <w:r>
-        <w:rPr>
-          <w:b/>
-          <w:u w:val="single"/>
-        </w:rPr>
-        <w:t>Category page – top level category:</w:t>
-      </w:r>
-    </w:p>
-    <w:p>
-      <w:pPr>
         <w:pStyle w:val="ListParagraph"/>
         <w:numPr>
           <w:ilvl w:val="0"/>
@@ -216,22 +231,7 @@
         </w:numPr>
       </w:pPr>
       <w:r>
-        <w:t>Remove carousels from page and replace with only the product list, set to infinite pagination so that product hiding can be utilized. Move the recently viewed items list to the footer(position to be determined).</w:t>
-      </w:r>
-    </w:p>
-    <w:p>
-      <w:pPr>
-        <w:rPr>
-          <w:b/>
-          <w:u w:val="single"/>
-        </w:rPr>
-      </w:pPr>
-      <w:r>
-        <w:rPr>
-          <w:b/>
-          <w:u w:val="single"/>
-        </w:rPr>
-        <w:t>Category page – Sub cat level:</w:t>
+        <w:t>Products links in the elastic searches are not finding the product PIDs.</w:t>
       </w:r>
     </w:p>
     <w:p>
@@ -243,7 +243,22 @@
         </w:numPr>
       </w:pPr>
       <w:r>
-        <w:t>Filtered search needs to be implemented entirely.**Will be built and added after deployment**</w:t>
+        <w:t>Add category for great as a gift to replace the what’s RIP category in the bottom category carousels.</w:t>
+      </w:r>
+    </w:p>
+    <w:p>
+      <w:pPr>
+        <w:rPr>
+          <w:b/>
+          <w:u w:val="single"/>
+        </w:rPr>
+      </w:pPr>
+      <w:r>
+        <w:rPr>
+          <w:b/>
+          <w:u w:val="single"/>
+        </w:rPr>
+        <w:t>Category page – top level category:</w:t>
       </w:r>
     </w:p>
     <w:p>
@@ -255,43 +270,22 @@
         </w:numPr>
       </w:pPr>
       <w:r>
-        <w:t xml:space="preserve">Bag it! Button needs to update a message below the button and display that the product has been added in global </w:t>
-      </w:r>
-      <w:r>
-        <w:t>messaging,</w:t>
-      </w:r>
-      <w:r>
-        <w:t xml:space="preserve"> similar to how it does on the product page. </w:t>
-      </w:r>
-    </w:p>
-    <w:p>
-      <w:pPr>
-        <w:rPr>
-          <w:b/>
-          <w:u w:val="single"/>
-        </w:rPr>
-      </w:pPr>
-      <w:r>
-        <w:rPr>
-          <w:b/>
-          <w:u w:val="single"/>
-        </w:rPr>
-        <w:t>Quickview:</w:t>
-      </w:r>
-    </w:p>
-    <w:p>
-      <w:pPr>
-        <w:rPr>
-          <w:b/>
-          <w:u w:val="single"/>
-        </w:rPr>
-      </w:pPr>
-      <w:r>
-        <w:rPr>
-          <w:b/>
-          <w:u w:val="single"/>
-        </w:rPr>
-        <w:t>Product page:</w:t>
+        <w:t>Remove carousels from page and replace with only the product list, set to infinite pagination so that product hiding can be utilized. Move the recently viewed items list to the footer(position to be determined).</w:t>
+      </w:r>
+    </w:p>
+    <w:p>
+      <w:pPr>
+        <w:rPr>
+          <w:b/>
+          <w:u w:val="single"/>
+        </w:rPr>
+      </w:pPr>
+      <w:r>
+        <w:rPr>
+          <w:b/>
+          <w:u w:val="single"/>
+        </w:rPr>
+        <w:t>Category page – Sub cat level:</w:t>
       </w:r>
     </w:p>
     <w:p>
@@ -303,25 +297,37 @@
         </w:numPr>
       </w:pPr>
       <w:r>
-        <w:t>Talk to JT about implementing the image enlargement feature in the fashion section instead of the current product imaging/zooming system.</w:t>
-      </w:r>
-      <w:r>
-        <w:t xml:space="preserve"> **TALK TO JT**</w:t>
-      </w:r>
-    </w:p>
-    <w:p>
-      <w:pPr>
-        <w:rPr>
-          <w:b/>
-          <w:u w:val="single"/>
-        </w:rPr>
-      </w:pPr>
-      <w:r>
-        <w:rPr>
-          <w:b/>
-          <w:u w:val="single"/>
-        </w:rPr>
-        <w:t>Cart:</w:t>
+        <w:t>Filtered search needs to be implemented entirely.**Will be built and added after deployment**</w:t>
+      </w:r>
+    </w:p>
+    <w:p>
+      <w:pPr>
+        <w:rPr>
+          <w:b/>
+          <w:u w:val="single"/>
+        </w:rPr>
+      </w:pPr>
+      <w:r>
+        <w:rPr>
+          <w:b/>
+          <w:u w:val="single"/>
+        </w:rPr>
+        <w:t>Quickview:</w:t>
+      </w:r>
+    </w:p>
+    <w:p>
+      <w:pPr>
+        <w:rPr>
+          <w:b/>
+          <w:u w:val="single"/>
+        </w:rPr>
+      </w:pPr>
+      <w:r>
+        <w:rPr>
+          <w:b/>
+          <w:u w:val="single"/>
+        </w:rPr>
+        <w:t>Product page:</w:t>
       </w:r>
     </w:p>
     <w:p>
@@ -333,7 +339,10 @@
         </w:numPr>
       </w:pPr>
       <w:r>
-        <w:t>Need to replace placeholder text.**Needed by the client**</w:t>
+        <w:t>Talk to JT about implementing the image enlargement feature in the fashion section instead of the current product imaging/zooming system.</w:t>
+      </w:r>
+      <w:r>
+        <w:t xml:space="preserve"> **TALK TO JT**</w:t>
       </w:r>
     </w:p>
     <w:p>
@@ -349,7 +358,7 @@
           <w:u w:val="single"/>
         </w:rPr>
         <w:lastRenderedPageBreak/>
-        <w:t>Checkout page:</w:t>
+        <w:t>Cart:</w:t>
       </w:r>
     </w:p>
     <w:p>
@@ -360,28 +369,23 @@
           <w:numId w:val="2"/>
         </w:numPr>
       </w:pPr>
-      <w:bookmarkStart w:id="0" w:name="_GoBack"/>
-      <w:bookmarkEnd w:id="0"/>
-      <w:r>
-        <w:t>Add wire</w:t>
-      </w:r>
-      <w:r>
-        <w:t xml:space="preserve"> transfer</w:t>
-      </w:r>
-      <w:r>
-        <w:t xml:space="preserve"> fee pricing to price total.</w:t>
-      </w:r>
-      <w:r>
-        <w:t xml:space="preserve"> **</w:t>
-      </w:r>
-      <w:r>
-        <w:t>TALK TO ERIC ON HOW WE CAN IMPLEMENT THIS</w:t>
-      </w:r>
-      <w:r>
-        <w:t>**</w:t>
-      </w:r>
-      <w:r>
-        <w:t xml:space="preserve"> </w:t>
+      <w:r>
+        <w:t>Need to replace placeholder text.**Needed by the client**</w:t>
+      </w:r>
+    </w:p>
+    <w:p>
+      <w:pPr>
+        <w:rPr>
+          <w:b/>
+          <w:u w:val="single"/>
+        </w:rPr>
+      </w:pPr>
+      <w:r>
+        <w:rPr>
+          <w:b/>
+          <w:u w:val="single"/>
+        </w:rPr>
+        <w:t>Checkout page:</w:t>
       </w:r>
     </w:p>
     <w:p>
@@ -392,6 +396,38 @@
           <w:numId w:val="2"/>
         </w:numPr>
       </w:pPr>
+      <w:bookmarkStart w:id="0" w:name="_GoBack"/>
+      <w:bookmarkEnd w:id="0"/>
+      <w:r>
+        <w:t>Add wire</w:t>
+      </w:r>
+      <w:r>
+        <w:t xml:space="preserve"> transfer</w:t>
+      </w:r>
+      <w:r>
+        <w:t xml:space="preserve"> fee pricing to price total.</w:t>
+      </w:r>
+      <w:r>
+        <w:t xml:space="preserve"> **</w:t>
+      </w:r>
+      <w:r>
+        <w:t>TALK TO ERIC ON HOW WE CAN IMPLEMENT THIS</w:t>
+      </w:r>
+      <w:r>
+        <w:t>**</w:t>
+      </w:r>
+      <w:r>
+        <w:t xml:space="preserve"> </w:t>
+      </w:r>
+    </w:p>
+    <w:p>
+      <w:pPr>
+        <w:pStyle w:val="ListParagraph"/>
+        <w:numPr>
+          <w:ilvl w:val="0"/>
+          <w:numId w:val="2"/>
+        </w:numPr>
+      </w:pPr>
       <w:r>
         <w:t>Add an option whenever fed ex or USPS shipping is selected to pop up an option that allows them to opt for insured shipping. This options would need to reflect on their shipping manife</w:t>
       </w:r>
@@ -400,6 +436,33 @@
       </w:r>
       <w:r>
         <w:t>**</w:t>
+      </w:r>
+    </w:p>
+    <w:p>
+      <w:pPr>
+        <w:rPr>
+          <w:b/>
+          <w:u w:val="single"/>
+        </w:rPr>
+      </w:pPr>
+      <w:r>
+        <w:rPr>
+          <w:b/>
+          <w:u w:val="single"/>
+        </w:rPr>
+        <w:t>Search:</w:t>
+      </w:r>
+    </w:p>
+    <w:p>
+      <w:pPr>
+        <w:pStyle w:val="ListParagraph"/>
+        <w:numPr>
+          <w:ilvl w:val="0"/>
+          <w:numId w:val="2"/>
+        </w:numPr>
+      </w:pPr>
+      <w:r>
+        <w:t>Fix the jacked up search page/product preview.</w:t>
       </w:r>
     </w:p>
     <w:sectPr>

--- a/development/build notes.docx
+++ b/development/build notes.docx
@@ -149,6 +149,48 @@
           <w:b/>
           <w:u w:val="single"/>
         </w:rPr>
+        <w:t>productListTemplateResults</w:t>
+      </w:r>
+      <w:r>
+        <w:rPr>
+          <w:b/>
+          <w:u w:val="single"/>
+        </w:rPr>
+        <w:t>:</w:t>
+      </w:r>
+    </w:p>
+    <w:p>
+      <w:pPr>
+        <w:pStyle w:val="ListParagraph"/>
+        <w:numPr>
+          <w:ilvl w:val="0"/>
+          <w:numId w:val="3"/>
+        </w:numPr>
+      </w:pPr>
+      <w:r>
+        <w:t>Add forwarding to product page when image is clicked. Change button to bag it button if possible.</w:t>
+      </w:r>
+    </w:p>
+    <w:p>
+      <w:pPr>
+        <w:rPr>
+          <w:b/>
+          <w:u w:val="single"/>
+        </w:rPr>
+      </w:pPr>
+    </w:p>
+    <w:p>
+      <w:pPr>
+        <w:rPr>
+          <w:b/>
+          <w:u w:val="single"/>
+        </w:rPr>
+      </w:pPr>
+      <w:r>
+        <w:rPr>
+          <w:b/>
+          <w:u w:val="single"/>
+        </w:rPr>
         <w:t>Company page:</w:t>
       </w:r>
     </w:p>
@@ -312,6 +354,7 @@
           <w:b/>
           <w:u w:val="single"/>
         </w:rPr>
+        <w:lastRenderedPageBreak/>
         <w:t>Quickview:</w:t>
       </w:r>
     </w:p>
@@ -357,7 +400,6 @@
           <w:b/>
           <w:u w:val="single"/>
         </w:rPr>
-        <w:lastRenderedPageBreak/>
         <w:t>Cart:</w:t>
       </w:r>
     </w:p>

--- a/development/build notes.docx
+++ b/development/build notes.docx
@@ -37,11 +37,22 @@
         <w:pStyle w:val="ListParagraph"/>
         <w:numPr>
           <w:ilvl w:val="0"/>
-          <w:numId w:val="5"/>
+          <w:numId w:val="6"/>
         </w:numPr>
       </w:pPr>
       <w:r>
-        <w:t>Need the cross selling is tags either changed names or have labels inserted next to them so they know which ones add them to what lists on the site. **TALK TO ERIC ABOUT IMPLEMENTING**</w:t>
+        <w:t xml:space="preserve">Have Eric change the RIP check box is flex fields to Gift Ideas and have it bind to the </w:t>
+      </w:r>
+      <w:proofErr w:type="spellStart"/>
+      <w:r>
+        <w:t>is:</w:t>
+      </w:r>
+      <w:r>
+        <w:t>fresh</w:t>
+      </w:r>
+      <w:proofErr w:type="spellEnd"/>
+      <w:r>
+        <w:t>(confirm with Michael what the best is tag should be before making this change).</w:t>
       </w:r>
     </w:p>
     <w:p>
@@ -68,28 +79,57 @@
         </w:numPr>
       </w:pPr>
       <w:r>
-        <w:t>Add a</w:t>
-      </w:r>
-      <w:r>
-        <w:t>n</w:t>
-      </w:r>
-      <w:r>
-        <w:t xml:space="preserve"> announcement banner bar directly below the header nav categories.</w:t>
-      </w:r>
-      <w:r>
-        <w:t xml:space="preserve"> **DONE. JUST </w:t>
-      </w:r>
-      <w:r>
-        <w:t xml:space="preserve"> NEEDS ACTUAL IMAGE IN PLACE</w:t>
-      </w:r>
-      <w:r>
-        <w:t>.</w:t>
-      </w:r>
-      <w:r>
-        <w:t xml:space="preserve"> CURRENTLY HIDDEN DUE TO NOT HAVIN A PLACEHOLDER</w:t>
-      </w:r>
-      <w:r>
-        <w:t>**</w:t>
+        <w:t xml:space="preserve">RIP becoming its own category, will be needed to added to the category </w:t>
+      </w:r>
+      <w:proofErr w:type="spellStart"/>
+      <w:r>
+        <w:t>nav</w:t>
+      </w:r>
+      <w:proofErr w:type="spellEnd"/>
+      <w:r>
+        <w:t xml:space="preserve"> bar.</w:t>
+      </w:r>
+      <w:r>
+        <w:t>**ON HOLD UNTIL  FURTHER NOTICE**</w:t>
+      </w:r>
+    </w:p>
+    <w:p>
+      <w:pPr>
+        <w:rPr>
+          <w:b/>
+          <w:u w:val="single"/>
+        </w:rPr>
+      </w:pPr>
+      <w:r>
+        <w:rPr>
+          <w:b/>
+          <w:u w:val="single"/>
+        </w:rPr>
+        <w:t>Footer:</w:t>
+      </w:r>
+    </w:p>
+    <w:p>
+      <w:pPr>
+        <w:rPr>
+          <w:b/>
+          <w:u w:val="single"/>
+        </w:rPr>
+      </w:pPr>
+      <w:proofErr w:type="spellStart"/>
+      <w:r>
+        <w:rPr>
+          <w:b/>
+          <w:u w:val="single"/>
+        </w:rPr>
+        <w:t>productListTemplateResults</w:t>
+      </w:r>
+      <w:proofErr w:type="spellEnd"/>
+      <w:r>
+        <w:rPr>
+          <w:b/>
+          <w:u w:val="single"/>
+        </w:rPr>
+        <w:t>:</w:t>
       </w:r>
     </w:p>
     <w:p>
@@ -101,73 +141,6 @@
         </w:numPr>
       </w:pPr>
       <w:r>
-        <w:t>RIP becoming its own category, will be needed to added to the category nav bar.</w:t>
-      </w:r>
-    </w:p>
-    <w:p>
-      <w:pPr>
-        <w:rPr>
-          <w:b/>
-          <w:u w:val="single"/>
-        </w:rPr>
-      </w:pPr>
-      <w:r>
-        <w:rPr>
-          <w:b/>
-          <w:u w:val="single"/>
-        </w:rPr>
-        <w:t>Footer:</w:t>
-      </w:r>
-    </w:p>
-    <w:p>
-      <w:pPr>
-        <w:pStyle w:val="ListParagraph"/>
-        <w:numPr>
-          <w:ilvl w:val="0"/>
-          <w:numId w:val="3"/>
-        </w:numPr>
-      </w:pPr>
-      <w:r>
-        <w:t>Add the previously viewed items</w:t>
-      </w:r>
-      <w:r>
-        <w:t xml:space="preserve"> list to the top and limit to 4</w:t>
-      </w:r>
-      <w:r>
-        <w:t xml:space="preserve"> items.</w:t>
-      </w:r>
-    </w:p>
-    <w:p>
-      <w:pPr>
-        <w:rPr>
-          <w:b/>
-          <w:u w:val="single"/>
-        </w:rPr>
-      </w:pPr>
-      <w:r>
-        <w:rPr>
-          <w:b/>
-          <w:u w:val="single"/>
-        </w:rPr>
-        <w:t>productListTemplateResults</w:t>
-      </w:r>
-      <w:r>
-        <w:rPr>
-          <w:b/>
-          <w:u w:val="single"/>
-        </w:rPr>
-        <w:t>:</w:t>
-      </w:r>
-    </w:p>
-    <w:p>
-      <w:pPr>
-        <w:pStyle w:val="ListParagraph"/>
-        <w:numPr>
-          <w:ilvl w:val="0"/>
-          <w:numId w:val="3"/>
-        </w:numPr>
-      </w:pPr>
-      <w:r>
         <w:t>Add forwarding to product page when image is clicked. Change button to bag it button if possible.</w:t>
       </w:r>
     </w:p>
@@ -349,13 +322,21 @@
           <w:u w:val="single"/>
         </w:rPr>
       </w:pPr>
-      <w:r>
-        <w:rPr>
-          <w:b/>
-          <w:u w:val="single"/>
-        </w:rPr>
-        <w:lastRenderedPageBreak/>
-        <w:t>Quickview:</w:t>
+      <w:proofErr w:type="spellStart"/>
+      <w:r>
+        <w:rPr>
+          <w:b/>
+          <w:u w:val="single"/>
+        </w:rPr>
+        <w:t>Quickview</w:t>
+      </w:r>
+      <w:proofErr w:type="spellEnd"/>
+      <w:r>
+        <w:rPr>
+          <w:b/>
+          <w:u w:val="single"/>
+        </w:rPr>
+        <w:t>:</w:t>
       </w:r>
     </w:p>
     <w:p>
@@ -382,6 +363,7 @@
         </w:numPr>
       </w:pPr>
       <w:r>
+        <w:lastRenderedPageBreak/>
         <w:t>Talk to JT about implementing the image enlargement feature in the fashion section instead of the current product imaging/zooming system.</w:t>
       </w:r>
       <w:r>
@@ -395,12 +377,21 @@
           <w:u w:val="single"/>
         </w:rPr>
       </w:pPr>
-      <w:r>
-        <w:rPr>
-          <w:b/>
-          <w:u w:val="single"/>
-        </w:rPr>
-        <w:t>Cart:</w:t>
+      <w:proofErr w:type="spellStart"/>
+      <w:r>
+        <w:rPr>
+          <w:b/>
+          <w:u w:val="single"/>
+        </w:rPr>
+        <w:t>Cart</w:t>
+      </w:r>
+      <w:proofErr w:type="spellEnd"/>
+      <w:r>
+        <w:rPr>
+          <w:b/>
+          <w:u w:val="single"/>
+        </w:rPr>
+        <w:t>:</w:t>
       </w:r>
     </w:p>
     <w:p>
@@ -1080,6 +1071,118 @@
       </w:rPr>
     </w:lvl>
   </w:abstractNum>
+  <w:abstractNum w:abstractNumId="5">
+    <w:nsid w:val="6A5221DD"/>
+    <w:multiLevelType w:val="hybridMultilevel"/>
+    <w:tmpl w:val="3B56D8B2"/>
+    <w:lvl w:ilvl="0" w:tplc="AA6C5CEC">
+      <w:numFmt w:val="bullet"/>
+      <w:lvlText w:val="-"/>
+      <w:lvlJc w:val="left"/>
+      <w:pPr>
+        <w:ind w:left="720" w:hanging="360"/>
+      </w:pPr>
+      <w:rPr>
+        <w:rFonts w:ascii="Calibri" w:eastAsiaTheme="minorHAnsi" w:hAnsi="Calibri" w:cstheme="minorBidi" w:hint="default"/>
+      </w:rPr>
+    </w:lvl>
+    <w:lvl w:ilvl="1" w:tplc="04090003" w:tentative="1">
+      <w:start w:val="1"/>
+      <w:numFmt w:val="bullet"/>
+      <w:lvlText w:val="o"/>
+      <w:lvlJc w:val="left"/>
+      <w:pPr>
+        <w:ind w:left="1440" w:hanging="360"/>
+      </w:pPr>
+      <w:rPr>
+        <w:rFonts w:ascii="Courier New" w:hAnsi="Courier New" w:cs="Courier New" w:hint="default"/>
+      </w:rPr>
+    </w:lvl>
+    <w:lvl w:ilvl="2" w:tplc="04090005" w:tentative="1">
+      <w:start w:val="1"/>
+      <w:numFmt w:val="bullet"/>
+      <w:lvlText w:val=""/>
+      <w:lvlJc w:val="left"/>
+      <w:pPr>
+        <w:ind w:left="2160" w:hanging="360"/>
+      </w:pPr>
+      <w:rPr>
+        <w:rFonts w:ascii="Wingdings" w:hAnsi="Wingdings" w:hint="default"/>
+      </w:rPr>
+    </w:lvl>
+    <w:lvl w:ilvl="3" w:tplc="04090001" w:tentative="1">
+      <w:start w:val="1"/>
+      <w:numFmt w:val="bullet"/>
+      <w:lvlText w:val=""/>
+      <w:lvlJc w:val="left"/>
+      <w:pPr>
+        <w:ind w:left="2880" w:hanging="360"/>
+      </w:pPr>
+      <w:rPr>
+        <w:rFonts w:ascii="Symbol" w:hAnsi="Symbol" w:hint="default"/>
+      </w:rPr>
+    </w:lvl>
+    <w:lvl w:ilvl="4" w:tplc="04090003" w:tentative="1">
+      <w:start w:val="1"/>
+      <w:numFmt w:val="bullet"/>
+      <w:lvlText w:val="o"/>
+      <w:lvlJc w:val="left"/>
+      <w:pPr>
+        <w:ind w:left="3600" w:hanging="360"/>
+      </w:pPr>
+      <w:rPr>
+        <w:rFonts w:ascii="Courier New" w:hAnsi="Courier New" w:cs="Courier New" w:hint="default"/>
+      </w:rPr>
+    </w:lvl>
+    <w:lvl w:ilvl="5" w:tplc="04090005" w:tentative="1">
+      <w:start w:val="1"/>
+      <w:numFmt w:val="bullet"/>
+      <w:lvlText w:val=""/>
+      <w:lvlJc w:val="left"/>
+      <w:pPr>
+        <w:ind w:left="4320" w:hanging="360"/>
+      </w:pPr>
+      <w:rPr>
+        <w:rFonts w:ascii="Wingdings" w:hAnsi="Wingdings" w:hint="default"/>
+      </w:rPr>
+    </w:lvl>
+    <w:lvl w:ilvl="6" w:tplc="04090001" w:tentative="1">
+      <w:start w:val="1"/>
+      <w:numFmt w:val="bullet"/>
+      <w:lvlText w:val=""/>
+      <w:lvlJc w:val="left"/>
+      <w:pPr>
+        <w:ind w:left="5040" w:hanging="360"/>
+      </w:pPr>
+      <w:rPr>
+        <w:rFonts w:ascii="Symbol" w:hAnsi="Symbol" w:hint="default"/>
+      </w:rPr>
+    </w:lvl>
+    <w:lvl w:ilvl="7" w:tplc="04090003" w:tentative="1">
+      <w:start w:val="1"/>
+      <w:numFmt w:val="bullet"/>
+      <w:lvlText w:val="o"/>
+      <w:lvlJc w:val="left"/>
+      <w:pPr>
+        <w:ind w:left="5760" w:hanging="360"/>
+      </w:pPr>
+      <w:rPr>
+        <w:rFonts w:ascii="Courier New" w:hAnsi="Courier New" w:cs="Courier New" w:hint="default"/>
+      </w:rPr>
+    </w:lvl>
+    <w:lvl w:ilvl="8" w:tplc="04090005" w:tentative="1">
+      <w:start w:val="1"/>
+      <w:numFmt w:val="bullet"/>
+      <w:lvlText w:val=""/>
+      <w:lvlJc w:val="left"/>
+      <w:pPr>
+        <w:ind w:left="6480" w:hanging="360"/>
+      </w:pPr>
+      <w:rPr>
+        <w:rFonts w:ascii="Wingdings" w:hAnsi="Wingdings" w:hint="default"/>
+      </w:rPr>
+    </w:lvl>
+  </w:abstractNum>
   <w:num w:numId="1">
     <w:abstractNumId w:val="4"/>
   </w:num>
@@ -1094,6 +1197,9 @@
   </w:num>
   <w:num w:numId="5">
     <w:abstractNumId w:val="1"/>
+  </w:num>
+  <w:num w:numId="6">
+    <w:abstractNumId w:val="5"/>
   </w:num>
 </w:numbering>
 </file>

--- a/development/build notes.docx
+++ b/development/build notes.docx
@@ -1,6 +1,6 @@
 
 <file path=word/document.xml><?xml version="1.0" encoding="utf-8"?>
-<w:document xmlns:ve="http://schemas.openxmlformats.org/markup-compatibility/2006" xmlns:o="urn:schemas-microsoft-com:office:office" xmlns:r="http://schemas.openxmlformats.org/officeDocument/2006/relationships" xmlns:m="http://schemas.openxmlformats.org/officeDocument/2006/math" xmlns:v="urn:schemas-microsoft-com:vml" xmlns:wp="http://schemas.openxmlformats.org/drawingml/2006/wordprocessingDrawing" xmlns:w10="urn:schemas-microsoft-com:office:word" xmlns:w="http://schemas.openxmlformats.org/wordprocessingml/2006/main" xmlns:wne="http://schemas.microsoft.com/office/word/2006/wordml">
+<w:document xmlns:wpc="http://schemas.microsoft.com/office/word/2010/wordprocessingCanvas" xmlns:mc="http://schemas.openxmlformats.org/markup-compatibility/2006" xmlns:o="urn:schemas-microsoft-com:office:office" xmlns:r="http://schemas.openxmlformats.org/officeDocument/2006/relationships" xmlns:m="http://schemas.openxmlformats.org/officeDocument/2006/math" xmlns:v="urn:schemas-microsoft-com:vml" xmlns:wp14="http://schemas.microsoft.com/office/word/2010/wordprocessingDrawing" xmlns:wp="http://schemas.openxmlformats.org/drawingml/2006/wordprocessingDrawing" xmlns:w10="urn:schemas-microsoft-com:office:word" xmlns:w="http://schemas.openxmlformats.org/wordprocessingml/2006/main" xmlns:w14="http://schemas.microsoft.com/office/word/2010/wordml" xmlns:wpg="http://schemas.microsoft.com/office/word/2010/wordprocessingGroup" xmlns:wpi="http://schemas.microsoft.com/office/word/2010/wordprocessingInk" xmlns:wne="http://schemas.microsoft.com/office/word/2006/wordml" xmlns:wps="http://schemas.microsoft.com/office/word/2010/wordprocessingShape" mc:Ignorable="w14 wp14">
   <w:body>
     <w:p>
       <w:pPr>
@@ -41,18 +41,10 @@
         </w:numPr>
       </w:pPr>
       <w:r>
-        <w:t xml:space="preserve">Have Eric change the RIP check box is flex fields to Gift Ideas and have it bind to the </w:t>
-      </w:r>
-      <w:proofErr w:type="spellStart"/>
-      <w:r>
-        <w:t>is:</w:t>
-      </w:r>
-      <w:r>
-        <w:t>fresh</w:t>
-      </w:r>
-      <w:proofErr w:type="spellEnd"/>
-      <w:r>
-        <w:t>(confirm with Michael what the best is tag should be before making this change).</w:t>
+        <w:t>Have Eric change the RIP check box is flex fields to Gift Ideas and have it bind to the is:</w:t>
+      </w:r>
+      <w:r>
+        <w:t>fresh(confirm with Michael what the best is tag should be before making this change).</w:t>
       </w:r>
     </w:p>
     <w:p>
@@ -79,15 +71,7 @@
         </w:numPr>
       </w:pPr>
       <w:r>
-        <w:t xml:space="preserve">RIP becoming its own category, will be needed to added to the category </w:t>
-      </w:r>
-      <w:proofErr w:type="spellStart"/>
-      <w:r>
-        <w:t>nav</w:t>
-      </w:r>
-      <w:proofErr w:type="spellEnd"/>
-      <w:r>
-        <w:t xml:space="preserve"> bar.</w:t>
+        <w:t>RIP becoming its own category, will be needed to added to the category nav bar.</w:t>
       </w:r>
       <w:r>
         <w:t>**ON HOLD UNTIL  FURTHER NOTICE**</w:t>
@@ -115,7 +99,6 @@
           <w:u w:val="single"/>
         </w:rPr>
       </w:pPr>
-      <w:proofErr w:type="spellStart"/>
       <w:r>
         <w:rPr>
           <w:b/>
@@ -123,7 +106,6 @@
         </w:rPr>
         <w:t>productListTemplateResults</w:t>
       </w:r>
-      <w:proofErr w:type="spellEnd"/>
       <w:r>
         <w:rPr>
           <w:b/>
@@ -151,6 +133,40 @@
           <w:u w:val="single"/>
         </w:rPr>
       </w:pPr>
+      <w:r>
+        <w:rPr>
+          <w:b/>
+          <w:u w:val="single"/>
+        </w:rPr>
+        <w:t>productTemplateQuickViewAlternate</w:t>
+      </w:r>
+      <w:r>
+        <w:rPr>
+          <w:b/>
+          <w:u w:val="single"/>
+        </w:rPr>
+        <w:t>:</w:t>
+      </w:r>
+    </w:p>
+    <w:p>
+      <w:pPr>
+        <w:pStyle w:val="ListParagraph"/>
+        <w:numPr>
+          <w:ilvl w:val="0"/>
+          <w:numId w:val="3"/>
+        </w:numPr>
+      </w:pPr>
+      <w:r>
+        <w:t>Finish converting quickview template into old version.</w:t>
+      </w:r>
+    </w:p>
+    <w:p>
+      <w:pPr>
+        <w:rPr>
+          <w:b/>
+          <w:u w:val="single"/>
+        </w:rPr>
+      </w:pPr>
     </w:p>
     <w:p>
       <w:pPr>
@@ -322,21 +338,13 @@
           <w:u w:val="single"/>
         </w:rPr>
       </w:pPr>
-      <w:proofErr w:type="spellStart"/>
-      <w:r>
-        <w:rPr>
-          <w:b/>
-          <w:u w:val="single"/>
-        </w:rPr>
-        <w:t>Quickview</w:t>
-      </w:r>
-      <w:proofErr w:type="spellEnd"/>
-      <w:r>
-        <w:rPr>
-          <w:b/>
-          <w:u w:val="single"/>
-        </w:rPr>
-        <w:t>:</w:t>
+      <w:r>
+        <w:rPr>
+          <w:b/>
+          <w:u w:val="single"/>
+        </w:rPr>
+        <w:lastRenderedPageBreak/>
+        <w:t>Quickview:</w:t>
       </w:r>
     </w:p>
     <w:p>
@@ -363,7 +371,6 @@
         </w:numPr>
       </w:pPr>
       <w:r>
-        <w:lastRenderedPageBreak/>
         <w:t>Talk to JT about implementing the image enlargement feature in the fashion section instead of the current product imaging/zooming system.</w:t>
       </w:r>
       <w:r>
@@ -377,21 +384,12 @@
           <w:u w:val="single"/>
         </w:rPr>
       </w:pPr>
-      <w:proofErr w:type="spellStart"/>
-      <w:r>
-        <w:rPr>
-          <w:b/>
-          <w:u w:val="single"/>
-        </w:rPr>
-        <w:t>Cart</w:t>
-      </w:r>
-      <w:proofErr w:type="spellEnd"/>
-      <w:r>
-        <w:rPr>
-          <w:b/>
-          <w:u w:val="single"/>
-        </w:rPr>
-        <w:t>:</w:t>
+      <w:r>
+        <w:rPr>
+          <w:b/>
+          <w:u w:val="single"/>
+        </w:rPr>
+        <w:t>Cart:</w:t>
       </w:r>
     </w:p>
     <w:p>
@@ -429,8 +427,6 @@
           <w:numId w:val="2"/>
         </w:numPr>
       </w:pPr>
-      <w:bookmarkStart w:id="0" w:name="_GoBack"/>
-      <w:bookmarkEnd w:id="0"/>
       <w:r>
         <w:t>Add wire</w:t>
       </w:r>
@@ -495,8 +491,10 @@
         </w:numPr>
       </w:pPr>
       <w:r>
-        <w:t>Fix the jacked up search page/product preview.</w:t>
-      </w:r>
+        <w:t>Correct product search “quick view” so that it looks as close to identical to the product quick view.</w:t>
+      </w:r>
+      <w:bookmarkStart w:id="0" w:name="_GoBack"/>
+      <w:bookmarkEnd w:id="0"/>
     </w:p>
     <w:sectPr>
       <w:pgSz w:w="12240" w:h="15840"/>
@@ -509,7 +507,7 @@
 </file>
 
 <file path=word/numbering.xml><?xml version="1.0" encoding="utf-8"?>
-<w:numbering xmlns:ve="http://schemas.openxmlformats.org/markup-compatibility/2006" xmlns:o="urn:schemas-microsoft-com:office:office" xmlns:r="http://schemas.openxmlformats.org/officeDocument/2006/relationships" xmlns:m="http://schemas.openxmlformats.org/officeDocument/2006/math" xmlns:v="urn:schemas-microsoft-com:vml" xmlns:wp="http://schemas.openxmlformats.org/drawingml/2006/wordprocessingDrawing" xmlns:w10="urn:schemas-microsoft-com:office:word" xmlns:w="http://schemas.openxmlformats.org/wordprocessingml/2006/main" xmlns:wne="http://schemas.microsoft.com/office/word/2006/wordml">
+<w:numbering xmlns:wpc="http://schemas.microsoft.com/office/word/2010/wordprocessingCanvas" xmlns:mc="http://schemas.openxmlformats.org/markup-compatibility/2006" xmlns:o="urn:schemas-microsoft-com:office:office" xmlns:r="http://schemas.openxmlformats.org/officeDocument/2006/relationships" xmlns:m="http://schemas.openxmlformats.org/officeDocument/2006/math" xmlns:v="urn:schemas-microsoft-com:vml" xmlns:wp14="http://schemas.microsoft.com/office/word/2010/wordprocessingDrawing" xmlns:wp="http://schemas.openxmlformats.org/drawingml/2006/wordprocessingDrawing" xmlns:w10="urn:schemas-microsoft-com:office:word" xmlns:w="http://schemas.openxmlformats.org/wordprocessingml/2006/main" xmlns:w14="http://schemas.microsoft.com/office/word/2010/wordml" xmlns:wpg="http://schemas.microsoft.com/office/word/2010/wordprocessingGroup" xmlns:wpi="http://schemas.microsoft.com/office/word/2010/wordprocessingInk" xmlns:wne="http://schemas.microsoft.com/office/word/2006/wordml" xmlns:wps="http://schemas.microsoft.com/office/word/2010/wordprocessingShape" mc:Ignorable="w14 wp14">
   <w:abstractNum w:abstractNumId="0">
     <w:nsid w:val="08C47802"/>
     <w:multiLevelType w:val="hybridMultilevel"/>
@@ -1205,7 +1203,7 @@
 </file>
 
 <file path=word/styles.xml><?xml version="1.0" encoding="utf-8"?>
-<w:styles xmlns:r="http://schemas.openxmlformats.org/officeDocument/2006/relationships" xmlns:w="http://schemas.openxmlformats.org/wordprocessingml/2006/main">
+<w:styles xmlns:mc="http://schemas.openxmlformats.org/markup-compatibility/2006" xmlns:r="http://schemas.openxmlformats.org/officeDocument/2006/relationships" xmlns:w="http://schemas.openxmlformats.org/wordprocessingml/2006/main" xmlns:w14="http://schemas.microsoft.com/office/word/2010/wordml" mc:Ignorable="w14">
   <w:docDefaults>
     <w:rPrDefault>
       <w:rPr>
@@ -1376,7 +1374,6 @@
     <w:uiPriority w:val="99"/>
     <w:semiHidden/>
     <w:unhideWhenUsed/>
-    <w:qFormat/>
     <w:tblPr>
       <w:tblInd w:w="0" w:type="dxa"/>
       <w:tblCellMar>

--- a/development/build notes.docx
+++ b/development/build notes.docx
@@ -1,6 +1,6 @@
 
 <file path=word/document.xml><?xml version="1.0" encoding="utf-8"?>
-<w:document xmlns:wpc="http://schemas.microsoft.com/office/word/2010/wordprocessingCanvas" xmlns:mc="http://schemas.openxmlformats.org/markup-compatibility/2006" xmlns:o="urn:schemas-microsoft-com:office:office" xmlns:r="http://schemas.openxmlformats.org/officeDocument/2006/relationships" xmlns:m="http://schemas.openxmlformats.org/officeDocument/2006/math" xmlns:v="urn:schemas-microsoft-com:vml" xmlns:wp14="http://schemas.microsoft.com/office/word/2010/wordprocessingDrawing" xmlns:wp="http://schemas.openxmlformats.org/drawingml/2006/wordprocessingDrawing" xmlns:w10="urn:schemas-microsoft-com:office:word" xmlns:w="http://schemas.openxmlformats.org/wordprocessingml/2006/main" xmlns:w14="http://schemas.microsoft.com/office/word/2010/wordml" xmlns:wpg="http://schemas.microsoft.com/office/word/2010/wordprocessingGroup" xmlns:wpi="http://schemas.microsoft.com/office/word/2010/wordprocessingInk" xmlns:wne="http://schemas.microsoft.com/office/word/2006/wordml" xmlns:wps="http://schemas.microsoft.com/office/word/2010/wordprocessingShape" mc:Ignorable="w14 wp14">
+<w:document xmlns:ve="http://schemas.openxmlformats.org/markup-compatibility/2006" xmlns:o="urn:schemas-microsoft-com:office:office" xmlns:r="http://schemas.openxmlformats.org/officeDocument/2006/relationships" xmlns:m="http://schemas.openxmlformats.org/officeDocument/2006/math" xmlns:v="urn:schemas-microsoft-com:vml" xmlns:wp="http://schemas.openxmlformats.org/drawingml/2006/wordprocessingDrawing" xmlns:w10="urn:schemas-microsoft-com:office:word" xmlns:w="http://schemas.openxmlformats.org/wordprocessingml/2006/main" xmlns:wne="http://schemas.microsoft.com/office/word/2006/wordml">
   <w:body>
     <w:p>
       <w:pPr>
@@ -294,6 +294,21 @@
     </w:p>
     <w:p>
       <w:pPr>
+        <w:rPr>
+          <w:b/>
+          <w:u w:val="single"/>
+        </w:rPr>
+      </w:pPr>
+      <w:r>
+        <w:rPr>
+          <w:b/>
+          <w:u w:val="single"/>
+        </w:rPr>
+        <w:t>Category page – Sub cat level:</w:t>
+      </w:r>
+    </w:p>
+    <w:p>
+      <w:pPr>
         <w:pStyle w:val="ListParagraph"/>
         <w:numPr>
           <w:ilvl w:val="0"/>
@@ -301,22 +316,37 @@
         </w:numPr>
       </w:pPr>
       <w:r>
-        <w:t>Remove carousels from page and replace with only the product list, set to infinite pagination so that product hiding can be utilized. Move the recently viewed items list to the footer(position to be determined).</w:t>
-      </w:r>
-    </w:p>
-    <w:p>
-      <w:pPr>
-        <w:rPr>
-          <w:b/>
-          <w:u w:val="single"/>
-        </w:rPr>
-      </w:pPr>
-      <w:r>
-        <w:rPr>
-          <w:b/>
-          <w:u w:val="single"/>
-        </w:rPr>
-        <w:t>Category page – Sub cat level:</w:t>
+        <w:t>Filtered search needs to be implemented entirely.**Will be built and added after deployment**</w:t>
+      </w:r>
+    </w:p>
+    <w:p>
+      <w:pPr>
+        <w:rPr>
+          <w:b/>
+          <w:u w:val="single"/>
+        </w:rPr>
+      </w:pPr>
+      <w:r>
+        <w:rPr>
+          <w:b/>
+          <w:u w:val="single"/>
+        </w:rPr>
+        <w:t>Quickview:</w:t>
+      </w:r>
+    </w:p>
+    <w:p>
+      <w:pPr>
+        <w:rPr>
+          <w:b/>
+          <w:u w:val="single"/>
+        </w:rPr>
+      </w:pPr>
+      <w:r>
+        <w:rPr>
+          <w:b/>
+          <w:u w:val="single"/>
+        </w:rPr>
+        <w:t>Product page:</w:t>
       </w:r>
     </w:p>
     <w:p>
@@ -328,38 +358,8 @@
         </w:numPr>
       </w:pPr>
       <w:r>
-        <w:t>Filtered search needs to be implemented entirely.**Will be built and added after deployment**</w:t>
-      </w:r>
-    </w:p>
-    <w:p>
-      <w:pPr>
-        <w:rPr>
-          <w:b/>
-          <w:u w:val="single"/>
-        </w:rPr>
-      </w:pPr>
-      <w:r>
-        <w:rPr>
-          <w:b/>
-          <w:u w:val="single"/>
-        </w:rPr>
         <w:lastRenderedPageBreak/>
-        <w:t>Quickview:</w:t>
-      </w:r>
-    </w:p>
-    <w:p>
-      <w:pPr>
-        <w:rPr>
-          <w:b/>
-          <w:u w:val="single"/>
-        </w:rPr>
-      </w:pPr>
-      <w:r>
-        <w:rPr>
-          <w:b/>
-          <w:u w:val="single"/>
-        </w:rPr>
-        <w:t>Product page:</w:t>
+        <w:t>Fix product pages image issues.</w:t>
       </w:r>
     </w:p>
     <w:p>
@@ -490,11 +490,11 @@
           <w:numId w:val="2"/>
         </w:numPr>
       </w:pPr>
-      <w:r>
-        <w:t>Correct product search “quick view” so that it looks as close to identical to the product quick view.</w:t>
-      </w:r>
       <w:bookmarkStart w:id="0" w:name="_GoBack"/>
       <w:bookmarkEnd w:id="0"/>
+      <w:r>
+        <w:t>Update to match the design after deployment by adding filtered search.**WILL BE ADDED AFTER DEPLOYMENT**</w:t>
+      </w:r>
     </w:p>
     <w:sectPr>
       <w:pgSz w:w="12240" w:h="15840"/>
@@ -507,7 +507,7 @@
 </file>
 
 <file path=word/numbering.xml><?xml version="1.0" encoding="utf-8"?>
-<w:numbering xmlns:wpc="http://schemas.microsoft.com/office/word/2010/wordprocessingCanvas" xmlns:mc="http://schemas.openxmlformats.org/markup-compatibility/2006" xmlns:o="urn:schemas-microsoft-com:office:office" xmlns:r="http://schemas.openxmlformats.org/officeDocument/2006/relationships" xmlns:m="http://schemas.openxmlformats.org/officeDocument/2006/math" xmlns:v="urn:schemas-microsoft-com:vml" xmlns:wp14="http://schemas.microsoft.com/office/word/2010/wordprocessingDrawing" xmlns:wp="http://schemas.openxmlformats.org/drawingml/2006/wordprocessingDrawing" xmlns:w10="urn:schemas-microsoft-com:office:word" xmlns:w="http://schemas.openxmlformats.org/wordprocessingml/2006/main" xmlns:w14="http://schemas.microsoft.com/office/word/2010/wordml" xmlns:wpg="http://schemas.microsoft.com/office/word/2010/wordprocessingGroup" xmlns:wpi="http://schemas.microsoft.com/office/word/2010/wordprocessingInk" xmlns:wne="http://schemas.microsoft.com/office/word/2006/wordml" xmlns:wps="http://schemas.microsoft.com/office/word/2010/wordprocessingShape" mc:Ignorable="w14 wp14">
+<w:numbering xmlns:ve="http://schemas.openxmlformats.org/markup-compatibility/2006" xmlns:o="urn:schemas-microsoft-com:office:office" xmlns:r="http://schemas.openxmlformats.org/officeDocument/2006/relationships" xmlns:m="http://schemas.openxmlformats.org/officeDocument/2006/math" xmlns:v="urn:schemas-microsoft-com:vml" xmlns:wp="http://schemas.openxmlformats.org/drawingml/2006/wordprocessingDrawing" xmlns:w10="urn:schemas-microsoft-com:office:word" xmlns:w="http://schemas.openxmlformats.org/wordprocessingml/2006/main" xmlns:wne="http://schemas.microsoft.com/office/word/2006/wordml">
   <w:abstractNum w:abstractNumId="0">
     <w:nsid w:val="08C47802"/>
     <w:multiLevelType w:val="hybridMultilevel"/>
@@ -1203,7 +1203,7 @@
 </file>
 
 <file path=word/styles.xml><?xml version="1.0" encoding="utf-8"?>
-<w:styles xmlns:mc="http://schemas.openxmlformats.org/markup-compatibility/2006" xmlns:r="http://schemas.openxmlformats.org/officeDocument/2006/relationships" xmlns:w="http://schemas.openxmlformats.org/wordprocessingml/2006/main" xmlns:w14="http://schemas.microsoft.com/office/word/2010/wordml" mc:Ignorable="w14">
+<w:styles xmlns:r="http://schemas.openxmlformats.org/officeDocument/2006/relationships" xmlns:w="http://schemas.openxmlformats.org/wordprocessingml/2006/main">
   <w:docDefaults>
     <w:rPrDefault>
       <w:rPr>
@@ -1374,6 +1374,7 @@
     <w:uiPriority w:val="99"/>
     <w:semiHidden/>
     <w:unhideWhenUsed/>
+    <w:qFormat/>
     <w:tblPr>
       <w:tblInd w:w="0" w:type="dxa"/>
       <w:tblCellMar>

--- a/development/build notes.docx
+++ b/development/build notes.docx
@@ -359,7 +359,7 @@
       </w:pPr>
       <w:r>
         <w:lastRenderedPageBreak/>
-        <w:t>Fix product pages image issues.</w:t>
+        <w:t>Correct height for what’s hot/related products list once Sheri adds products.**AWAITINF PRODUCT ENTRIES**</w:t>
       </w:r>
     </w:p>
     <w:p>

--- a/development/build notes.docx
+++ b/development/build notes.docx
@@ -116,18 +116,6 @@
     </w:p>
     <w:p>
       <w:pPr>
-        <w:pStyle w:val="ListParagraph"/>
-        <w:numPr>
-          <w:ilvl w:val="0"/>
-          <w:numId w:val="3"/>
-        </w:numPr>
-      </w:pPr>
-      <w:r>
-        <w:t>Add forwarding to product page when image is clicked. Change button to bag it button if possible.</w:t>
-      </w:r>
-    </w:p>
-    <w:p>
-      <w:pPr>
         <w:rPr>
           <w:b/>
           <w:u w:val="single"/>
@@ -147,26 +135,6 @@
         </w:rPr>
         <w:t>:</w:t>
       </w:r>
-    </w:p>
-    <w:p>
-      <w:pPr>
-        <w:pStyle w:val="ListParagraph"/>
-        <w:numPr>
-          <w:ilvl w:val="0"/>
-          <w:numId w:val="3"/>
-        </w:numPr>
-      </w:pPr>
-      <w:r>
-        <w:t>Finish converting quickview template into old version.</w:t>
-      </w:r>
-    </w:p>
-    <w:p>
-      <w:pPr>
-        <w:rPr>
-          <w:b/>
-          <w:u w:val="single"/>
-        </w:rPr>
-      </w:pPr>
     </w:p>
     <w:p>
       <w:pPr>
@@ -247,10 +215,43 @@
         </w:numPr>
       </w:pPr>
       <w:r>
-        <w:t>Carousel Banner image sliders need final images and links attached to them **Client needs to provide images and where they should be linked to</w:t>
-      </w:r>
-      <w:r>
-        <w:t>**</w:t>
+        <w:t>Add category for great as a gift to replace the what’s RIP category in the bottom category carousels.</w:t>
+      </w:r>
+      <w:r>
+        <w:t xml:space="preserve"> Also needs to be updated in the backend so that it can be selected from the flex fields like the other two categories.</w:t>
+      </w:r>
+      <w:r>
+        <w:t>**TALK TO ERIC ABOUT WHAT IS THE BEST IS: TAG TO USE FOR THIS**</w:t>
+      </w:r>
+    </w:p>
+    <w:p>
+      <w:pPr>
+        <w:rPr>
+          <w:b/>
+          <w:u w:val="single"/>
+        </w:rPr>
+      </w:pPr>
+      <w:r>
+        <w:rPr>
+          <w:b/>
+          <w:u w:val="single"/>
+        </w:rPr>
+        <w:t>Category page – top level category:</w:t>
+      </w:r>
+    </w:p>
+    <w:p>
+      <w:pPr>
+        <w:rPr>
+          <w:b/>
+          <w:u w:val="single"/>
+        </w:rPr>
+      </w:pPr>
+      <w:r>
+        <w:rPr>
+          <w:b/>
+          <w:u w:val="single"/>
+        </w:rPr>
+        <w:t>Category page – Sub cat level:</w:t>
       </w:r>
     </w:p>
     <w:p>
@@ -262,7 +263,37 @@
         </w:numPr>
       </w:pPr>
       <w:r>
-        <w:t>Products links in the elastic searches are not finding the product PIDs.</w:t>
+        <w:t>Filtered search needs to be implemented entirely.**Will be built and added after deployment**</w:t>
+      </w:r>
+    </w:p>
+    <w:p>
+      <w:pPr>
+        <w:rPr>
+          <w:b/>
+          <w:u w:val="single"/>
+        </w:rPr>
+      </w:pPr>
+      <w:r>
+        <w:rPr>
+          <w:b/>
+          <w:u w:val="single"/>
+        </w:rPr>
+        <w:t>Quickview:</w:t>
+      </w:r>
+    </w:p>
+    <w:p>
+      <w:pPr>
+        <w:rPr>
+          <w:b/>
+          <w:u w:val="single"/>
+        </w:rPr>
+      </w:pPr>
+      <w:r>
+        <w:rPr>
+          <w:b/>
+          <w:u w:val="single"/>
+        </w:rPr>
+        <w:t>Product page:</w:t>
       </w:r>
     </w:p>
     <w:p>
@@ -274,37 +305,13 @@
         </w:numPr>
       </w:pPr>
       <w:r>
-        <w:t>Add category for great as a gift to replace the what’s RIP category in the bottom category carousels.</w:t>
-      </w:r>
-    </w:p>
-    <w:p>
-      <w:pPr>
-        <w:rPr>
-          <w:b/>
-          <w:u w:val="single"/>
-        </w:rPr>
-      </w:pPr>
-      <w:r>
-        <w:rPr>
-          <w:b/>
-          <w:u w:val="single"/>
-        </w:rPr>
-        <w:t>Category page – top level category:</w:t>
-      </w:r>
-    </w:p>
-    <w:p>
-      <w:pPr>
-        <w:rPr>
-          <w:b/>
-          <w:u w:val="single"/>
-        </w:rPr>
-      </w:pPr>
-      <w:r>
-        <w:rPr>
-          <w:b/>
-          <w:u w:val="single"/>
-        </w:rPr>
-        <w:t>Category page – Sub cat level:</w:t>
+        <w:t>Correct height for what’s hot/related products list onc</w:t>
+      </w:r>
+      <w:r>
+        <w:t>e Sheri adds products.**AWAITING</w:t>
+      </w:r>
+      <w:r>
+        <w:t xml:space="preserve"> PRODUCT ENTRIES**</w:t>
       </w:r>
     </w:p>
     <w:p>
@@ -316,37 +323,13 @@
         </w:numPr>
       </w:pPr>
       <w:r>
-        <w:t>Filtered search needs to be implemented entirely.**Will be built and added after deployment**</w:t>
-      </w:r>
-    </w:p>
-    <w:p>
-      <w:pPr>
-        <w:rPr>
-          <w:b/>
-          <w:u w:val="single"/>
-        </w:rPr>
-      </w:pPr>
-      <w:r>
-        <w:rPr>
-          <w:b/>
-          <w:u w:val="single"/>
-        </w:rPr>
-        <w:t>Quickview:</w:t>
-      </w:r>
-    </w:p>
-    <w:p>
-      <w:pPr>
-        <w:rPr>
-          <w:b/>
-          <w:u w:val="single"/>
-        </w:rPr>
-      </w:pPr>
-      <w:r>
-        <w:rPr>
-          <w:b/>
-          <w:u w:val="single"/>
-        </w:rPr>
-        <w:t>Product page:</w:t>
+        <w:t>Correct the what’s hot list problem where the list is not p</w:t>
+      </w:r>
+      <w:r>
+        <w:t>opulating as it should.**TALK TO</w:t>
+      </w:r>
+      <w:r>
+        <w:t xml:space="preserve"> MICHAEL ABOUT HOW TO CORRECT THIS**</w:t>
       </w:r>
     </w:p>
     <w:p>
@@ -358,37 +341,25 @@
         </w:numPr>
       </w:pPr>
       <w:r>
+        <w:t>Talk to JT about implementing the image enlargement feature in the fashion section instead of the current product imaging/zooming system.</w:t>
+      </w:r>
+      <w:r>
+        <w:t xml:space="preserve"> **TALK TO JT**</w:t>
+      </w:r>
+    </w:p>
+    <w:p>
+      <w:pPr>
+        <w:rPr>
+          <w:b/>
+          <w:u w:val="single"/>
+        </w:rPr>
+      </w:pPr>
+      <w:r>
+        <w:rPr>
+          <w:b/>
+          <w:u w:val="single"/>
+        </w:rPr>
         <w:lastRenderedPageBreak/>
-        <w:t>Correct height for what’s hot/related products list once Sheri adds products.**AWAITINF PRODUCT ENTRIES**</w:t>
-      </w:r>
-    </w:p>
-    <w:p>
-      <w:pPr>
-        <w:pStyle w:val="ListParagraph"/>
-        <w:numPr>
-          <w:ilvl w:val="0"/>
-          <w:numId w:val="2"/>
-        </w:numPr>
-      </w:pPr>
-      <w:r>
-        <w:t>Talk to JT about implementing the image enlargement feature in the fashion section instead of the current product imaging/zooming system.</w:t>
-      </w:r>
-      <w:r>
-        <w:t xml:space="preserve"> **TALK TO JT**</w:t>
-      </w:r>
-    </w:p>
-    <w:p>
-      <w:pPr>
-        <w:rPr>
-          <w:b/>
-          <w:u w:val="single"/>
-        </w:rPr>
-      </w:pPr>
-      <w:r>
-        <w:rPr>
-          <w:b/>
-          <w:u w:val="single"/>
-        </w:rPr>
         <w:t>Cart:</w:t>
       </w:r>
     </w:p>

--- a/development/build notes.docx
+++ b/development/build notes.docx
@@ -41,10 +41,18 @@
         </w:numPr>
       </w:pPr>
       <w:r>
-        <w:t>Have Eric change the RIP check box is flex fields to Gift Ideas and have it bind to the is:</w:t>
-      </w:r>
-      <w:r>
-        <w:t>fresh(confirm with Michael what the best is tag should be before making this change).</w:t>
+        <w:t xml:space="preserve">Have Eric change the RIP check box is flex fields to Gift Ideas and have it bind to the </w:t>
+      </w:r>
+      <w:proofErr w:type="spellStart"/>
+      <w:r>
+        <w:t>is:</w:t>
+      </w:r>
+      <w:r>
+        <w:t>fresh</w:t>
+      </w:r>
+      <w:proofErr w:type="spellEnd"/>
+      <w:r>
+        <w:t>(confirm with Michael what the best is tag should be before making this change).</w:t>
       </w:r>
     </w:p>
     <w:p>
@@ -71,7 +79,15 @@
         </w:numPr>
       </w:pPr>
       <w:r>
-        <w:t>RIP becoming its own category, will be needed to added to the category nav bar.</w:t>
+        <w:t xml:space="preserve">RIP becoming its own category, will be needed to added to the category </w:t>
+      </w:r>
+      <w:proofErr w:type="spellStart"/>
+      <w:r>
+        <w:t>nav</w:t>
+      </w:r>
+      <w:proofErr w:type="spellEnd"/>
+      <w:r>
+        <w:t xml:space="preserve"> bar.</w:t>
       </w:r>
       <w:r>
         <w:t>**ON HOLD UNTIL  FURTHER NOTICE**</w:t>
@@ -99,6 +115,7 @@
           <w:u w:val="single"/>
         </w:rPr>
       </w:pPr>
+      <w:proofErr w:type="spellStart"/>
       <w:r>
         <w:rPr>
           <w:b/>
@@ -106,6 +123,7 @@
         </w:rPr>
         <w:t>productListTemplateResults</w:t>
       </w:r>
+      <w:proofErr w:type="spellEnd"/>
       <w:r>
         <w:rPr>
           <w:b/>
@@ -121,6 +139,7 @@
           <w:u w:val="single"/>
         </w:rPr>
       </w:pPr>
+      <w:proofErr w:type="spellStart"/>
       <w:r>
         <w:rPr>
           <w:b/>
@@ -128,6 +147,7 @@
         </w:rPr>
         <w:t>productTemplateQuickViewAlternate</w:t>
       </w:r>
+      <w:proofErr w:type="spellEnd"/>
       <w:r>
         <w:rPr>
           <w:b/>
@@ -273,12 +293,21 @@
           <w:u w:val="single"/>
         </w:rPr>
       </w:pPr>
-      <w:r>
-        <w:rPr>
-          <w:b/>
-          <w:u w:val="single"/>
-        </w:rPr>
-        <w:t>Quickview:</w:t>
+      <w:proofErr w:type="spellStart"/>
+      <w:r>
+        <w:rPr>
+          <w:b/>
+          <w:u w:val="single"/>
+        </w:rPr>
+        <w:t>Quickview</w:t>
+      </w:r>
+      <w:proofErr w:type="spellEnd"/>
+      <w:r>
+        <w:rPr>
+          <w:b/>
+          <w:u w:val="single"/>
+        </w:rPr>
+        <w:t>:</w:t>
       </w:r>
     </w:p>
     <w:p>
@@ -339,28 +368,61 @@
           <w:ilvl w:val="0"/>
           <w:numId w:val="2"/>
         </w:numPr>
+        <w:rPr>
+          <w:b/>
+          <w:u w:val="single"/>
+        </w:rPr>
       </w:pPr>
       <w:r>
         <w:t>Talk to JT about implementing the image enlargement feature in the fashion section instead of the current product imaging/zooming system.</w:t>
       </w:r>
       <w:r>
-        <w:t xml:space="preserve"> **TALK TO JT**</w:t>
-      </w:r>
-    </w:p>
-    <w:p>
-      <w:pPr>
-        <w:rPr>
-          <w:b/>
-          <w:u w:val="single"/>
-        </w:rPr>
-      </w:pPr>
+        <w:t xml:space="preserve"> </w:t>
+      </w:r>
+      <w:r>
+        <w:t xml:space="preserve">View this file on </w:t>
+      </w:r>
+      <w:proofErr w:type="spellStart"/>
+      <w:r>
+        <w:t>github</w:t>
+      </w:r>
+      <w:proofErr w:type="spellEnd"/>
+      <w:r>
+        <w:t xml:space="preserve"> to see how to implement: </w:t>
+      </w:r>
+      <w:hyperlink r:id="rId5" w:history="1">
+        <w:r>
+          <w:rPr>
+            <w:rStyle w:val="Hyperlink"/>
+          </w:rPr>
+          <w:t>https://github.com/zoovy/AnyCommerce-Development/blob/master/app-fashion-init.js</w:t>
+        </w:r>
+      </w:hyperlink>
+    </w:p>
+    <w:p>
+      <w:pPr>
+        <w:ind w:left="360"/>
+        <w:rPr>
+          <w:b/>
+          <w:u w:val="single"/>
+        </w:rPr>
+      </w:pPr>
+      <w:proofErr w:type="spellStart"/>
       <w:r>
         <w:rPr>
           <w:b/>
           <w:u w:val="single"/>
         </w:rPr>
         <w:lastRenderedPageBreak/>
-        <w:t>Cart:</w:t>
+        <w:t>Cart</w:t>
+      </w:r>
+      <w:proofErr w:type="spellEnd"/>
+      <w:r>
+        <w:rPr>
+          <w:b/>
+          <w:u w:val="single"/>
+        </w:rPr>
+        <w:t>:</w:t>
       </w:r>
     </w:p>
     <w:p>
@@ -1372,6 +1434,18 @@
       <w:ind w:left="720"/>
       <w:contextualSpacing/>
     </w:pPr>
+  </w:style>
+  <w:style w:type="character" w:styleId="Hyperlink">
+    <w:name w:val="Hyperlink"/>
+    <w:basedOn w:val="DefaultParagraphFont"/>
+    <w:uiPriority w:val="99"/>
+    <w:semiHidden/>
+    <w:unhideWhenUsed/>
+    <w:rsid w:val="0084395A"/>
+    <w:rPr>
+      <w:color w:val="0000FF"/>
+      <w:u w:val="single"/>
+    </w:rPr>
   </w:style>
 </w:styles>
 </file>

--- a/development/build notes.docx
+++ b/development/build notes.docx
@@ -1,6 +1,6 @@
 
 <file path=word/document.xml><?xml version="1.0" encoding="utf-8"?>
-<w:document xmlns:ve="http://schemas.openxmlformats.org/markup-compatibility/2006" xmlns:o="urn:schemas-microsoft-com:office:office" xmlns:r="http://schemas.openxmlformats.org/officeDocument/2006/relationships" xmlns:m="http://schemas.openxmlformats.org/officeDocument/2006/math" xmlns:v="urn:schemas-microsoft-com:vml" xmlns:wp="http://schemas.openxmlformats.org/drawingml/2006/wordprocessingDrawing" xmlns:w10="urn:schemas-microsoft-com:office:word" xmlns:w="http://schemas.openxmlformats.org/wordprocessingml/2006/main" xmlns:wne="http://schemas.microsoft.com/office/word/2006/wordml">
+<w:document xmlns:wpc="http://schemas.microsoft.com/office/word/2010/wordprocessingCanvas" xmlns:mc="http://schemas.openxmlformats.org/markup-compatibility/2006" xmlns:o="urn:schemas-microsoft-com:office:office" xmlns:r="http://schemas.openxmlformats.org/officeDocument/2006/relationships" xmlns:m="http://schemas.openxmlformats.org/officeDocument/2006/math" xmlns:v="urn:schemas-microsoft-com:vml" xmlns:wp14="http://schemas.microsoft.com/office/word/2010/wordprocessingDrawing" xmlns:wp="http://schemas.openxmlformats.org/drawingml/2006/wordprocessingDrawing" xmlns:w10="urn:schemas-microsoft-com:office:word" xmlns:w="http://schemas.openxmlformats.org/wordprocessingml/2006/main" xmlns:w14="http://schemas.microsoft.com/office/word/2010/wordml" xmlns:wpg="http://schemas.microsoft.com/office/word/2010/wordprocessingGroup" xmlns:wpi="http://schemas.microsoft.com/office/word/2010/wordprocessingInk" xmlns:wne="http://schemas.microsoft.com/office/word/2006/wordml" xmlns:wps="http://schemas.microsoft.com/office/word/2010/wordprocessingShape" mc:Ignorable="w14 wp14">
   <w:body>
     <w:p>
       <w:pPr>
@@ -116,6 +116,7 @@
         </w:rPr>
       </w:pPr>
       <w:proofErr w:type="spellStart"/>
+      <w:proofErr w:type="gramStart"/>
       <w:r>
         <w:rPr>
           <w:b/>
@@ -124,6 +125,7 @@
         <w:t>productListTemplateResults</w:t>
       </w:r>
       <w:proofErr w:type="spellEnd"/>
+      <w:proofErr w:type="gramEnd"/>
       <w:r>
         <w:rPr>
           <w:b/>
@@ -140,6 +142,7 @@
         </w:rPr>
       </w:pPr>
       <w:proofErr w:type="spellStart"/>
+      <w:proofErr w:type="gramStart"/>
       <w:r>
         <w:rPr>
           <w:b/>
@@ -148,6 +151,7 @@
         <w:t>productTemplateQuickViewAlternate</w:t>
       </w:r>
       <w:proofErr w:type="spellEnd"/>
+      <w:proofErr w:type="gramEnd"/>
       <w:r>
         <w:rPr>
           <w:b/>
@@ -169,6 +173,21 @@
           <w:u w:val="single"/>
         </w:rPr>
         <w:t>Company page:</w:t>
+      </w:r>
+    </w:p>
+    <w:p>
+      <w:pPr>
+        <w:rPr>
+          <w:b/>
+          <w:u w:val="single"/>
+        </w:rPr>
+      </w:pPr>
+      <w:r>
+        <w:rPr>
+          <w:b/>
+          <w:u w:val="single"/>
+        </w:rPr>
+        <w:t>Homepage:</w:t>
       </w:r>
     </w:p>
     <w:p>
@@ -178,40 +197,15 @@
           <w:ilvl w:val="0"/>
           <w:numId w:val="2"/>
         </w:numPr>
-        <w:rPr>
-          <w:b/>
-          <w:u w:val="single"/>
-        </w:rPr>
-      </w:pPr>
-      <w:r>
-        <w:t>Sidebar links:</w:t>
-      </w:r>
-      <w:r>
-        <w:t xml:space="preserve"> </w:t>
-      </w:r>
-      <w:r>
-        <w:t>Shop Suite7Beauty</w:t>
-      </w:r>
-      <w:r>
-        <w:t xml:space="preserve"> </w:t>
-      </w:r>
-      <w:r>
-        <w:t>link transfers but doesn’t take cart items with you.**TALK TO MICHAEL ABOUT WHY THIS IS NOT WORKING**</w:t>
-      </w:r>
-    </w:p>
-    <w:p>
-      <w:pPr>
-        <w:rPr>
-          <w:b/>
-          <w:u w:val="single"/>
-        </w:rPr>
-      </w:pPr>
-      <w:r>
-        <w:rPr>
-          <w:b/>
-          <w:u w:val="single"/>
-        </w:rPr>
-        <w:t>Homepage:</w:t>
+      </w:pPr>
+      <w:r>
+        <w:t>Carousel category sliders need to have items populated in them. **</w:t>
+      </w:r>
+      <w:r>
+        <w:t>CLIENT NEEDS TO ADD PRODUCTS TO THESE TAGS</w:t>
+      </w:r>
+      <w:r>
+        <w:t>**</w:t>
       </w:r>
     </w:p>
     <w:p>
@@ -223,7 +217,51 @@
         </w:numPr>
       </w:pPr>
       <w:r>
-        <w:t>Carousel category sliders need to have items populated in them. **Client needs to perform**</w:t>
+        <w:t xml:space="preserve">Add category for great as a gift to replace </w:t>
+      </w:r>
+      <w:proofErr w:type="gramStart"/>
+      <w:r>
+        <w:t>the what’s</w:t>
+      </w:r>
+      <w:proofErr w:type="gramEnd"/>
+      <w:r>
+        <w:t xml:space="preserve"> RIP category in the bottom category carousels.</w:t>
+      </w:r>
+      <w:r>
+        <w:t xml:space="preserve"> Also needs to be updated in the backend so that it can be selected from the flex fields like the other two categories.</w:t>
+      </w:r>
+      <w:r>
+        <w:t>**TALK TO ERIC ABOUT WHAT IS THE BEST IS: TAG TO USE FOR THIS**</w:t>
+      </w:r>
+    </w:p>
+    <w:p>
+      <w:pPr>
+        <w:rPr>
+          <w:b/>
+          <w:u w:val="single"/>
+        </w:rPr>
+      </w:pPr>
+      <w:r>
+        <w:rPr>
+          <w:b/>
+          <w:u w:val="single"/>
+        </w:rPr>
+        <w:t>Category page – top level category:</w:t>
+      </w:r>
+    </w:p>
+    <w:p>
+      <w:pPr>
+        <w:rPr>
+          <w:b/>
+          <w:u w:val="single"/>
+        </w:rPr>
+      </w:pPr>
+      <w:r>
+        <w:rPr>
+          <w:b/>
+          <w:u w:val="single"/>
+        </w:rPr>
+        <w:t>Category page – Sub cat level:</w:t>
       </w:r>
     </w:p>
     <w:p>
@@ -235,43 +273,52 @@
         </w:numPr>
       </w:pPr>
       <w:r>
-        <w:t>Add category for great as a gift to replace the what’s RIP category in the bottom category carousels.</w:t>
-      </w:r>
-      <w:r>
-        <w:t xml:space="preserve"> Also needs to be updated in the backend so that it can be selected from the flex fields like the other two categories.</w:t>
-      </w:r>
-      <w:r>
-        <w:t>**TALK TO ERIC ABOUT WHAT IS THE BEST IS: TAG TO USE FOR THIS**</w:t>
-      </w:r>
-    </w:p>
-    <w:p>
-      <w:pPr>
-        <w:rPr>
-          <w:b/>
-          <w:u w:val="single"/>
-        </w:rPr>
-      </w:pPr>
-      <w:r>
-        <w:rPr>
-          <w:b/>
-          <w:u w:val="single"/>
-        </w:rPr>
-        <w:t>Category page – top level category:</w:t>
-      </w:r>
-    </w:p>
-    <w:p>
-      <w:pPr>
-        <w:rPr>
-          <w:b/>
-          <w:u w:val="single"/>
-        </w:rPr>
-      </w:pPr>
-      <w:r>
-        <w:rPr>
-          <w:b/>
-          <w:u w:val="single"/>
-        </w:rPr>
-        <w:t>Category page – Sub cat level:</w:t>
+        <w:t>Filtered search needs to be implemented entirely.**</w:t>
+      </w:r>
+      <w:r>
+        <w:t>WILL BE BUILT AFTER DEPLOYMENT</w:t>
+      </w:r>
+      <w:r>
+        <w:t>**</w:t>
+      </w:r>
+    </w:p>
+    <w:p>
+      <w:pPr>
+        <w:rPr>
+          <w:b/>
+          <w:u w:val="single"/>
+        </w:rPr>
+      </w:pPr>
+      <w:proofErr w:type="spellStart"/>
+      <w:r>
+        <w:rPr>
+          <w:b/>
+          <w:u w:val="single"/>
+        </w:rPr>
+        <w:t>Quickview</w:t>
+      </w:r>
+      <w:proofErr w:type="spellEnd"/>
+      <w:r>
+        <w:rPr>
+          <w:b/>
+          <w:u w:val="single"/>
+        </w:rPr>
+        <w:t>:</w:t>
+      </w:r>
+    </w:p>
+    <w:p>
+      <w:pPr>
+        <w:rPr>
+          <w:b/>
+          <w:u w:val="single"/>
+        </w:rPr>
+      </w:pPr>
+      <w:r>
+        <w:rPr>
+          <w:b/>
+          <w:u w:val="single"/>
+        </w:rPr>
+        <w:t>Product page:</w:t>
       </w:r>
     </w:p>
     <w:p>
@@ -283,46 +330,13 @@
         </w:numPr>
       </w:pPr>
       <w:r>
-        <w:t>Filtered search needs to be implemented entirely.**Will be built and added after deployment**</w:t>
-      </w:r>
-    </w:p>
-    <w:p>
-      <w:pPr>
-        <w:rPr>
-          <w:b/>
-          <w:u w:val="single"/>
-        </w:rPr>
-      </w:pPr>
-      <w:proofErr w:type="spellStart"/>
-      <w:r>
-        <w:rPr>
-          <w:b/>
-          <w:u w:val="single"/>
-        </w:rPr>
-        <w:t>Quickview</w:t>
-      </w:r>
-      <w:proofErr w:type="spellEnd"/>
-      <w:r>
-        <w:rPr>
-          <w:b/>
-          <w:u w:val="single"/>
-        </w:rPr>
-        <w:t>:</w:t>
-      </w:r>
-    </w:p>
-    <w:p>
-      <w:pPr>
-        <w:rPr>
-          <w:b/>
-          <w:u w:val="single"/>
-        </w:rPr>
-      </w:pPr>
-      <w:r>
-        <w:rPr>
-          <w:b/>
-          <w:u w:val="single"/>
-        </w:rPr>
-        <w:t>Product page:</w:t>
+        <w:t>Correct height for what’s hot/related products list onc</w:t>
+      </w:r>
+      <w:r>
+        <w:t>e Sheri adds products.**AWAITING</w:t>
+      </w:r>
+      <w:r>
+        <w:t xml:space="preserve"> PRODUCT ENTRIES**</w:t>
       </w:r>
     </w:p>
     <w:p>
@@ -334,13 +348,13 @@
         </w:numPr>
       </w:pPr>
       <w:r>
-        <w:t>Correct height for what’s hot/related products list onc</w:t>
-      </w:r>
-      <w:r>
-        <w:t>e Sheri adds products.**AWAITING</w:t>
-      </w:r>
-      <w:r>
-        <w:t xml:space="preserve"> PRODUCT ENTRIES**</w:t>
+        <w:t>Correct the what’s hot list problem where the list is not p</w:t>
+      </w:r>
+      <w:r>
+        <w:t>opulating as it should.**TALK TO</w:t>
+      </w:r>
+      <w:r>
+        <w:t xml:space="preserve"> MICHAEL ABOUT HOW TO CORRECT THIS**</w:t>
       </w:r>
     </w:p>
     <w:p>
@@ -350,31 +364,18 @@
           <w:ilvl w:val="0"/>
           <w:numId w:val="2"/>
         </w:numPr>
-      </w:pPr>
-      <w:r>
-        <w:t>Correct the what’s hot list problem where the list is not p</w:t>
-      </w:r>
-      <w:r>
-        <w:t>opulating as it should.**TALK TO</w:t>
-      </w:r>
-      <w:r>
-        <w:t xml:space="preserve"> MICHAEL ABOUT HOW TO CORRECT THIS**</w:t>
-      </w:r>
-    </w:p>
-    <w:p>
-      <w:pPr>
-        <w:pStyle w:val="ListParagraph"/>
-        <w:numPr>
-          <w:ilvl w:val="0"/>
-          <w:numId w:val="2"/>
-        </w:numPr>
-        <w:rPr>
-          <w:b/>
-          <w:u w:val="single"/>
-        </w:rPr>
-      </w:pPr>
-      <w:r>
-        <w:t>Talk to JT about implementing the image enlargement feature in the fashion section instead of the current product imaging/zooming system.</w:t>
+        <w:rPr>
+          <w:b/>
+          <w:u w:val="single"/>
+        </w:rPr>
+      </w:pPr>
+      <w:proofErr w:type="gramStart"/>
+      <w:r>
+        <w:t>implement</w:t>
+      </w:r>
+      <w:proofErr w:type="gramEnd"/>
+      <w:r>
+        <w:t xml:space="preserve"> the image enlargement feature in the fashion section instead of the current product imaging/zooming system.</w:t>
       </w:r>
       <w:r>
         <w:t xml:space="preserve"> </w:t>
@@ -390,7 +391,7 @@
       <w:r>
         <w:t xml:space="preserve"> to see how to implement: </w:t>
       </w:r>
-      <w:hyperlink r:id="rId5" w:history="1">
+      <w:hyperlink r:id="rId6" w:history="1">
         <w:r>
           <w:rPr>
             <w:rStyle w:val="Hyperlink"/>
@@ -413,7 +414,6 @@
           <w:b/>
           <w:u w:val="single"/>
         </w:rPr>
-        <w:lastRenderedPageBreak/>
         <w:t>Cart</w:t>
       </w:r>
       <w:proofErr w:type="spellEnd"/>
@@ -434,7 +434,16 @@
         </w:numPr>
       </w:pPr>
       <w:r>
-        <w:t>Need to replace placeholder text.**Needed by the client**</w:t>
+        <w:lastRenderedPageBreak/>
+        <w:t>Need to replace placeholder text.**</w:t>
+      </w:r>
+      <w:r>
+        <w:t>NEEDED BY THE CLIENT</w:t>
+      </w:r>
+      <w:bookmarkStart w:id="0" w:name="_GoBack"/>
+      <w:bookmarkEnd w:id="0"/>
+      <w:r>
+        <w:t>**</w:t>
       </w:r>
     </w:p>
     <w:p>
@@ -476,7 +485,18 @@
         <w:t>TALK TO ERIC ON HOW WE CAN IMPLEMENT THIS</w:t>
       </w:r>
       <w:r>
-        <w:t>**</w:t>
+        <w:t>. WILL BE ADDED AFTER DEPLOYMENT</w:t>
+      </w:r>
+      <w:proofErr w:type="gramStart"/>
+      <w:r>
+        <w:t>.</w:t>
+      </w:r>
+      <w:r>
+        <w:t>*</w:t>
+      </w:r>
+      <w:proofErr w:type="gramEnd"/>
+      <w:r>
+        <w:t>*</w:t>
       </w:r>
       <w:r>
         <w:t xml:space="preserve"> </w:t>
@@ -491,13 +511,32 @@
         </w:numPr>
       </w:pPr>
       <w:r>
-        <w:t>Add an option whenever fed ex or USPS shipping is selected to pop up an option that allows them to opt for insured shipping. This options would need to reflect on their shipping manife</w:t>
+        <w:t xml:space="preserve">Add an option whenever fed ex or USPS shipping is selected to pop up an option that allows them to opt for insured shipping. </w:t>
+      </w:r>
+      <w:proofErr w:type="gramStart"/>
+      <w:r>
+        <w:t>This options</w:t>
+      </w:r>
+      <w:proofErr w:type="gramEnd"/>
+      <w:r>
+        <w:t xml:space="preserve"> would need to reflect on their shipping manife</w:t>
       </w:r>
       <w:r>
         <w:t>st/shipping manager/order sheet. **NEED TO TALK WITH ERIC ON HOW WE CAN IMPLEMENT THIS</w:t>
       </w:r>
       <w:r>
-        <w:t>**</w:t>
+        <w:t>. WILL BE ADDED AFTER DEPLOYMENT</w:t>
+      </w:r>
+      <w:proofErr w:type="gramStart"/>
+      <w:r>
+        <w:t>.</w:t>
+      </w:r>
+      <w:r>
+        <w:t>*</w:t>
+      </w:r>
+      <w:proofErr w:type="gramEnd"/>
+      <w:r>
+        <w:t>*</w:t>
       </w:r>
     </w:p>
     <w:p>
@@ -523,8 +562,6 @@
           <w:numId w:val="2"/>
         </w:numPr>
       </w:pPr>
-      <w:bookmarkStart w:id="0" w:name="_GoBack"/>
-      <w:bookmarkEnd w:id="0"/>
       <w:r>
         <w:t>Update to match the design after deployment by adding filtered search.**WILL BE ADDED AFTER DEPLOYMENT**</w:t>
       </w:r>
@@ -540,7 +577,7 @@
 </file>
 
 <file path=word/numbering.xml><?xml version="1.0" encoding="utf-8"?>
-<w:numbering xmlns:ve="http://schemas.openxmlformats.org/markup-compatibility/2006" xmlns:o="urn:schemas-microsoft-com:office:office" xmlns:r="http://schemas.openxmlformats.org/officeDocument/2006/relationships" xmlns:m="http://schemas.openxmlformats.org/officeDocument/2006/math" xmlns:v="urn:schemas-microsoft-com:vml" xmlns:wp="http://schemas.openxmlformats.org/drawingml/2006/wordprocessingDrawing" xmlns:w10="urn:schemas-microsoft-com:office:word" xmlns:w="http://schemas.openxmlformats.org/wordprocessingml/2006/main" xmlns:wne="http://schemas.microsoft.com/office/word/2006/wordml">
+<w:numbering xmlns:wpc="http://schemas.microsoft.com/office/word/2010/wordprocessingCanvas" xmlns:mc="http://schemas.openxmlformats.org/markup-compatibility/2006" xmlns:o="urn:schemas-microsoft-com:office:office" xmlns:r="http://schemas.openxmlformats.org/officeDocument/2006/relationships" xmlns:m="http://schemas.openxmlformats.org/officeDocument/2006/math" xmlns:v="urn:schemas-microsoft-com:vml" xmlns:wp14="http://schemas.microsoft.com/office/word/2010/wordprocessingDrawing" xmlns:wp="http://schemas.openxmlformats.org/drawingml/2006/wordprocessingDrawing" xmlns:w10="urn:schemas-microsoft-com:office:word" xmlns:w="http://schemas.openxmlformats.org/wordprocessingml/2006/main" xmlns:w14="http://schemas.microsoft.com/office/word/2010/wordml" xmlns:wpg="http://schemas.microsoft.com/office/word/2010/wordprocessingGroup" xmlns:wpi="http://schemas.microsoft.com/office/word/2010/wordprocessingInk" xmlns:wne="http://schemas.microsoft.com/office/word/2006/wordml" xmlns:wps="http://schemas.microsoft.com/office/word/2010/wordprocessingShape" mc:Ignorable="w14 wp14">
   <w:abstractNum w:abstractNumId="0">
     <w:nsid w:val="08C47802"/>
     <w:multiLevelType w:val="hybridMultilevel"/>
@@ -1236,7 +1273,7 @@
 </file>
 
 <file path=word/styles.xml><?xml version="1.0" encoding="utf-8"?>
-<w:styles xmlns:r="http://schemas.openxmlformats.org/officeDocument/2006/relationships" xmlns:w="http://schemas.openxmlformats.org/wordprocessingml/2006/main">
+<w:styles xmlns:mc="http://schemas.openxmlformats.org/markup-compatibility/2006" xmlns:r="http://schemas.openxmlformats.org/officeDocument/2006/relationships" xmlns:w="http://schemas.openxmlformats.org/wordprocessingml/2006/main" xmlns:w14="http://schemas.microsoft.com/office/word/2010/wordml" mc:Ignorable="w14">
   <w:docDefaults>
     <w:rPrDefault>
       <w:rPr>
@@ -1407,7 +1444,6 @@
     <w:uiPriority w:val="99"/>
     <w:semiHidden/>
     <w:unhideWhenUsed/>
-    <w:qFormat/>
     <w:tblPr>
       <w:tblInd w:w="0" w:type="dxa"/>
       <w:tblCellMar>

--- a/development/build notes.docx
+++ b/development/build notes.docx
@@ -30,29 +30,6 @@
           <w:u w:val="single"/>
         </w:rPr>
         <w:t>Backend:</w:t>
-      </w:r>
-    </w:p>
-    <w:p>
-      <w:pPr>
-        <w:pStyle w:val="ListParagraph"/>
-        <w:numPr>
-          <w:ilvl w:val="0"/>
-          <w:numId w:val="6"/>
-        </w:numPr>
-      </w:pPr>
-      <w:r>
-        <w:t xml:space="preserve">Have Eric change the RIP check box is flex fields to Gift Ideas and have it bind to the </w:t>
-      </w:r>
-      <w:proofErr w:type="spellStart"/>
-      <w:r>
-        <w:t>is:</w:t>
-      </w:r>
-      <w:r>
-        <w:t>fresh</w:t>
-      </w:r>
-      <w:proofErr w:type="spellEnd"/>
-      <w:r>
-        <w:t>(confirm with Michael what the best is tag should be before making this change).</w:t>
       </w:r>
     </w:p>
     <w:p>
@@ -210,6 +187,36 @@
     </w:p>
     <w:p>
       <w:pPr>
+        <w:rPr>
+          <w:b/>
+          <w:u w:val="single"/>
+        </w:rPr>
+      </w:pPr>
+      <w:r>
+        <w:rPr>
+          <w:b/>
+          <w:u w:val="single"/>
+        </w:rPr>
+        <w:t>Category page – top level category:</w:t>
+      </w:r>
+    </w:p>
+    <w:p>
+      <w:pPr>
+        <w:rPr>
+          <w:b/>
+          <w:u w:val="single"/>
+        </w:rPr>
+      </w:pPr>
+      <w:r>
+        <w:rPr>
+          <w:b/>
+          <w:u w:val="single"/>
+        </w:rPr>
+        <w:t>Category page – Sub cat level:</w:t>
+      </w:r>
+    </w:p>
+    <w:p>
+      <w:pPr>
         <w:pStyle w:val="ListParagraph"/>
         <w:numPr>
           <w:ilvl w:val="0"/>
@@ -217,51 +224,52 @@
         </w:numPr>
       </w:pPr>
       <w:r>
-        <w:t xml:space="preserve">Add category for great as a gift to replace </w:t>
-      </w:r>
-      <w:proofErr w:type="gramStart"/>
-      <w:r>
-        <w:t>the what’s</w:t>
-      </w:r>
-      <w:proofErr w:type="gramEnd"/>
-      <w:r>
-        <w:t xml:space="preserve"> RIP category in the bottom category carousels.</w:t>
-      </w:r>
-      <w:r>
-        <w:t xml:space="preserve"> Also needs to be updated in the backend so that it can be selected from the flex fields like the other two categories.</w:t>
-      </w:r>
-      <w:r>
-        <w:t>**TALK TO ERIC ABOUT WHAT IS THE BEST IS: TAG TO USE FOR THIS**</w:t>
-      </w:r>
-    </w:p>
-    <w:p>
-      <w:pPr>
-        <w:rPr>
-          <w:b/>
-          <w:u w:val="single"/>
-        </w:rPr>
-      </w:pPr>
-      <w:r>
-        <w:rPr>
-          <w:b/>
-          <w:u w:val="single"/>
-        </w:rPr>
-        <w:t>Category page – top level category:</w:t>
-      </w:r>
-    </w:p>
-    <w:p>
-      <w:pPr>
-        <w:rPr>
-          <w:b/>
-          <w:u w:val="single"/>
-        </w:rPr>
-      </w:pPr>
-      <w:r>
-        <w:rPr>
-          <w:b/>
-          <w:u w:val="single"/>
-        </w:rPr>
-        <w:t>Category page – Sub cat level:</w:t>
+        <w:t>Filtered search needs to be implemented entirely.**</w:t>
+      </w:r>
+      <w:r>
+        <w:t>WILL BE BUILT AFTER DEPLOYMENT</w:t>
+      </w:r>
+      <w:r>
+        <w:t>**</w:t>
+      </w:r>
+    </w:p>
+    <w:p>
+      <w:pPr>
+        <w:rPr>
+          <w:b/>
+          <w:u w:val="single"/>
+        </w:rPr>
+      </w:pPr>
+      <w:proofErr w:type="spellStart"/>
+      <w:r>
+        <w:rPr>
+          <w:b/>
+          <w:u w:val="single"/>
+        </w:rPr>
+        <w:t>Quickview</w:t>
+      </w:r>
+      <w:proofErr w:type="spellEnd"/>
+      <w:r>
+        <w:rPr>
+          <w:b/>
+          <w:u w:val="single"/>
+        </w:rPr>
+        <w:t>:</w:t>
+      </w:r>
+    </w:p>
+    <w:p>
+      <w:pPr>
+        <w:rPr>
+          <w:b/>
+          <w:u w:val="single"/>
+        </w:rPr>
+      </w:pPr>
+      <w:r>
+        <w:rPr>
+          <w:b/>
+          <w:u w:val="single"/>
+        </w:rPr>
+        <w:t>Product page:</w:t>
       </w:r>
     </w:p>
     <w:p>
@@ -273,52 +281,13 @@
         </w:numPr>
       </w:pPr>
       <w:r>
-        <w:t>Filtered search needs to be implemented entirely.**</w:t>
-      </w:r>
-      <w:r>
-        <w:t>WILL BE BUILT AFTER DEPLOYMENT</w:t>
-      </w:r>
-      <w:r>
-        <w:t>**</w:t>
-      </w:r>
-    </w:p>
-    <w:p>
-      <w:pPr>
-        <w:rPr>
-          <w:b/>
-          <w:u w:val="single"/>
-        </w:rPr>
-      </w:pPr>
-      <w:proofErr w:type="spellStart"/>
-      <w:r>
-        <w:rPr>
-          <w:b/>
-          <w:u w:val="single"/>
-        </w:rPr>
-        <w:t>Quickview</w:t>
-      </w:r>
-      <w:proofErr w:type="spellEnd"/>
-      <w:r>
-        <w:rPr>
-          <w:b/>
-          <w:u w:val="single"/>
-        </w:rPr>
-        <w:t>:</w:t>
-      </w:r>
-    </w:p>
-    <w:p>
-      <w:pPr>
-        <w:rPr>
-          <w:b/>
-          <w:u w:val="single"/>
-        </w:rPr>
-      </w:pPr>
-      <w:r>
-        <w:rPr>
-          <w:b/>
-          <w:u w:val="single"/>
-        </w:rPr>
-        <w:t>Product page:</w:t>
+        <w:t>Correct height for what’s hot/related products list onc</w:t>
+      </w:r>
+      <w:r>
+        <w:t>e Sheri adds products.**AWAITING</w:t>
+      </w:r>
+      <w:r>
+        <w:t xml:space="preserve"> PRODUCT ENTRIES**</w:t>
       </w:r>
     </w:p>
     <w:p>
@@ -328,47 +297,13 @@
           <w:ilvl w:val="0"/>
           <w:numId w:val="2"/>
         </w:numPr>
-      </w:pPr>
-      <w:r>
-        <w:t>Correct height for what’s hot/related products list onc</w:t>
-      </w:r>
-      <w:r>
-        <w:t>e Sheri adds products.**AWAITING</w:t>
-      </w:r>
-      <w:r>
-        <w:t xml:space="preserve"> PRODUCT ENTRIES**</w:t>
-      </w:r>
-    </w:p>
-    <w:p>
-      <w:pPr>
-        <w:pStyle w:val="ListParagraph"/>
-        <w:numPr>
-          <w:ilvl w:val="0"/>
-          <w:numId w:val="2"/>
-        </w:numPr>
-      </w:pPr>
-      <w:r>
-        <w:t>Correct the what’s hot list problem where the list is not p</w:t>
-      </w:r>
-      <w:r>
-        <w:t>opulating as it should.**TALK TO</w:t>
-      </w:r>
-      <w:r>
-        <w:t xml:space="preserve"> MICHAEL ABOUT HOW TO CORRECT THIS**</w:t>
-      </w:r>
-    </w:p>
-    <w:p>
-      <w:pPr>
-        <w:pStyle w:val="ListParagraph"/>
-        <w:numPr>
-          <w:ilvl w:val="0"/>
-          <w:numId w:val="2"/>
-        </w:numPr>
-        <w:rPr>
-          <w:b/>
-          <w:u w:val="single"/>
-        </w:rPr>
-      </w:pPr>
+        <w:rPr>
+          <w:b/>
+          <w:u w:val="single"/>
+        </w:rPr>
+      </w:pPr>
+      <w:bookmarkStart w:id="0" w:name="_GoBack"/>
+      <w:bookmarkEnd w:id="0"/>
       <w:proofErr w:type="gramStart"/>
       <w:r>
         <w:t>implement</w:t>
@@ -399,6 +334,20 @@
           <w:t>https://github.com/zoovy/AnyCommerce-Development/blob/master/app-fashion-init.js</w:t>
         </w:r>
       </w:hyperlink>
+      <w:r>
+        <w:rPr>
+          <w:rStyle w:val="Hyperlink"/>
+        </w:rPr>
+        <w:t xml:space="preserve"> . </w:t>
+      </w:r>
+      <w:r>
+        <w:rPr>
+          <w:rStyle w:val="Hyperlink"/>
+          <w:color w:val="auto"/>
+          <w:u w:val="none"/>
+        </w:rPr>
+        <w:t>**FUNCTION IS NOT WORKING CORRECTLY. CONSULT JT ON WHAT ELSE COULD BE CAUSING IT TO NOT LOAD CORRECTLY**</w:t>
+      </w:r>
     </w:p>
     <w:p>
       <w:pPr>
@@ -434,14 +383,11 @@
         </w:numPr>
       </w:pPr>
       <w:r>
-        <w:lastRenderedPageBreak/>
         <w:t>Need to replace placeholder text.**</w:t>
       </w:r>
       <w:r>
         <w:t>NEEDED BY THE CLIENT</w:t>
       </w:r>
-      <w:bookmarkStart w:id="0" w:name="_GoBack"/>
-      <w:bookmarkEnd w:id="0"/>
       <w:r>
         <w:t>**</w:t>
       </w:r>
@@ -482,21 +428,16 @@
         <w:t xml:space="preserve"> **</w:t>
       </w:r>
       <w:r>
-        <w:t>TALK TO ERIC ON HOW WE CAN IMPLEMENT THIS</w:t>
-      </w:r>
-      <w:r>
-        <w:t>. WILL BE ADDED AFTER DEPLOYMENT</w:t>
-      </w:r>
-      <w:proofErr w:type="gramStart"/>
+        <w:t>FEATURE IS IMPLEMENTED BUT BROKEN</w:t>
+      </w:r>
       <w:r>
         <w:t>.</w:t>
       </w:r>
       <w:r>
-        <w:t>*</w:t>
-      </w:r>
-      <w:proofErr w:type="gramEnd"/>
-      <w:r>
-        <w:t>*</w:t>
+        <w:t xml:space="preserve"> AWAITING A FIX FROM BRIAN/JT</w:t>
+      </w:r>
+      <w:r>
+        <w:t>**</w:t>
       </w:r>
       <w:r>
         <w:t xml:space="preserve"> </w:t>
@@ -511,21 +452,23 @@
         </w:numPr>
       </w:pPr>
       <w:r>
-        <w:t xml:space="preserve">Add an option whenever fed ex or USPS shipping is selected to pop up an option that allows them to opt for insured shipping. </w:t>
-      </w:r>
-      <w:proofErr w:type="gramStart"/>
-      <w:r>
-        <w:t>This options</w:t>
-      </w:r>
-      <w:proofErr w:type="gramEnd"/>
+        <w:lastRenderedPageBreak/>
+        <w:t xml:space="preserve">Add an option whenever fed ex or USPS shipping is selected to pop up an option that allows them to opt for </w:t>
+      </w:r>
+      <w:r>
+        <w:t>insured shipping. This option</w:t>
+      </w:r>
       <w:r>
         <w:t xml:space="preserve"> would need to reflect on their shipping manife</w:t>
       </w:r>
       <w:r>
-        <w:t>st/shipping manager/order sheet. **NEED TO TALK WITH ERIC ON HOW WE CAN IMPLEMENT THIS</w:t>
-      </w:r>
-      <w:r>
-        <w:t>. WILL BE ADDED AFTER DEPLOYMENT</w:t>
+        <w:t>st/shipping manager/order sheet. **</w:t>
+      </w:r>
+      <w:r>
+        <w:t>BUILD A SHIPPING INSURANCE SELECTOR THAT A. DISPLAYS IN SHIPPING METHODS WHENEVER A FOREIGN COUNTRY IS SELECTED. B. WILL AUTO-ADD A NOTE TO THE ORDER NOTES THAT SHIPPING INSURANCE WILL BE NEEDED FOR THIS ORDER.</w:t>
+      </w:r>
+      <w:r>
+        <w:t xml:space="preserve"> WILL BE ADDED AFTER DEPLOYMENT</w:t>
       </w:r>
       <w:proofErr w:type="gramStart"/>
       <w:r>
@@ -1480,6 +1423,18 @@
     <w:rsid w:val="0084395A"/>
     <w:rPr>
       <w:color w:val="0000FF"/>
+      <w:u w:val="single"/>
+    </w:rPr>
+  </w:style>
+  <w:style w:type="character" w:styleId="FollowedHyperlink">
+    <w:name w:val="FollowedHyperlink"/>
+    <w:basedOn w:val="DefaultParagraphFont"/>
+    <w:uiPriority w:val="99"/>
+    <w:semiHidden/>
+    <w:unhideWhenUsed/>
+    <w:rsid w:val="007015AE"/>
+    <w:rPr>
+      <w:color w:val="800080" w:themeColor="followedHyperlink"/>
       <w:u w:val="single"/>
     </w:rPr>
   </w:style>

--- a/development/build notes.docx
+++ b/development/build notes.docx
@@ -1,7 +1,36 @@
 
 <file path=word/document.xml><?xml version="1.0" encoding="utf-8"?>
-<w:document xmlns:wpc="http://schemas.microsoft.com/office/word/2010/wordprocessingCanvas" xmlns:mc="http://schemas.openxmlformats.org/markup-compatibility/2006" xmlns:o="urn:schemas-microsoft-com:office:office" xmlns:r="http://schemas.openxmlformats.org/officeDocument/2006/relationships" xmlns:m="http://schemas.openxmlformats.org/officeDocument/2006/math" xmlns:v="urn:schemas-microsoft-com:vml" xmlns:wp14="http://schemas.microsoft.com/office/word/2010/wordprocessingDrawing" xmlns:wp="http://schemas.openxmlformats.org/drawingml/2006/wordprocessingDrawing" xmlns:w10="urn:schemas-microsoft-com:office:word" xmlns:w="http://schemas.openxmlformats.org/wordprocessingml/2006/main" xmlns:w14="http://schemas.microsoft.com/office/word/2010/wordml" xmlns:wpg="http://schemas.microsoft.com/office/word/2010/wordprocessingGroup" xmlns:wpi="http://schemas.microsoft.com/office/word/2010/wordprocessingInk" xmlns:wne="http://schemas.microsoft.com/office/word/2006/wordml" xmlns:wps="http://schemas.microsoft.com/office/word/2010/wordprocessingShape" mc:Ignorable="w14 wp14">
+<w:document xmlns:ve="http://schemas.openxmlformats.org/markup-compatibility/2006" xmlns:o="urn:schemas-microsoft-com:office:office" xmlns:r="http://schemas.openxmlformats.org/officeDocument/2006/relationships" xmlns:m="http://schemas.openxmlformats.org/officeDocument/2006/math" xmlns:v="urn:schemas-microsoft-com:vml" xmlns:wp="http://schemas.openxmlformats.org/drawingml/2006/wordprocessingDrawing" xmlns:w10="urn:schemas-microsoft-com:office:word" xmlns:w="http://schemas.openxmlformats.org/wordprocessingml/2006/main" xmlns:wne="http://schemas.microsoft.com/office/word/2006/wordml">
   <w:body>
+    <w:p>
+      <w:r>
+        <w:rPr>
+          <w:b/>
+          <w:u w:val="single"/>
+        </w:rPr>
+        <w:t>Unorganized changes. Add to appropriate sections**:</w:t>
+      </w:r>
+    </w:p>
+    <w:p>
+      <w:r>
+        <w:t>- informational page for the global banner.</w:t>
+      </w:r>
+    </w:p>
+    <w:p>
+      <w:r>
+        <w:t>- She wants updated content to be displayed for clients already on the site. Discuss with Michael/JT how we can cause the page to refresh or this new content to display correctly after a period of time.</w:t>
+      </w:r>
+    </w:p>
+    <w:p>
+      <w:r>
+        <w:t>- alphabetize the product lists.</w:t>
+      </w:r>
+    </w:p>
+    <w:p>
+      <w:r>
+        <w:t>- infinite pagination is requiring us to scroll all the way to the bottom of the cat page to trigger the next products. product list is not the bottom of the page so a loading animation is playing with no actual loading going on. Going to need to talk to JT about how we can fix this.</w:t>
+      </w:r>
+    </w:p>
     <w:p>
       <w:pPr>
         <w:rPr>
@@ -93,7 +122,6 @@
         </w:rPr>
       </w:pPr>
       <w:proofErr w:type="spellStart"/>
-      <w:proofErr w:type="gramStart"/>
       <w:r>
         <w:rPr>
           <w:b/>
@@ -102,7 +130,6 @@
         <w:t>productListTemplateResults</w:t>
       </w:r>
       <w:proofErr w:type="spellEnd"/>
-      <w:proofErr w:type="gramEnd"/>
       <w:r>
         <w:rPr>
           <w:b/>
@@ -119,7 +146,6 @@
         </w:rPr>
       </w:pPr>
       <w:proofErr w:type="spellStart"/>
-      <w:proofErr w:type="gramStart"/>
       <w:r>
         <w:rPr>
           <w:b/>
@@ -128,7 +154,6 @@
         <w:t>productTemplateQuickViewAlternate</w:t>
       </w:r>
       <w:proofErr w:type="spellEnd"/>
-      <w:proofErr w:type="gramEnd"/>
       <w:r>
         <w:rPr>
           <w:b/>
@@ -274,6 +299,48 @@
     </w:p>
     <w:p>
       <w:pPr>
+        <w:ind w:left="360"/>
+        <w:rPr>
+          <w:b/>
+          <w:u w:val="single"/>
+        </w:rPr>
+      </w:pPr>
+      <w:bookmarkStart w:id="0" w:name="_GoBack"/>
+      <w:bookmarkEnd w:id="0"/>
+      <w:proofErr w:type="spellStart"/>
+      <w:r>
+        <w:rPr>
+          <w:b/>
+          <w:u w:val="single"/>
+        </w:rPr>
+        <w:t>Cart</w:t>
+      </w:r>
+      <w:proofErr w:type="spellEnd"/>
+      <w:r>
+        <w:rPr>
+          <w:b/>
+          <w:u w:val="single"/>
+        </w:rPr>
+        <w:t>:</w:t>
+      </w:r>
+    </w:p>
+    <w:p>
+      <w:pPr>
+        <w:rPr>
+          <w:b/>
+          <w:u w:val="single"/>
+        </w:rPr>
+      </w:pPr>
+      <w:r>
+        <w:rPr>
+          <w:b/>
+          <w:u w:val="single"/>
+        </w:rPr>
+        <w:t>Checkout page:</w:t>
+      </w:r>
+    </w:p>
+    <w:p>
+      <w:pPr>
         <w:pStyle w:val="ListParagraph"/>
         <w:numPr>
           <w:ilvl w:val="0"/>
@@ -281,13 +348,32 @@
         </w:numPr>
       </w:pPr>
       <w:r>
-        <w:t>Correct height for what’s hot/related products list onc</w:t>
-      </w:r>
-      <w:r>
-        <w:t>e Sheri adds products.**AWAITING</w:t>
-      </w:r>
-      <w:r>
-        <w:t xml:space="preserve"> PRODUCT ENTRIES**</w:t>
+        <w:lastRenderedPageBreak/>
+        <w:t>Add wire</w:t>
+      </w:r>
+      <w:r>
+        <w:t xml:space="preserve"> transfer</w:t>
+      </w:r>
+      <w:r>
+        <w:t xml:space="preserve"> fee pricing to price total.</w:t>
+      </w:r>
+      <w:r>
+        <w:t xml:space="preserve"> **</w:t>
+      </w:r>
+      <w:r>
+        <w:t>FEATURE IS IMPLEMENTED BUT BROKEN</w:t>
+      </w:r>
+      <w:r>
+        <w:t>.</w:t>
+      </w:r>
+      <w:r>
+        <w:t xml:space="preserve"> AWAITING A FIX FROM BRIAN/JT</w:t>
+      </w:r>
+      <w:r>
+        <w:t>**</w:t>
+      </w:r>
+      <w:r>
+        <w:t xml:space="preserve"> </w:t>
       </w:r>
     </w:p>
     <w:p>
@@ -297,189 +383,27 @@
           <w:ilvl w:val="0"/>
           <w:numId w:val="2"/>
         </w:numPr>
-        <w:rPr>
-          <w:b/>
-          <w:u w:val="single"/>
-        </w:rPr>
-      </w:pPr>
-      <w:bookmarkStart w:id="0" w:name="_GoBack"/>
-      <w:bookmarkEnd w:id="0"/>
-      <w:proofErr w:type="gramStart"/>
-      <w:r>
-        <w:t>implement</w:t>
-      </w:r>
-      <w:proofErr w:type="gramEnd"/>
-      <w:r>
-        <w:t xml:space="preserve"> the image enlargement feature in the fashion section instead of the current product imaging/zooming system.</w:t>
-      </w:r>
-      <w:r>
-        <w:t xml:space="preserve"> </w:t>
-      </w:r>
-      <w:r>
-        <w:t xml:space="preserve">View this file on </w:t>
-      </w:r>
-      <w:proofErr w:type="spellStart"/>
-      <w:r>
-        <w:t>github</w:t>
-      </w:r>
-      <w:proofErr w:type="spellEnd"/>
-      <w:r>
-        <w:t xml:space="preserve"> to see how to implement: </w:t>
-      </w:r>
-      <w:hyperlink r:id="rId6" w:history="1">
-        <w:r>
-          <w:rPr>
-            <w:rStyle w:val="Hyperlink"/>
-          </w:rPr>
-          <w:t>https://github.com/zoovy/AnyCommerce-Development/blob/master/app-fashion-init.js</w:t>
-        </w:r>
-      </w:hyperlink>
-      <w:r>
-        <w:rPr>
-          <w:rStyle w:val="Hyperlink"/>
-        </w:rPr>
-        <w:t xml:space="preserve"> . </w:t>
-      </w:r>
-      <w:r>
-        <w:rPr>
-          <w:rStyle w:val="Hyperlink"/>
-          <w:color w:val="auto"/>
-          <w:u w:val="none"/>
-        </w:rPr>
-        <w:t>**FUNCTION IS NOT WORKING CORRECTLY. CONSULT JT ON WHAT ELSE COULD BE CAUSING IT TO NOT LOAD CORRECTLY**</w:t>
-      </w:r>
-    </w:p>
-    <w:p>
-      <w:pPr>
-        <w:ind w:left="360"/>
-        <w:rPr>
-          <w:b/>
-          <w:u w:val="single"/>
-        </w:rPr>
-      </w:pPr>
-      <w:proofErr w:type="spellStart"/>
-      <w:r>
-        <w:rPr>
-          <w:b/>
-          <w:u w:val="single"/>
-        </w:rPr>
-        <w:t>Cart</w:t>
-      </w:r>
-      <w:proofErr w:type="spellEnd"/>
-      <w:r>
-        <w:rPr>
-          <w:b/>
-          <w:u w:val="single"/>
-        </w:rPr>
-        <w:t>:</w:t>
-      </w:r>
-    </w:p>
-    <w:p>
-      <w:pPr>
-        <w:pStyle w:val="ListParagraph"/>
-        <w:numPr>
-          <w:ilvl w:val="0"/>
-          <w:numId w:val="2"/>
-        </w:numPr>
-      </w:pPr>
-      <w:r>
-        <w:t>Need to replace placeholder text.**</w:t>
-      </w:r>
-      <w:r>
-        <w:t>NEEDED BY THE CLIENT</w:t>
+      </w:pPr>
+      <w:r>
+        <w:t xml:space="preserve">Add an option whenever fed ex or USPS shipping is selected to pop up an option that allows them to opt for </w:t>
+      </w:r>
+      <w:r>
+        <w:t>insured shipping. This option</w:t>
+      </w:r>
+      <w:r>
+        <w:t xml:space="preserve"> would need to reflect on their shipping manife</w:t>
+      </w:r>
+      <w:r>
+        <w:t>st/shipping manager/order sheet. **</w:t>
+      </w:r>
+      <w:r>
+        <w:t>BUILD A SHIPPING INSURANCE SELECTOR THAT A. DISPLAYS IN SHIPPING METHODS WHENEVER A FOREIGN COUNTRY IS SELECTED. B. WILL AUTO-ADD A NOTE TO THE ORDER NOTES THAT SHIPPING INSURANCE WILL BE NEEDED FOR THIS ORDER.</w:t>
+      </w:r>
+      <w:r>
+        <w:t xml:space="preserve"> WILL BE ADDED AFTER DEPLOYMENT.</w:t>
       </w:r>
       <w:r>
         <w:t>**</w:t>
-      </w:r>
-    </w:p>
-    <w:p>
-      <w:pPr>
-        <w:rPr>
-          <w:b/>
-          <w:u w:val="single"/>
-        </w:rPr>
-      </w:pPr>
-      <w:r>
-        <w:rPr>
-          <w:b/>
-          <w:u w:val="single"/>
-        </w:rPr>
-        <w:t>Checkout page:</w:t>
-      </w:r>
-    </w:p>
-    <w:p>
-      <w:pPr>
-        <w:pStyle w:val="ListParagraph"/>
-        <w:numPr>
-          <w:ilvl w:val="0"/>
-          <w:numId w:val="2"/>
-        </w:numPr>
-      </w:pPr>
-      <w:r>
-        <w:t>Add wire</w:t>
-      </w:r>
-      <w:r>
-        <w:t xml:space="preserve"> transfer</w:t>
-      </w:r>
-      <w:r>
-        <w:t xml:space="preserve"> fee pricing to price total.</w:t>
-      </w:r>
-      <w:r>
-        <w:t xml:space="preserve"> **</w:t>
-      </w:r>
-      <w:r>
-        <w:t>FEATURE IS IMPLEMENTED BUT BROKEN</w:t>
-      </w:r>
-      <w:r>
-        <w:t>.</w:t>
-      </w:r>
-      <w:r>
-        <w:t xml:space="preserve"> AWAITING A FIX FROM BRIAN/JT</w:t>
-      </w:r>
-      <w:r>
-        <w:t>**</w:t>
-      </w:r>
-      <w:r>
-        <w:t xml:space="preserve"> </w:t>
-      </w:r>
-    </w:p>
-    <w:p>
-      <w:pPr>
-        <w:pStyle w:val="ListParagraph"/>
-        <w:numPr>
-          <w:ilvl w:val="0"/>
-          <w:numId w:val="2"/>
-        </w:numPr>
-      </w:pPr>
-      <w:r>
-        <w:lastRenderedPageBreak/>
-        <w:t xml:space="preserve">Add an option whenever fed ex or USPS shipping is selected to pop up an option that allows them to opt for </w:t>
-      </w:r>
-      <w:r>
-        <w:t>insured shipping. This option</w:t>
-      </w:r>
-      <w:r>
-        <w:t xml:space="preserve"> would need to reflect on their shipping manife</w:t>
-      </w:r>
-      <w:r>
-        <w:t>st/shipping manager/order sheet. **</w:t>
-      </w:r>
-      <w:r>
-        <w:t>BUILD A SHIPPING INSURANCE SELECTOR THAT A. DISPLAYS IN SHIPPING METHODS WHENEVER A FOREIGN COUNTRY IS SELECTED. B. WILL AUTO-ADD A NOTE TO THE ORDER NOTES THAT SHIPPING INSURANCE WILL BE NEEDED FOR THIS ORDER.</w:t>
-      </w:r>
-      <w:r>
-        <w:t xml:space="preserve"> WILL BE ADDED AFTER DEPLOYMENT</w:t>
-      </w:r>
-      <w:proofErr w:type="gramStart"/>
-      <w:r>
-        <w:t>.</w:t>
-      </w:r>
-      <w:r>
-        <w:t>*</w:t>
-      </w:r>
-      <w:proofErr w:type="gramEnd"/>
-      <w:r>
-        <w:t>*</w:t>
       </w:r>
     </w:p>
     <w:p>
@@ -520,7 +444,7 @@
 </file>
 
 <file path=word/numbering.xml><?xml version="1.0" encoding="utf-8"?>
-<w:numbering xmlns:wpc="http://schemas.microsoft.com/office/word/2010/wordprocessingCanvas" xmlns:mc="http://schemas.openxmlformats.org/markup-compatibility/2006" xmlns:o="urn:schemas-microsoft-com:office:office" xmlns:r="http://schemas.openxmlformats.org/officeDocument/2006/relationships" xmlns:m="http://schemas.openxmlformats.org/officeDocument/2006/math" xmlns:v="urn:schemas-microsoft-com:vml" xmlns:wp14="http://schemas.microsoft.com/office/word/2010/wordprocessingDrawing" xmlns:wp="http://schemas.openxmlformats.org/drawingml/2006/wordprocessingDrawing" xmlns:w10="urn:schemas-microsoft-com:office:word" xmlns:w="http://schemas.openxmlformats.org/wordprocessingml/2006/main" xmlns:w14="http://schemas.microsoft.com/office/word/2010/wordml" xmlns:wpg="http://schemas.microsoft.com/office/word/2010/wordprocessingGroup" xmlns:wpi="http://schemas.microsoft.com/office/word/2010/wordprocessingInk" xmlns:wne="http://schemas.microsoft.com/office/word/2006/wordml" xmlns:wps="http://schemas.microsoft.com/office/word/2010/wordprocessingShape" mc:Ignorable="w14 wp14">
+<w:numbering xmlns:ve="http://schemas.openxmlformats.org/markup-compatibility/2006" xmlns:o="urn:schemas-microsoft-com:office:office" xmlns:r="http://schemas.openxmlformats.org/officeDocument/2006/relationships" xmlns:m="http://schemas.openxmlformats.org/officeDocument/2006/math" xmlns:v="urn:schemas-microsoft-com:vml" xmlns:wp="http://schemas.openxmlformats.org/drawingml/2006/wordprocessingDrawing" xmlns:w10="urn:schemas-microsoft-com:office:word" xmlns:w="http://schemas.openxmlformats.org/wordprocessingml/2006/main" xmlns:wne="http://schemas.microsoft.com/office/word/2006/wordml">
   <w:abstractNum w:abstractNumId="0">
     <w:nsid w:val="08C47802"/>
     <w:multiLevelType w:val="hybridMultilevel"/>
@@ -1216,7 +1140,7 @@
 </file>
 
 <file path=word/styles.xml><?xml version="1.0" encoding="utf-8"?>
-<w:styles xmlns:mc="http://schemas.openxmlformats.org/markup-compatibility/2006" xmlns:r="http://schemas.openxmlformats.org/officeDocument/2006/relationships" xmlns:w="http://schemas.openxmlformats.org/wordprocessingml/2006/main" xmlns:w14="http://schemas.microsoft.com/office/word/2010/wordml" mc:Ignorable="w14">
+<w:styles xmlns:r="http://schemas.openxmlformats.org/officeDocument/2006/relationships" xmlns:w="http://schemas.openxmlformats.org/wordprocessingml/2006/main">
   <w:docDefaults>
     <w:rPrDefault>
       <w:rPr>
@@ -1387,6 +1311,7 @@
     <w:uiPriority w:val="99"/>
     <w:semiHidden/>
     <w:unhideWhenUsed/>
+    <w:qFormat/>
     <w:tblPr>
       <w:tblInd w:w="0" w:type="dxa"/>
       <w:tblCellMar>

--- a/development/build notes.docx
+++ b/development/build notes.docx
@@ -1,19 +1,52 @@
 
 <file path=word/document.xml><?xml version="1.0" encoding="utf-8"?>
-<w:document xmlns:ve="http://schemas.openxmlformats.org/markup-compatibility/2006" xmlns:o="urn:schemas-microsoft-com:office:office" xmlns:r="http://schemas.openxmlformats.org/officeDocument/2006/relationships" xmlns:m="http://schemas.openxmlformats.org/officeDocument/2006/math" xmlns:v="urn:schemas-microsoft-com:vml" xmlns:wp="http://schemas.openxmlformats.org/drawingml/2006/wordprocessingDrawing" xmlns:w10="urn:schemas-microsoft-com:office:word" xmlns:w="http://schemas.openxmlformats.org/wordprocessingml/2006/main" xmlns:wne="http://schemas.microsoft.com/office/word/2006/wordml">
+<w:document xmlns:wpc="http://schemas.microsoft.com/office/word/2010/wordprocessingCanvas" xmlns:mc="http://schemas.openxmlformats.org/markup-compatibility/2006" xmlns:o="urn:schemas-microsoft-com:office:office" xmlns:r="http://schemas.openxmlformats.org/officeDocument/2006/relationships" xmlns:m="http://schemas.openxmlformats.org/officeDocument/2006/math" xmlns:v="urn:schemas-microsoft-com:vml" xmlns:wp14="http://schemas.microsoft.com/office/word/2010/wordprocessingDrawing" xmlns:wp="http://schemas.openxmlformats.org/drawingml/2006/wordprocessingDrawing" xmlns:w10="urn:schemas-microsoft-com:office:word" xmlns:w="http://schemas.openxmlformats.org/wordprocessingml/2006/main" xmlns:w14="http://schemas.microsoft.com/office/word/2010/wordml" xmlns:wpg="http://schemas.microsoft.com/office/word/2010/wordprocessingGroup" xmlns:wpi="http://schemas.microsoft.com/office/word/2010/wordprocessingInk" xmlns:wne="http://schemas.microsoft.com/office/word/2006/wordml" xmlns:wps="http://schemas.microsoft.com/office/word/2010/wordprocessingShape" mc:Ignorable="w14 wp14">
   <w:body>
     <w:p>
-      <w:r>
-        <w:rPr>
-          <w:b/>
-          <w:u w:val="single"/>
-        </w:rPr>
-        <w:t>Unorganized changes. Add to appropriate sections**:</w:t>
-      </w:r>
-    </w:p>
-    <w:p>
-      <w:r>
-        <w:t>- informational page for the global banner.</w:t>
+      <w:proofErr w:type="spellStart"/>
+      <w:proofErr w:type="gramStart"/>
+      <w:r>
+        <w:rPr>
+          <w:b/>
+          <w:u w:val="single"/>
+        </w:rPr>
+        <w:t>ACW</w:t>
+      </w:r>
+      <w:r>
+        <w:rPr>
+          <w:b/>
+          <w:u w:val="single"/>
+        </w:rPr>
+        <w:t>Unorganized</w:t>
+      </w:r>
+      <w:proofErr w:type="spellEnd"/>
+      <w:r>
+        <w:rPr>
+          <w:b/>
+          <w:u w:val="single"/>
+        </w:rPr>
+        <w:t xml:space="preserve"> changes.</w:t>
+      </w:r>
+      <w:proofErr w:type="gramEnd"/>
+      <w:r>
+        <w:rPr>
+          <w:b/>
+          <w:u w:val="single"/>
+        </w:rPr>
+        <w:t xml:space="preserve"> Add to appropriate sections**:</w:t>
+      </w:r>
+    </w:p>
+    <w:p>
+      <w:r>
+        <w:t xml:space="preserve">- </w:t>
+      </w:r>
+      <w:proofErr w:type="gramStart"/>
+      <w:r>
+        <w:t>informational</w:t>
+      </w:r>
+      <w:proofErr w:type="gramEnd"/>
+      <w:r>
+        <w:t xml:space="preserve"> page for the global banner.</w:t>
       </w:r>
     </w:p>
     <w:p>
@@ -27,17 +60,14 @@
       </w:r>
     </w:p>
     <w:p>
-      <w:r>
-        <w:t>- infinite pagination is requiring us to scroll all the way to the bottom of the cat page to trigger the next products. product list is not the bottom of the page so a loading animation is playing with no actual loading going on. Going to need to talk to JT about how we can fix this.</w:t>
-      </w:r>
-    </w:p>
-    <w:p>
-      <w:pPr>
-        <w:rPr>
-          <w:b/>
-          <w:u w:val="single"/>
-        </w:rPr>
-      </w:pPr>
+      <w:pPr>
+        <w:rPr>
+          <w:b/>
+          <w:u w:val="single"/>
+        </w:rPr>
+      </w:pPr>
+      <w:bookmarkStart w:id="0" w:name="_GoBack"/>
+      <w:bookmarkEnd w:id="0"/>
       <w:r>
         <w:rPr>
           <w:b/>
@@ -122,6 +152,7 @@
         </w:rPr>
       </w:pPr>
       <w:proofErr w:type="spellStart"/>
+      <w:proofErr w:type="gramStart"/>
       <w:r>
         <w:rPr>
           <w:b/>
@@ -130,6 +161,7 @@
         <w:t>productListTemplateResults</w:t>
       </w:r>
       <w:proofErr w:type="spellEnd"/>
+      <w:proofErr w:type="gramEnd"/>
       <w:r>
         <w:rPr>
           <w:b/>
@@ -146,6 +178,7 @@
         </w:rPr>
       </w:pPr>
       <w:proofErr w:type="spellStart"/>
+      <w:proofErr w:type="gramStart"/>
       <w:r>
         <w:rPr>
           <w:b/>
@@ -154,6 +187,7 @@
         <w:t>productTemplateQuickViewAlternate</w:t>
       </w:r>
       <w:proofErr w:type="spellEnd"/>
+      <w:proofErr w:type="gramEnd"/>
       <w:r>
         <w:rPr>
           <w:b/>
@@ -305,23 +339,12 @@
           <w:u w:val="single"/>
         </w:rPr>
       </w:pPr>
-      <w:bookmarkStart w:id="0" w:name="_GoBack"/>
-      <w:bookmarkEnd w:id="0"/>
-      <w:proofErr w:type="spellStart"/>
-      <w:r>
-        <w:rPr>
-          <w:b/>
-          <w:u w:val="single"/>
-        </w:rPr>
-        <w:t>Cart</w:t>
-      </w:r>
-      <w:proofErr w:type="spellEnd"/>
-      <w:r>
-        <w:rPr>
-          <w:b/>
-          <w:u w:val="single"/>
-        </w:rPr>
-        <w:t>:</w:t>
+      <w:r>
+        <w:rPr>
+          <w:b/>
+          <w:u w:val="single"/>
+        </w:rPr>
+        <w:t>Cart:</w:t>
       </w:r>
     </w:p>
     <w:p>
@@ -348,7 +371,6 @@
         </w:numPr>
       </w:pPr>
       <w:r>
-        <w:lastRenderedPageBreak/>
         <w:t>Add wire</w:t>
       </w:r>
       <w:r>
@@ -391,7 +413,11 @@
         <w:t>insured shipping. This option</w:t>
       </w:r>
       <w:r>
-        <w:t xml:space="preserve"> would need to reflect on their shipping manife</w:t>
+        <w:t xml:space="preserve"> would need to reflect on their shipping </w:t>
+      </w:r>
+      <w:r>
+        <w:lastRenderedPageBreak/>
+        <w:t>manife</w:t>
       </w:r>
       <w:r>
         <w:t>st/shipping manager/order sheet. **</w:t>
@@ -400,10 +426,18 @@
         <w:t>BUILD A SHIPPING INSURANCE SELECTOR THAT A. DISPLAYS IN SHIPPING METHODS WHENEVER A FOREIGN COUNTRY IS SELECTED. B. WILL AUTO-ADD A NOTE TO THE ORDER NOTES THAT SHIPPING INSURANCE WILL BE NEEDED FOR THIS ORDER.</w:t>
       </w:r>
       <w:r>
-        <w:t xml:space="preserve"> WILL BE ADDED AFTER DEPLOYMENT.</w:t>
-      </w:r>
-      <w:r>
-        <w:t>**</w:t>
+        <w:t xml:space="preserve"> WILL BE ADDED AFTER DEPLOYMENT</w:t>
+      </w:r>
+      <w:proofErr w:type="gramStart"/>
+      <w:r>
+        <w:t>.</w:t>
+      </w:r>
+      <w:r>
+        <w:t>*</w:t>
+      </w:r>
+      <w:proofErr w:type="gramEnd"/>
+      <w:r>
+        <w:t>*</w:t>
       </w:r>
     </w:p>
     <w:p>
@@ -444,7 +478,7 @@
 </file>
 
 <file path=word/numbering.xml><?xml version="1.0" encoding="utf-8"?>
-<w:numbering xmlns:ve="http://schemas.openxmlformats.org/markup-compatibility/2006" xmlns:o="urn:schemas-microsoft-com:office:office" xmlns:r="http://schemas.openxmlformats.org/officeDocument/2006/relationships" xmlns:m="http://schemas.openxmlformats.org/officeDocument/2006/math" xmlns:v="urn:schemas-microsoft-com:vml" xmlns:wp="http://schemas.openxmlformats.org/drawingml/2006/wordprocessingDrawing" xmlns:w10="urn:schemas-microsoft-com:office:word" xmlns:w="http://schemas.openxmlformats.org/wordprocessingml/2006/main" xmlns:wne="http://schemas.microsoft.com/office/word/2006/wordml">
+<w:numbering xmlns:wpc="http://schemas.microsoft.com/office/word/2010/wordprocessingCanvas" xmlns:mc="http://schemas.openxmlformats.org/markup-compatibility/2006" xmlns:o="urn:schemas-microsoft-com:office:office" xmlns:r="http://schemas.openxmlformats.org/officeDocument/2006/relationships" xmlns:m="http://schemas.openxmlformats.org/officeDocument/2006/math" xmlns:v="urn:schemas-microsoft-com:vml" xmlns:wp14="http://schemas.microsoft.com/office/word/2010/wordprocessingDrawing" xmlns:wp="http://schemas.openxmlformats.org/drawingml/2006/wordprocessingDrawing" xmlns:w10="urn:schemas-microsoft-com:office:word" xmlns:w="http://schemas.openxmlformats.org/wordprocessingml/2006/main" xmlns:w14="http://schemas.microsoft.com/office/word/2010/wordml" xmlns:wpg="http://schemas.microsoft.com/office/word/2010/wordprocessingGroup" xmlns:wpi="http://schemas.microsoft.com/office/word/2010/wordprocessingInk" xmlns:wne="http://schemas.microsoft.com/office/word/2006/wordml" xmlns:wps="http://schemas.microsoft.com/office/word/2010/wordprocessingShape" mc:Ignorable="w14 wp14">
   <w:abstractNum w:abstractNumId="0">
     <w:nsid w:val="08C47802"/>
     <w:multiLevelType w:val="hybridMultilevel"/>
@@ -1140,7 +1174,7 @@
 </file>
 
 <file path=word/styles.xml><?xml version="1.0" encoding="utf-8"?>
-<w:styles xmlns:r="http://schemas.openxmlformats.org/officeDocument/2006/relationships" xmlns:w="http://schemas.openxmlformats.org/wordprocessingml/2006/main">
+<w:styles xmlns:mc="http://schemas.openxmlformats.org/markup-compatibility/2006" xmlns:r="http://schemas.openxmlformats.org/officeDocument/2006/relationships" xmlns:w="http://schemas.openxmlformats.org/wordprocessingml/2006/main" xmlns:w14="http://schemas.microsoft.com/office/word/2010/wordml" mc:Ignorable="w14">
   <w:docDefaults>
     <w:rPrDefault>
       <w:rPr>
@@ -1311,7 +1345,6 @@
     <w:uiPriority w:val="99"/>
     <w:semiHidden/>
     <w:unhideWhenUsed/>
-    <w:qFormat/>
     <w:tblPr>
       <w:tblInd w:w="0" w:type="dxa"/>
       <w:tblCellMar>

--- a/development/build notes.docx
+++ b/development/build notes.docx
@@ -3,50 +3,29 @@
 <w:document xmlns:wpc="http://schemas.microsoft.com/office/word/2010/wordprocessingCanvas" xmlns:mc="http://schemas.openxmlformats.org/markup-compatibility/2006" xmlns:o="urn:schemas-microsoft-com:office:office" xmlns:r="http://schemas.openxmlformats.org/officeDocument/2006/relationships" xmlns:m="http://schemas.openxmlformats.org/officeDocument/2006/math" xmlns:v="urn:schemas-microsoft-com:vml" xmlns:wp14="http://schemas.microsoft.com/office/word/2010/wordprocessingDrawing" xmlns:wp="http://schemas.openxmlformats.org/drawingml/2006/wordprocessingDrawing" xmlns:w10="urn:schemas-microsoft-com:office:word" xmlns:w="http://schemas.openxmlformats.org/wordprocessingml/2006/main" xmlns:w14="http://schemas.microsoft.com/office/word/2010/wordml" xmlns:wpg="http://schemas.microsoft.com/office/word/2010/wordprocessingGroup" xmlns:wpi="http://schemas.microsoft.com/office/word/2010/wordprocessingInk" xmlns:wne="http://schemas.microsoft.com/office/word/2006/wordml" xmlns:wps="http://schemas.microsoft.com/office/word/2010/wordprocessingShape" mc:Ignorable="w14 wp14">
   <w:body>
     <w:p>
-      <w:proofErr w:type="spellStart"/>
-      <w:proofErr w:type="gramStart"/>
-      <w:r>
-        <w:rPr>
-          <w:b/>
-          <w:u w:val="single"/>
-        </w:rPr>
-        <w:t>ACW</w:t>
-      </w:r>
-      <w:r>
-        <w:rPr>
-          <w:b/>
-          <w:u w:val="single"/>
-        </w:rPr>
-        <w:t>Unorganized</w:t>
-      </w:r>
-      <w:proofErr w:type="spellEnd"/>
-      <w:r>
-        <w:rPr>
-          <w:b/>
-          <w:u w:val="single"/>
-        </w:rPr>
-        <w:t xml:space="preserve"> changes.</w:t>
-      </w:r>
-      <w:proofErr w:type="gramEnd"/>
-      <w:r>
-        <w:rPr>
-          <w:b/>
-          <w:u w:val="single"/>
-        </w:rPr>
-        <w:t xml:space="preserve"> Add to appropriate sections**:</w:t>
-      </w:r>
-    </w:p>
-    <w:p>
-      <w:r>
-        <w:t xml:space="preserve">- </w:t>
-      </w:r>
-      <w:proofErr w:type="gramStart"/>
-      <w:r>
-        <w:t>informational</w:t>
-      </w:r>
-      <w:proofErr w:type="gramEnd"/>
-      <w:r>
-        <w:t xml:space="preserve"> page for the global banner.</w:t>
+      <w:pPr>
+        <w:rPr>
+          <w:b/>
+          <w:u w:val="single"/>
+        </w:rPr>
+      </w:pPr>
+      <w:r>
+        <w:rPr>
+          <w:b/>
+          <w:u w:val="single"/>
+        </w:rPr>
+        <w:t>All Pages:</w:t>
+      </w:r>
+    </w:p>
+    <w:p>
+      <w:r>
+        <w:t>- informati</w:t>
+      </w:r>
+      <w:r>
+        <w:t>onal page for the global banner</w:t>
+      </w:r>
+      <w:r>
+        <w:t>.</w:t>
       </w:r>
     </w:p>
     <w:p>
@@ -56,24 +35,27 @@
     </w:p>
     <w:p>
       <w:r>
-        <w:t>- alphabetize the product lists.</w:t>
-      </w:r>
-    </w:p>
-    <w:p>
-      <w:pPr>
-        <w:rPr>
-          <w:b/>
-          <w:u w:val="single"/>
-        </w:rPr>
-      </w:pPr>
-      <w:bookmarkStart w:id="0" w:name="_GoBack"/>
-      <w:bookmarkEnd w:id="0"/>
-      <w:r>
-        <w:rPr>
-          <w:b/>
-          <w:u w:val="single"/>
-        </w:rPr>
-        <w:t>All Pages:</w:t>
+        <w:t>model.js, function fetchData</w:t>
+      </w:r>
+    </w:p>
+    <w:p>
+      <w:r>
+        <w:t>Michael Chance: change the "expires" time to an hour</w:t>
+      </w:r>
+    </w:p>
+    <w:p>
+      <w:r>
+        <w:t>Michael Chance: then just attach a setTimeout to all product and category pages of one hour that deletes itself from the DOM</w:t>
+      </w:r>
+    </w:p>
+    <w:p>
+      <w:r>
+        <w:t>Michael Chance: then any time you visit the page after an hour it will request new data</w:t>
+      </w:r>
+    </w:p>
+    <w:p>
+      <w:r>
+        <w:t>Michael Chance: if they're changing things more often than that, they're running into major SEO problems</w:t>
       </w:r>
     </w:p>
     <w:p>
@@ -115,15 +97,7 @@
         </w:numPr>
       </w:pPr>
       <w:r>
-        <w:t xml:space="preserve">RIP becoming its own category, will be needed to added to the category </w:t>
-      </w:r>
-      <w:proofErr w:type="spellStart"/>
-      <w:r>
-        <w:t>nav</w:t>
-      </w:r>
-      <w:proofErr w:type="spellEnd"/>
-      <w:r>
-        <w:t xml:space="preserve"> bar.</w:t>
+        <w:t>RIP becoming its own category, will be needed to added to the category nav bar.</w:t>
       </w:r>
       <w:r>
         <w:t>**ON HOLD UNTIL  FURTHER NOTICE**</w:t>
@@ -151,8 +125,6 @@
           <w:u w:val="single"/>
         </w:rPr>
       </w:pPr>
-      <w:proofErr w:type="spellStart"/>
-      <w:proofErr w:type="gramStart"/>
       <w:r>
         <w:rPr>
           <w:b/>
@@ -160,8 +132,6 @@
         </w:rPr>
         <w:t>productListTemplateResults</w:t>
       </w:r>
-      <w:proofErr w:type="spellEnd"/>
-      <w:proofErr w:type="gramEnd"/>
       <w:r>
         <w:rPr>
           <w:b/>
@@ -177,8 +147,6 @@
           <w:u w:val="single"/>
         </w:rPr>
       </w:pPr>
-      <w:proofErr w:type="spellStart"/>
-      <w:proofErr w:type="gramStart"/>
       <w:r>
         <w:rPr>
           <w:b/>
@@ -186,8 +154,6 @@
         </w:rPr>
         <w:t>productTemplateQuickViewAlternate</w:t>
       </w:r>
-      <w:proofErr w:type="spellEnd"/>
-      <w:proofErr w:type="gramEnd"/>
       <w:r>
         <w:rPr>
           <w:b/>
@@ -224,6 +190,41 @@
           <w:u w:val="single"/>
         </w:rPr>
         <w:t>Homepage:</w:t>
+      </w:r>
+    </w:p>
+    <w:p>
+      <w:pPr>
+        <w:rPr>
+          <w:b/>
+          <w:u w:val="single"/>
+        </w:rPr>
+      </w:pPr>
+      <w:r>
+        <w:rPr>
+          <w:b/>
+          <w:u w:val="single"/>
+        </w:rPr>
+        <w:t>Category page – top level category:</w:t>
+      </w:r>
+    </w:p>
+    <w:p>
+      <w:r>
+        <w:t>alphabetize the product lists.</w:t>
+      </w:r>
+    </w:p>
+    <w:p>
+      <w:pPr>
+        <w:rPr>
+          <w:b/>
+          <w:u w:val="single"/>
+        </w:rPr>
+      </w:pPr>
+      <w:r>
+        <w:rPr>
+          <w:b/>
+          <w:u w:val="single"/>
+        </w:rPr>
+        <w:t>Category page – Sub cat level:</w:t>
       </w:r>
     </w:p>
     <w:p>
@@ -235,43 +236,13 @@
         </w:numPr>
       </w:pPr>
       <w:r>
-        <w:t>Carousel category sliders need to have items populated in them. **</w:t>
-      </w:r>
-      <w:r>
-        <w:t>CLIENT NEEDS TO ADD PRODUCTS TO THESE TAGS</w:t>
+        <w:t>Filtered search needs to be implemented entirely.**</w:t>
+      </w:r>
+      <w:r>
+        <w:t>WILL BE BUILT AFTER DEPLOYMENT</w:t>
       </w:r>
       <w:r>
         <w:t>**</w:t>
-      </w:r>
-    </w:p>
-    <w:p>
-      <w:pPr>
-        <w:rPr>
-          <w:b/>
-          <w:u w:val="single"/>
-        </w:rPr>
-      </w:pPr>
-      <w:r>
-        <w:rPr>
-          <w:b/>
-          <w:u w:val="single"/>
-        </w:rPr>
-        <w:t>Category page – top level category:</w:t>
-      </w:r>
-    </w:p>
-    <w:p>
-      <w:pPr>
-        <w:rPr>
-          <w:b/>
-          <w:u w:val="single"/>
-        </w:rPr>
-      </w:pPr>
-      <w:r>
-        <w:rPr>
-          <w:b/>
-          <w:u w:val="single"/>
-        </w:rPr>
-        <w:t>Category page – Sub cat level:</w:t>
       </w:r>
     </w:p>
     <w:p>
@@ -283,37 +254,24 @@
         </w:numPr>
       </w:pPr>
       <w:r>
-        <w:t>Filtered search needs to be implemented entirely.**</w:t>
-      </w:r>
-      <w:r>
-        <w:t>WILL BE BUILT AFTER DEPLOYMENT</w:t>
-      </w:r>
-      <w:r>
-        <w:t>**</w:t>
-      </w:r>
-    </w:p>
-    <w:p>
-      <w:pPr>
-        <w:rPr>
-          <w:b/>
-          <w:u w:val="single"/>
-        </w:rPr>
-      </w:pPr>
-      <w:proofErr w:type="spellStart"/>
-      <w:r>
-        <w:rPr>
-          <w:b/>
-          <w:u w:val="single"/>
-        </w:rPr>
-        <w:t>Quickview</w:t>
-      </w:r>
-      <w:proofErr w:type="spellEnd"/>
-      <w:r>
-        <w:rPr>
-          <w:b/>
-          <w:u w:val="single"/>
-        </w:rPr>
-        <w:t>:</w:t>
+        <w:t>alphabetize the product lists.</w:t>
+      </w:r>
+      <w:bookmarkStart w:id="0" w:name="_GoBack"/>
+      <w:bookmarkEnd w:id="0"/>
+    </w:p>
+    <w:p>
+      <w:pPr>
+        <w:rPr>
+          <w:b/>
+          <w:u w:val="single"/>
+        </w:rPr>
+      </w:pPr>
+      <w:r>
+        <w:rPr>
+          <w:b/>
+          <w:u w:val="single"/>
+        </w:rPr>
+        <w:t>Quickview:</w:t>
       </w:r>
     </w:p>
     <w:p>
@@ -333,17 +291,17 @@
     </w:p>
     <w:p>
       <w:pPr>
-        <w:ind w:left="360"/>
-        <w:rPr>
-          <w:b/>
-          <w:u w:val="single"/>
-        </w:rPr>
-      </w:pPr>
-      <w:r>
-        <w:rPr>
-          <w:b/>
-          <w:u w:val="single"/>
-        </w:rPr>
+        <w:rPr>
+          <w:b/>
+          <w:u w:val="single"/>
+        </w:rPr>
+      </w:pPr>
+      <w:r>
+        <w:rPr>
+          <w:b/>
+          <w:u w:val="single"/>
+        </w:rPr>
+        <w:lastRenderedPageBreak/>
         <w:t>Cart:</w:t>
       </w:r>
     </w:p>
@@ -413,11 +371,7 @@
         <w:t>insured shipping. This option</w:t>
       </w:r>
       <w:r>
-        <w:t xml:space="preserve"> would need to reflect on their shipping </w:t>
-      </w:r>
-      <w:r>
-        <w:lastRenderedPageBreak/>
-        <w:t>manife</w:t>
+        <w:t xml:space="preserve"> would need to reflect on their shipping manife</w:t>
       </w:r>
       <w:r>
         <w:t>st/shipping manager/order sheet. **</w:t>
@@ -426,18 +380,10 @@
         <w:t>BUILD A SHIPPING INSURANCE SELECTOR THAT A. DISPLAYS IN SHIPPING METHODS WHENEVER A FOREIGN COUNTRY IS SELECTED. B. WILL AUTO-ADD A NOTE TO THE ORDER NOTES THAT SHIPPING INSURANCE WILL BE NEEDED FOR THIS ORDER.</w:t>
       </w:r>
       <w:r>
-        <w:t xml:space="preserve"> WILL BE ADDED AFTER DEPLOYMENT</w:t>
-      </w:r>
-      <w:proofErr w:type="gramStart"/>
-      <w:r>
-        <w:t>.</w:t>
-      </w:r>
-      <w:r>
-        <w:t>*</w:t>
-      </w:r>
-      <w:proofErr w:type="gramEnd"/>
-      <w:r>
-        <w:t>*</w:t>
+        <w:t xml:space="preserve"> WILL BE ADDED AFTER DEPLOYMENT.</w:t>
+      </w:r>
+      <w:r>
+        <w:t>**</w:t>
       </w:r>
     </w:p>
     <w:p>

--- a/development/build notes.docx
+++ b/development/build notes.docx
@@ -1,6 +1,6 @@
 
 <file path=word/document.xml><?xml version="1.0" encoding="utf-8"?>
-<w:document xmlns:wpc="http://schemas.microsoft.com/office/word/2010/wordprocessingCanvas" xmlns:mc="http://schemas.openxmlformats.org/markup-compatibility/2006" xmlns:o="urn:schemas-microsoft-com:office:office" xmlns:r="http://schemas.openxmlformats.org/officeDocument/2006/relationships" xmlns:m="http://schemas.openxmlformats.org/officeDocument/2006/math" xmlns:v="urn:schemas-microsoft-com:vml" xmlns:wp14="http://schemas.microsoft.com/office/word/2010/wordprocessingDrawing" xmlns:wp="http://schemas.openxmlformats.org/drawingml/2006/wordprocessingDrawing" xmlns:w10="urn:schemas-microsoft-com:office:word" xmlns:w="http://schemas.openxmlformats.org/wordprocessingml/2006/main" xmlns:w14="http://schemas.microsoft.com/office/word/2010/wordml" xmlns:wpg="http://schemas.microsoft.com/office/word/2010/wordprocessingGroup" xmlns:wpi="http://schemas.microsoft.com/office/word/2010/wordprocessingInk" xmlns:wne="http://schemas.microsoft.com/office/word/2006/wordml" xmlns:wps="http://schemas.microsoft.com/office/word/2010/wordprocessingShape" mc:Ignorable="w14 wp14">
+<w:document xmlns:ve="http://schemas.openxmlformats.org/markup-compatibility/2006" xmlns:o="urn:schemas-microsoft-com:office:office" xmlns:r="http://schemas.openxmlformats.org/officeDocument/2006/relationships" xmlns:m="http://schemas.openxmlformats.org/officeDocument/2006/math" xmlns:v="urn:schemas-microsoft-com:vml" xmlns:wp="http://schemas.openxmlformats.org/drawingml/2006/wordprocessingDrawing" xmlns:w10="urn:schemas-microsoft-com:office:word" xmlns:w="http://schemas.openxmlformats.org/wordprocessingml/2006/main" xmlns:wne="http://schemas.microsoft.com/office/word/2006/wordml">
   <w:body>
     <w:p>
       <w:pPr>
@@ -19,10 +19,7 @@
     </w:p>
     <w:p>
       <w:r>
-        <w:t>- informati</w:t>
-      </w:r>
-      <w:r>
-        <w:t>onal page for the global banner</w:t>
+        <w:t>- informational page for the global banner</w:t>
       </w:r>
       <w:r>
         <w:t>.</w:t>
@@ -35,8 +32,13 @@
     </w:p>
     <w:p>
       <w:r>
-        <w:t>model.js, function fetchData</w:t>
-      </w:r>
+        <w:t xml:space="preserve">model.js, function </w:t>
+      </w:r>
+      <w:proofErr w:type="spellStart"/>
+      <w:r>
+        <w:t>fetchData</w:t>
+      </w:r>
+      <w:proofErr w:type="spellEnd"/>
     </w:p>
     <w:p>
       <w:r>
@@ -45,7 +47,15 @@
     </w:p>
     <w:p>
       <w:r>
-        <w:t>Michael Chance: then just attach a setTimeout to all product and category pages of one hour that deletes itself from the DOM</w:t>
+        <w:t xml:space="preserve">Michael Chance: then just attach a </w:t>
+      </w:r>
+      <w:proofErr w:type="spellStart"/>
+      <w:r>
+        <w:t>setTimeout</w:t>
+      </w:r>
+      <w:proofErr w:type="spellEnd"/>
+      <w:r>
+        <w:t xml:space="preserve"> to all product and category pages of one hour that deletes itself from the DOM</w:t>
       </w:r>
     </w:p>
     <w:p>
@@ -97,7 +107,15 @@
         </w:numPr>
       </w:pPr>
       <w:r>
-        <w:t>RIP becoming its own category, will be needed to added to the category nav bar.</w:t>
+        <w:t xml:space="preserve">RIP becoming its own category, will be needed to added to the category </w:t>
+      </w:r>
+      <w:proofErr w:type="spellStart"/>
+      <w:r>
+        <w:t>nav</w:t>
+      </w:r>
+      <w:proofErr w:type="spellEnd"/>
+      <w:r>
+        <w:t xml:space="preserve"> bar.</w:t>
       </w:r>
       <w:r>
         <w:t>**ON HOLD UNTIL  FURTHER NOTICE**</w:t>
@@ -125,6 +143,7 @@
           <w:u w:val="single"/>
         </w:rPr>
       </w:pPr>
+      <w:proofErr w:type="spellStart"/>
       <w:r>
         <w:rPr>
           <w:b/>
@@ -132,6 +151,7 @@
         </w:rPr>
         <w:t>productListTemplateResults</w:t>
       </w:r>
+      <w:proofErr w:type="spellEnd"/>
       <w:r>
         <w:rPr>
           <w:b/>
@@ -147,6 +167,7 @@
           <w:u w:val="single"/>
         </w:rPr>
       </w:pPr>
+      <w:proofErr w:type="spellStart"/>
       <w:r>
         <w:rPr>
           <w:b/>
@@ -154,6 +175,7 @@
         </w:rPr>
         <w:t>productTemplateQuickViewAlternate</w:t>
       </w:r>
+      <w:proofErr w:type="spellEnd"/>
       <w:r>
         <w:rPr>
           <w:b/>
@@ -266,12 +288,21 @@
           <w:u w:val="single"/>
         </w:rPr>
       </w:pPr>
-      <w:r>
-        <w:rPr>
-          <w:b/>
-          <w:u w:val="single"/>
-        </w:rPr>
-        <w:t>Quickview:</w:t>
+      <w:proofErr w:type="spellStart"/>
+      <w:r>
+        <w:rPr>
+          <w:b/>
+          <w:u w:val="single"/>
+        </w:rPr>
+        <w:t>Quickview</w:t>
+      </w:r>
+      <w:proofErr w:type="spellEnd"/>
+      <w:r>
+        <w:rPr>
+          <w:b/>
+          <w:u w:val="single"/>
+        </w:rPr>
+        <w:t>:</w:t>
       </w:r>
     </w:p>
     <w:p>
@@ -287,37 +318,6 @@
           <w:u w:val="single"/>
         </w:rPr>
         <w:t>Product page:</w:t>
-      </w:r>
-    </w:p>
-    <w:p>
-      <w:pPr>
-        <w:rPr>
-          <w:b/>
-          <w:u w:val="single"/>
-        </w:rPr>
-      </w:pPr>
-      <w:r>
-        <w:rPr>
-          <w:b/>
-          <w:u w:val="single"/>
-        </w:rPr>
-        <w:lastRenderedPageBreak/>
-        <w:t>Cart:</w:t>
-      </w:r>
-    </w:p>
-    <w:p>
-      <w:pPr>
-        <w:rPr>
-          <w:b/>
-          <w:u w:val="single"/>
-        </w:rPr>
-      </w:pPr>
-      <w:r>
-        <w:rPr>
-          <w:b/>
-          <w:u w:val="single"/>
-        </w:rPr>
-        <w:t>Checkout page:</w:t>
       </w:r>
     </w:p>
     <w:p>
@@ -327,33 +327,53 @@
           <w:ilvl w:val="0"/>
           <w:numId w:val="2"/>
         </w:numPr>
-      </w:pPr>
-      <w:r>
-        <w:t>Add wire</w:t>
-      </w:r>
-      <w:r>
-        <w:t xml:space="preserve"> transfer</w:t>
-      </w:r>
-      <w:r>
-        <w:t xml:space="preserve"> fee pricing to price total.</w:t>
-      </w:r>
-      <w:r>
-        <w:t xml:space="preserve"> **</w:t>
-      </w:r>
-      <w:r>
-        <w:t>FEATURE IS IMPLEMENTED BUT BROKEN</w:t>
-      </w:r>
-      <w:r>
-        <w:t>.</w:t>
-      </w:r>
-      <w:r>
-        <w:t xml:space="preserve"> AWAITING A FIX FROM BRIAN/JT</w:t>
-      </w:r>
-      <w:r>
-        <w:t>**</w:t>
-      </w:r>
-      <w:r>
-        <w:t xml:space="preserve"> </w:t>
+        <w:rPr>
+          <w:b/>
+          <w:u w:val="single"/>
+        </w:rPr>
+      </w:pPr>
+      <w:r>
+        <w:lastRenderedPageBreak/>
+        <w:t xml:space="preserve">quantities need to be limited before allowing customers to add products to the cart. If a customer requests more products than are in stock, they need to be prompted to re-enter a valid quantity amount. </w:t>
+      </w:r>
+    </w:p>
+    <w:p>
+      <w:pPr>
+        <w:rPr>
+          <w:b/>
+          <w:u w:val="single"/>
+        </w:rPr>
+      </w:pPr>
+      <w:proofErr w:type="spellStart"/>
+      <w:r>
+        <w:rPr>
+          <w:b/>
+          <w:u w:val="single"/>
+        </w:rPr>
+        <w:t>Cart</w:t>
+      </w:r>
+      <w:proofErr w:type="spellEnd"/>
+      <w:r>
+        <w:rPr>
+          <w:b/>
+          <w:u w:val="single"/>
+        </w:rPr>
+        <w:t>:</w:t>
+      </w:r>
+    </w:p>
+    <w:p>
+      <w:pPr>
+        <w:rPr>
+          <w:b/>
+          <w:u w:val="single"/>
+        </w:rPr>
+      </w:pPr>
+      <w:r>
+        <w:rPr>
+          <w:b/>
+          <w:u w:val="single"/>
+        </w:rPr>
+        <w:t>Checkout page:</w:t>
       </w:r>
     </w:p>
     <w:p>
@@ -365,40 +385,31 @@
         </w:numPr>
       </w:pPr>
       <w:r>
-        <w:t xml:space="preserve">Add an option whenever fed ex or USPS shipping is selected to pop up an option that allows them to opt for </w:t>
-      </w:r>
-      <w:r>
-        <w:t>insured shipping. This option</w:t>
-      </w:r>
-      <w:r>
-        <w:t xml:space="preserve"> would need to reflect on their shipping manife</w:t>
-      </w:r>
-      <w:r>
-        <w:t>st/shipping manager/order sheet. **</w:t>
-      </w:r>
-      <w:r>
-        <w:t>BUILD A SHIPPING INSURANCE SELECTOR THAT A. DISPLAYS IN SHIPPING METHODS WHENEVER A FOREIGN COUNTRY IS SELECTED. B. WILL AUTO-ADD A NOTE TO THE ORDER NOTES THAT SHIPPING INSURANCE WILL BE NEEDED FOR THIS ORDER.</w:t>
-      </w:r>
-      <w:r>
-        <w:t xml:space="preserve"> WILL BE ADDED AFTER DEPLOYMENT.</w:t>
+        <w:t>Add wire</w:t>
+      </w:r>
+      <w:r>
+        <w:t xml:space="preserve"> transfer</w:t>
+      </w:r>
+      <w:r>
+        <w:t xml:space="preserve"> fee pricing to price total.</w:t>
+      </w:r>
+      <w:r>
+        <w:t xml:space="preserve"> **</w:t>
+      </w:r>
+      <w:r>
+        <w:t>FEATURE IS IMPLEMENTED BUT BROKEN</w:t>
+      </w:r>
+      <w:r>
+        <w:t>.</w:t>
+      </w:r>
+      <w:r>
+        <w:t xml:space="preserve"> AWAITING A FIX FROM BRIAN/JT</w:t>
       </w:r>
       <w:r>
         <w:t>**</w:t>
       </w:r>
-    </w:p>
-    <w:p>
-      <w:pPr>
-        <w:rPr>
-          <w:b/>
-          <w:u w:val="single"/>
-        </w:rPr>
-      </w:pPr>
-      <w:r>
-        <w:rPr>
-          <w:b/>
-          <w:u w:val="single"/>
-        </w:rPr>
-        <w:t>Search:</w:t>
+      <w:r>
+        <w:t xml:space="preserve"> </w:t>
       </w:r>
     </w:p>
     <w:p>
@@ -410,7 +421,76 @@
         </w:numPr>
       </w:pPr>
       <w:r>
+        <w:t xml:space="preserve">Add an option whenever fed ex or USPS shipping is selected to pop up an option that allows them to opt for </w:t>
+      </w:r>
+      <w:r>
+        <w:t>insured shipping. This option</w:t>
+      </w:r>
+      <w:r>
+        <w:t xml:space="preserve"> would need to reflect on their shipping manife</w:t>
+      </w:r>
+      <w:r>
+        <w:t>st/shipping manager/order sheet. **</w:t>
+      </w:r>
+      <w:r>
+        <w:t>BUILD A SHIPPING INSURANCE SELECTOR THAT A. DISPLAYS IN SHIPPING METHODS WHENEVER A FOREIGN COUNTRY IS SELECTED. B. WILL AUTO-ADD A NOTE TO THE ORDER NOTES THAT SHIPPING INSURANCE WILL BE NEEDED FOR THIS ORDER.</w:t>
+      </w:r>
+      <w:r>
+        <w:t xml:space="preserve"> WILL BE ADDED AFTER DEPLOYMENT.</w:t>
+      </w:r>
+      <w:r>
+        <w:t>**</w:t>
+      </w:r>
+    </w:p>
+    <w:p>
+      <w:pPr>
+        <w:pStyle w:val="ListParagraph"/>
+        <w:numPr>
+          <w:ilvl w:val="0"/>
+          <w:numId w:val="2"/>
+        </w:numPr>
+      </w:pPr>
+      <w:r>
+        <w:t>Bug: sliding the ship to billing address checkbox/slider causes the shipping options to appear, then hide when switched back to ship to billing address. Correct this issue. **POSSIBLY NEEDS TO BE FIXED IN THE FRAMEWORK. MENTION IT TO MICHAEL/JT**</w:t>
+      </w:r>
+    </w:p>
+    <w:p>
+      <w:pPr>
+        <w:rPr>
+          <w:b/>
+          <w:u w:val="single"/>
+        </w:rPr>
+      </w:pPr>
+      <w:r>
+        <w:rPr>
+          <w:b/>
+          <w:u w:val="single"/>
+        </w:rPr>
+        <w:t>Search:</w:t>
+      </w:r>
+    </w:p>
+    <w:p>
+      <w:pPr>
+        <w:pStyle w:val="ListParagraph"/>
+        <w:numPr>
+          <w:ilvl w:val="0"/>
+          <w:numId w:val="2"/>
+        </w:numPr>
+      </w:pPr>
+      <w:r>
         <w:t>Update to match the design after deployment by adding filtered search.**WILL BE ADDED AFTER DEPLOYMENT**</w:t>
+      </w:r>
+    </w:p>
+    <w:p>
+      <w:pPr>
+        <w:pStyle w:val="ListParagraph"/>
+        <w:numPr>
+          <w:ilvl w:val="0"/>
+          <w:numId w:val="2"/>
+        </w:numPr>
+      </w:pPr>
+      <w:r>
+        <w:t>Add pagination to the bottom of the results list, identical to the top.</w:t>
       </w:r>
     </w:p>
     <w:sectPr>
@@ -424,7 +504,7 @@
 </file>
 
 <file path=word/numbering.xml><?xml version="1.0" encoding="utf-8"?>
-<w:numbering xmlns:wpc="http://schemas.microsoft.com/office/word/2010/wordprocessingCanvas" xmlns:mc="http://schemas.openxmlformats.org/markup-compatibility/2006" xmlns:o="urn:schemas-microsoft-com:office:office" xmlns:r="http://schemas.openxmlformats.org/officeDocument/2006/relationships" xmlns:m="http://schemas.openxmlformats.org/officeDocument/2006/math" xmlns:v="urn:schemas-microsoft-com:vml" xmlns:wp14="http://schemas.microsoft.com/office/word/2010/wordprocessingDrawing" xmlns:wp="http://schemas.openxmlformats.org/drawingml/2006/wordprocessingDrawing" xmlns:w10="urn:schemas-microsoft-com:office:word" xmlns:w="http://schemas.openxmlformats.org/wordprocessingml/2006/main" xmlns:w14="http://schemas.microsoft.com/office/word/2010/wordml" xmlns:wpg="http://schemas.microsoft.com/office/word/2010/wordprocessingGroup" xmlns:wpi="http://schemas.microsoft.com/office/word/2010/wordprocessingInk" xmlns:wne="http://schemas.microsoft.com/office/word/2006/wordml" xmlns:wps="http://schemas.microsoft.com/office/word/2010/wordprocessingShape" mc:Ignorable="w14 wp14">
+<w:numbering xmlns:ve="http://schemas.openxmlformats.org/markup-compatibility/2006" xmlns:o="urn:schemas-microsoft-com:office:office" xmlns:r="http://schemas.openxmlformats.org/officeDocument/2006/relationships" xmlns:m="http://schemas.openxmlformats.org/officeDocument/2006/math" xmlns:v="urn:schemas-microsoft-com:vml" xmlns:wp="http://schemas.openxmlformats.org/drawingml/2006/wordprocessingDrawing" xmlns:w10="urn:schemas-microsoft-com:office:word" xmlns:w="http://schemas.openxmlformats.org/wordprocessingml/2006/main" xmlns:wne="http://schemas.microsoft.com/office/word/2006/wordml">
   <w:abstractNum w:abstractNumId="0">
     <w:nsid w:val="08C47802"/>
     <w:multiLevelType w:val="hybridMultilevel"/>
@@ -1120,7 +1200,7 @@
 </file>
 
 <file path=word/styles.xml><?xml version="1.0" encoding="utf-8"?>
-<w:styles xmlns:mc="http://schemas.openxmlformats.org/markup-compatibility/2006" xmlns:r="http://schemas.openxmlformats.org/officeDocument/2006/relationships" xmlns:w="http://schemas.openxmlformats.org/wordprocessingml/2006/main" xmlns:w14="http://schemas.microsoft.com/office/word/2010/wordml" mc:Ignorable="w14">
+<w:styles xmlns:r="http://schemas.openxmlformats.org/officeDocument/2006/relationships" xmlns:w="http://schemas.openxmlformats.org/wordprocessingml/2006/main">
   <w:docDefaults>
     <w:rPrDefault>
       <w:rPr>
@@ -1291,6 +1371,7 @@
     <w:uiPriority w:val="99"/>
     <w:semiHidden/>
     <w:unhideWhenUsed/>
+    <w:qFormat/>
     <w:tblPr>
       <w:tblInd w:w="0" w:type="dxa"/>
       <w:tblCellMar>

--- a/development/build notes.docx
+++ b/development/build notes.docx
@@ -1,6 +1,6 @@
 
 <file path=word/document.xml><?xml version="1.0" encoding="utf-8"?>
-<w:document xmlns:ve="http://schemas.openxmlformats.org/markup-compatibility/2006" xmlns:o="urn:schemas-microsoft-com:office:office" xmlns:r="http://schemas.openxmlformats.org/officeDocument/2006/relationships" xmlns:m="http://schemas.openxmlformats.org/officeDocument/2006/math" xmlns:v="urn:schemas-microsoft-com:vml" xmlns:wp="http://schemas.openxmlformats.org/drawingml/2006/wordprocessingDrawing" xmlns:w10="urn:schemas-microsoft-com:office:word" xmlns:w="http://schemas.openxmlformats.org/wordprocessingml/2006/main" xmlns:wne="http://schemas.microsoft.com/office/word/2006/wordml">
+<w:document xmlns:wpc="http://schemas.microsoft.com/office/word/2010/wordprocessingCanvas" xmlns:mc="http://schemas.openxmlformats.org/markup-compatibility/2006" xmlns:o="urn:schemas-microsoft-com:office:office" xmlns:r="http://schemas.openxmlformats.org/officeDocument/2006/relationships" xmlns:m="http://schemas.openxmlformats.org/officeDocument/2006/math" xmlns:v="urn:schemas-microsoft-com:vml" xmlns:wp14="http://schemas.microsoft.com/office/word/2010/wordprocessingDrawing" xmlns:wp="http://schemas.openxmlformats.org/drawingml/2006/wordprocessingDrawing" xmlns:w10="urn:schemas-microsoft-com:office:word" xmlns:w="http://schemas.openxmlformats.org/wordprocessingml/2006/main" xmlns:w14="http://schemas.microsoft.com/office/word/2010/wordml" xmlns:wpg="http://schemas.microsoft.com/office/word/2010/wordprocessingGroup" xmlns:wpi="http://schemas.microsoft.com/office/word/2010/wordprocessingInk" xmlns:wne="http://schemas.microsoft.com/office/word/2006/wordml" xmlns:wps="http://schemas.microsoft.com/office/word/2010/wordprocessingShape" mc:Ignorable="w14 wp14">
   <w:body>
     <w:p>
       <w:pPr>
@@ -19,7 +19,15 @@
     </w:p>
     <w:p>
       <w:r>
-        <w:t>- informational page for the global banner</w:t>
+        <w:t xml:space="preserve">- </w:t>
+      </w:r>
+      <w:proofErr w:type="gramStart"/>
+      <w:r>
+        <w:t>informational</w:t>
+      </w:r>
+      <w:proofErr w:type="gramEnd"/>
+      <w:r>
+        <w:t xml:space="preserve"> page for the global banner</w:t>
       </w:r>
       <w:r>
         <w:t>.</w:t>
@@ -144,6 +152,7 @@
         </w:rPr>
       </w:pPr>
       <w:proofErr w:type="spellStart"/>
+      <w:proofErr w:type="gramStart"/>
       <w:r>
         <w:rPr>
           <w:b/>
@@ -152,6 +161,7 @@
         <w:t>productListTemplateResults</w:t>
       </w:r>
       <w:proofErr w:type="spellEnd"/>
+      <w:proofErr w:type="gramEnd"/>
       <w:r>
         <w:rPr>
           <w:b/>
@@ -168,6 +178,7 @@
         </w:rPr>
       </w:pPr>
       <w:proofErr w:type="spellStart"/>
+      <w:proofErr w:type="gramStart"/>
       <w:r>
         <w:rPr>
           <w:b/>
@@ -176,6 +187,7 @@
         <w:t>productTemplateQuickViewAlternate</w:t>
       </w:r>
       <w:proofErr w:type="spellEnd"/>
+      <w:proofErr w:type="gramEnd"/>
       <w:r>
         <w:rPr>
           <w:b/>
@@ -230,8 +242,13 @@
       </w:r>
     </w:p>
     <w:p>
-      <w:r>
-        <w:t>alphabetize the product lists.</w:t>
+      <w:proofErr w:type="gramStart"/>
+      <w:r>
+        <w:t>alphabetize</w:t>
+      </w:r>
+      <w:proofErr w:type="gramEnd"/>
+      <w:r>
+        <w:t xml:space="preserve"> the product lists.</w:t>
       </w:r>
     </w:p>
     <w:p>
@@ -275,11 +292,14 @@
           <w:numId w:val="2"/>
         </w:numPr>
       </w:pPr>
-      <w:r>
-        <w:t>alphabetize the product lists.</w:t>
-      </w:r>
-      <w:bookmarkStart w:id="0" w:name="_GoBack"/>
-      <w:bookmarkEnd w:id="0"/>
+      <w:proofErr w:type="gramStart"/>
+      <w:r>
+        <w:t>alphabetize</w:t>
+      </w:r>
+      <w:proofErr w:type="gramEnd"/>
+      <w:r>
+        <w:t xml:space="preserve"> the product lists.</w:t>
+      </w:r>
     </w:p>
     <w:p>
       <w:pPr>
@@ -303,21 +323,6 @@
           <w:u w:val="single"/>
         </w:rPr>
         <w:t>:</w:t>
-      </w:r>
-    </w:p>
-    <w:p>
-      <w:pPr>
-        <w:rPr>
-          <w:b/>
-          <w:u w:val="single"/>
-        </w:rPr>
-      </w:pPr>
-      <w:r>
-        <w:rPr>
-          <w:b/>
-          <w:u w:val="single"/>
-        </w:rPr>
-        <w:t>Product page:</w:t>
       </w:r>
     </w:p>
     <w:p>
@@ -327,53 +332,25 @@
           <w:ilvl w:val="0"/>
           <w:numId w:val="2"/>
         </w:numPr>
-        <w:rPr>
-          <w:b/>
-          <w:u w:val="single"/>
-        </w:rPr>
       </w:pPr>
       <w:r>
         <w:lastRenderedPageBreak/>
-        <w:t xml:space="preserve">quantities need to be limited before allowing customers to add products to the cart. If a customer requests more products than are in stock, they need to be prompted to re-enter a valid quantity amount. </w:t>
-      </w:r>
-    </w:p>
-    <w:p>
-      <w:pPr>
-        <w:rPr>
-          <w:b/>
-          <w:u w:val="single"/>
-        </w:rPr>
-      </w:pPr>
-      <w:proofErr w:type="spellStart"/>
-      <w:r>
-        <w:rPr>
-          <w:b/>
-          <w:u w:val="single"/>
-        </w:rPr>
-        <w:t>Cart</w:t>
-      </w:r>
-      <w:proofErr w:type="spellEnd"/>
-      <w:r>
-        <w:rPr>
-          <w:b/>
-          <w:u w:val="single"/>
-        </w:rPr>
-        <w:t>:</w:t>
-      </w:r>
-    </w:p>
-    <w:p>
-      <w:pPr>
-        <w:rPr>
-          <w:b/>
-          <w:u w:val="single"/>
-        </w:rPr>
-      </w:pPr>
-      <w:r>
-        <w:rPr>
-          <w:b/>
-          <w:u w:val="single"/>
-        </w:rPr>
-        <w:t>Checkout page:</w:t>
+        <w:t>Add bag it button hiding for products that are out of stock. Refer to the product page add to cart button that has his functionality already. Also needs to update the bag it buttons on the product lists.</w:t>
+      </w:r>
+    </w:p>
+    <w:p>
+      <w:pPr>
+        <w:rPr>
+          <w:b/>
+          <w:u w:val="single"/>
+        </w:rPr>
+      </w:pPr>
+      <w:r>
+        <w:rPr>
+          <w:b/>
+          <w:u w:val="single"/>
+        </w:rPr>
+        <w:t>Product page:</w:t>
       </w:r>
     </w:p>
     <w:p>
@@ -383,33 +360,48 @@
           <w:ilvl w:val="0"/>
           <w:numId w:val="2"/>
         </w:numPr>
-      </w:pPr>
-      <w:r>
-        <w:t>Add wire</w:t>
-      </w:r>
-      <w:r>
-        <w:t xml:space="preserve"> transfer</w:t>
-      </w:r>
-      <w:r>
-        <w:t xml:space="preserve"> fee pricing to price total.</w:t>
-      </w:r>
-      <w:r>
-        <w:t xml:space="preserve"> **</w:t>
-      </w:r>
-      <w:r>
-        <w:t>FEATURE IS IMPLEMENTED BUT BROKEN</w:t>
-      </w:r>
-      <w:r>
-        <w:t>.</w:t>
-      </w:r>
-      <w:r>
-        <w:t xml:space="preserve"> AWAITING A FIX FROM BRIAN/JT</w:t>
-      </w:r>
-      <w:r>
-        <w:t>**</w:t>
-      </w:r>
-      <w:r>
-        <w:t xml:space="preserve"> </w:t>
+        <w:rPr>
+          <w:b/>
+          <w:u w:val="single"/>
+        </w:rPr>
+      </w:pPr>
+      <w:proofErr w:type="gramStart"/>
+      <w:r>
+        <w:t>quantities</w:t>
+      </w:r>
+      <w:proofErr w:type="gramEnd"/>
+      <w:r>
+        <w:t xml:space="preserve"> need to be limited before allowing customers to add products to the cart. If a customer requests more products than are in stock, they need to be prompted to re-enter a valid quantity amount. </w:t>
+      </w:r>
+    </w:p>
+    <w:p>
+      <w:pPr>
+        <w:rPr>
+          <w:b/>
+          <w:u w:val="single"/>
+        </w:rPr>
+      </w:pPr>
+      <w:r>
+        <w:rPr>
+          <w:b/>
+          <w:u w:val="single"/>
+        </w:rPr>
+        <w:t>Cart:</w:t>
+      </w:r>
+    </w:p>
+    <w:p>
+      <w:pPr>
+        <w:rPr>
+          <w:b/>
+          <w:u w:val="single"/>
+        </w:rPr>
+      </w:pPr>
+      <w:r>
+        <w:rPr>
+          <w:b/>
+          <w:u w:val="single"/>
+        </w:rPr>
+        <w:t>Checkout page:</w:t>
       </w:r>
     </w:p>
     <w:p>
@@ -421,25 +413,31 @@
         </w:numPr>
       </w:pPr>
       <w:r>
-        <w:t xml:space="preserve">Add an option whenever fed ex or USPS shipping is selected to pop up an option that allows them to opt for </w:t>
-      </w:r>
-      <w:r>
-        <w:t>insured shipping. This option</w:t>
-      </w:r>
-      <w:r>
-        <w:t xml:space="preserve"> would need to reflect on their shipping manife</w:t>
-      </w:r>
-      <w:r>
-        <w:t>st/shipping manager/order sheet. **</w:t>
-      </w:r>
-      <w:r>
-        <w:t>BUILD A SHIPPING INSURANCE SELECTOR THAT A. DISPLAYS IN SHIPPING METHODS WHENEVER A FOREIGN COUNTRY IS SELECTED. B. WILL AUTO-ADD A NOTE TO THE ORDER NOTES THAT SHIPPING INSURANCE WILL BE NEEDED FOR THIS ORDER.</w:t>
-      </w:r>
-      <w:r>
-        <w:t xml:space="preserve"> WILL BE ADDED AFTER DEPLOYMENT.</w:t>
+        <w:t>Add wire</w:t>
+      </w:r>
+      <w:r>
+        <w:t xml:space="preserve"> transfer</w:t>
+      </w:r>
+      <w:r>
+        <w:t xml:space="preserve"> fee pricing to price total.</w:t>
+      </w:r>
+      <w:r>
+        <w:t xml:space="preserve"> **</w:t>
+      </w:r>
+      <w:r>
+        <w:t>FEATURE IS IMPLEMENTED BUT BROKEN</w:t>
+      </w:r>
+      <w:r>
+        <w:t>.</w:t>
+      </w:r>
+      <w:r>
+        <w:t xml:space="preserve"> AWAITING A FIX FROM BRIAN/JT</w:t>
       </w:r>
       <w:r>
         <w:t>**</w:t>
+      </w:r>
+      <w:r>
+        <w:t xml:space="preserve"> </w:t>
       </w:r>
     </w:p>
     <w:p>
@@ -451,7 +449,225 @@
         </w:numPr>
       </w:pPr>
       <w:r>
+        <w:t xml:space="preserve">Add an option whenever fed ex or USPS shipping is selected to pop up an option that allows them to opt for </w:t>
+      </w:r>
+      <w:r>
+        <w:t>insured shipping. This option</w:t>
+      </w:r>
+      <w:r>
+        <w:t xml:space="preserve"> would need to reflect on their shipping manife</w:t>
+      </w:r>
+      <w:r>
+        <w:t>st/shipping manager/order sheet. **</w:t>
+      </w:r>
+      <w:r>
+        <w:t>BUILD A SHIPPING INSURANCE SELECTOR THAT A. DISPLAYS IN SHIPPING METHODS WHENEVER A FOREIGN COUNTRY IS SELECTED. B. WILL AUTO-ADD A NOTE TO THE ORDER NOTES THAT SHIPPING INSURANCE WILL BE NEEDED FOR THIS ORDER.</w:t>
+      </w:r>
+      <w:r>
+        <w:t xml:space="preserve"> WILL BE ADDED AFTER DEPLOYMENT</w:t>
+      </w:r>
+      <w:proofErr w:type="gramStart"/>
+      <w:r>
+        <w:t>.</w:t>
+      </w:r>
+      <w:r>
+        <w:t>*</w:t>
+      </w:r>
+      <w:proofErr w:type="gramEnd"/>
+      <w:r>
+        <w:t>*</w:t>
+      </w:r>
+    </w:p>
+    <w:p>
+      <w:pPr>
+        <w:pStyle w:val="ListParagraph"/>
+        <w:numPr>
+          <w:ilvl w:val="0"/>
+          <w:numId w:val="2"/>
+        </w:numPr>
+      </w:pPr>
+      <w:r>
         <w:t>Bug: sliding the ship to billing address checkbox/slider causes the shipping options to appear, then hide when switched back to ship to billing address. Correct this issue. **POSSIBLY NEEDS TO BE FIXED IN THE FRAMEWORK. MENTION IT TO MICHAEL/JT**</w:t>
+      </w:r>
+    </w:p>
+    <w:p>
+      <w:pPr>
+        <w:pStyle w:val="ListParagraph"/>
+        <w:numPr>
+          <w:ilvl w:val="0"/>
+          <w:numId w:val="2"/>
+        </w:numPr>
+      </w:pPr>
+      <w:bookmarkStart w:id="0" w:name="_GoBack"/>
+      <w:bookmarkEnd w:id="0"/>
+      <w:r>
+        <w:t xml:space="preserve"> </w:t>
+      </w:r>
+      <w:r>
+        <w:t>“</w:t>
+      </w:r>
+      <w:r>
+        <w:rPr>
+          <w:rStyle w:val="apple-converted-space"/>
+          <w:rFonts w:ascii="Arial" w:hAnsi="Arial" w:cs="Arial"/>
+          <w:color w:val="525252"/>
+          <w:sz w:val="18"/>
+          <w:szCs w:val="18"/>
+          <w:shd w:val="clear" w:color="auto" w:fill="FFFFFF"/>
+        </w:rPr>
+        <w:t> </w:t>
+      </w:r>
+      <w:r>
+        <w:rPr>
+          <w:rFonts w:ascii="Arial" w:hAnsi="Arial" w:cs="Arial"/>
+          <w:color w:val="525252"/>
+          <w:sz w:val="18"/>
+          <w:szCs w:val="18"/>
+          <w:shd w:val="clear" w:color="auto" w:fill="FFFFFF"/>
+        </w:rPr>
+        <w:t xml:space="preserve">that brush that I mentioned that is out of stock but I had tried testing checkout with it? </w:t>
+      </w:r>
+      <w:proofErr w:type="gramStart"/>
+      <w:r>
+        <w:rPr>
+          <w:rFonts w:ascii="Arial" w:hAnsi="Arial" w:cs="Arial"/>
+          <w:color w:val="525252"/>
+          <w:sz w:val="18"/>
+          <w:szCs w:val="18"/>
+          <w:shd w:val="clear" w:color="auto" w:fill="FFFFFF"/>
+        </w:rPr>
+        <w:t>well</w:t>
+      </w:r>
+      <w:proofErr w:type="gramEnd"/>
+      <w:r>
+        <w:rPr>
+          <w:rFonts w:ascii="Arial" w:hAnsi="Arial" w:cs="Arial"/>
+          <w:color w:val="525252"/>
+          <w:sz w:val="18"/>
+          <w:szCs w:val="18"/>
+          <w:shd w:val="clear" w:color="auto" w:fill="FFFFFF"/>
+        </w:rPr>
+        <w:t xml:space="preserve">, I can't remove it from my cart as </w:t>
+      </w:r>
+      <w:proofErr w:type="spellStart"/>
+      <w:r>
+        <w:rPr>
+          <w:rFonts w:ascii="Arial" w:hAnsi="Arial" w:cs="Arial"/>
+          <w:color w:val="525252"/>
+          <w:sz w:val="18"/>
+          <w:szCs w:val="18"/>
+          <w:shd w:val="clear" w:color="auto" w:fill="FFFFFF"/>
+        </w:rPr>
+        <w:t>its</w:t>
+      </w:r>
+      <w:proofErr w:type="spellEnd"/>
+      <w:r>
+        <w:rPr>
+          <w:rFonts w:ascii="Arial" w:hAnsi="Arial" w:cs="Arial"/>
+          <w:color w:val="525252"/>
+          <w:sz w:val="18"/>
+          <w:szCs w:val="18"/>
+          <w:shd w:val="clear" w:color="auto" w:fill="FFFFFF"/>
+        </w:rPr>
+        <w:t xml:space="preserve"> not there anymore, but when I try adding other items, I keep getting this error at the top of the page. </w:t>
+      </w:r>
+      <w:proofErr w:type="gramStart"/>
+      <w:r>
+        <w:rPr>
+          <w:rFonts w:ascii="Arial" w:hAnsi="Arial" w:cs="Arial"/>
+          <w:color w:val="525252"/>
+          <w:sz w:val="18"/>
+          <w:szCs w:val="18"/>
+          <w:shd w:val="clear" w:color="auto" w:fill="FFFFFF"/>
+        </w:rPr>
+        <w:t>yet</w:t>
+      </w:r>
+      <w:proofErr w:type="gramEnd"/>
+      <w:r>
+        <w:rPr>
+          <w:rFonts w:ascii="Arial" w:hAnsi="Arial" w:cs="Arial"/>
+          <w:color w:val="525252"/>
+          <w:sz w:val="18"/>
+          <w:szCs w:val="18"/>
+          <w:shd w:val="clear" w:color="auto" w:fill="FFFFFF"/>
+        </w:rPr>
+        <w:t xml:space="preserve"> I can't go and remove that brush from the cart because after leaving checkout and going back in to shop, the brush is no longer in the cart. </w:t>
+      </w:r>
+      <w:proofErr w:type="gramStart"/>
+      <w:r>
+        <w:rPr>
+          <w:rFonts w:ascii="Arial" w:hAnsi="Arial" w:cs="Arial"/>
+          <w:color w:val="525252"/>
+          <w:sz w:val="18"/>
+          <w:szCs w:val="18"/>
+          <w:shd w:val="clear" w:color="auto" w:fill="FFFFFF"/>
+        </w:rPr>
+        <w:t>so</w:t>
+      </w:r>
+      <w:proofErr w:type="gramEnd"/>
+      <w:r>
+        <w:rPr>
+          <w:rFonts w:ascii="Arial" w:hAnsi="Arial" w:cs="Arial"/>
+          <w:color w:val="525252"/>
+          <w:sz w:val="18"/>
+          <w:szCs w:val="18"/>
+          <w:shd w:val="clear" w:color="auto" w:fill="FFFFFF"/>
+        </w:rPr>
+        <w:t xml:space="preserve"> obviously this is going to be a huge issue as many </w:t>
+      </w:r>
+      <w:proofErr w:type="spellStart"/>
+      <w:r>
+        <w:rPr>
+          <w:rFonts w:ascii="Arial" w:hAnsi="Arial" w:cs="Arial"/>
+          <w:color w:val="525252"/>
+          <w:sz w:val="18"/>
+          <w:szCs w:val="18"/>
+          <w:shd w:val="clear" w:color="auto" w:fill="FFFFFF"/>
+        </w:rPr>
+        <w:t>many</w:t>
+      </w:r>
+      <w:proofErr w:type="spellEnd"/>
+      <w:r>
+        <w:rPr>
+          <w:rFonts w:ascii="Arial" w:hAnsi="Arial" w:cs="Arial"/>
+          <w:color w:val="525252"/>
+          <w:sz w:val="18"/>
+          <w:szCs w:val="18"/>
+          <w:shd w:val="clear" w:color="auto" w:fill="FFFFFF"/>
+        </w:rPr>
+        <w:t xml:space="preserve"> items are publishing on the site that are sold out. See attached error I refer to. It also makes checkout freeze up. It never unfreezes </w:t>
+      </w:r>
+      <w:proofErr w:type="gramStart"/>
+      <w:r>
+        <w:rPr>
+          <w:rFonts w:ascii="Arial" w:hAnsi="Arial" w:cs="Arial"/>
+          <w:color w:val="525252"/>
+          <w:sz w:val="18"/>
+          <w:szCs w:val="18"/>
+          <w:shd w:val="clear" w:color="auto" w:fill="FFFFFF"/>
+        </w:rPr>
+        <w:t>on its own</w:t>
+      </w:r>
+      <w:proofErr w:type="gramEnd"/>
+      <w:r>
+        <w:rPr>
+          <w:rFonts w:ascii="Arial" w:hAnsi="Arial" w:cs="Arial"/>
+          <w:color w:val="525252"/>
+          <w:sz w:val="18"/>
+          <w:szCs w:val="18"/>
+          <w:shd w:val="clear" w:color="auto" w:fill="FFFFFF"/>
+        </w:rPr>
+        <w:t>, you have to back out.</w:t>
+      </w:r>
+      <w:r>
+        <w:rPr>
+          <w:rFonts w:ascii="Arial" w:hAnsi="Arial" w:cs="Arial"/>
+          <w:color w:val="525252"/>
+          <w:sz w:val="18"/>
+          <w:szCs w:val="18"/>
+          <w:shd w:val="clear" w:color="auto" w:fill="FFFFFF"/>
+        </w:rPr>
+        <w:t>”</w:t>
       </w:r>
     </w:p>
     <w:p>
@@ -504,7 +720,7 @@
 </file>
 
 <file path=word/numbering.xml><?xml version="1.0" encoding="utf-8"?>
-<w:numbering xmlns:ve="http://schemas.openxmlformats.org/markup-compatibility/2006" xmlns:o="urn:schemas-microsoft-com:office:office" xmlns:r="http://schemas.openxmlformats.org/officeDocument/2006/relationships" xmlns:m="http://schemas.openxmlformats.org/officeDocument/2006/math" xmlns:v="urn:schemas-microsoft-com:vml" xmlns:wp="http://schemas.openxmlformats.org/drawingml/2006/wordprocessingDrawing" xmlns:w10="urn:schemas-microsoft-com:office:word" xmlns:w="http://schemas.openxmlformats.org/wordprocessingml/2006/main" xmlns:wne="http://schemas.microsoft.com/office/word/2006/wordml">
+<w:numbering xmlns:wpc="http://schemas.microsoft.com/office/word/2010/wordprocessingCanvas" xmlns:mc="http://schemas.openxmlformats.org/markup-compatibility/2006" xmlns:o="urn:schemas-microsoft-com:office:office" xmlns:r="http://schemas.openxmlformats.org/officeDocument/2006/relationships" xmlns:m="http://schemas.openxmlformats.org/officeDocument/2006/math" xmlns:v="urn:schemas-microsoft-com:vml" xmlns:wp14="http://schemas.microsoft.com/office/word/2010/wordprocessingDrawing" xmlns:wp="http://schemas.openxmlformats.org/drawingml/2006/wordprocessingDrawing" xmlns:w10="urn:schemas-microsoft-com:office:word" xmlns:w="http://schemas.openxmlformats.org/wordprocessingml/2006/main" xmlns:w14="http://schemas.microsoft.com/office/word/2010/wordml" xmlns:wpg="http://schemas.microsoft.com/office/word/2010/wordprocessingGroup" xmlns:wpi="http://schemas.microsoft.com/office/word/2010/wordprocessingInk" xmlns:wne="http://schemas.microsoft.com/office/word/2006/wordml" xmlns:wps="http://schemas.microsoft.com/office/word/2010/wordprocessingShape" mc:Ignorable="w14 wp14">
   <w:abstractNum w:abstractNumId="0">
     <w:nsid w:val="08C47802"/>
     <w:multiLevelType w:val="hybridMultilevel"/>
@@ -1200,7 +1416,7 @@
 </file>
 
 <file path=word/styles.xml><?xml version="1.0" encoding="utf-8"?>
-<w:styles xmlns:r="http://schemas.openxmlformats.org/officeDocument/2006/relationships" xmlns:w="http://schemas.openxmlformats.org/wordprocessingml/2006/main">
+<w:styles xmlns:mc="http://schemas.openxmlformats.org/markup-compatibility/2006" xmlns:r="http://schemas.openxmlformats.org/officeDocument/2006/relationships" xmlns:w="http://schemas.openxmlformats.org/wordprocessingml/2006/main" xmlns:w14="http://schemas.microsoft.com/office/word/2010/wordml" mc:Ignorable="w14">
   <w:docDefaults>
     <w:rPrDefault>
       <w:rPr>
@@ -1371,7 +1587,6 @@
     <w:uiPriority w:val="99"/>
     <w:semiHidden/>
     <w:unhideWhenUsed/>
-    <w:qFormat/>
     <w:tblPr>
       <w:tblInd w:w="0" w:type="dxa"/>
       <w:tblCellMar>
@@ -1422,6 +1637,11 @@
       <w:color w:val="800080" w:themeColor="followedHyperlink"/>
       <w:u w:val="single"/>
     </w:rPr>
+  </w:style>
+  <w:style w:type="character" w:customStyle="1" w:styleId="apple-converted-space">
+    <w:name w:val="apple-converted-space"/>
+    <w:basedOn w:val="DefaultParagraphFont"/>
+    <w:rsid w:val="00776B2F"/>
   </w:style>
 </w:styles>
 </file>

--- a/development/build notes.docx
+++ b/development/build notes.docx
@@ -19,15 +19,7 @@
     </w:p>
     <w:p>
       <w:r>
-        <w:t xml:space="preserve">- </w:t>
-      </w:r>
-      <w:proofErr w:type="gramStart"/>
-      <w:r>
-        <w:t>informational</w:t>
-      </w:r>
-      <w:proofErr w:type="gramEnd"/>
-      <w:r>
-        <w:t xml:space="preserve"> page for the global banner</w:t>
+        <w:t>- informational page for the global banner</w:t>
       </w:r>
       <w:r>
         <w:t>.</w:t>
@@ -40,13 +32,8 @@
     </w:p>
     <w:p>
       <w:r>
-        <w:t xml:space="preserve">model.js, function </w:t>
-      </w:r>
-      <w:proofErr w:type="spellStart"/>
-      <w:r>
-        <w:t>fetchData</w:t>
-      </w:r>
-      <w:proofErr w:type="spellEnd"/>
+        <w:t>model.js, function fetchData</w:t>
+      </w:r>
     </w:p>
     <w:p>
       <w:r>
@@ -55,15 +42,7 @@
     </w:p>
     <w:p>
       <w:r>
-        <w:t xml:space="preserve">Michael Chance: then just attach a </w:t>
-      </w:r>
-      <w:proofErr w:type="spellStart"/>
-      <w:r>
-        <w:t>setTimeout</w:t>
-      </w:r>
-      <w:proofErr w:type="spellEnd"/>
-      <w:r>
-        <w:t xml:space="preserve"> to all product and category pages of one hour that deletes itself from the DOM</w:t>
+        <w:t>Michael Chance: then just attach a setTimeout to all product and category pages of one hour that deletes itself from the DOM</w:t>
       </w:r>
     </w:p>
     <w:p>
@@ -115,15 +94,7 @@
         </w:numPr>
       </w:pPr>
       <w:r>
-        <w:t xml:space="preserve">RIP becoming its own category, will be needed to added to the category </w:t>
-      </w:r>
-      <w:proofErr w:type="spellStart"/>
-      <w:r>
-        <w:t>nav</w:t>
-      </w:r>
-      <w:proofErr w:type="spellEnd"/>
-      <w:r>
-        <w:t xml:space="preserve"> bar.</w:t>
+        <w:t>RIP becoming its own category, will be needed to added to the category nav bar.</w:t>
       </w:r>
       <w:r>
         <w:t>**ON HOLD UNTIL  FURTHER NOTICE**</w:t>
@@ -151,8 +122,6 @@
           <w:u w:val="single"/>
         </w:rPr>
       </w:pPr>
-      <w:proofErr w:type="spellStart"/>
-      <w:proofErr w:type="gramStart"/>
       <w:r>
         <w:rPr>
           <w:b/>
@@ -160,8 +129,6 @@
         </w:rPr>
         <w:t>productListTemplateResults</w:t>
       </w:r>
-      <w:proofErr w:type="spellEnd"/>
-      <w:proofErr w:type="gramEnd"/>
       <w:r>
         <w:rPr>
           <w:b/>
@@ -177,8 +144,6 @@
           <w:u w:val="single"/>
         </w:rPr>
       </w:pPr>
-      <w:proofErr w:type="spellStart"/>
-      <w:proofErr w:type="gramStart"/>
       <w:r>
         <w:rPr>
           <w:b/>
@@ -186,8 +151,6 @@
         </w:rPr>
         <w:t>productTemplateQuickViewAlternate</w:t>
       </w:r>
-      <w:proofErr w:type="spellEnd"/>
-      <w:proofErr w:type="gramEnd"/>
       <w:r>
         <w:rPr>
           <w:b/>
@@ -242,14 +205,36 @@
       </w:r>
     </w:p>
     <w:p>
-      <w:proofErr w:type="gramStart"/>
-      <w:r>
-        <w:t>alphabetize</w:t>
-      </w:r>
-      <w:proofErr w:type="gramEnd"/>
-      <w:r>
-        <w:t xml:space="preserve"> the product lists.</w:t>
-      </w:r>
+      <w:pPr>
+        <w:pStyle w:val="ListParagraph"/>
+        <w:numPr>
+          <w:ilvl w:val="0"/>
+          <w:numId w:val="3"/>
+        </w:numPr>
+      </w:pPr>
+      <w:r>
+        <w:t>alphabetize the product lists.</w:t>
+      </w:r>
+    </w:p>
+    <w:p>
+      <w:pPr>
+        <w:pStyle w:val="ListParagraph"/>
+        <w:numPr>
+          <w:ilvl w:val="0"/>
+          <w:numId w:val="3"/>
+        </w:numPr>
+      </w:pPr>
+      <w:r>
+        <w:t xml:space="preserve">Product lists need to hide their bag it buttons if no inventory is available. Attempting to use the </w:t>
+      </w:r>
+      <w:r>
+        <w:t>data-bind='var: product(pid); format:addToCartButton; extension:store_product;'</w:t>
+      </w:r>
+      <w:r>
+        <w:t xml:space="preserve"> from the product template to solve issue. Only first product is rendering properly, all subsequent products not rendering correctly. Likely an issue with IDs. **TALK TO MICHAEL TOMORROW TO CONFIRM HOW TO USE THIS FOR PRODUCT LIST ITEMS**</w:t>
+      </w:r>
+      <w:bookmarkStart w:id="0" w:name="_GoBack"/>
+      <w:bookmarkEnd w:id="0"/>
     </w:p>
     <w:p>
       <w:pPr>
@@ -292,37 +277,24 @@
           <w:numId w:val="2"/>
         </w:numPr>
       </w:pPr>
-      <w:proofErr w:type="gramStart"/>
-      <w:r>
-        <w:t>alphabetize</w:t>
-      </w:r>
-      <w:proofErr w:type="gramEnd"/>
-      <w:r>
-        <w:t xml:space="preserve"> the product lists.</w:t>
-      </w:r>
-    </w:p>
-    <w:p>
-      <w:pPr>
-        <w:rPr>
-          <w:b/>
-          <w:u w:val="single"/>
-        </w:rPr>
-      </w:pPr>
-      <w:proofErr w:type="spellStart"/>
-      <w:r>
-        <w:rPr>
-          <w:b/>
-          <w:u w:val="single"/>
-        </w:rPr>
-        <w:t>Quickview</w:t>
-      </w:r>
-      <w:proofErr w:type="spellEnd"/>
-      <w:r>
-        <w:rPr>
-          <w:b/>
-          <w:u w:val="single"/>
-        </w:rPr>
-        <w:t>:</w:t>
+      <w:r>
+        <w:lastRenderedPageBreak/>
+        <w:t>alphabetize the product lists.</w:t>
+      </w:r>
+    </w:p>
+    <w:p>
+      <w:pPr>
+        <w:rPr>
+          <w:b/>
+          <w:u w:val="single"/>
+        </w:rPr>
+      </w:pPr>
+      <w:r>
+        <w:rPr>
+          <w:b/>
+          <w:u w:val="single"/>
+        </w:rPr>
+        <w:t>Quickview:</w:t>
       </w:r>
     </w:p>
     <w:p>
@@ -334,7 +306,6 @@
         </w:numPr>
       </w:pPr>
       <w:r>
-        <w:lastRenderedPageBreak/>
         <w:t>Add bag it button hiding for products that are out of stock. Refer to the product page add to cart button that has his functionality already. Also needs to update the bag it buttons on the product lists.</w:t>
       </w:r>
     </w:p>
@@ -365,13 +336,8 @@
           <w:u w:val="single"/>
         </w:rPr>
       </w:pPr>
-      <w:proofErr w:type="gramStart"/>
-      <w:r>
-        <w:t>quantities</w:t>
-      </w:r>
-      <w:proofErr w:type="gramEnd"/>
-      <w:r>
-        <w:t xml:space="preserve"> need to be limited before allowing customers to add products to the cart. If a customer requests more products than are in stock, they need to be prompted to re-enter a valid quantity amount. </w:t>
+      <w:r>
+        <w:t xml:space="preserve">quantities need to be limited before allowing customers to add products to the cart. If a customer requests more products than are in stock, they need to be prompted to re-enter a valid quantity amount. </w:t>
       </w:r>
     </w:p>
     <w:p>
@@ -464,18 +430,10 @@
         <w:t>BUILD A SHIPPING INSURANCE SELECTOR THAT A. DISPLAYS IN SHIPPING METHODS WHENEVER A FOREIGN COUNTRY IS SELECTED. B. WILL AUTO-ADD A NOTE TO THE ORDER NOTES THAT SHIPPING INSURANCE WILL BE NEEDED FOR THIS ORDER.</w:t>
       </w:r>
       <w:r>
-        <w:t xml:space="preserve"> WILL BE ADDED AFTER DEPLOYMENT</w:t>
-      </w:r>
-      <w:proofErr w:type="gramStart"/>
-      <w:r>
-        <w:t>.</w:t>
-      </w:r>
-      <w:r>
-        <w:t>*</w:t>
-      </w:r>
-      <w:proofErr w:type="gramEnd"/>
-      <w:r>
-        <w:t>*</w:t>
+        <w:t xml:space="preserve"> WILL BE ADDED AFTER DEPLOYMENT.</w:t>
+      </w:r>
+      <w:r>
+        <w:t>**</w:t>
       </w:r>
     </w:p>
     <w:p>
@@ -498,8 +456,6 @@
           <w:numId w:val="2"/>
         </w:numPr>
       </w:pPr>
-      <w:bookmarkStart w:id="0" w:name="_GoBack"/>
-      <w:bookmarkEnd w:id="0"/>
       <w:r>
         <w:t xml:space="preserve"> </w:t>
       </w:r>
@@ -525,149 +481,7 @@
           <w:szCs w:val="18"/>
           <w:shd w:val="clear" w:color="auto" w:fill="FFFFFF"/>
         </w:rPr>
-        <w:t xml:space="preserve">that brush that I mentioned that is out of stock but I had tried testing checkout with it? </w:t>
-      </w:r>
-      <w:proofErr w:type="gramStart"/>
-      <w:r>
-        <w:rPr>
-          <w:rFonts w:ascii="Arial" w:hAnsi="Arial" w:cs="Arial"/>
-          <w:color w:val="525252"/>
-          <w:sz w:val="18"/>
-          <w:szCs w:val="18"/>
-          <w:shd w:val="clear" w:color="auto" w:fill="FFFFFF"/>
-        </w:rPr>
-        <w:t>well</w:t>
-      </w:r>
-      <w:proofErr w:type="gramEnd"/>
-      <w:r>
-        <w:rPr>
-          <w:rFonts w:ascii="Arial" w:hAnsi="Arial" w:cs="Arial"/>
-          <w:color w:val="525252"/>
-          <w:sz w:val="18"/>
-          <w:szCs w:val="18"/>
-          <w:shd w:val="clear" w:color="auto" w:fill="FFFFFF"/>
-        </w:rPr>
-        <w:t xml:space="preserve">, I can't remove it from my cart as </w:t>
-      </w:r>
-      <w:proofErr w:type="spellStart"/>
-      <w:r>
-        <w:rPr>
-          <w:rFonts w:ascii="Arial" w:hAnsi="Arial" w:cs="Arial"/>
-          <w:color w:val="525252"/>
-          <w:sz w:val="18"/>
-          <w:szCs w:val="18"/>
-          <w:shd w:val="clear" w:color="auto" w:fill="FFFFFF"/>
-        </w:rPr>
-        <w:t>its</w:t>
-      </w:r>
-      <w:proofErr w:type="spellEnd"/>
-      <w:r>
-        <w:rPr>
-          <w:rFonts w:ascii="Arial" w:hAnsi="Arial" w:cs="Arial"/>
-          <w:color w:val="525252"/>
-          <w:sz w:val="18"/>
-          <w:szCs w:val="18"/>
-          <w:shd w:val="clear" w:color="auto" w:fill="FFFFFF"/>
-        </w:rPr>
-        <w:t xml:space="preserve"> not there anymore, but when I try adding other items, I keep getting this error at the top of the page. </w:t>
-      </w:r>
-      <w:proofErr w:type="gramStart"/>
-      <w:r>
-        <w:rPr>
-          <w:rFonts w:ascii="Arial" w:hAnsi="Arial" w:cs="Arial"/>
-          <w:color w:val="525252"/>
-          <w:sz w:val="18"/>
-          <w:szCs w:val="18"/>
-          <w:shd w:val="clear" w:color="auto" w:fill="FFFFFF"/>
-        </w:rPr>
-        <w:t>yet</w:t>
-      </w:r>
-      <w:proofErr w:type="gramEnd"/>
-      <w:r>
-        <w:rPr>
-          <w:rFonts w:ascii="Arial" w:hAnsi="Arial" w:cs="Arial"/>
-          <w:color w:val="525252"/>
-          <w:sz w:val="18"/>
-          <w:szCs w:val="18"/>
-          <w:shd w:val="clear" w:color="auto" w:fill="FFFFFF"/>
-        </w:rPr>
-        <w:t xml:space="preserve"> I can't go and remove that brush from the cart because after leaving checkout and going back in to shop, the brush is no longer in the cart. </w:t>
-      </w:r>
-      <w:proofErr w:type="gramStart"/>
-      <w:r>
-        <w:rPr>
-          <w:rFonts w:ascii="Arial" w:hAnsi="Arial" w:cs="Arial"/>
-          <w:color w:val="525252"/>
-          <w:sz w:val="18"/>
-          <w:szCs w:val="18"/>
-          <w:shd w:val="clear" w:color="auto" w:fill="FFFFFF"/>
-        </w:rPr>
-        <w:t>so</w:t>
-      </w:r>
-      <w:proofErr w:type="gramEnd"/>
-      <w:r>
-        <w:rPr>
-          <w:rFonts w:ascii="Arial" w:hAnsi="Arial" w:cs="Arial"/>
-          <w:color w:val="525252"/>
-          <w:sz w:val="18"/>
-          <w:szCs w:val="18"/>
-          <w:shd w:val="clear" w:color="auto" w:fill="FFFFFF"/>
-        </w:rPr>
-        <w:t xml:space="preserve"> obviously this is going to be a huge issue as many </w:t>
-      </w:r>
-      <w:proofErr w:type="spellStart"/>
-      <w:r>
-        <w:rPr>
-          <w:rFonts w:ascii="Arial" w:hAnsi="Arial" w:cs="Arial"/>
-          <w:color w:val="525252"/>
-          <w:sz w:val="18"/>
-          <w:szCs w:val="18"/>
-          <w:shd w:val="clear" w:color="auto" w:fill="FFFFFF"/>
-        </w:rPr>
-        <w:t>many</w:t>
-      </w:r>
-      <w:proofErr w:type="spellEnd"/>
-      <w:r>
-        <w:rPr>
-          <w:rFonts w:ascii="Arial" w:hAnsi="Arial" w:cs="Arial"/>
-          <w:color w:val="525252"/>
-          <w:sz w:val="18"/>
-          <w:szCs w:val="18"/>
-          <w:shd w:val="clear" w:color="auto" w:fill="FFFFFF"/>
-        </w:rPr>
-        <w:t xml:space="preserve"> items are publishing on the site that are sold out. See attached error I refer to. It also makes checkout freeze up. It never unfreezes </w:t>
-      </w:r>
-      <w:proofErr w:type="gramStart"/>
-      <w:r>
-        <w:rPr>
-          <w:rFonts w:ascii="Arial" w:hAnsi="Arial" w:cs="Arial"/>
-          <w:color w:val="525252"/>
-          <w:sz w:val="18"/>
-          <w:szCs w:val="18"/>
-          <w:shd w:val="clear" w:color="auto" w:fill="FFFFFF"/>
-        </w:rPr>
-        <w:t>on its own</w:t>
-      </w:r>
-      <w:proofErr w:type="gramEnd"/>
-      <w:r>
-        <w:rPr>
-          <w:rFonts w:ascii="Arial" w:hAnsi="Arial" w:cs="Arial"/>
-          <w:color w:val="525252"/>
-          <w:sz w:val="18"/>
-          <w:szCs w:val="18"/>
-          <w:shd w:val="clear" w:color="auto" w:fill="FFFFFF"/>
-        </w:rPr>
-        <w:t>, you have to back out.</w:t>
-      </w:r>
-      <w:r>
-        <w:rPr>
-          <w:rFonts w:ascii="Arial" w:hAnsi="Arial" w:cs="Arial"/>
-          <w:color w:val="525252"/>
-          <w:sz w:val="18"/>
-          <w:szCs w:val="18"/>
-          <w:shd w:val="clear" w:color="auto" w:fill="FFFFFF"/>
-        </w:rPr>
-        <w:t>”</w:t>
+        <w:t>that brush that I mentioned that is out of stock but I had tried testing checkout with it? well, I can't remove it from my cart as its not there anymore, but when I try adding other items, I keep getting this error at the top of the page. yet I can't go and remove that brush from the cart because after leaving checkout and going back in to shop, the brush is no longer in the cart. so obviously this is going to be a huge issue as many many items are publishing on the site that are sold out. See attached error I refer to. It also makes checkout freeze up. It never unfreezes on its own, you have to back out.”</w:t>
       </w:r>
     </w:p>
     <w:p>

--- a/development/build notes.docx
+++ b/development/build notes.docx
@@ -1,6 +1,6 @@
 
 <file path=word/document.xml><?xml version="1.0" encoding="utf-8"?>
-<w:document xmlns:wpc="http://schemas.microsoft.com/office/word/2010/wordprocessingCanvas" xmlns:mc="http://schemas.openxmlformats.org/markup-compatibility/2006" xmlns:o="urn:schemas-microsoft-com:office:office" xmlns:r="http://schemas.openxmlformats.org/officeDocument/2006/relationships" xmlns:m="http://schemas.openxmlformats.org/officeDocument/2006/math" xmlns:v="urn:schemas-microsoft-com:vml" xmlns:wp14="http://schemas.microsoft.com/office/word/2010/wordprocessingDrawing" xmlns:wp="http://schemas.openxmlformats.org/drawingml/2006/wordprocessingDrawing" xmlns:w10="urn:schemas-microsoft-com:office:word" xmlns:w="http://schemas.openxmlformats.org/wordprocessingml/2006/main" xmlns:w14="http://schemas.microsoft.com/office/word/2010/wordml" xmlns:wpg="http://schemas.microsoft.com/office/word/2010/wordprocessingGroup" xmlns:wpi="http://schemas.microsoft.com/office/word/2010/wordprocessingInk" xmlns:wne="http://schemas.microsoft.com/office/word/2006/wordml" xmlns:wps="http://schemas.microsoft.com/office/word/2010/wordprocessingShape" mc:Ignorable="w14 wp14">
+<w:document xmlns:ve="http://schemas.openxmlformats.org/markup-compatibility/2006" xmlns:o="urn:schemas-microsoft-com:office:office" xmlns:r="http://schemas.openxmlformats.org/officeDocument/2006/relationships" xmlns:m="http://schemas.openxmlformats.org/officeDocument/2006/math" xmlns:v="urn:schemas-microsoft-com:vml" xmlns:wp="http://schemas.openxmlformats.org/drawingml/2006/wordprocessingDrawing" xmlns:w10="urn:schemas-microsoft-com:office:word" xmlns:w="http://schemas.openxmlformats.org/wordprocessingml/2006/main" xmlns:wne="http://schemas.microsoft.com/office/word/2006/wordml">
   <w:body>
     <w:p>
       <w:pPr>
@@ -32,8 +32,13 @@
     </w:p>
     <w:p>
       <w:r>
-        <w:t>model.js, function fetchData</w:t>
-      </w:r>
+        <w:t xml:space="preserve">model.js, function </w:t>
+      </w:r>
+      <w:proofErr w:type="spellStart"/>
+      <w:r>
+        <w:t>fetchData</w:t>
+      </w:r>
+      <w:proofErr w:type="spellEnd"/>
     </w:p>
     <w:p>
       <w:r>
@@ -42,7 +47,15 @@
     </w:p>
     <w:p>
       <w:r>
-        <w:t>Michael Chance: then just attach a setTimeout to all product and category pages of one hour that deletes itself from the DOM</w:t>
+        <w:t xml:space="preserve">Michael Chance: then just attach a </w:t>
+      </w:r>
+      <w:proofErr w:type="spellStart"/>
+      <w:r>
+        <w:t>setTimeout</w:t>
+      </w:r>
+      <w:proofErr w:type="spellEnd"/>
+      <w:r>
+        <w:t xml:space="preserve"> to all product and category pages of one hour that deletes itself from the DOM</w:t>
       </w:r>
     </w:p>
     <w:p>
@@ -94,7 +107,15 @@
         </w:numPr>
       </w:pPr>
       <w:r>
-        <w:t>RIP becoming its own category, will be needed to added to the category nav bar.</w:t>
+        <w:t xml:space="preserve">RIP becoming its own category, will be needed to added to the category </w:t>
+      </w:r>
+      <w:proofErr w:type="spellStart"/>
+      <w:r>
+        <w:t>nav</w:t>
+      </w:r>
+      <w:proofErr w:type="spellEnd"/>
+      <w:r>
+        <w:t xml:space="preserve"> bar.</w:t>
       </w:r>
       <w:r>
         <w:t>**ON HOLD UNTIL  FURTHER NOTICE**</w:t>
@@ -122,6 +143,7 @@
           <w:u w:val="single"/>
         </w:rPr>
       </w:pPr>
+      <w:proofErr w:type="spellStart"/>
       <w:r>
         <w:rPr>
           <w:b/>
@@ -129,6 +151,7 @@
         </w:rPr>
         <w:t>productListTemplateResults</w:t>
       </w:r>
+      <w:proofErr w:type="spellEnd"/>
       <w:r>
         <w:rPr>
           <w:b/>
@@ -144,6 +167,7 @@
           <w:u w:val="single"/>
         </w:rPr>
       </w:pPr>
+      <w:proofErr w:type="spellStart"/>
       <w:r>
         <w:rPr>
           <w:b/>
@@ -151,6 +175,7 @@
         </w:rPr>
         <w:t>productTemplateQuickViewAlternate</w:t>
       </w:r>
+      <w:proofErr w:type="spellEnd"/>
       <w:r>
         <w:rPr>
           <w:b/>
@@ -218,26 +243,6 @@
     </w:p>
     <w:p>
       <w:pPr>
-        <w:pStyle w:val="ListParagraph"/>
-        <w:numPr>
-          <w:ilvl w:val="0"/>
-          <w:numId w:val="3"/>
-        </w:numPr>
-      </w:pPr>
-      <w:r>
-        <w:t xml:space="preserve">Product lists need to hide their bag it buttons if no inventory is available. Attempting to use the </w:t>
-      </w:r>
-      <w:r>
-        <w:t>data-bind='var: product(pid); format:addToCartButton; extension:store_product;'</w:t>
-      </w:r>
-      <w:r>
-        <w:t xml:space="preserve"> from the product template to solve issue. Only first product is rendering properly, all subsequent products not rendering correctly. Likely an issue with IDs. **TALK TO MICHAEL TOMORROW TO CONFIRM HOW TO USE THIS FOR PRODUCT LIST ITEMS**</w:t>
-      </w:r>
-      <w:bookmarkStart w:id="0" w:name="_GoBack"/>
-      <w:bookmarkEnd w:id="0"/>
-    </w:p>
-    <w:p>
-      <w:pPr>
         <w:rPr>
           <w:b/>
           <w:u w:val="single"/>
@@ -278,7 +283,6 @@
         </w:numPr>
       </w:pPr>
       <w:r>
-        <w:lastRenderedPageBreak/>
         <w:t>alphabetize the product lists.</w:t>
       </w:r>
     </w:p>
@@ -289,12 +293,36 @@
           <w:u w:val="single"/>
         </w:rPr>
       </w:pPr>
-      <w:r>
-        <w:rPr>
-          <w:b/>
-          <w:u w:val="single"/>
-        </w:rPr>
-        <w:t>Quickview:</w:t>
+      <w:proofErr w:type="spellStart"/>
+      <w:r>
+        <w:rPr>
+          <w:b/>
+          <w:u w:val="single"/>
+        </w:rPr>
+        <w:t>Quickview</w:t>
+      </w:r>
+      <w:proofErr w:type="spellEnd"/>
+      <w:r>
+        <w:rPr>
+          <w:b/>
+          <w:u w:val="single"/>
+        </w:rPr>
+        <w:t>:</w:t>
+      </w:r>
+    </w:p>
+    <w:p>
+      <w:pPr>
+        <w:rPr>
+          <w:b/>
+          <w:u w:val="single"/>
+        </w:rPr>
+      </w:pPr>
+      <w:r>
+        <w:rPr>
+          <w:b/>
+          <w:u w:val="single"/>
+        </w:rPr>
+        <w:t>Product page:</w:t>
       </w:r>
     </w:p>
     <w:p>
@@ -304,39 +332,13 @@
           <w:ilvl w:val="0"/>
           <w:numId w:val="2"/>
         </w:numPr>
-      </w:pPr>
-      <w:r>
-        <w:t>Add bag it button hiding for products that are out of stock. Refer to the product page add to cart button that has his functionality already. Also needs to update the bag it buttons on the product lists.</w:t>
-      </w:r>
-    </w:p>
-    <w:p>
-      <w:pPr>
-        <w:rPr>
-          <w:b/>
-          <w:u w:val="single"/>
-        </w:rPr>
-      </w:pPr>
-      <w:r>
-        <w:rPr>
-          <w:b/>
-          <w:u w:val="single"/>
-        </w:rPr>
-        <w:t>Product page:</w:t>
-      </w:r>
-    </w:p>
-    <w:p>
-      <w:pPr>
-        <w:pStyle w:val="ListParagraph"/>
-        <w:numPr>
-          <w:ilvl w:val="0"/>
-          <w:numId w:val="2"/>
-        </w:numPr>
-        <w:rPr>
-          <w:b/>
-          <w:u w:val="single"/>
-        </w:rPr>
-      </w:pPr>
-      <w:r>
+        <w:rPr>
+          <w:b/>
+          <w:u w:val="single"/>
+        </w:rPr>
+      </w:pPr>
+      <w:r>
+        <w:lastRenderedPageBreak/>
         <w:t xml:space="preserve">quantities need to be limited before allowing customers to add products to the cart. If a customer requests more products than are in stock, they need to be prompted to re-enter a valid quantity amount. </w:t>
       </w:r>
     </w:p>
@@ -347,12 +349,21 @@
           <w:u w:val="single"/>
         </w:rPr>
       </w:pPr>
-      <w:r>
-        <w:rPr>
-          <w:b/>
-          <w:u w:val="single"/>
-        </w:rPr>
-        <w:t>Cart:</w:t>
+      <w:proofErr w:type="spellStart"/>
+      <w:r>
+        <w:rPr>
+          <w:b/>
+          <w:u w:val="single"/>
+        </w:rPr>
+        <w:t>Cart</w:t>
+      </w:r>
+      <w:proofErr w:type="spellEnd"/>
+      <w:r>
+        <w:rPr>
+          <w:b/>
+          <w:u w:val="single"/>
+        </w:rPr>
+        <w:t>:</w:t>
       </w:r>
     </w:p>
     <w:p>
@@ -481,7 +492,51 @@
           <w:szCs w:val="18"/>
           <w:shd w:val="clear" w:color="auto" w:fill="FFFFFF"/>
         </w:rPr>
-        <w:t>that brush that I mentioned that is out of stock but I had tried testing checkout with it? well, I can't remove it from my cart as its not there anymore, but when I try adding other items, I keep getting this error at the top of the page. yet I can't go and remove that brush from the cart because after leaving checkout and going back in to shop, the brush is no longer in the cart. so obviously this is going to be a huge issue as many many items are publishing on the site that are sold out. See attached error I refer to. It also makes checkout freeze up. It never unfreezes on its own, you have to back out.”</w:t>
+        <w:t xml:space="preserve">that brush that I mentioned that is out of stock but I had tried testing checkout with it? well, I can't remove it from my cart as </w:t>
+      </w:r>
+      <w:proofErr w:type="spellStart"/>
+      <w:r>
+        <w:rPr>
+          <w:rFonts w:ascii="Arial" w:hAnsi="Arial" w:cs="Arial"/>
+          <w:color w:val="525252"/>
+          <w:sz w:val="18"/>
+          <w:szCs w:val="18"/>
+          <w:shd w:val="clear" w:color="auto" w:fill="FFFFFF"/>
+        </w:rPr>
+        <w:t>its</w:t>
+      </w:r>
+      <w:proofErr w:type="spellEnd"/>
+      <w:r>
+        <w:rPr>
+          <w:rFonts w:ascii="Arial" w:hAnsi="Arial" w:cs="Arial"/>
+          <w:color w:val="525252"/>
+          <w:sz w:val="18"/>
+          <w:szCs w:val="18"/>
+          <w:shd w:val="clear" w:color="auto" w:fill="FFFFFF"/>
+        </w:rPr>
+        <w:t xml:space="preserve"> not there anymore, but when I try adding other items, I keep getting this error at the top of the page. yet I can't go and remove that brush from the cart because after leaving checkout and going back in to shop, the brush is no longer in the cart. so obviously this is going to be a huge issue as many </w:t>
+      </w:r>
+      <w:proofErr w:type="spellStart"/>
+      <w:r>
+        <w:rPr>
+          <w:rFonts w:ascii="Arial" w:hAnsi="Arial" w:cs="Arial"/>
+          <w:color w:val="525252"/>
+          <w:sz w:val="18"/>
+          <w:szCs w:val="18"/>
+          <w:shd w:val="clear" w:color="auto" w:fill="FFFFFF"/>
+        </w:rPr>
+        <w:t>many</w:t>
+      </w:r>
+      <w:proofErr w:type="spellEnd"/>
+      <w:r>
+        <w:rPr>
+          <w:rFonts w:ascii="Arial" w:hAnsi="Arial" w:cs="Arial"/>
+          <w:color w:val="525252"/>
+          <w:sz w:val="18"/>
+          <w:szCs w:val="18"/>
+          <w:shd w:val="clear" w:color="auto" w:fill="FFFFFF"/>
+        </w:rPr>
+        <w:t xml:space="preserve"> items are publishing on the site that are sold out. See attached error I refer to. It also makes checkout freeze up. It never unfreezes on its own, you have to back out.”</w:t>
       </w:r>
     </w:p>
     <w:p>
@@ -534,7 +589,7 @@
 </file>
 
 <file path=word/numbering.xml><?xml version="1.0" encoding="utf-8"?>
-<w:numbering xmlns:wpc="http://schemas.microsoft.com/office/word/2010/wordprocessingCanvas" xmlns:mc="http://schemas.openxmlformats.org/markup-compatibility/2006" xmlns:o="urn:schemas-microsoft-com:office:office" xmlns:r="http://schemas.openxmlformats.org/officeDocument/2006/relationships" xmlns:m="http://schemas.openxmlformats.org/officeDocument/2006/math" xmlns:v="urn:schemas-microsoft-com:vml" xmlns:wp14="http://schemas.microsoft.com/office/word/2010/wordprocessingDrawing" xmlns:wp="http://schemas.openxmlformats.org/drawingml/2006/wordprocessingDrawing" xmlns:w10="urn:schemas-microsoft-com:office:word" xmlns:w="http://schemas.openxmlformats.org/wordprocessingml/2006/main" xmlns:w14="http://schemas.microsoft.com/office/word/2010/wordml" xmlns:wpg="http://schemas.microsoft.com/office/word/2010/wordprocessingGroup" xmlns:wpi="http://schemas.microsoft.com/office/word/2010/wordprocessingInk" xmlns:wne="http://schemas.microsoft.com/office/word/2006/wordml" xmlns:wps="http://schemas.microsoft.com/office/word/2010/wordprocessingShape" mc:Ignorable="w14 wp14">
+<w:numbering xmlns:ve="http://schemas.openxmlformats.org/markup-compatibility/2006" xmlns:o="urn:schemas-microsoft-com:office:office" xmlns:r="http://schemas.openxmlformats.org/officeDocument/2006/relationships" xmlns:m="http://schemas.openxmlformats.org/officeDocument/2006/math" xmlns:v="urn:schemas-microsoft-com:vml" xmlns:wp="http://schemas.openxmlformats.org/drawingml/2006/wordprocessingDrawing" xmlns:w10="urn:schemas-microsoft-com:office:word" xmlns:w="http://schemas.openxmlformats.org/wordprocessingml/2006/main" xmlns:wne="http://schemas.microsoft.com/office/word/2006/wordml">
   <w:abstractNum w:abstractNumId="0">
     <w:nsid w:val="08C47802"/>
     <w:multiLevelType w:val="hybridMultilevel"/>
@@ -1230,7 +1285,7 @@
 </file>
 
 <file path=word/styles.xml><?xml version="1.0" encoding="utf-8"?>
-<w:styles xmlns:mc="http://schemas.openxmlformats.org/markup-compatibility/2006" xmlns:r="http://schemas.openxmlformats.org/officeDocument/2006/relationships" xmlns:w="http://schemas.openxmlformats.org/wordprocessingml/2006/main" xmlns:w14="http://schemas.microsoft.com/office/word/2010/wordml" mc:Ignorable="w14">
+<w:styles xmlns:r="http://schemas.openxmlformats.org/officeDocument/2006/relationships" xmlns:w="http://schemas.openxmlformats.org/wordprocessingml/2006/main">
   <w:docDefaults>
     <w:rPrDefault>
       <w:rPr>
@@ -1401,6 +1456,7 @@
     <w:uiPriority w:val="99"/>
     <w:semiHidden/>
     <w:unhideWhenUsed/>
+    <w:qFormat/>
     <w:tblPr>
       <w:tblInd w:w="0" w:type="dxa"/>
       <w:tblCellMar>

--- a/development/build notes.docx
+++ b/development/build notes.docx
@@ -15,6 +15,11 @@
           <w:u w:val="single"/>
         </w:rPr>
         <w:t>All Pages:</w:t>
+      </w:r>
+    </w:p>
+    <w:p>
+      <w:r>
+        <w:t>- Implement the product hiding function from chess store.</w:t>
       </w:r>
     </w:p>
     <w:p>
@@ -322,6 +327,7 @@
           <w:b/>
           <w:u w:val="single"/>
         </w:rPr>
+        <w:lastRenderedPageBreak/>
         <w:t>Product page:</w:t>
       </w:r>
     </w:p>
@@ -338,7 +344,6 @@
         </w:rPr>
       </w:pPr>
       <w:r>
-        <w:lastRenderedPageBreak/>
         <w:t xml:space="preserve">quantities need to be limited before allowing customers to add products to the cart. If a customer requests more products than are in stock, they need to be prompted to re-enter a valid quantity amount. </w:t>
       </w:r>
     </w:p>

--- a/development/build notes.docx
+++ b/development/build notes.docx
@@ -28,6 +28,9 @@
       </w:r>
       <w:r>
         <w:t>.</w:t>
+      </w:r>
+      <w:r>
+        <w:t xml:space="preserve"> </w:t>
       </w:r>
     </w:p>
     <w:p>

--- a/development/build notes.docx
+++ b/development/build notes.docx
@@ -465,86 +465,6 @@
       </w:pPr>
       <w:r>
         <w:t>Bug: sliding the ship to billing address checkbox/slider causes the shipping options to appear, then hide when switched back to ship to billing address. Correct this issue. **POSSIBLY NEEDS TO BE FIXED IN THE FRAMEWORK. MENTION IT TO MICHAEL/JT**</w:t>
-      </w:r>
-    </w:p>
-    <w:p>
-      <w:pPr>
-        <w:pStyle w:val="ListParagraph"/>
-        <w:numPr>
-          <w:ilvl w:val="0"/>
-          <w:numId w:val="2"/>
-        </w:numPr>
-      </w:pPr>
-      <w:r>
-        <w:t xml:space="preserve"> </w:t>
-      </w:r>
-      <w:r>
-        <w:t>“</w:t>
-      </w:r>
-      <w:r>
-        <w:rPr>
-          <w:rStyle w:val="apple-converted-space"/>
-          <w:rFonts w:ascii="Arial" w:hAnsi="Arial" w:cs="Arial"/>
-          <w:color w:val="525252"/>
-          <w:sz w:val="18"/>
-          <w:szCs w:val="18"/>
-          <w:shd w:val="clear" w:color="auto" w:fill="FFFFFF"/>
-        </w:rPr>
-        <w:t> </w:t>
-      </w:r>
-      <w:r>
-        <w:rPr>
-          <w:rFonts w:ascii="Arial" w:hAnsi="Arial" w:cs="Arial"/>
-          <w:color w:val="525252"/>
-          <w:sz w:val="18"/>
-          <w:szCs w:val="18"/>
-          <w:shd w:val="clear" w:color="auto" w:fill="FFFFFF"/>
-        </w:rPr>
-        <w:t xml:space="preserve">that brush that I mentioned that is out of stock but I had tried testing checkout with it? well, I can't remove it from my cart as </w:t>
-      </w:r>
-      <w:proofErr w:type="spellStart"/>
-      <w:r>
-        <w:rPr>
-          <w:rFonts w:ascii="Arial" w:hAnsi="Arial" w:cs="Arial"/>
-          <w:color w:val="525252"/>
-          <w:sz w:val="18"/>
-          <w:szCs w:val="18"/>
-          <w:shd w:val="clear" w:color="auto" w:fill="FFFFFF"/>
-        </w:rPr>
-        <w:t>its</w:t>
-      </w:r>
-      <w:proofErr w:type="spellEnd"/>
-      <w:r>
-        <w:rPr>
-          <w:rFonts w:ascii="Arial" w:hAnsi="Arial" w:cs="Arial"/>
-          <w:color w:val="525252"/>
-          <w:sz w:val="18"/>
-          <w:szCs w:val="18"/>
-          <w:shd w:val="clear" w:color="auto" w:fill="FFFFFF"/>
-        </w:rPr>
-        <w:t xml:space="preserve"> not there anymore, but when I try adding other items, I keep getting this error at the top of the page. yet I can't go and remove that brush from the cart because after leaving checkout and going back in to shop, the brush is no longer in the cart. so obviously this is going to be a huge issue as many </w:t>
-      </w:r>
-      <w:proofErr w:type="spellStart"/>
-      <w:r>
-        <w:rPr>
-          <w:rFonts w:ascii="Arial" w:hAnsi="Arial" w:cs="Arial"/>
-          <w:color w:val="525252"/>
-          <w:sz w:val="18"/>
-          <w:szCs w:val="18"/>
-          <w:shd w:val="clear" w:color="auto" w:fill="FFFFFF"/>
-        </w:rPr>
-        <w:t>many</w:t>
-      </w:r>
-      <w:proofErr w:type="spellEnd"/>
-      <w:r>
-        <w:rPr>
-          <w:rFonts w:ascii="Arial" w:hAnsi="Arial" w:cs="Arial"/>
-          <w:color w:val="525252"/>
-          <w:sz w:val="18"/>
-          <w:szCs w:val="18"/>
-          <w:shd w:val="clear" w:color="auto" w:fill="FFFFFF"/>
-        </w:rPr>
-        <w:t xml:space="preserve"> items are publishing on the site that are sold out. See attached error I refer to. It also makes checkout freeze up. It never unfreezes on its own, you have to back out.”</w:t>
       </w:r>
     </w:p>
     <w:p>

--- a/development/build notes.docx
+++ b/development/build notes.docx
@@ -21,6 +21,9 @@
       <w:r>
         <w:t>- Implement the product hiding function from chess store.</w:t>
       </w:r>
+      <w:r>
+        <w:t xml:space="preserve"> **Needs testing to confirm its working correctly**</w:t>
+      </w:r>
     </w:p>
     <w:p>
       <w:r>
@@ -40,13 +43,8 @@
     </w:p>
     <w:p>
       <w:r>
-        <w:t xml:space="preserve">model.js, function </w:t>
-      </w:r>
-      <w:proofErr w:type="spellStart"/>
-      <w:r>
-        <w:t>fetchData</w:t>
-      </w:r>
-      <w:proofErr w:type="spellEnd"/>
+        <w:t>model.js, function fetchData</w:t>
+      </w:r>
     </w:p>
     <w:p>
       <w:r>
@@ -55,15 +53,7 @@
     </w:p>
     <w:p>
       <w:r>
-        <w:t xml:space="preserve">Michael Chance: then just attach a </w:t>
-      </w:r>
-      <w:proofErr w:type="spellStart"/>
-      <w:r>
-        <w:t>setTimeout</w:t>
-      </w:r>
-      <w:proofErr w:type="spellEnd"/>
-      <w:r>
-        <w:t xml:space="preserve"> to all product and category pages of one hour that deletes itself from the DOM</w:t>
+        <w:t>Michael Chance: then just attach a setTimeout to all product and category pages of one hour that deletes itself from the DOM</w:t>
       </w:r>
     </w:p>
     <w:p>
@@ -115,15 +105,7 @@
         </w:numPr>
       </w:pPr>
       <w:r>
-        <w:t xml:space="preserve">RIP becoming its own category, will be needed to added to the category </w:t>
-      </w:r>
-      <w:proofErr w:type="spellStart"/>
-      <w:r>
-        <w:t>nav</w:t>
-      </w:r>
-      <w:proofErr w:type="spellEnd"/>
-      <w:r>
-        <w:t xml:space="preserve"> bar.</w:t>
+        <w:t>RIP becoming its own category, will be needed to added to the category nav bar.</w:t>
       </w:r>
       <w:r>
         <w:t>**ON HOLD UNTIL  FURTHER NOTICE**</w:t>
@@ -151,7 +133,6 @@
           <w:u w:val="single"/>
         </w:rPr>
       </w:pPr>
-      <w:proofErr w:type="spellStart"/>
       <w:r>
         <w:rPr>
           <w:b/>
@@ -159,7 +140,6 @@
         </w:rPr>
         <w:t>productListTemplateResults</w:t>
       </w:r>
-      <w:proofErr w:type="spellEnd"/>
       <w:r>
         <w:rPr>
           <w:b/>
@@ -175,7 +155,6 @@
           <w:u w:val="single"/>
         </w:rPr>
       </w:pPr>
-      <w:proofErr w:type="spellStart"/>
       <w:r>
         <w:rPr>
           <w:b/>
@@ -183,7 +162,6 @@
         </w:rPr>
         <w:t>productTemplateQuickViewAlternate</w:t>
       </w:r>
-      <w:proofErr w:type="spellEnd"/>
       <w:r>
         <w:rPr>
           <w:b/>
@@ -248,6 +226,9 @@
       <w:r>
         <w:t>alphabetize the product lists.</w:t>
       </w:r>
+      <w:r>
+        <w:t xml:space="preserve"> **Can’t be done for product lists currently.**</w:t>
+      </w:r>
     </w:p>
     <w:p>
       <w:pPr>
@@ -293,29 +274,23 @@
       <w:r>
         <w:t>alphabetize the product lists.</w:t>
       </w:r>
-    </w:p>
-    <w:p>
-      <w:pPr>
-        <w:rPr>
-          <w:b/>
-          <w:u w:val="single"/>
-        </w:rPr>
-      </w:pPr>
-      <w:proofErr w:type="spellStart"/>
-      <w:r>
-        <w:rPr>
-          <w:b/>
-          <w:u w:val="single"/>
-        </w:rPr>
-        <w:t>Quickview</w:t>
-      </w:r>
-      <w:proofErr w:type="spellEnd"/>
-      <w:r>
-        <w:rPr>
-          <w:b/>
-          <w:u w:val="single"/>
-        </w:rPr>
-        <w:t>:</w:t>
+      <w:r>
+        <w:t xml:space="preserve"> **Can’t be done for product lists currently.**</w:t>
+      </w:r>
+    </w:p>
+    <w:p>
+      <w:pPr>
+        <w:rPr>
+          <w:b/>
+          <w:u w:val="single"/>
+        </w:rPr>
+      </w:pPr>
+      <w:r>
+        <w:rPr>
+          <w:b/>
+          <w:u w:val="single"/>
+        </w:rPr>
+        <w:t>Quickview:</w:t>
       </w:r>
     </w:p>
     <w:p>
@@ -349,29 +324,23 @@
       <w:r>
         <w:t xml:space="preserve">quantities need to be limited before allowing customers to add products to the cart. If a customer requests more products than are in stock, they need to be prompted to re-enter a valid quantity amount. </w:t>
       </w:r>
-    </w:p>
-    <w:p>
-      <w:pPr>
-        <w:rPr>
-          <w:b/>
-          <w:u w:val="single"/>
-        </w:rPr>
-      </w:pPr>
-      <w:proofErr w:type="spellStart"/>
-      <w:r>
-        <w:rPr>
-          <w:b/>
-          <w:u w:val="single"/>
-        </w:rPr>
-        <w:t>Cart</w:t>
-      </w:r>
-      <w:proofErr w:type="spellEnd"/>
-      <w:r>
-        <w:rPr>
-          <w:b/>
-          <w:u w:val="single"/>
-        </w:rPr>
-        <w:t>:</w:t>
+      <w:r>
+        <w:t xml:space="preserve"> **Discuss with Michael how to implement this as it might already exist**</w:t>
+      </w:r>
+    </w:p>
+    <w:p>
+      <w:pPr>
+        <w:rPr>
+          <w:b/>
+          <w:u w:val="single"/>
+        </w:rPr>
+      </w:pPr>
+      <w:r>
+        <w:rPr>
+          <w:b/>
+          <w:u w:val="single"/>
+        </w:rPr>
+        <w:t>Cart:</w:t>
       </w:r>
     </w:p>
     <w:p>
@@ -492,18 +461,6 @@
       </w:pPr>
       <w:r>
         <w:t>Update to match the design after deployment by adding filtered search.**WILL BE ADDED AFTER DEPLOYMENT**</w:t>
-      </w:r>
-    </w:p>
-    <w:p>
-      <w:pPr>
-        <w:pStyle w:val="ListParagraph"/>
-        <w:numPr>
-          <w:ilvl w:val="0"/>
-          <w:numId w:val="2"/>
-        </w:numPr>
-      </w:pPr>
-      <w:r>
-        <w:t>Add pagination to the bottom of the results list, identical to the top.</w:t>
       </w:r>
     </w:p>
     <w:sectPr>

--- a/development/build notes.docx
+++ b/development/build notes.docx
@@ -43,8 +43,13 @@
     </w:p>
     <w:p>
       <w:r>
-        <w:t>model.js, function fetchData</w:t>
-      </w:r>
+        <w:t xml:space="preserve">model.js, function </w:t>
+      </w:r>
+      <w:proofErr w:type="spellStart"/>
+      <w:r>
+        <w:t>fetchData</w:t>
+      </w:r>
+      <w:proofErr w:type="spellEnd"/>
     </w:p>
     <w:p>
       <w:r>
@@ -53,7 +58,15 @@
     </w:p>
     <w:p>
       <w:r>
-        <w:t>Michael Chance: then just attach a setTimeout to all product and category pages of one hour that deletes itself from the DOM</w:t>
+        <w:t xml:space="preserve">Michael Chance: then just attach a </w:t>
+      </w:r>
+      <w:proofErr w:type="spellStart"/>
+      <w:r>
+        <w:t>setTimeout</w:t>
+      </w:r>
+      <w:proofErr w:type="spellEnd"/>
+      <w:r>
+        <w:t xml:space="preserve"> to all product and category pages of one hour that deletes itself from the DOM</w:t>
       </w:r>
     </w:p>
     <w:p>
@@ -105,7 +118,15 @@
         </w:numPr>
       </w:pPr>
       <w:r>
-        <w:t>RIP becoming its own category, will be needed to added to the category nav bar.</w:t>
+        <w:t xml:space="preserve">RIP becoming its own category, will be needed to added to the category </w:t>
+      </w:r>
+      <w:proofErr w:type="spellStart"/>
+      <w:r>
+        <w:t>nav</w:t>
+      </w:r>
+      <w:proofErr w:type="spellEnd"/>
+      <w:r>
+        <w:t xml:space="preserve"> bar.</w:t>
       </w:r>
       <w:r>
         <w:t>**ON HOLD UNTIL  FURTHER NOTICE**</w:t>
@@ -133,6 +154,7 @@
           <w:u w:val="single"/>
         </w:rPr>
       </w:pPr>
+      <w:proofErr w:type="spellStart"/>
       <w:r>
         <w:rPr>
           <w:b/>
@@ -140,6 +162,7 @@
         </w:rPr>
         <w:t>productListTemplateResults</w:t>
       </w:r>
+      <w:proofErr w:type="spellEnd"/>
       <w:r>
         <w:rPr>
           <w:b/>
@@ -155,6 +178,7 @@
           <w:u w:val="single"/>
         </w:rPr>
       </w:pPr>
+      <w:proofErr w:type="spellStart"/>
       <w:r>
         <w:rPr>
           <w:b/>
@@ -162,6 +186,7 @@
         </w:rPr>
         <w:t>productTemplateQuickViewAlternate</w:t>
       </w:r>
+      <w:proofErr w:type="spellEnd"/>
       <w:r>
         <w:rPr>
           <w:b/>
@@ -285,12 +310,21 @@
           <w:u w:val="single"/>
         </w:rPr>
       </w:pPr>
-      <w:r>
-        <w:rPr>
-          <w:b/>
-          <w:u w:val="single"/>
-        </w:rPr>
-        <w:t>Quickview:</w:t>
+      <w:proofErr w:type="spellStart"/>
+      <w:r>
+        <w:rPr>
+          <w:b/>
+          <w:u w:val="single"/>
+        </w:rPr>
+        <w:t>Quickview</w:t>
+      </w:r>
+      <w:proofErr w:type="spellEnd"/>
+      <w:r>
+        <w:rPr>
+          <w:b/>
+          <w:u w:val="single"/>
+        </w:rPr>
+        <w:t>:</w:t>
       </w:r>
     </w:p>
     <w:p>
@@ -335,12 +369,21 @@
           <w:u w:val="single"/>
         </w:rPr>
       </w:pPr>
-      <w:r>
-        <w:rPr>
-          <w:b/>
-          <w:u w:val="single"/>
-        </w:rPr>
-        <w:t>Cart:</w:t>
+      <w:proofErr w:type="spellStart"/>
+      <w:r>
+        <w:rPr>
+          <w:b/>
+          <w:u w:val="single"/>
+        </w:rPr>
+        <w:t>Cart</w:t>
+      </w:r>
+      <w:proofErr w:type="spellEnd"/>
+      <w:r>
+        <w:rPr>
+          <w:b/>
+          <w:u w:val="single"/>
+        </w:rPr>
+        <w:t>:</w:t>
       </w:r>
     </w:p>
     <w:p>
@@ -461,6 +504,24 @@
       </w:pPr>
       <w:r>
         <w:t>Update to match the design after deployment by adding filtered search.**WILL BE ADDED AFTER DEPLOYMENT**</w:t>
+      </w:r>
+    </w:p>
+    <w:p>
+      <w:pPr>
+        <w:pStyle w:val="ListParagraph"/>
+        <w:numPr>
+          <w:ilvl w:val="0"/>
+          <w:numId w:val="2"/>
+        </w:numPr>
+      </w:pPr>
+      <w:r>
+        <w:rPr>
+          <w:b/>
+        </w:rPr>
+        <w:t xml:space="preserve">IE9 issue – </w:t>
+      </w:r>
+      <w:r>
+        <w:t xml:space="preserve">hitting back on the search page after browsing results causes the app to move back up to the top of the page. Pressing back again leaves the app. </w:t>
       </w:r>
     </w:p>
     <w:sectPr>

--- a/development/build notes.docx
+++ b/development/build notes.docx
@@ -359,7 +359,13 @@
         <w:t xml:space="preserve">quantities need to be limited before allowing customers to add products to the cart. If a customer requests more products than are in stock, they need to be prompted to re-enter a valid quantity amount. </w:t>
       </w:r>
       <w:r>
-        <w:t xml:space="preserve"> **Discuss with Michael how to implement this as it might already exist**</w:t>
+        <w:t xml:space="preserve"> **</w:t>
+      </w:r>
+      <w:r>
+        <w:t>Add a quantity indicator to the product page and build a function for the  enter button, next to the quantity value that hides the bag it button if a value higher than the quantity in stock Is input</w:t>
+      </w:r>
+      <w:r>
+        <w:t>**</w:t>
       </w:r>
     </w:p>
     <w:p>

--- a/development/build notes.docx
+++ b/development/build notes.docx
@@ -20,6 +20,9 @@
     <w:p>
       <w:r>
         <w:t>- Implement the product hiding function from chess store.</w:t>
+      </w:r>
+      <w:r>
+        <w:t xml:space="preserve"> **Needs testing to confirm its working correctly**</w:t>
       </w:r>
     </w:p>
     <w:p>
@@ -248,6 +251,9 @@
       <w:r>
         <w:t>alphabetize the product lists.</w:t>
       </w:r>
+      <w:r>
+        <w:t xml:space="preserve"> **Can’t be done for product lists currently.**</w:t>
+      </w:r>
     </w:p>
     <w:p>
       <w:pPr>
@@ -293,6 +299,9 @@
       <w:r>
         <w:t>alphabetize the product lists.</w:t>
       </w:r>
+      <w:r>
+        <w:t xml:space="preserve"> **Can’t be done for product lists currently.**</w:t>
+      </w:r>
     </w:p>
     <w:p>
       <w:pPr>
@@ -349,6 +358,15 @@
       <w:r>
         <w:t xml:space="preserve">quantities need to be limited before allowing customers to add products to the cart. If a customer requests more products than are in stock, they need to be prompted to re-enter a valid quantity amount. </w:t>
       </w:r>
+      <w:r>
+        <w:t xml:space="preserve"> **</w:t>
+      </w:r>
+      <w:r>
+        <w:t>Add a quantity indicator to the product page and build a function for the  enter button, next to the quantity value that hides the bag it button if a value higher than the quantity in stock Is input</w:t>
+      </w:r>
+      <w:r>
+        <w:t>**</w:t>
+      </w:r>
     </w:p>
     <w:p>
       <w:pPr>
@@ -503,7 +521,13 @@
         </w:numPr>
       </w:pPr>
       <w:r>
-        <w:t>Add pagination to the bottom of the results list, identical to the top.</w:t>
+        <w:rPr>
+          <w:b/>
+        </w:rPr>
+        <w:t xml:space="preserve">IE9 issue – </w:t>
+      </w:r>
+      <w:r>
+        <w:t xml:space="preserve">hitting back on the search page after browsing results causes the app to move back up to the top of the page. Pressing back again leaves the app. </w:t>
       </w:r>
     </w:p>
     <w:sectPr>

--- a/development/build notes.docx
+++ b/development/build notes.docx
@@ -341,31 +341,6 @@
         </w:rPr>
         <w:lastRenderedPageBreak/>
         <w:t>Product page:</w:t>
-      </w:r>
-    </w:p>
-    <w:p>
-      <w:pPr>
-        <w:pStyle w:val="ListParagraph"/>
-        <w:numPr>
-          <w:ilvl w:val="0"/>
-          <w:numId w:val="2"/>
-        </w:numPr>
-        <w:rPr>
-          <w:b/>
-          <w:u w:val="single"/>
-        </w:rPr>
-      </w:pPr>
-      <w:r>
-        <w:t xml:space="preserve">quantities need to be limited before allowing customers to add products to the cart. If a customer requests more products than are in stock, they need to be prompted to re-enter a valid quantity amount. </w:t>
-      </w:r>
-      <w:r>
-        <w:t xml:space="preserve"> **</w:t>
-      </w:r>
-      <w:r>
-        <w:t>Add a quantity indicator to the product page and build a function for the  enter button, next to the quantity value that hides the bag it button if a value higher than the quantity in stock Is input</w:t>
-      </w:r>
-      <w:r>
-        <w:t>**</w:t>
       </w:r>
     </w:p>
     <w:p>

--- a/development/build notes.docx
+++ b/development/build notes.docx
@@ -242,21 +242,6 @@
     </w:p>
     <w:p>
       <w:pPr>
-        <w:pStyle w:val="ListParagraph"/>
-        <w:numPr>
-          <w:ilvl w:val="0"/>
-          <w:numId w:val="3"/>
-        </w:numPr>
-      </w:pPr>
-      <w:r>
-        <w:t>alphabetize the product lists.</w:t>
-      </w:r>
-      <w:r>
-        <w:t xml:space="preserve"> **Can’t be done for product lists currently.**</w:t>
-      </w:r>
-    </w:p>
-    <w:p>
-      <w:pPr>
         <w:rPr>
           <w:b/>
           <w:u w:val="single"/>
@@ -282,10 +267,86 @@
         <w:t>Filtered search needs to be implemented entirely.**</w:t>
       </w:r>
       <w:r>
-        <w:t>WILL BE BUILT AFTER DEPLOYMENT</w:t>
-      </w:r>
-      <w:r>
-        <w:t>**</w:t>
+        <w:t>BUILT.  AWAITING CLIENT ADDING THE CSV DATA TO TEST BEFORE IMPLEMENTING.**</w:t>
+      </w:r>
+    </w:p>
+    <w:p>
+      <w:pPr>
+        <w:rPr>
+          <w:b/>
+          <w:u w:val="single"/>
+        </w:rPr>
+      </w:pPr>
+      <w:proofErr w:type="spellStart"/>
+      <w:r>
+        <w:rPr>
+          <w:b/>
+          <w:u w:val="single"/>
+        </w:rPr>
+        <w:t>Quickview</w:t>
+      </w:r>
+      <w:proofErr w:type="spellEnd"/>
+      <w:r>
+        <w:rPr>
+          <w:b/>
+          <w:u w:val="single"/>
+        </w:rPr>
+        <w:t>:</w:t>
+      </w:r>
+    </w:p>
+    <w:p>
+      <w:pPr>
+        <w:rPr>
+          <w:b/>
+          <w:u w:val="single"/>
+        </w:rPr>
+      </w:pPr>
+      <w:r>
+        <w:rPr>
+          <w:b/>
+          <w:u w:val="single"/>
+        </w:rPr>
+        <w:t>Product page:</w:t>
+      </w:r>
+    </w:p>
+    <w:p>
+      <w:pPr>
+        <w:rPr>
+          <w:b/>
+          <w:u w:val="single"/>
+        </w:rPr>
+      </w:pPr>
+      <w:proofErr w:type="spellStart"/>
+      <w:r>
+        <w:rPr>
+          <w:b/>
+          <w:u w:val="single"/>
+        </w:rPr>
+        <w:lastRenderedPageBreak/>
+        <w:t>Cart</w:t>
+      </w:r>
+      <w:proofErr w:type="spellEnd"/>
+      <w:r>
+        <w:rPr>
+          <w:b/>
+          <w:u w:val="single"/>
+        </w:rPr>
+        <w:t>:</w:t>
+      </w:r>
+    </w:p>
+    <w:p>
+      <w:pPr>
+        <w:rPr>
+          <w:b/>
+          <w:u w:val="single"/>
+        </w:rPr>
+      </w:pPr>
+      <w:r>
+        <w:rPr>
+          <w:b/>
+          <w:u w:val="single"/>
+        </w:rPr>
+        <w:t>Checkout page:</w:t>
       </w:r>
     </w:p>
     <w:p>
@@ -297,89 +358,31 @@
         </w:numPr>
       </w:pPr>
       <w:r>
-        <w:t>alphabetize the product lists.</w:t>
-      </w:r>
-      <w:r>
-        <w:t xml:space="preserve"> **Can’t be done for product lists currently.**</w:t>
-      </w:r>
-    </w:p>
-    <w:p>
-      <w:pPr>
-        <w:rPr>
-          <w:b/>
-          <w:u w:val="single"/>
-        </w:rPr>
-      </w:pPr>
-      <w:proofErr w:type="spellStart"/>
-      <w:r>
-        <w:rPr>
-          <w:b/>
-          <w:u w:val="single"/>
-        </w:rPr>
-        <w:t>Quickview</w:t>
-      </w:r>
-      <w:proofErr w:type="spellEnd"/>
-      <w:r>
-        <w:rPr>
-          <w:b/>
-          <w:u w:val="single"/>
-        </w:rPr>
-        <w:t>:</w:t>
-      </w:r>
-    </w:p>
-    <w:p>
-      <w:pPr>
-        <w:rPr>
-          <w:b/>
-          <w:u w:val="single"/>
-        </w:rPr>
-      </w:pPr>
-      <w:r>
-        <w:rPr>
-          <w:b/>
-          <w:u w:val="single"/>
-        </w:rPr>
-        <w:lastRenderedPageBreak/>
-        <w:t>Product page:</w:t>
-      </w:r>
-    </w:p>
-    <w:p>
-      <w:pPr>
-        <w:rPr>
-          <w:b/>
-          <w:u w:val="single"/>
-        </w:rPr>
-      </w:pPr>
-      <w:proofErr w:type="spellStart"/>
-      <w:r>
-        <w:rPr>
-          <w:b/>
-          <w:u w:val="single"/>
-        </w:rPr>
-        <w:t>Cart</w:t>
-      </w:r>
-      <w:proofErr w:type="spellEnd"/>
-      <w:r>
-        <w:rPr>
-          <w:b/>
-          <w:u w:val="single"/>
-        </w:rPr>
-        <w:t>:</w:t>
-      </w:r>
-    </w:p>
-    <w:p>
-      <w:pPr>
-        <w:rPr>
-          <w:b/>
-          <w:u w:val="single"/>
-        </w:rPr>
-      </w:pPr>
-      <w:r>
-        <w:rPr>
-          <w:b/>
-          <w:u w:val="single"/>
-        </w:rPr>
-        <w:t>Checkout page:</w:t>
+        <w:t>Add wire</w:t>
+      </w:r>
+      <w:r>
+        <w:t xml:space="preserve"> transfer</w:t>
+      </w:r>
+      <w:r>
+        <w:t xml:space="preserve"> fee pricing to price total.</w:t>
+      </w:r>
+      <w:r>
+        <w:t xml:space="preserve"> **</w:t>
+      </w:r>
+      <w:r>
+        <w:t>FEATURE IS IMPLEMENTED BUT BROKEN</w:t>
+      </w:r>
+      <w:r>
+        <w:t>.</w:t>
+      </w:r>
+      <w:r>
+        <w:t xml:space="preserve"> AWAITING A FIX FROM BRIAN/JT</w:t>
+      </w:r>
+      <w:r>
+        <w:t>**</w:t>
+      </w:r>
+      <w:r>
+        <w:t xml:space="preserve"> </w:t>
       </w:r>
     </w:p>
     <w:p>
@@ -391,31 +394,25 @@
         </w:numPr>
       </w:pPr>
       <w:r>
-        <w:t>Add wire</w:t>
-      </w:r>
-      <w:r>
-        <w:t xml:space="preserve"> transfer</w:t>
-      </w:r>
-      <w:r>
-        <w:t xml:space="preserve"> fee pricing to price total.</w:t>
-      </w:r>
-      <w:r>
-        <w:t xml:space="preserve"> **</w:t>
-      </w:r>
-      <w:r>
-        <w:t>FEATURE IS IMPLEMENTED BUT BROKEN</w:t>
-      </w:r>
-      <w:r>
-        <w:t>.</w:t>
-      </w:r>
-      <w:r>
-        <w:t xml:space="preserve"> AWAITING A FIX FROM BRIAN/JT</w:t>
+        <w:t xml:space="preserve">Add an option whenever fed ex or USPS shipping is selected to pop up an option that allows them to opt for </w:t>
+      </w:r>
+      <w:r>
+        <w:t>insured shipping. This option</w:t>
+      </w:r>
+      <w:r>
+        <w:t xml:space="preserve"> would need to reflect on their shipping manife</w:t>
+      </w:r>
+      <w:r>
+        <w:t>st/shipping manager/order sheet. **</w:t>
+      </w:r>
+      <w:r>
+        <w:t>BUILD A SHIPPING INSURANCE SELECTOR THAT A. DISPLAYS IN SHIPPING METHODS WHENEVER A FOREIGN COUNTRY IS SELECTED. B. WILL AUTO-ADD A NOTE TO THE ORDER NOTES THAT SHIPPING INSURANCE WILL BE NEEDED FOR THIS ORDER.</w:t>
+      </w:r>
+      <w:r>
+        <w:t xml:space="preserve"> WILL BE ADDED AFTER DEPLOYMENT.</w:t>
       </w:r>
       <w:r>
         <w:t>**</w:t>
-      </w:r>
-      <w:r>
-        <w:t xml:space="preserve"> </w:t>
       </w:r>
     </w:p>
     <w:p>
@@ -427,25 +424,7 @@
         </w:numPr>
       </w:pPr>
       <w:r>
-        <w:t xml:space="preserve">Add an option whenever fed ex or USPS shipping is selected to pop up an option that allows them to opt for </w:t>
-      </w:r>
-      <w:r>
-        <w:t>insured shipping. This option</w:t>
-      </w:r>
-      <w:r>
-        <w:t xml:space="preserve"> would need to reflect on their shipping manife</w:t>
-      </w:r>
-      <w:r>
-        <w:t>st/shipping manager/order sheet. **</w:t>
-      </w:r>
-      <w:r>
-        <w:t>BUILD A SHIPPING INSURANCE SELECTOR THAT A. DISPLAYS IN SHIPPING METHODS WHENEVER A FOREIGN COUNTRY IS SELECTED. B. WILL AUTO-ADD A NOTE TO THE ORDER NOTES THAT SHIPPING INSURANCE WILL BE NEEDED FOR THIS ORDER.</w:t>
-      </w:r>
-      <w:r>
-        <w:t xml:space="preserve"> WILL BE ADDED AFTER DEPLOYMENT.</w:t>
-      </w:r>
-      <w:r>
-        <w:t>**</w:t>
+        <w:t>Bug: sliding the ship to billing address checkbox/slider causes the shipping options to appear, then hide when switched back to ship to billing address. Correct this issue. **POSSIBLY NEEDS TO BE FIXED IN THE FRAMEWORK. MENTION IT TO MICHAEL/JT**</w:t>
       </w:r>
     </w:p>
     <w:p>
@@ -457,7 +436,7 @@
         </w:numPr>
       </w:pPr>
       <w:r>
-        <w:t>Bug: sliding the ship to billing address checkbox/slider causes the shipping options to appear, then hide when switched back to ship to billing address. Correct this issue. **POSSIBLY NEEDS TO BE FIXED IN THE FRAMEWORK. MENTION IT TO MICHAEL/JT**</w:t>
+        <w:t xml:space="preserve">Link sent to customers to re-submit credit card info for orders that had incorrect credit card info, contained an incorrect link. </w:t>
       </w:r>
     </w:p>
     <w:p>

--- a/development/build notes.docx
+++ b/development/build notes.docx
@@ -43,13 +43,8 @@
     </w:p>
     <w:p>
       <w:r>
-        <w:t xml:space="preserve">model.js, function </w:t>
-      </w:r>
-      <w:proofErr w:type="spellStart"/>
-      <w:r>
-        <w:t>fetchData</w:t>
-      </w:r>
-      <w:proofErr w:type="spellEnd"/>
+        <w:t>model.js, function fetchData</w:t>
+      </w:r>
     </w:p>
     <w:p>
       <w:r>
@@ -58,15 +53,7 @@
     </w:p>
     <w:p>
       <w:r>
-        <w:t xml:space="preserve">Michael Chance: then just attach a </w:t>
-      </w:r>
-      <w:proofErr w:type="spellStart"/>
-      <w:r>
-        <w:t>setTimeout</w:t>
-      </w:r>
-      <w:proofErr w:type="spellEnd"/>
-      <w:r>
-        <w:t xml:space="preserve"> to all product and category pages of one hour that deletes itself from the DOM</w:t>
+        <w:t>Michael Chance: then just attach a setTimeout to all product and category pages of one hour that deletes itself from the DOM</w:t>
       </w:r>
     </w:p>
     <w:p>
@@ -118,15 +105,7 @@
         </w:numPr>
       </w:pPr>
       <w:r>
-        <w:t xml:space="preserve">RIP becoming its own category, will be needed to added to the category </w:t>
-      </w:r>
-      <w:proofErr w:type="spellStart"/>
-      <w:r>
-        <w:t>nav</w:t>
-      </w:r>
-      <w:proofErr w:type="spellEnd"/>
-      <w:r>
-        <w:t xml:space="preserve"> bar.</w:t>
+        <w:t>RIP becoming its own category, will be needed to added to the category nav bar.</w:t>
       </w:r>
       <w:r>
         <w:t>**ON HOLD UNTIL  FURTHER NOTICE**</w:t>
@@ -154,7 +133,6 @@
           <w:u w:val="single"/>
         </w:rPr>
       </w:pPr>
-      <w:proofErr w:type="spellStart"/>
       <w:r>
         <w:rPr>
           <w:b/>
@@ -162,7 +140,6 @@
         </w:rPr>
         <w:t>productListTemplateResults</w:t>
       </w:r>
-      <w:proofErr w:type="spellEnd"/>
       <w:r>
         <w:rPr>
           <w:b/>
@@ -178,7 +155,6 @@
           <w:u w:val="single"/>
         </w:rPr>
       </w:pPr>
-      <w:proofErr w:type="spellStart"/>
       <w:r>
         <w:rPr>
           <w:b/>
@@ -186,7 +162,6 @@
         </w:rPr>
         <w:t>productTemplateQuickViewAlternate</w:t>
       </w:r>
-      <w:proofErr w:type="spellEnd"/>
       <w:r>
         <w:rPr>
           <w:b/>
@@ -277,21 +252,12 @@
           <w:u w:val="single"/>
         </w:rPr>
       </w:pPr>
-      <w:proofErr w:type="spellStart"/>
-      <w:r>
-        <w:rPr>
-          <w:b/>
-          <w:u w:val="single"/>
-        </w:rPr>
-        <w:t>Quickview</w:t>
-      </w:r>
-      <w:proofErr w:type="spellEnd"/>
-      <w:r>
-        <w:rPr>
-          <w:b/>
-          <w:u w:val="single"/>
-        </w:rPr>
-        <w:t>:</w:t>
+      <w:r>
+        <w:rPr>
+          <w:b/>
+          <w:u w:val="single"/>
+        </w:rPr>
+        <w:t>Quickview:</w:t>
       </w:r>
     </w:p>
     <w:p>
@@ -316,22 +282,13 @@
           <w:u w:val="single"/>
         </w:rPr>
       </w:pPr>
-      <w:proofErr w:type="spellStart"/>
       <w:r>
         <w:rPr>
           <w:b/>
           <w:u w:val="single"/>
         </w:rPr>
         <w:lastRenderedPageBreak/>
-        <w:t>Cart</w:t>
-      </w:r>
-      <w:proofErr w:type="spellEnd"/>
-      <w:r>
-        <w:rPr>
-          <w:b/>
-          <w:u w:val="single"/>
-        </w:rPr>
-        <w:t>:</w:t>
+        <w:t>Cart:</w:t>
       </w:r>
     </w:p>
     <w:p>
@@ -424,7 +381,13 @@
         </w:numPr>
       </w:pPr>
       <w:r>
-        <w:t>Bug: sliding the ship to billing address checkbox/slider causes the shipping options to appear, then hide when switched back to ship to billing address. Correct this issue. **POSSIBLY NEEDS TO BE FIXED IN THE FRAMEWORK. MENTION IT TO MICHAEL/JT**</w:t>
+        <w:t>Bug: sliding the ship to billing address checkbox/slider causes the shipping options to appear, then hide when switched back to ship to billing address. Correct this issue. **</w:t>
+      </w:r>
+      <w:r>
+        <w:t xml:space="preserve">UNABLE TO REPLICATE THE ISSUE. </w:t>
+      </w:r>
+      <w:r>
+        <w:t>**</w:t>
       </w:r>
     </w:p>
     <w:p>
@@ -438,6 +401,15 @@
       <w:r>
         <w:t xml:space="preserve">Link sent to customers to re-submit credit card info for orders that had incorrect credit card info, contained an incorrect link. </w:t>
       </w:r>
+      <w:r>
+        <w:t>**</w:t>
+      </w:r>
+      <w:r>
+        <w:t xml:space="preserve">ISSUE HAS BEEN PASSED TO ERICH/SUPPORT TO UPDATE THE URL </w:t>
+      </w:r>
+      <w:r>
+        <w:t>**</w:t>
+      </w:r>
     </w:p>
     <w:p>
       <w:pPr>
@@ -463,7 +435,13 @@
         </w:numPr>
       </w:pPr>
       <w:r>
-        <w:t>Update to match the design after deployment by adding filtered search.**WILL BE ADDED AFTER DEPLOYMENT**</w:t>
+        <w:t>Update to match the design after deployment by adding filtered search.**</w:t>
+      </w:r>
+      <w:r>
+        <w:t xml:space="preserve">AWAITING CONFIRMATION OF THE SEARCH WORKING EFFECTIVELY FOR PRODUCT PAGE BEFORE TRANSFERRING TO SEARCH PAGE. </w:t>
+      </w:r>
+      <w:r>
+        <w:t>**</w:t>
       </w:r>
     </w:p>
     <w:p>

--- a/development/build notes.docx
+++ b/development/build notes.docx
@@ -35,10 +35,16 @@
       <w:r>
         <w:t xml:space="preserve"> </w:t>
       </w:r>
-    </w:p>
-    <w:p>
-      <w:r>
-        <w:t>- She wants updated content to be displayed for clients already on the site. Discuss with Michael/JT how we can cause the page to refresh or this new content to display correctly after a period of time.</w:t>
+      <w:r>
+        <w:t>**BUILT. JUST NEEDS CATEGORY AND CONTENT FROM CUSTOMER to test.**</w:t>
+      </w:r>
+    </w:p>
+    <w:p>
+      <w:r>
+        <w:t xml:space="preserve">- She wants updated content to be displayed for clients already on the site. </w:t>
+      </w:r>
+      <w:r>
+        <w:t>**IMPLEMENTED. NEED TO SHOW IT TO MICHAEL BEFORE IMPLEMENTING TO MAKE SURE IT WORKING CORRECTLY AS CURRENTLY, IT DOES NOT APPEAR TO BE DOING SO. **</w:t>
       </w:r>
     </w:p>
     <w:p>
@@ -272,6 +278,7 @@
           <w:b/>
           <w:u w:val="single"/>
         </w:rPr>
+        <w:lastRenderedPageBreak/>
         <w:t>Product page:</w:t>
       </w:r>
     </w:p>
@@ -287,7 +294,6 @@
           <w:b/>
           <w:u w:val="single"/>
         </w:rPr>
-        <w:lastRenderedPageBreak/>
         <w:t>Cart:</w:t>
       </w:r>
     </w:p>
@@ -460,6 +466,21 @@
       </w:r>
       <w:r>
         <w:t xml:space="preserve">hitting back on the search page after browsing results causes the app to move back up to the top of the page. Pressing back again leaves the app. </w:t>
+      </w:r>
+      <w:r>
+        <w:t>**GOING TO HAVE TO WAIT UNTIL MICHAEL GETS BACK TO ADDRESS IT**</w:t>
+      </w:r>
+    </w:p>
+    <w:p>
+      <w:pPr>
+        <w:pStyle w:val="ListParagraph"/>
+        <w:numPr>
+          <w:ilvl w:val="0"/>
+          <w:numId w:val="2"/>
+        </w:numPr>
+      </w:pPr>
+      <w:r>
+        <w:t>Price on the elastic version of the product and product page for that product are not showing the same prices in some cases. They are off by a single cent. Elastic product lists generate the price from a function that uses the base price * 100 . find this function and alter this behavior.</w:t>
       </w:r>
     </w:p>
     <w:sectPr>

--- a/development/build notes.docx
+++ b/development/build notes.docx
@@ -23,53 +23,6 @@
       </w:r>
       <w:r>
         <w:t xml:space="preserve"> **Needs testing to confirm its working correctly**</w:t>
-      </w:r>
-    </w:p>
-    <w:p>
-      <w:r>
-        <w:t>- informational page for the global banner</w:t>
-      </w:r>
-      <w:r>
-        <w:t>.</w:t>
-      </w:r>
-      <w:r>
-        <w:t xml:space="preserve"> </w:t>
-      </w:r>
-      <w:r>
-        <w:t>**BUILT. JUST NEEDS CATEGORY AND CONTENT FROM CUSTOMER to test.**</w:t>
-      </w:r>
-    </w:p>
-    <w:p>
-      <w:r>
-        <w:t xml:space="preserve">- She wants updated content to be displayed for clients already on the site. </w:t>
-      </w:r>
-      <w:r>
-        <w:t>**IMPLEMENTED. NEED TO SHOW IT TO MICHAEL BEFORE IMPLEMENTING TO MAKE SURE IT WORKING CORRECTLY AS CURRENTLY, IT DOES NOT APPEAR TO BE DOING SO. **</w:t>
-      </w:r>
-    </w:p>
-    <w:p>
-      <w:r>
-        <w:t>model.js, function fetchData</w:t>
-      </w:r>
-    </w:p>
-    <w:p>
-      <w:r>
-        <w:t>Michael Chance: change the "expires" time to an hour</w:t>
-      </w:r>
-    </w:p>
-    <w:p>
-      <w:r>
-        <w:t>Michael Chance: then just attach a setTimeout to all product and category pages of one hour that deletes itself from the DOM</w:t>
-      </w:r>
-    </w:p>
-    <w:p>
-      <w:r>
-        <w:t>Michael Chance: then any time you visit the page after an hour it will request new data</w:t>
-      </w:r>
-    </w:p>
-    <w:p>
-      <w:r>
-        <w:t>Michael Chance: if they're changing things more often than that, they're running into major SEO problems</w:t>
       </w:r>
     </w:p>
     <w:p>
@@ -278,7 +231,6 @@
           <w:b/>
           <w:u w:val="single"/>
         </w:rPr>
-        <w:lastRenderedPageBreak/>
         <w:t>Product page:</w:t>
       </w:r>
     </w:p>
@@ -405,6 +357,7 @@
         </w:numPr>
       </w:pPr>
       <w:r>
+        <w:lastRenderedPageBreak/>
         <w:t xml:space="preserve">Link sent to customers to re-submit credit card info for orders that had incorrect credit card info, contained an incorrect link. </w:t>
       </w:r>
       <w:r>
@@ -481,6 +434,9 @@
       </w:pPr>
       <w:r>
         <w:t>Price on the elastic version of the product and product page for that product are not showing the same prices in some cases. They are off by a single cent. Elastic product lists generate the price from a function that uses the base price * 100 . find this function and alter this behavior.</w:t>
+      </w:r>
+      <w:r>
+        <w:t xml:space="preserve"> **VALUE IS GENERATED IN THE ELASTIC SEARCH ENGINE. NEEDS TO BE FIXED BY BRIAN**</w:t>
       </w:r>
     </w:p>
     <w:sectPr>

--- a/development/build notes.docx
+++ b/development/build notes.docx
@@ -53,21 +53,6 @@
           <w:u w:val="single"/>
         </w:rPr>
         <w:t>Header:</w:t>
-      </w:r>
-    </w:p>
-    <w:p>
-      <w:pPr>
-        <w:pStyle w:val="ListParagraph"/>
-        <w:numPr>
-          <w:ilvl w:val="0"/>
-          <w:numId w:val="3"/>
-        </w:numPr>
-      </w:pPr>
-      <w:r>
-        <w:t>RIP becoming its own category, will be needed to added to the category nav bar.</w:t>
-      </w:r>
-      <w:r>
-        <w:t>**ON HOLD UNTIL  FURTHER NOTICE**</w:t>
       </w:r>
     </w:p>
     <w:p>
@@ -437,6 +422,24 @@
       </w:r>
       <w:r>
         <w:t xml:space="preserve"> **VALUE IS GENERATED IN THE ELASTIC SEARCH ENGINE. NEEDS TO BE FIXED BY BRIAN**</w:t>
+      </w:r>
+    </w:p>
+    <w:p>
+      <w:pPr>
+        <w:pStyle w:val="ListParagraph"/>
+        <w:numPr>
+          <w:ilvl w:val="0"/>
+          <w:numId w:val="2"/>
+        </w:numPr>
+      </w:pPr>
+      <w:r>
+        <w:t xml:space="preserve">When clicking on a product item, the scroll does not scroll back up to the top of the </w:t>
+      </w:r>
+      <w:r>
+        <w:t>page.</w:t>
+      </w:r>
+      <w:r>
+        <w:t xml:space="preserve"> </w:t>
       </w:r>
     </w:p>
     <w:sectPr>

--- a/development/build notes.docx
+++ b/development/build notes.docx
@@ -294,7 +294,19 @@
         </w:numPr>
       </w:pPr>
       <w:r>
-        <w:t xml:space="preserve">Add an option whenever fed ex or USPS shipping is selected to pop up an option that allows them to opt for </w:t>
+        <w:t>Add an option whenever fed ex or USPS</w:t>
+      </w:r>
+      <w:r>
+        <w:t xml:space="preserve"> EXPRESS</w:t>
+      </w:r>
+      <w:r>
+        <w:t xml:space="preserve"> shipping</w:t>
+      </w:r>
+      <w:r>
+        <w:t xml:space="preserve"> (for international orders only)</w:t>
+      </w:r>
+      <w:r>
+        <w:t xml:space="preserve"> is selected to pop up an option that allows them to opt for </w:t>
       </w:r>
       <w:r>
         <w:t>insured shipping. This option</w:t>
@@ -422,24 +434,6 @@
       </w:r>
       <w:r>
         <w:t xml:space="preserve"> **VALUE IS GENERATED IN THE ELASTIC SEARCH ENGINE. NEEDS TO BE FIXED BY BRIAN**</w:t>
-      </w:r>
-    </w:p>
-    <w:p>
-      <w:pPr>
-        <w:pStyle w:val="ListParagraph"/>
-        <w:numPr>
-          <w:ilvl w:val="0"/>
-          <w:numId w:val="2"/>
-        </w:numPr>
-      </w:pPr>
-      <w:r>
-        <w:t xml:space="preserve">When clicking on a product item, the scroll does not scroll back up to the top of the </w:t>
-      </w:r>
-      <w:r>
-        <w:t>page.</w:t>
-      </w:r>
-      <w:r>
-        <w:t xml:space="preserve"> </w:t>
       </w:r>
     </w:p>
     <w:sectPr>

--- a/development/build notes.docx
+++ b/development/build notes.docx
@@ -318,10 +318,13 @@
         <w:t>st/shipping manager/order sheet. **</w:t>
       </w:r>
       <w:r>
-        <w:t>BUILD A SHIPPING INSURANCE SELECTOR THAT A. DISPLAYS IN SHIPPING METHODS WHENEVER A FOREIGN COUNTRY IS SELECTED. B. WILL AUTO-ADD A NOTE TO THE ORDER NOTES THAT SHIPPING INSURANCE WILL BE NEEDED FOR THIS ORDER.</w:t>
-      </w:r>
-      <w:r>
-        <w:t xml:space="preserve"> WILL BE ADDED AFTER DEPLOYMENT.</w:t>
+        <w:t>BUILD AND UPLOADED INTERNATIONAL SHIPPING INSURANCE FOR FED EX. RAN INTO ISSUES WITH ATTACHING USPS EXPRESS TO THIS FUNCTION</w:t>
+      </w:r>
+      <w:r>
+        <w:t>.</w:t>
+      </w:r>
+      <w:r>
+        <w:t xml:space="preserve"> PROGRESS STILL IN WORK.</w:t>
       </w:r>
       <w:r>
         <w:t>**</w:t>
@@ -354,31 +357,31 @@
         </w:numPr>
       </w:pPr>
       <w:r>
+        <w:t xml:space="preserve">Link sent to customers to re-submit credit card info for orders that had incorrect credit card info, contained an incorrect link. </w:t>
+      </w:r>
+      <w:r>
+        <w:t>**</w:t>
+      </w:r>
+      <w:r>
+        <w:t xml:space="preserve">ISSUE HAS BEEN PASSED TO ERICH/SUPPORT TO UPDATE THE URL </w:t>
+      </w:r>
+      <w:r>
+        <w:t>**</w:t>
+      </w:r>
+    </w:p>
+    <w:p>
+      <w:pPr>
+        <w:rPr>
+          <w:b/>
+          <w:u w:val="single"/>
+        </w:rPr>
+      </w:pPr>
+      <w:r>
+        <w:rPr>
+          <w:b/>
+          <w:u w:val="single"/>
+        </w:rPr>
         <w:lastRenderedPageBreak/>
-        <w:t xml:space="preserve">Link sent to customers to re-submit credit card info for orders that had incorrect credit card info, contained an incorrect link. </w:t>
-      </w:r>
-      <w:r>
-        <w:t>**</w:t>
-      </w:r>
-      <w:r>
-        <w:t xml:space="preserve">ISSUE HAS BEEN PASSED TO ERICH/SUPPORT TO UPDATE THE URL </w:t>
-      </w:r>
-      <w:r>
-        <w:t>**</w:t>
-      </w:r>
-    </w:p>
-    <w:p>
-      <w:pPr>
-        <w:rPr>
-          <w:b/>
-          <w:u w:val="single"/>
-        </w:rPr>
-      </w:pPr>
-      <w:r>
-        <w:rPr>
-          <w:b/>
-          <w:u w:val="single"/>
-        </w:rPr>
         <w:t>Search:</w:t>
       </w:r>
     </w:p>

--- a/development/build notes.docx
+++ b/development/build notes.docx
@@ -1,6 +1,6 @@
 
 <file path=word/document.xml><?xml version="1.0" encoding="utf-8"?>
-<w:document xmlns:ve="http://schemas.openxmlformats.org/markup-compatibility/2006" xmlns:o="urn:schemas-microsoft-com:office:office" xmlns:r="http://schemas.openxmlformats.org/officeDocument/2006/relationships" xmlns:m="http://schemas.openxmlformats.org/officeDocument/2006/math" xmlns:v="urn:schemas-microsoft-com:vml" xmlns:wp="http://schemas.openxmlformats.org/drawingml/2006/wordprocessingDrawing" xmlns:w10="urn:schemas-microsoft-com:office:word" xmlns:w="http://schemas.openxmlformats.org/wordprocessingml/2006/main" xmlns:wne="http://schemas.microsoft.com/office/word/2006/wordml">
+<w:document xmlns:wpc="http://schemas.microsoft.com/office/word/2010/wordprocessingCanvas" xmlns:mc="http://schemas.openxmlformats.org/markup-compatibility/2006" xmlns:o="urn:schemas-microsoft-com:office:office" xmlns:r="http://schemas.openxmlformats.org/officeDocument/2006/relationships" xmlns:m="http://schemas.openxmlformats.org/officeDocument/2006/math" xmlns:v="urn:schemas-microsoft-com:vml" xmlns:wp14="http://schemas.microsoft.com/office/word/2010/wordprocessingDrawing" xmlns:wp="http://schemas.openxmlformats.org/drawingml/2006/wordprocessingDrawing" xmlns:w10="urn:schemas-microsoft-com:office:word" xmlns:w="http://schemas.openxmlformats.org/wordprocessingml/2006/main" xmlns:w14="http://schemas.microsoft.com/office/word/2010/wordml" xmlns:wpg="http://schemas.microsoft.com/office/word/2010/wordprocessingGroup" xmlns:wpi="http://schemas.microsoft.com/office/word/2010/wordprocessingInk" xmlns:wne="http://schemas.microsoft.com/office/word/2006/wordml" xmlns:wps="http://schemas.microsoft.com/office/word/2010/wordprocessingShape" mc:Ignorable="w14 wp14">
   <w:body>
     <w:p>
       <w:pPr>
@@ -77,6 +77,8 @@
           <w:u w:val="single"/>
         </w:rPr>
       </w:pPr>
+      <w:proofErr w:type="spellStart"/>
+      <w:proofErr w:type="gramStart"/>
       <w:r>
         <w:rPr>
           <w:b/>
@@ -84,6 +86,8 @@
         </w:rPr>
         <w:t>productListTemplateResults</w:t>
       </w:r>
+      <w:proofErr w:type="spellEnd"/>
+      <w:proofErr w:type="gramEnd"/>
       <w:r>
         <w:rPr>
           <w:b/>
@@ -99,6 +103,8 @@
           <w:u w:val="single"/>
         </w:rPr>
       </w:pPr>
+      <w:proofErr w:type="spellStart"/>
+      <w:proofErr w:type="gramStart"/>
       <w:r>
         <w:rPr>
           <w:b/>
@@ -106,6 +112,8 @@
         </w:rPr>
         <w:t>productTemplateQuickViewAlternate</w:t>
       </w:r>
+      <w:proofErr w:type="spellEnd"/>
+      <w:proofErr w:type="gramEnd"/>
       <w:r>
         <w:rPr>
           <w:b/>
@@ -183,25 +191,50 @@
         </w:numPr>
       </w:pPr>
       <w:r>
-        <w:t>Filtered search needs to be implemented entirely.**</w:t>
-      </w:r>
-      <w:r>
-        <w:t>BUILT.  AWAITING CLIENT ADDING THE CSV DATA TO TEST BEFORE IMPLEMENTING.**</w:t>
-      </w:r>
-    </w:p>
-    <w:p>
-      <w:pPr>
-        <w:rPr>
-          <w:b/>
-          <w:u w:val="single"/>
-        </w:rPr>
-      </w:pPr>
-      <w:r>
-        <w:rPr>
-          <w:b/>
-          <w:u w:val="single"/>
-        </w:rPr>
-        <w:t>Quickview:</w:t>
+        <w:t>Filtered search needs to be implemented entirely</w:t>
+      </w:r>
+      <w:proofErr w:type="gramStart"/>
+      <w:r>
+        <w:t>.*</w:t>
+      </w:r>
+      <w:proofErr w:type="gramEnd"/>
+      <w:r>
+        <w:t>*</w:t>
+      </w:r>
+      <w:r>
+        <w:t>BUILT.  AWAITING CLIENT ADDING THE CSV DATA TO TEST BEFORE IMPLEMENTING</w:t>
+      </w:r>
+      <w:proofErr w:type="gramStart"/>
+      <w:r>
+        <w:t>.*</w:t>
+      </w:r>
+      <w:proofErr w:type="gramEnd"/>
+      <w:r>
+        <w:t>*</w:t>
+      </w:r>
+    </w:p>
+    <w:p>
+      <w:pPr>
+        <w:rPr>
+          <w:b/>
+          <w:u w:val="single"/>
+        </w:rPr>
+      </w:pPr>
+      <w:proofErr w:type="spellStart"/>
+      <w:r>
+        <w:rPr>
+          <w:b/>
+          <w:u w:val="single"/>
+        </w:rPr>
+        <w:t>Quickview</w:t>
+      </w:r>
+      <w:proofErr w:type="spellEnd"/>
+      <w:r>
+        <w:rPr>
+          <w:b/>
+          <w:u w:val="single"/>
+        </w:rPr>
+        <w:t>:</w:t>
       </w:r>
     </w:p>
     <w:p>
@@ -226,12 +259,21 @@
           <w:u w:val="single"/>
         </w:rPr>
       </w:pPr>
-      <w:r>
-        <w:rPr>
-          <w:b/>
-          <w:u w:val="single"/>
-        </w:rPr>
-        <w:t>Cart:</w:t>
+      <w:proofErr w:type="spellStart"/>
+      <w:r>
+        <w:rPr>
+          <w:b/>
+          <w:u w:val="single"/>
+        </w:rPr>
+        <w:t>Cart</w:t>
+      </w:r>
+      <w:proofErr w:type="spellEnd"/>
+      <w:r>
+        <w:rPr>
+          <w:b/>
+          <w:u w:val="single"/>
+        </w:rPr>
+        <w:t>:</w:t>
       </w:r>
     </w:p>
     <w:p>
@@ -293,38 +335,13 @@
           <w:numId w:val="2"/>
         </w:numPr>
       </w:pPr>
-      <w:r>
-        <w:t>Add an option whenever fed ex or USPS</w:t>
-      </w:r>
-      <w:r>
-        <w:t xml:space="preserve"> EXPRESS</w:t>
-      </w:r>
-      <w:r>
-        <w:t xml:space="preserve"> shipping</w:t>
-      </w:r>
-      <w:r>
-        <w:t xml:space="preserve"> (for international orders only)</w:t>
-      </w:r>
-      <w:r>
-        <w:t xml:space="preserve"> is selected to pop up an option that allows them to opt for </w:t>
-      </w:r>
-      <w:r>
-        <w:t>insured shipping. This option</w:t>
-      </w:r>
-      <w:r>
-        <w:t xml:space="preserve"> would need to reflect on their shipping manife</w:t>
-      </w:r>
-      <w:r>
-        <w:t>st/shipping manager/order sheet. **</w:t>
-      </w:r>
-      <w:r>
-        <w:t>BUILD AND UPLOADED INTERNATIONAL SHIPPING INSURANCE FOR FED EX. RAN INTO ISSUES WITH ATTACHING USPS EXPRESS TO THIS FUNCTION</w:t>
-      </w:r>
-      <w:r>
-        <w:t>.</w:t>
-      </w:r>
-      <w:r>
-        <w:t xml:space="preserve"> PROGRESS STILL IN WORK.</w:t>
+      <w:bookmarkStart w:id="0" w:name="_GoBack"/>
+      <w:bookmarkEnd w:id="0"/>
+      <w:r>
+        <w:t>Bug: sliding the ship to billing address checkbox/slider causes the shipping options to appear, then hide when switched back to ship to billing address. Correct this issue. **</w:t>
+      </w:r>
+      <w:r>
+        <w:t xml:space="preserve">UNABLE TO REPLICATE THE ISSUE. </w:t>
       </w:r>
       <w:r>
         <w:t>**</w:t>
@@ -339,13 +356,31 @@
         </w:numPr>
       </w:pPr>
       <w:r>
-        <w:t>Bug: sliding the ship to billing address checkbox/slider causes the shipping options to appear, then hide when switched back to ship to billing address. Correct this issue. **</w:t>
-      </w:r>
-      <w:r>
-        <w:t xml:space="preserve">UNABLE TO REPLICATE THE ISSUE. </w:t>
+        <w:t xml:space="preserve">Link sent to customers to re-submit credit card info for orders that had incorrect credit card info, contained an incorrect link. </w:t>
       </w:r>
       <w:r>
         <w:t>**</w:t>
+      </w:r>
+      <w:r>
+        <w:t xml:space="preserve">ISSUE HAS BEEN PASSED TO ERICH/SUPPORT TO UPDATE THE URL </w:t>
+      </w:r>
+      <w:r>
+        <w:t>**</w:t>
+      </w:r>
+    </w:p>
+    <w:p>
+      <w:pPr>
+        <w:rPr>
+          <w:b/>
+          <w:u w:val="single"/>
+        </w:rPr>
+      </w:pPr>
+      <w:r>
+        <w:rPr>
+          <w:b/>
+          <w:u w:val="single"/>
+        </w:rPr>
+        <w:t>Search:</w:t>
       </w:r>
     </w:p>
     <w:p>
@@ -357,32 +392,21 @@
         </w:numPr>
       </w:pPr>
       <w:r>
-        <w:t xml:space="preserve">Link sent to customers to re-submit credit card info for orders that had incorrect credit card info, contained an incorrect link. </w:t>
+        <w:t>Update to match the design after deployment by adding filtered search</w:t>
+      </w:r>
+      <w:proofErr w:type="gramStart"/>
+      <w:r>
+        <w:t>.*</w:t>
+      </w:r>
+      <w:proofErr w:type="gramEnd"/>
+      <w:r>
+        <w:t>*</w:t>
+      </w:r>
+      <w:r>
+        <w:t xml:space="preserve">AWAITING CONFIRMATION OF THE SEARCH WORKING EFFECTIVELY FOR PRODUCT PAGE BEFORE TRANSFERRING TO SEARCH PAGE. </w:t>
       </w:r>
       <w:r>
         <w:t>**</w:t>
-      </w:r>
-      <w:r>
-        <w:t xml:space="preserve">ISSUE HAS BEEN PASSED TO ERICH/SUPPORT TO UPDATE THE URL </w:t>
-      </w:r>
-      <w:r>
-        <w:t>**</w:t>
-      </w:r>
-    </w:p>
-    <w:p>
-      <w:pPr>
-        <w:rPr>
-          <w:b/>
-          <w:u w:val="single"/>
-        </w:rPr>
-      </w:pPr>
-      <w:r>
-        <w:rPr>
-          <w:b/>
-          <w:u w:val="single"/>
-        </w:rPr>
-        <w:lastRenderedPageBreak/>
-        <w:t>Search:</w:t>
       </w:r>
     </w:p>
     <w:p>
@@ -394,13 +418,17 @@
         </w:numPr>
       </w:pPr>
       <w:r>
-        <w:t>Update to match the design after deployment by adding filtered search.**</w:t>
-      </w:r>
-      <w:r>
-        <w:t xml:space="preserve">AWAITING CONFIRMATION OF THE SEARCH WORKING EFFECTIVELY FOR PRODUCT PAGE BEFORE TRANSFERRING TO SEARCH PAGE. </w:t>
-      </w:r>
-      <w:r>
-        <w:t>**</w:t>
+        <w:rPr>
+          <w:b/>
+        </w:rPr>
+        <w:lastRenderedPageBreak/>
+        <w:t xml:space="preserve">IE9 issue – </w:t>
+      </w:r>
+      <w:r>
+        <w:t xml:space="preserve">hitting back on the search page after browsing results causes the app to move back up to the top of the page. Pressing back again leaves the app. </w:t>
+      </w:r>
+      <w:r>
+        <w:t>**GOING TO HAVE TO WAIT UNTIL MICHAEL GETS BACK TO ADDRESS IT**</w:t>
       </w:r>
     </w:p>
     <w:p>
@@ -412,28 +440,23 @@
         </w:numPr>
       </w:pPr>
       <w:r>
-        <w:rPr>
-          <w:b/>
-        </w:rPr>
-        <w:t xml:space="preserve">IE9 issue – </w:t>
-      </w:r>
-      <w:r>
-        <w:t xml:space="preserve">hitting back on the search page after browsing results causes the app to move back up to the top of the page. Pressing back again leaves the app. </w:t>
-      </w:r>
-      <w:r>
-        <w:t>**GOING TO HAVE TO WAIT UNTIL MICHAEL GETS BACK TO ADDRESS IT**</w:t>
-      </w:r>
-    </w:p>
-    <w:p>
-      <w:pPr>
-        <w:pStyle w:val="ListParagraph"/>
-        <w:numPr>
-          <w:ilvl w:val="0"/>
-          <w:numId w:val="2"/>
-        </w:numPr>
-      </w:pPr>
-      <w:r>
-        <w:t>Price on the elastic version of the product and product page for that product are not showing the same prices in some cases. They are off by a single cent. Elastic product lists generate the price from a function that uses the base price * 100 . find this function and alter this behavior.</w:t>
+        <w:t xml:space="preserve">Price on the elastic version of the product and product page for that product are not showing the same prices in some cases. They are off by a single cent. Elastic product lists generate the price from a function that uses the base price * </w:t>
+      </w:r>
+      <w:proofErr w:type="gramStart"/>
+      <w:r>
+        <w:t>100 .</w:t>
+      </w:r>
+      <w:proofErr w:type="gramEnd"/>
+      <w:r>
+        <w:t xml:space="preserve"> </w:t>
+      </w:r>
+      <w:proofErr w:type="gramStart"/>
+      <w:r>
+        <w:t>find</w:t>
+      </w:r>
+      <w:proofErr w:type="gramEnd"/>
+      <w:r>
+        <w:t xml:space="preserve"> this function and alter this behavior.</w:t>
       </w:r>
       <w:r>
         <w:t xml:space="preserve"> **VALUE IS GENERATED IN THE ELASTIC SEARCH ENGINE. NEEDS TO BE FIXED BY BRIAN**</w:t>
@@ -450,7 +473,7 @@
 </file>
 
 <file path=word/numbering.xml><?xml version="1.0" encoding="utf-8"?>
-<w:numbering xmlns:ve="http://schemas.openxmlformats.org/markup-compatibility/2006" xmlns:o="urn:schemas-microsoft-com:office:office" xmlns:r="http://schemas.openxmlformats.org/officeDocument/2006/relationships" xmlns:m="http://schemas.openxmlformats.org/officeDocument/2006/math" xmlns:v="urn:schemas-microsoft-com:vml" xmlns:wp="http://schemas.openxmlformats.org/drawingml/2006/wordprocessingDrawing" xmlns:w10="urn:schemas-microsoft-com:office:word" xmlns:w="http://schemas.openxmlformats.org/wordprocessingml/2006/main" xmlns:wne="http://schemas.microsoft.com/office/word/2006/wordml">
+<w:numbering xmlns:wpc="http://schemas.microsoft.com/office/word/2010/wordprocessingCanvas" xmlns:mc="http://schemas.openxmlformats.org/markup-compatibility/2006" xmlns:o="urn:schemas-microsoft-com:office:office" xmlns:r="http://schemas.openxmlformats.org/officeDocument/2006/relationships" xmlns:m="http://schemas.openxmlformats.org/officeDocument/2006/math" xmlns:v="urn:schemas-microsoft-com:vml" xmlns:wp14="http://schemas.microsoft.com/office/word/2010/wordprocessingDrawing" xmlns:wp="http://schemas.openxmlformats.org/drawingml/2006/wordprocessingDrawing" xmlns:w10="urn:schemas-microsoft-com:office:word" xmlns:w="http://schemas.openxmlformats.org/wordprocessingml/2006/main" xmlns:w14="http://schemas.microsoft.com/office/word/2010/wordml" xmlns:wpg="http://schemas.microsoft.com/office/word/2010/wordprocessingGroup" xmlns:wpi="http://schemas.microsoft.com/office/word/2010/wordprocessingInk" xmlns:wne="http://schemas.microsoft.com/office/word/2006/wordml" xmlns:wps="http://schemas.microsoft.com/office/word/2010/wordprocessingShape" mc:Ignorable="w14 wp14">
   <w:abstractNum w:abstractNumId="0">
     <w:nsid w:val="08C47802"/>
     <w:multiLevelType w:val="hybridMultilevel"/>
@@ -1146,7 +1169,7 @@
 </file>
 
 <file path=word/styles.xml><?xml version="1.0" encoding="utf-8"?>
-<w:styles xmlns:r="http://schemas.openxmlformats.org/officeDocument/2006/relationships" xmlns:w="http://schemas.openxmlformats.org/wordprocessingml/2006/main">
+<w:styles xmlns:mc="http://schemas.openxmlformats.org/markup-compatibility/2006" xmlns:r="http://schemas.openxmlformats.org/officeDocument/2006/relationships" xmlns:w="http://schemas.openxmlformats.org/wordprocessingml/2006/main" xmlns:w14="http://schemas.microsoft.com/office/word/2010/wordml" mc:Ignorable="w14">
   <w:docDefaults>
     <w:rPrDefault>
       <w:rPr>
@@ -1317,7 +1340,6 @@
     <w:uiPriority w:val="99"/>
     <w:semiHidden/>
     <w:unhideWhenUsed/>
-    <w:qFormat/>
     <w:tblPr>
       <w:tblInd w:w="0" w:type="dxa"/>
       <w:tblCellMar>

--- a/development/build notes.docx
+++ b/development/build notes.docx
@@ -1,6 +1,6 @@
 
 <file path=word/document.xml><?xml version="1.0" encoding="utf-8"?>
-<w:document xmlns:wpc="http://schemas.microsoft.com/office/word/2010/wordprocessingCanvas" xmlns:mc="http://schemas.openxmlformats.org/markup-compatibility/2006" xmlns:o="urn:schemas-microsoft-com:office:office" xmlns:r="http://schemas.openxmlformats.org/officeDocument/2006/relationships" xmlns:m="http://schemas.openxmlformats.org/officeDocument/2006/math" xmlns:v="urn:schemas-microsoft-com:vml" xmlns:wp14="http://schemas.microsoft.com/office/word/2010/wordprocessingDrawing" xmlns:wp="http://schemas.openxmlformats.org/drawingml/2006/wordprocessingDrawing" xmlns:w10="urn:schemas-microsoft-com:office:word" xmlns:w="http://schemas.openxmlformats.org/wordprocessingml/2006/main" xmlns:w14="http://schemas.microsoft.com/office/word/2010/wordml" xmlns:wpg="http://schemas.microsoft.com/office/word/2010/wordprocessingGroup" xmlns:wpi="http://schemas.microsoft.com/office/word/2010/wordprocessingInk" xmlns:wne="http://schemas.microsoft.com/office/word/2006/wordml" xmlns:wps="http://schemas.microsoft.com/office/word/2010/wordprocessingShape" mc:Ignorable="w14 wp14">
+<w:document xmlns:ve="http://schemas.openxmlformats.org/markup-compatibility/2006" xmlns:o="urn:schemas-microsoft-com:office:office" xmlns:r="http://schemas.openxmlformats.org/officeDocument/2006/relationships" xmlns:m="http://schemas.openxmlformats.org/officeDocument/2006/math" xmlns:v="urn:schemas-microsoft-com:vml" xmlns:wp="http://schemas.openxmlformats.org/drawingml/2006/wordprocessingDrawing" xmlns:w10="urn:schemas-microsoft-com:office:word" xmlns:w="http://schemas.openxmlformats.org/wordprocessingml/2006/main" xmlns:wne="http://schemas.microsoft.com/office/word/2006/wordml">
   <w:body>
     <w:p>
       <w:pPr>
@@ -14,6 +14,56 @@
           <w:b/>
           <w:u w:val="single"/>
         </w:rPr>
+        <w:t>Needs to be assigned to a group:</w:t>
+      </w:r>
+    </w:p>
+    <w:p>
+      <w:r>
+        <w:rPr>
+          <w:b/>
+          <w:u w:val="single"/>
+        </w:rPr>
+        <w:t xml:space="preserve">- </w:t>
+      </w:r>
+      <w:r>
+        <w:t>Bug where cart is clearing when leaving the checkout page before completing order.</w:t>
+      </w:r>
+    </w:p>
+    <w:p>
+      <w:r>
+        <w:t>- alter cart modal size.</w:t>
+      </w:r>
+    </w:p>
+    <w:p>
+      <w:r>
+        <w:t>- add form reset buttons for the shipping and billing address sections in checkout.</w:t>
+      </w:r>
+    </w:p>
+    <w:p>
+      <w:r>
+        <w:t xml:space="preserve">- </w:t>
+      </w:r>
+      <w:proofErr w:type="spellStart"/>
+      <w:r>
+        <w:t>ungrey</w:t>
+      </w:r>
+      <w:proofErr w:type="spellEnd"/>
+      <w:r>
+        <w:t xml:space="preserve"> shipping country selector and bind it to the billing country selector and vice versa so they are always set to the same country value.</w:t>
+      </w:r>
+    </w:p>
+    <w:p>
+      <w:pPr>
+        <w:rPr>
+          <w:b/>
+          <w:u w:val="single"/>
+        </w:rPr>
+      </w:pPr>
+      <w:r>
+        <w:rPr>
+          <w:b/>
+          <w:u w:val="single"/>
+        </w:rPr>
         <w:t>All Pages:</w:t>
       </w:r>
     </w:p>
@@ -78,7 +128,6 @@
         </w:rPr>
       </w:pPr>
       <w:proofErr w:type="spellStart"/>
-      <w:proofErr w:type="gramStart"/>
       <w:r>
         <w:rPr>
           <w:b/>
@@ -87,7 +136,6 @@
         <w:t>productListTemplateResults</w:t>
       </w:r>
       <w:proofErr w:type="spellEnd"/>
-      <w:proofErr w:type="gramEnd"/>
       <w:r>
         <w:rPr>
           <w:b/>
@@ -104,7 +152,6 @@
         </w:rPr>
       </w:pPr>
       <w:proofErr w:type="spellStart"/>
-      <w:proofErr w:type="gramStart"/>
       <w:r>
         <w:rPr>
           <w:b/>
@@ -113,7 +160,6 @@
         <w:t>productTemplateQuickViewAlternate</w:t>
       </w:r>
       <w:proofErr w:type="spellEnd"/>
-      <w:proofErr w:type="gramEnd"/>
       <w:r>
         <w:rPr>
           <w:b/>
@@ -191,26 +237,10 @@
         </w:numPr>
       </w:pPr>
       <w:r>
-        <w:t>Filtered search needs to be implemented entirely</w:t>
-      </w:r>
-      <w:proofErr w:type="gramStart"/>
-      <w:r>
-        <w:t>.*</w:t>
-      </w:r>
-      <w:proofErr w:type="gramEnd"/>
-      <w:r>
-        <w:t>*</w:t>
-      </w:r>
-      <w:r>
-        <w:t>BUILT.  AWAITING CLIENT ADDING THE CSV DATA TO TEST BEFORE IMPLEMENTING</w:t>
-      </w:r>
-      <w:proofErr w:type="gramStart"/>
-      <w:r>
-        <w:t>.*</w:t>
-      </w:r>
-      <w:proofErr w:type="gramEnd"/>
-      <w:r>
-        <w:t>*</w:t>
+        <w:t>Filtered search needs to be implemented entirely.**</w:t>
+      </w:r>
+      <w:r>
+        <w:t>BUILT.  AWAITING CLIENT ADDING THE CSV DATA TO TEST BEFORE IMPLEMENTING.**</w:t>
       </w:r>
     </w:p>
     <w:p>
@@ -338,6 +368,7 @@
       <w:bookmarkStart w:id="0" w:name="_GoBack"/>
       <w:bookmarkEnd w:id="0"/>
       <w:r>
+        <w:lastRenderedPageBreak/>
         <w:t>Bug: sliding the ship to billing address checkbox/slider causes the shipping options to appear, then hide when switched back to ship to billing address. Correct this issue. **</w:t>
       </w:r>
       <w:r>
@@ -392,15 +423,7 @@
         </w:numPr>
       </w:pPr>
       <w:r>
-        <w:t>Update to match the design after deployment by adding filtered search</w:t>
-      </w:r>
-      <w:proofErr w:type="gramStart"/>
-      <w:r>
-        <w:t>.*</w:t>
-      </w:r>
-      <w:proofErr w:type="gramEnd"/>
-      <w:r>
-        <w:t>*</w:t>
+        <w:t>Update to match the design after deployment by adding filtered search.**</w:t>
       </w:r>
       <w:r>
         <w:t xml:space="preserve">AWAITING CONFIRMATION OF THE SEARCH WORKING EFFECTIVELY FOR PRODUCT PAGE BEFORE TRANSFERRING TO SEARCH PAGE. </w:t>
@@ -421,7 +444,6 @@
         <w:rPr>
           <w:b/>
         </w:rPr>
-        <w:lastRenderedPageBreak/>
         <w:t xml:space="preserve">IE9 issue – </w:t>
       </w:r>
       <w:r>
@@ -440,23 +462,7 @@
         </w:numPr>
       </w:pPr>
       <w:r>
-        <w:t xml:space="preserve">Price on the elastic version of the product and product page for that product are not showing the same prices in some cases. They are off by a single cent. Elastic product lists generate the price from a function that uses the base price * </w:t>
-      </w:r>
-      <w:proofErr w:type="gramStart"/>
-      <w:r>
-        <w:t>100 .</w:t>
-      </w:r>
-      <w:proofErr w:type="gramEnd"/>
-      <w:r>
-        <w:t xml:space="preserve"> </w:t>
-      </w:r>
-      <w:proofErr w:type="gramStart"/>
-      <w:r>
-        <w:t>find</w:t>
-      </w:r>
-      <w:proofErr w:type="gramEnd"/>
-      <w:r>
-        <w:t xml:space="preserve"> this function and alter this behavior.</w:t>
+        <w:t>Price on the elastic version of the product and product page for that product are not showing the same prices in some cases. They are off by a single cent. Elastic product lists generate the price from a function that uses the base price * 100 . find this function and alter this behavior.</w:t>
       </w:r>
       <w:r>
         <w:t xml:space="preserve"> **VALUE IS GENERATED IN THE ELASTIC SEARCH ENGINE. NEEDS TO BE FIXED BY BRIAN**</w:t>
@@ -473,7 +479,7 @@
 </file>
 
 <file path=word/numbering.xml><?xml version="1.0" encoding="utf-8"?>
-<w:numbering xmlns:wpc="http://schemas.microsoft.com/office/word/2010/wordprocessingCanvas" xmlns:mc="http://schemas.openxmlformats.org/markup-compatibility/2006" xmlns:o="urn:schemas-microsoft-com:office:office" xmlns:r="http://schemas.openxmlformats.org/officeDocument/2006/relationships" xmlns:m="http://schemas.openxmlformats.org/officeDocument/2006/math" xmlns:v="urn:schemas-microsoft-com:vml" xmlns:wp14="http://schemas.microsoft.com/office/word/2010/wordprocessingDrawing" xmlns:wp="http://schemas.openxmlformats.org/drawingml/2006/wordprocessingDrawing" xmlns:w10="urn:schemas-microsoft-com:office:word" xmlns:w="http://schemas.openxmlformats.org/wordprocessingml/2006/main" xmlns:w14="http://schemas.microsoft.com/office/word/2010/wordml" xmlns:wpg="http://schemas.microsoft.com/office/word/2010/wordprocessingGroup" xmlns:wpi="http://schemas.microsoft.com/office/word/2010/wordprocessingInk" xmlns:wne="http://schemas.microsoft.com/office/word/2006/wordml" xmlns:wps="http://schemas.microsoft.com/office/word/2010/wordprocessingShape" mc:Ignorable="w14 wp14">
+<w:numbering xmlns:ve="http://schemas.openxmlformats.org/markup-compatibility/2006" xmlns:o="urn:schemas-microsoft-com:office:office" xmlns:r="http://schemas.openxmlformats.org/officeDocument/2006/relationships" xmlns:m="http://schemas.openxmlformats.org/officeDocument/2006/math" xmlns:v="urn:schemas-microsoft-com:vml" xmlns:wp="http://schemas.openxmlformats.org/drawingml/2006/wordprocessingDrawing" xmlns:w10="urn:schemas-microsoft-com:office:word" xmlns:w="http://schemas.openxmlformats.org/wordprocessingml/2006/main" xmlns:wne="http://schemas.microsoft.com/office/word/2006/wordml">
   <w:abstractNum w:abstractNumId="0">
     <w:nsid w:val="08C47802"/>
     <w:multiLevelType w:val="hybridMultilevel"/>
@@ -1169,7 +1175,7 @@
 </file>
 
 <file path=word/styles.xml><?xml version="1.0" encoding="utf-8"?>
-<w:styles xmlns:mc="http://schemas.openxmlformats.org/markup-compatibility/2006" xmlns:r="http://schemas.openxmlformats.org/officeDocument/2006/relationships" xmlns:w="http://schemas.openxmlformats.org/wordprocessingml/2006/main" xmlns:w14="http://schemas.microsoft.com/office/word/2010/wordml" mc:Ignorable="w14">
+<w:styles xmlns:r="http://schemas.openxmlformats.org/officeDocument/2006/relationships" xmlns:w="http://schemas.openxmlformats.org/wordprocessingml/2006/main">
   <w:docDefaults>
     <w:rPrDefault>
       <w:rPr>
@@ -1340,6 +1346,7 @@
     <w:uiPriority w:val="99"/>
     <w:semiHidden/>
     <w:unhideWhenUsed/>
+    <w:qFormat/>
     <w:tblPr>
       <w:tblInd w:w="0" w:type="dxa"/>
       <w:tblCellMar>

--- a/development/build notes.docx
+++ b/development/build notes.docx
@@ -18,68 +18,6 @@
       </w:r>
     </w:p>
     <w:p>
-      <w:r>
-        <w:t>- Implement the product hiding function from chess store.</w:t>
-      </w:r>
-      <w:r>
-        <w:t xml:space="preserve"> **Needs testing to confirm its working correctly**</w:t>
-      </w:r>
-    </w:p>
-    <w:p>
-      <w:r>
-        <w:t>- informational page for the global banner</w:t>
-      </w:r>
-      <w:r>
-        <w:t>.</w:t>
-      </w:r>
-      <w:r>
-        <w:t xml:space="preserve"> </w:t>
-      </w:r>
-    </w:p>
-    <w:p>
-      <w:r>
-        <w:t>- She wants updated content to be displayed for clients already on the site. Discuss with Michael/JT how we can cause the page to refresh or this new content to display correctly after a period of time.</w:t>
-      </w:r>
-    </w:p>
-    <w:p>
-      <w:r>
-        <w:t xml:space="preserve">model.js, function </w:t>
-      </w:r>
-      <w:proofErr w:type="spellStart"/>
-      <w:r>
-        <w:t>fetchData</w:t>
-      </w:r>
-      <w:proofErr w:type="spellEnd"/>
-    </w:p>
-    <w:p>
-      <w:r>
-        <w:t>Michael Chance: change the "expires" time to an hour</w:t>
-      </w:r>
-    </w:p>
-    <w:p>
-      <w:r>
-        <w:t xml:space="preserve">Michael Chance: then just attach a </w:t>
-      </w:r>
-      <w:proofErr w:type="spellStart"/>
-      <w:r>
-        <w:t>setTimeout</w:t>
-      </w:r>
-      <w:proofErr w:type="spellEnd"/>
-      <w:r>
-        <w:t xml:space="preserve"> to all product and category pages of one hour that deletes itself from the DOM</w:t>
-      </w:r>
-    </w:p>
-    <w:p>
-      <w:r>
-        <w:t>Michael Chance: then any time you visit the page after an hour it will request new data</w:t>
-      </w:r>
-    </w:p>
-    <w:p>
-      <w:r>
-        <w:t>Michael Chance: if they're changing things more often than that, they're running into major SEO problems</w:t>
-      </w:r>
-    </w:p>
-    <w:p>
       <w:pPr>
         <w:rPr>
           <w:b/>
@@ -111,29 +49,6 @@
     </w:p>
     <w:p>
       <w:pPr>
-        <w:pStyle w:val="ListParagraph"/>
-        <w:numPr>
-          <w:ilvl w:val="0"/>
-          <w:numId w:val="3"/>
-        </w:numPr>
-      </w:pPr>
-      <w:r>
-        <w:t xml:space="preserve">RIP becoming its own category, will be needed to added to the category </w:t>
-      </w:r>
-      <w:proofErr w:type="spellStart"/>
-      <w:r>
-        <w:t>nav</w:t>
-      </w:r>
-      <w:proofErr w:type="spellEnd"/>
-      <w:r>
-        <w:t xml:space="preserve"> bar.</w:t>
-      </w:r>
-      <w:r>
-        <w:t>**ON HOLD UNTIL  FURTHER NOTICE**</w:t>
-      </w:r>
-    </w:p>
-    <w:p>
-      <w:pPr>
         <w:rPr>
           <w:b/>
           <w:u w:val="single"/>
@@ -154,7 +69,6 @@
           <w:u w:val="single"/>
         </w:rPr>
       </w:pPr>
-      <w:proofErr w:type="spellStart"/>
       <w:r>
         <w:rPr>
           <w:b/>
@@ -162,7 +76,6 @@
         </w:rPr>
         <w:t>productListTemplateResults</w:t>
       </w:r>
-      <w:proofErr w:type="spellEnd"/>
       <w:r>
         <w:rPr>
           <w:b/>
@@ -178,7 +91,6 @@
           <w:u w:val="single"/>
         </w:rPr>
       </w:pPr>
-      <w:proofErr w:type="spellStart"/>
       <w:r>
         <w:rPr>
           <w:b/>
@@ -186,7 +98,6 @@
         </w:rPr>
         <w:t>productTemplateQuickViewAlternate</w:t>
       </w:r>
-      <w:proofErr w:type="spellEnd"/>
       <w:r>
         <w:rPr>
           <w:b/>
@@ -238,21 +149,6 @@
           <w:u w:val="single"/>
         </w:rPr>
         <w:t>Category page – top level category:</w:t>
-      </w:r>
-    </w:p>
-    <w:p>
-      <w:pPr>
-        <w:pStyle w:val="ListParagraph"/>
-        <w:numPr>
-          <w:ilvl w:val="0"/>
-          <w:numId w:val="3"/>
-        </w:numPr>
-      </w:pPr>
-      <w:r>
-        <w:t>alphabetize the product lists.</w:t>
-      </w:r>
-      <w:r>
-        <w:t xml:space="preserve"> **Can’t be done for product lists currently.**</w:t>
       </w:r>
     </w:p>
     <w:p>
@@ -297,50 +193,67 @@
         </w:numPr>
       </w:pPr>
       <w:r>
-        <w:t>alphabetize the product lists.</w:t>
-      </w:r>
-      <w:r>
-        <w:t xml:space="preserve"> **Can’t be done for product lists currently.**</w:t>
-      </w:r>
-    </w:p>
-    <w:p>
-      <w:pPr>
-        <w:rPr>
-          <w:b/>
-          <w:u w:val="single"/>
-        </w:rPr>
-      </w:pPr>
-      <w:proofErr w:type="spellStart"/>
-      <w:r>
-        <w:rPr>
-          <w:b/>
-          <w:u w:val="single"/>
-        </w:rPr>
-        <w:t>Quickview</w:t>
-      </w:r>
-      <w:proofErr w:type="spellEnd"/>
-      <w:r>
-        <w:rPr>
-          <w:b/>
-          <w:u w:val="single"/>
-        </w:rPr>
-        <w:t>:</w:t>
-      </w:r>
-    </w:p>
-    <w:p>
-      <w:pPr>
-        <w:rPr>
-          <w:b/>
-          <w:u w:val="single"/>
-        </w:rPr>
-      </w:pPr>
-      <w:r>
-        <w:rPr>
-          <w:b/>
-          <w:u w:val="single"/>
-        </w:rPr>
-        <w:lastRenderedPageBreak/>
+        <w:t>Add new filter option category for the sub category attribute. Will need to be dynamic and only show options available for a given product type attribute when that filter option is selected.</w:t>
+      </w:r>
+    </w:p>
+    <w:p>
+      <w:pPr>
+        <w:rPr>
+          <w:b/>
+          <w:u w:val="single"/>
+        </w:rPr>
+      </w:pPr>
+      <w:r>
+        <w:rPr>
+          <w:b/>
+          <w:u w:val="single"/>
+        </w:rPr>
+        <w:t>Quickview:</w:t>
+      </w:r>
+    </w:p>
+    <w:p>
+      <w:pPr>
+        <w:rPr>
+          <w:b/>
+          <w:u w:val="single"/>
+        </w:rPr>
+      </w:pPr>
+      <w:r>
+        <w:rPr>
+          <w:b/>
+          <w:u w:val="single"/>
+        </w:rPr>
         <w:t>Product page:</w:t>
+      </w:r>
+    </w:p>
+    <w:p>
+      <w:pPr>
+        <w:rPr>
+          <w:b/>
+          <w:u w:val="single"/>
+        </w:rPr>
+      </w:pPr>
+      <w:r>
+        <w:rPr>
+          <w:b/>
+          <w:u w:val="single"/>
+        </w:rPr>
+        <w:t>Cart:</w:t>
+      </w:r>
+    </w:p>
+    <w:p>
+      <w:pPr>
+        <w:rPr>
+          <w:b/>
+          <w:u w:val="single"/>
+        </w:rPr>
+      </w:pPr>
+      <w:r>
+        <w:rPr>
+          <w:b/>
+          <w:u w:val="single"/>
+        </w:rPr>
+        <w:t>Checkout page:</w:t>
       </w:r>
     </w:p>
     <w:p>
@@ -350,61 +263,48 @@
           <w:ilvl w:val="0"/>
           <w:numId w:val="2"/>
         </w:numPr>
-        <w:rPr>
-          <w:b/>
-          <w:u w:val="single"/>
-        </w:rPr>
-      </w:pPr>
-      <w:r>
-        <w:t xml:space="preserve">quantities need to be limited before allowing customers to add products to the cart. If a customer requests more products than are in stock, they need to be prompted to re-enter a valid quantity amount. </w:t>
+      </w:pPr>
+      <w:r>
+        <w:t>Add wire</w:t>
+      </w:r>
+      <w:r>
+        <w:t xml:space="preserve"> transfer</w:t>
+      </w:r>
+      <w:r>
+        <w:t xml:space="preserve"> fee pricing to price total.</w:t>
       </w:r>
       <w:r>
         <w:t xml:space="preserve"> **</w:t>
       </w:r>
       <w:r>
-        <w:t>Add a quantity indicator to the product page and build a function for the  enter button, next to the quantity value that hides the bag it button if a value higher than the quantity in stock Is input</w:t>
+        <w:t>FEATURE IS IMPLEMENTED BUT BROKEN</w:t>
+      </w:r>
+      <w:r>
+        <w:t>.</w:t>
+      </w:r>
+      <w:r>
+        <w:t xml:space="preserve"> AWAITING A FIX FROM BRIAN/JT</w:t>
       </w:r>
       <w:r>
         <w:t>**</w:t>
       </w:r>
-    </w:p>
-    <w:p>
-      <w:pPr>
-        <w:rPr>
-          <w:b/>
-          <w:u w:val="single"/>
-        </w:rPr>
-      </w:pPr>
-      <w:proofErr w:type="spellStart"/>
-      <w:r>
-        <w:rPr>
-          <w:b/>
-          <w:u w:val="single"/>
-        </w:rPr>
-        <w:t>Cart</w:t>
-      </w:r>
-      <w:proofErr w:type="spellEnd"/>
-      <w:r>
-        <w:rPr>
-          <w:b/>
-          <w:u w:val="single"/>
-        </w:rPr>
-        <w:t>:</w:t>
-      </w:r>
-    </w:p>
-    <w:p>
-      <w:pPr>
-        <w:rPr>
-          <w:b/>
-          <w:u w:val="single"/>
-        </w:rPr>
-      </w:pPr>
-      <w:r>
-        <w:rPr>
-          <w:b/>
-          <w:u w:val="single"/>
-        </w:rPr>
-        <w:t>Checkout page:</w:t>
+      <w:r>
+        <w:t xml:space="preserve"> </w:t>
+      </w:r>
+    </w:p>
+    <w:p>
+      <w:pPr>
+        <w:rPr>
+          <w:b/>
+          <w:u w:val="single"/>
+        </w:rPr>
+      </w:pPr>
+      <w:r>
+        <w:rPr>
+          <w:b/>
+          <w:u w:val="single"/>
+        </w:rPr>
+        <w:t>Search:</w:t>
       </w:r>
     </w:p>
     <w:p>
@@ -416,31 +316,7 @@
         </w:numPr>
       </w:pPr>
       <w:r>
-        <w:t>Add wire</w:t>
-      </w:r>
-      <w:r>
-        <w:t xml:space="preserve"> transfer</w:t>
-      </w:r>
-      <w:r>
-        <w:t xml:space="preserve"> fee pricing to price total.</w:t>
-      </w:r>
-      <w:r>
-        <w:t xml:space="preserve"> **</w:t>
-      </w:r>
-      <w:r>
-        <w:t>FEATURE IS IMPLEMENTED BUT BROKEN</w:t>
-      </w:r>
-      <w:r>
-        <w:t>.</w:t>
-      </w:r>
-      <w:r>
-        <w:t xml:space="preserve"> AWAITING A FIX FROM BRIAN/JT</w:t>
-      </w:r>
-      <w:r>
-        <w:t>**</w:t>
-      </w:r>
-      <w:r>
-        <w:t xml:space="preserve"> </w:t>
+        <w:t>Update to match the design after deployment by adding filtered search.**WILL BE ADDED AFTER DEPLOYMENT**</w:t>
       </w:r>
     </w:p>
     <w:p>
@@ -452,82 +328,7 @@
         </w:numPr>
       </w:pPr>
       <w:r>
-        <w:t xml:space="preserve">Add an option whenever fed ex or USPS shipping is selected to pop up an option that allows them to opt for </w:t>
-      </w:r>
-      <w:r>
-        <w:t>insured shipping. This option</w:t>
-      </w:r>
-      <w:r>
-        <w:t xml:space="preserve"> would need to reflect on their shipping manife</w:t>
-      </w:r>
-      <w:r>
-        <w:t>st/shipping manager/order sheet. **</w:t>
-      </w:r>
-      <w:r>
-        <w:t>BUILD A SHIPPING INSURANCE SELECTOR THAT A. DISPLAYS IN SHIPPING METHODS WHENEVER A FOREIGN COUNTRY IS SELECTED. B. WILL AUTO-ADD A NOTE TO THE ORDER NOTES THAT SHIPPING INSURANCE WILL BE NEEDED FOR THIS ORDER.</w:t>
-      </w:r>
-      <w:r>
-        <w:t xml:space="preserve"> WILL BE ADDED AFTER DEPLOYMENT.</w:t>
-      </w:r>
-      <w:r>
-        <w:t>**</w:t>
-      </w:r>
-    </w:p>
-    <w:p>
-      <w:pPr>
-        <w:pStyle w:val="ListParagraph"/>
-        <w:numPr>
-          <w:ilvl w:val="0"/>
-          <w:numId w:val="2"/>
-        </w:numPr>
-      </w:pPr>
-      <w:r>
-        <w:t>Bug: sliding the ship to billing address checkbox/slider causes the shipping options to appear, then hide when switched back to ship to billing address. Correct this issue. **POSSIBLY NEEDS TO BE FIXED IN THE FRAMEWORK. MENTION IT TO MICHAEL/JT**</w:t>
-      </w:r>
-    </w:p>
-    <w:p>
-      <w:pPr>
-        <w:rPr>
-          <w:b/>
-          <w:u w:val="single"/>
-        </w:rPr>
-      </w:pPr>
-      <w:r>
-        <w:rPr>
-          <w:b/>
-          <w:u w:val="single"/>
-        </w:rPr>
-        <w:t>Search:</w:t>
-      </w:r>
-    </w:p>
-    <w:p>
-      <w:pPr>
-        <w:pStyle w:val="ListParagraph"/>
-        <w:numPr>
-          <w:ilvl w:val="0"/>
-          <w:numId w:val="2"/>
-        </w:numPr>
-      </w:pPr>
-      <w:r>
-        <w:t>Update to match the design after deployment by adding filtered search.**WILL BE ADDED AFTER DEPLOYMENT**</w:t>
-      </w:r>
-    </w:p>
-    <w:p>
-      <w:pPr>
-        <w:pStyle w:val="ListParagraph"/>
-        <w:numPr>
-          <w:ilvl w:val="0"/>
-          <w:numId w:val="2"/>
-        </w:numPr>
-      </w:pPr>
-      <w:r>
-        <w:rPr>
-          <w:b/>
-        </w:rPr>
-        <w:t xml:space="preserve">IE9 issue – </w:t>
-      </w:r>
-      <w:r>
-        <w:t xml:space="preserve">hitting back on the search page after browsing results causes the app to move back up to the top of the page. Pressing back again leaves the app. </w:t>
+        <w:t>Implement filtered search on search page. (use data from toy wars).</w:t>
       </w:r>
     </w:p>
     <w:sectPr>
